--- a/Resume.docx
+++ b/Resume.docx
@@ -157,7 +157,7 @@
       <w:r>
         <w:rPr>
           <w:rFonts w:ascii="Calibri" w:eastAsia="Calibri" w:hAnsi="Calibri" w:cs="Calibri"/>
-          <w:sz w:val="22"/>
+          <w:i/>
         </w:rPr>
         <w:tab/>
       </w:r>
@@ -208,7 +208,13 @@
         <w:ind w:hanging="199"/>
       </w:pPr>
       <w:r>
-        <w:t>Obtained profit margins of over 10-30% on bulk food chef appointments</w:t>
+        <w:t>Obtained profit marg</w:t>
+      </w:r>
+      <w:r>
+        <w:t xml:space="preserve">ins of </w:t>
+      </w:r>
+      <w:r>
+        <w:t>10-30% on bulk food chef appointments</w:t>
       </w:r>
     </w:p>
     <w:p>
@@ -221,7 +227,13 @@
         <w:ind w:hanging="199"/>
       </w:pPr>
       <w:r>
-        <w:t>Attained growth from hundreds monthly in October to $10k monthly in February</w:t>
+        <w:t>Attained</w:t>
+      </w:r>
+      <w:r>
+        <w:t xml:space="preserve"> revenue</w:t>
+      </w:r>
+      <w:r>
+        <w:t xml:space="preserve"> growth from hundreds monthly in October to $10k monthly in February</w:t>
       </w:r>
     </w:p>
     <w:p>
@@ -768,17 +780,43 @@
           <w:ilvl w:val="0"/>
           <w:numId w:val="2"/>
         </w:numPr>
+        <w:spacing w:after="105"/>
+        <w:ind w:hanging="199"/>
+      </w:pPr>
+      <w:r>
+        <w:t xml:space="preserve">Version Control: </w:t>
+      </w:r>
+      <w:proofErr w:type="spellStart"/>
+      <w:r>
+        <w:t>Git</w:t>
+      </w:r>
+      <w:proofErr w:type="spellEnd"/>
+      <w:r>
+        <w:t>, SVN</w:t>
+      </w:r>
+    </w:p>
+    <w:p>
+      <w:pPr>
+        <w:numPr>
+          <w:ilvl w:val="0"/>
+          <w:numId w:val="2"/>
+        </w:numPr>
         <w:spacing w:after="240"/>
         <w:ind w:hanging="199"/>
       </w:pPr>
       <w:r>
-        <w:t xml:space="preserve">Version Control: SVN, </w:t>
+        <w:t xml:space="preserve">Other: Vagrant, </w:t>
       </w:r>
       <w:proofErr w:type="spellStart"/>
       <w:r>
-        <w:t>Git</w:t>
+        <w:t>VirtualBox</w:t>
       </w:r>
       <w:proofErr w:type="spellEnd"/>
+      <w:r>
+        <w:t>, Jenkins, Amazon Web Services (AWS) EC2, Google App Engine</w:t>
+      </w:r>
+      <w:bookmarkStart w:id="0" w:name="_GoBack"/>
+      <w:bookmarkEnd w:id="0"/>
     </w:p>
     <w:p>
       <w:pPr>
@@ -1247,13 +1285,7 @@
         <w:ind w:hanging="199"/>
       </w:pPr>
       <w:r>
-        <w:rPr>
-          <w:rStyle w:val="FootnoteReference"/>
-        </w:rPr>
         <w:lastRenderedPageBreak/>
-        <w:footnoteReference w:id="1"/>
-      </w:r>
-      <w:r>
         <w:t>Managed extensive team of over a dozen directors</w:t>
       </w:r>
     </w:p>
@@ -1312,15 +1344,12 @@
         <w:ind w:hanging="199"/>
       </w:pPr>
       <w:r>
-        <w:t>Fostering entrepreneurship t</w:t>
-      </w:r>
-      <w:bookmarkStart w:id="0" w:name="_GoBack"/>
-      <w:bookmarkEnd w:id="0"/>
-      <w:r>
-        <w:t>hrough collaboration at UMD’s incubator advising startups</w:t>
+        <w:t>Fostering entrepreneurship through collaboration at UMD’s incubator advising startups</w:t>
       </w:r>
     </w:p>
     <w:sectPr>
+      <w:footerReference w:type="even" r:id="rId9"/>
+      <w:footerReference w:type="default" r:id="rId10"/>
       <w:pgSz w:w="12240" w:h="15840"/>
       <w:pgMar w:top="317" w:right="1548" w:bottom="850" w:left="1134" w:header="720" w:footer="720" w:gutter="0"/>
       <w:cols w:space="720"/>
@@ -1354,6 +1383,89 @@
 </w:endnotes>
 </file>
 
+<file path=word/footer1.xml><?xml version="1.0" encoding="utf-8"?>
+<w:ftr xmlns:wpc="http://schemas.microsoft.com/office/word/2010/wordprocessingCanvas" xmlns:mo="http://schemas.microsoft.com/office/mac/office/2008/main" xmlns:mc="http://schemas.openxmlformats.org/markup-compatibility/2006" xmlns:mv="urn:schemas-microsoft-com:mac:vml" xmlns:o="urn:schemas-microsoft-com:office:office" xmlns:r="http://schemas.openxmlformats.org/officeDocument/2006/relationships" xmlns:m="http://schemas.openxmlformats.org/officeDocument/2006/math" xmlns:v="urn:schemas-microsoft-com:vml" xmlns:wp14="http://schemas.microsoft.com/office/word/2010/wordprocessingDrawing" xmlns:wp="http://schemas.openxmlformats.org/drawingml/2006/wordprocessingDrawing" xmlns:w10="urn:schemas-microsoft-com:office:word" xmlns:w="http://schemas.openxmlformats.org/wordprocessingml/2006/main" xmlns:w14="http://schemas.microsoft.com/office/word/2010/wordml" xmlns:wpg="http://schemas.microsoft.com/office/word/2010/wordprocessingGroup" xmlns:wpi="http://schemas.microsoft.com/office/word/2010/wordprocessingInk" xmlns:wne="http://schemas.microsoft.com/office/word/2006/wordml" xmlns:wps="http://schemas.microsoft.com/office/word/2010/wordprocessingShape" mc:Ignorable="w14 wp14">
+  <w:p>
+    <w:pPr>
+      <w:pStyle w:val="Footer"/>
+    </w:pPr>
+    <w:sdt>
+      <w:sdtPr>
+        <w:id w:val="969400743"/>
+        <w:placeholder>
+          <w:docPart w:val="0F59C75641AE304E8B4ECE2F3232211D"/>
+        </w:placeholder>
+        <w:temporary/>
+        <w:showingPlcHdr/>
+      </w:sdtPr>
+      <w:sdtContent>
+        <w:r>
+          <w:t>[Type text]</w:t>
+        </w:r>
+      </w:sdtContent>
+    </w:sdt>
+    <w:r>
+      <w:ptab w:relativeTo="margin" w:alignment="center" w:leader="none"/>
+    </w:r>
+    <w:sdt>
+      <w:sdtPr>
+        <w:id w:val="969400748"/>
+        <w:placeholder>
+          <w:docPart w:val="60DA82BE6FA41A40824C6C3769A55552"/>
+        </w:placeholder>
+        <w:temporary/>
+        <w:showingPlcHdr/>
+      </w:sdtPr>
+      <w:sdtContent>
+        <w:r>
+          <w:t>[Type text]</w:t>
+        </w:r>
+      </w:sdtContent>
+    </w:sdt>
+    <w:r>
+      <w:ptab w:relativeTo="margin" w:alignment="right" w:leader="none"/>
+    </w:r>
+    <w:sdt>
+      <w:sdtPr>
+        <w:id w:val="969400753"/>
+        <w:placeholder>
+          <w:docPart w:val="0AFEED6976885D4BA8E8496D003AC473"/>
+        </w:placeholder>
+        <w:temporary/>
+        <w:showingPlcHdr/>
+      </w:sdtPr>
+      <w:sdtContent>
+        <w:r>
+          <w:t>[Type text]</w:t>
+        </w:r>
+      </w:sdtContent>
+    </w:sdt>
+  </w:p>
+</w:ftr>
+</file>
+
+<file path=word/footer2.xml><?xml version="1.0" encoding="utf-8"?>
+<w:ftr xmlns:wpc="http://schemas.microsoft.com/office/word/2010/wordprocessingCanvas" xmlns:mo="http://schemas.microsoft.com/office/mac/office/2008/main" xmlns:mc="http://schemas.openxmlformats.org/markup-compatibility/2006" xmlns:mv="urn:schemas-microsoft-com:mac:vml" xmlns:o="urn:schemas-microsoft-com:office:office" xmlns:r="http://schemas.openxmlformats.org/officeDocument/2006/relationships" xmlns:m="http://schemas.openxmlformats.org/officeDocument/2006/math" xmlns:v="urn:schemas-microsoft-com:vml" xmlns:wp14="http://schemas.microsoft.com/office/word/2010/wordprocessingDrawing" xmlns:wp="http://schemas.openxmlformats.org/drawingml/2006/wordprocessingDrawing" xmlns:w10="urn:schemas-microsoft-com:office:word" xmlns:w="http://schemas.openxmlformats.org/wordprocessingml/2006/main" xmlns:w14="http://schemas.microsoft.com/office/word/2010/wordml" xmlns:wpg="http://schemas.microsoft.com/office/word/2010/wordprocessingGroup" xmlns:wpi="http://schemas.microsoft.com/office/word/2010/wordprocessingInk" xmlns:wne="http://schemas.microsoft.com/office/word/2006/wordml" xmlns:wps="http://schemas.microsoft.com/office/word/2010/wordprocessingShape" mc:Ignorable="w14 wp14">
+  <w:p>
+    <w:pPr>
+      <w:pStyle w:val="Footer"/>
+    </w:pPr>
+    <w:r>
+      <w:t>R</w:t>
+    </w:r>
+    <w:r>
+      <w:t>esume v1.1</w:t>
+    </w:r>
+    <w:r>
+      <w:ptab w:relativeTo="margin" w:alignment="center" w:leader="none"/>
+    </w:r>
+    <w:r>
+      <w:ptab w:relativeTo="margin" w:alignment="right" w:leader="none"/>
+    </w:r>
+  </w:p>
+</w:ftr>
+</file>
+
 <file path=word/footnotes.xml><?xml version="1.0" encoding="utf-8"?>
 <w:footnotes xmlns:wpc="http://schemas.microsoft.com/office/word/2010/wordprocessingCanvas" xmlns:mo="http://schemas.microsoft.com/office/mac/office/2008/main" xmlns:mc="http://schemas.openxmlformats.org/markup-compatibility/2006" xmlns:mv="urn:schemas-microsoft-com:mac:vml" xmlns:o="urn:schemas-microsoft-com:office:office" xmlns:r="http://schemas.openxmlformats.org/officeDocument/2006/relationships" xmlns:m="http://schemas.openxmlformats.org/officeDocument/2006/math" xmlns:v="urn:schemas-microsoft-com:vml" xmlns:wp14="http://schemas.microsoft.com/office/word/2010/wordprocessingDrawing" xmlns:wp="http://schemas.openxmlformats.org/drawingml/2006/wordprocessingDrawing" xmlns:w10="urn:schemas-microsoft-com:office:word" xmlns:w="http://schemas.openxmlformats.org/wordprocessingml/2006/main" xmlns:w14="http://schemas.microsoft.com/office/word/2010/wordml" xmlns:wpg="http://schemas.microsoft.com/office/word/2010/wordprocessingGroup" xmlns:wpi="http://schemas.microsoft.com/office/word/2010/wordprocessingInk" xmlns:wne="http://schemas.microsoft.com/office/word/2006/wordml" xmlns:wps="http://schemas.microsoft.com/office/word/2010/wordprocessingShape" mc:Ignorable="w14 wp14">
   <w:footnote w:type="separator" w:id="-1">
@@ -1373,16 +1485,6 @@
       </w:pPr>
       <w:r>
         <w:continuationSeparator/>
-      </w:r>
-    </w:p>
-  </w:footnote>
-  <w:footnote w:id="1">
-    <w:p>
-      <w:pPr>
-        <w:pStyle w:val="FootnoteText"/>
-      </w:pPr>
-      <w:r>
-        <w:t>Resume v1.0</w:t>
       </w:r>
     </w:p>
   </w:footnote>
@@ -3215,6 +3317,622 @@
     </w:rPr>
   </w:style>
 </w:styles>
+</file>
+
+<file path=word/glossary/document.xml><?xml version="1.0" encoding="utf-8"?>
+<w:glossaryDocument xmlns:wpc="http://schemas.microsoft.com/office/word/2010/wordprocessingCanvas" xmlns:mo="http://schemas.microsoft.com/office/mac/office/2008/main" xmlns:mc="http://schemas.openxmlformats.org/markup-compatibility/2006" xmlns:mv="urn:schemas-microsoft-com:mac:vml" xmlns:o="urn:schemas-microsoft-com:office:office" xmlns:r="http://schemas.openxmlformats.org/officeDocument/2006/relationships" xmlns:m="http://schemas.openxmlformats.org/officeDocument/2006/math" xmlns:v="urn:schemas-microsoft-com:vml" xmlns:wp14="http://schemas.microsoft.com/office/word/2010/wordprocessingDrawing" xmlns:wp="http://schemas.openxmlformats.org/drawingml/2006/wordprocessingDrawing" xmlns:w10="urn:schemas-microsoft-com:office:word" xmlns:w="http://schemas.openxmlformats.org/wordprocessingml/2006/main" xmlns:w14="http://schemas.microsoft.com/office/word/2010/wordml" xmlns:wpg="http://schemas.microsoft.com/office/word/2010/wordprocessingGroup" xmlns:wpi="http://schemas.microsoft.com/office/word/2010/wordprocessingInk" xmlns:wne="http://schemas.microsoft.com/office/word/2006/wordml" xmlns:wps="http://schemas.microsoft.com/office/word/2010/wordprocessingShape" mc:Ignorable="w14 wp14">
+  <w:docParts>
+    <w:docPart>
+      <w:docPartPr>
+        <w:name w:val="0F59C75641AE304E8B4ECE2F3232211D"/>
+        <w:category>
+          <w:name w:val="General"/>
+          <w:gallery w:val="placeholder"/>
+        </w:category>
+        <w:types>
+          <w:type w:val="bbPlcHdr"/>
+        </w:types>
+        <w:behaviors>
+          <w:behavior w:val="content"/>
+        </w:behaviors>
+        <w:guid w:val="{D4876A7D-2AAD-064A-8837-7F790B50D121}"/>
+      </w:docPartPr>
+      <w:docPartBody>
+        <w:p>
+          <w:pPr>
+            <w:pStyle w:val="0F59C75641AE304E8B4ECE2F3232211D"/>
+          </w:pPr>
+          <w:r>
+            <w:t>[Type text]</w:t>
+          </w:r>
+        </w:p>
+      </w:docPartBody>
+    </w:docPart>
+    <w:docPart>
+      <w:docPartPr>
+        <w:name w:val="60DA82BE6FA41A40824C6C3769A55552"/>
+        <w:category>
+          <w:name w:val="General"/>
+          <w:gallery w:val="placeholder"/>
+        </w:category>
+        <w:types>
+          <w:type w:val="bbPlcHdr"/>
+        </w:types>
+        <w:behaviors>
+          <w:behavior w:val="content"/>
+        </w:behaviors>
+        <w:guid w:val="{98A3C7E0-23C4-9449-A7D9-E25C9A87EFC3}"/>
+      </w:docPartPr>
+      <w:docPartBody>
+        <w:p>
+          <w:pPr>
+            <w:pStyle w:val="60DA82BE6FA41A40824C6C3769A55552"/>
+          </w:pPr>
+          <w:r>
+            <w:t>[Type text]</w:t>
+          </w:r>
+        </w:p>
+      </w:docPartBody>
+    </w:docPart>
+    <w:docPart>
+      <w:docPartPr>
+        <w:name w:val="0AFEED6976885D4BA8E8496D003AC473"/>
+        <w:category>
+          <w:name w:val="General"/>
+          <w:gallery w:val="placeholder"/>
+        </w:category>
+        <w:types>
+          <w:type w:val="bbPlcHdr"/>
+        </w:types>
+        <w:behaviors>
+          <w:behavior w:val="content"/>
+        </w:behaviors>
+        <w:guid w:val="{91EE71A8-449B-E64E-B91B-121C90701330}"/>
+      </w:docPartPr>
+      <w:docPartBody>
+        <w:p>
+          <w:pPr>
+            <w:pStyle w:val="0AFEED6976885D4BA8E8496D003AC473"/>
+          </w:pPr>
+          <w:r>
+            <w:t>[Type text]</w:t>
+          </w:r>
+        </w:p>
+      </w:docPartBody>
+    </w:docPart>
+  </w:docParts>
+</w:glossaryDocument>
+</file>
+
+<file path=word/glossary/fontTable.xml><?xml version="1.0" encoding="utf-8"?>
+<w:fonts xmlns:mc="http://schemas.openxmlformats.org/markup-compatibility/2006" xmlns:r="http://schemas.openxmlformats.org/officeDocument/2006/relationships" xmlns:w="http://schemas.openxmlformats.org/wordprocessingml/2006/main" xmlns:w14="http://schemas.microsoft.com/office/word/2010/wordml" mc:Ignorable="w14">
+  <w:font w:name="Cambria">
+    <w:panose1 w:val="02040503050406030204"/>
+    <w:charset w:val="00"/>
+    <w:family w:val="auto"/>
+    <w:pitch w:val="variable"/>
+    <w:sig w:usb0="E00002FF" w:usb1="400004FF" w:usb2="00000000" w:usb3="00000000" w:csb0="0000019F" w:csb1="00000000"/>
+  </w:font>
+  <w:font w:name="Calibri">
+    <w:panose1 w:val="020F0502020204030204"/>
+    <w:charset w:val="00"/>
+    <w:family w:val="auto"/>
+    <w:pitch w:val="variable"/>
+    <w:sig w:usb0="E10002FF" w:usb1="4000ACFF" w:usb2="00000009" w:usb3="00000000" w:csb0="0000019F" w:csb1="00000000"/>
+  </w:font>
+  <w:font w:name="游明朝">
+    <w:panose1 w:val="00000000000000000000"/>
+    <w:charset w:val="80"/>
+    <w:family w:val="roman"/>
+    <w:notTrueType/>
+    <w:pitch w:val="default"/>
+  </w:font>
+  <w:font w:name="Times New Roman">
+    <w:panose1 w:val="02020603050405020304"/>
+    <w:charset w:val="00"/>
+    <w:family w:val="auto"/>
+    <w:pitch w:val="variable"/>
+    <w:sig w:usb0="E0002AFF" w:usb1="C0007841" w:usb2="00000009" w:usb3="00000000" w:csb0="000001FF" w:csb1="00000000"/>
+  </w:font>
+  <w:font w:name="Arial">
+    <w:panose1 w:val="020B0604020202020204"/>
+    <w:charset w:val="00"/>
+    <w:family w:val="auto"/>
+    <w:pitch w:val="variable"/>
+    <w:sig w:usb0="E0002AFF" w:usb1="C0007843" w:usb2="00000009" w:usb3="00000000" w:csb0="000001FF" w:csb1="00000000"/>
+  </w:font>
+  <w:font w:name="游ゴシック Light">
+    <w:panose1 w:val="00000000000000000000"/>
+    <w:charset w:val="80"/>
+    <w:family w:val="roman"/>
+    <w:notTrueType/>
+    <w:pitch w:val="default"/>
+  </w:font>
+  <w:font w:name="Calibri Light">
+    <w:panose1 w:val="020F0302020204030204"/>
+    <w:charset w:val="00"/>
+    <w:family w:val="auto"/>
+    <w:pitch w:val="variable"/>
+    <w:sig w:usb0="A00002EF" w:usb1="4000207B" w:usb2="00000000" w:usb3="00000000" w:csb0="0000009F" w:csb1="00000000"/>
+  </w:font>
+  <w:font w:name="ＭＳ 明朝">
+    <w:charset w:val="4E"/>
+    <w:family w:val="auto"/>
+    <w:pitch w:val="variable"/>
+    <w:sig w:usb0="E00002FF" w:usb1="6AC7FDFB" w:usb2="00000012" w:usb3="00000000" w:csb0="0002009F" w:csb1="00000000"/>
+  </w:font>
+  <w:font w:name="ＭＳ ゴシック">
+    <w:charset w:val="4E"/>
+    <w:family w:val="auto"/>
+    <w:pitch w:val="variable"/>
+    <w:sig w:usb0="E00002FF" w:usb1="6AC7FDFB" w:usb2="00000012" w:usb3="00000000" w:csb0="0002009F" w:csb1="00000000"/>
+  </w:font>
+</w:fonts>
+</file>
+
+<file path=word/glossary/settings.xml><?xml version="1.0" encoding="utf-8"?>
+<w:settings xmlns:mc="http://schemas.openxmlformats.org/markup-compatibility/2006" xmlns:o="urn:schemas-microsoft-com:office:office" xmlns:r="http://schemas.openxmlformats.org/officeDocument/2006/relationships" xmlns:m="http://schemas.openxmlformats.org/officeDocument/2006/math" xmlns:v="urn:schemas-microsoft-com:vml" xmlns:w10="urn:schemas-microsoft-com:office:word" xmlns:w="http://schemas.openxmlformats.org/wordprocessingml/2006/main" xmlns:w14="http://schemas.microsoft.com/office/word/2010/wordml" xmlns:sl="http://schemas.openxmlformats.org/schemaLibrary/2006/main" mc:Ignorable="w14">
+  <w:view w:val="normal"/>
+  <w:defaultTabStop w:val="720"/>
+  <w:characterSpacingControl w:val="doNotCompress"/>
+  <w:compat>
+    <w:useFELayout/>
+    <w:compatSetting w:name="compatibilityMode" w:uri="http://schemas.microsoft.com/office/word" w:val="14"/>
+    <w:compatSetting w:name="overrideTableStyleFontSizeAndJustification" w:uri="http://schemas.microsoft.com/office/word" w:val="1"/>
+    <w:compatSetting w:name="enableOpenTypeFeatures" w:uri="http://schemas.microsoft.com/office/word" w:val="1"/>
+    <w:compatSetting w:name="doNotFlipMirrorIndents" w:uri="http://schemas.microsoft.com/office/word" w:val="1"/>
+  </w:compat>
+  <w:rsids>
+    <w:rsidRoot w:val="002B2B56"/>
+    <w:rsid w:val="002B2B56"/>
+  </w:rsids>
+  <m:mathPr>
+    <m:mathFont m:val="Cambria Math"/>
+    <m:brkBin m:val="before"/>
+    <m:brkBinSub m:val="--"/>
+    <m:smallFrac m:val="0"/>
+    <m:dispDef/>
+    <m:lMargin m:val="0"/>
+    <m:rMargin m:val="0"/>
+    <m:defJc m:val="centerGroup"/>
+    <m:wrapIndent m:val="1440"/>
+    <m:intLim m:val="subSup"/>
+    <m:naryLim m:val="undOvr"/>
+  </m:mathPr>
+  <w:themeFontLang w:val="en-US" w:eastAsia="ja-JP"/>
+  <w:clrSchemeMapping w:bg1="light1" w:t1="dark1" w:bg2="light2" w:t2="dark2" w:accent1="accent1" w:accent2="accent2" w:accent3="accent3" w:accent4="accent4" w:accent5="accent5" w:accent6="accent6" w:hyperlink="hyperlink" w:followedHyperlink="followedHyperlink"/>
+  <w:doNotAutoCompressPictures/>
+  <w:decimalSymbol w:val="."/>
+  <w:listSeparator w:val=","/>
+  <w14:defaultImageDpi w14:val="300"/>
+</w:settings>
+</file>
+
+<file path=word/glossary/styles.xml><?xml version="1.0" encoding="utf-8"?>
+<w:styles xmlns:mc="http://schemas.openxmlformats.org/markup-compatibility/2006" xmlns:r="http://schemas.openxmlformats.org/officeDocument/2006/relationships" xmlns:w="http://schemas.openxmlformats.org/wordprocessingml/2006/main" xmlns:w14="http://schemas.microsoft.com/office/word/2010/wordml" mc:Ignorable="w14">
+  <w:docDefaults>
+    <w:rPrDefault>
+      <w:rPr>
+        <w:rFonts w:asciiTheme="minorHAnsi" w:eastAsiaTheme="minorEastAsia" w:hAnsiTheme="minorHAnsi" w:cstheme="minorBidi"/>
+        <w:sz w:val="24"/>
+        <w:szCs w:val="24"/>
+        <w:lang w:val="en-US" w:eastAsia="ja-JP" w:bidi="ar-SA"/>
+      </w:rPr>
+    </w:rPrDefault>
+    <w:pPrDefault/>
+  </w:docDefaults>
+  <w:latentStyles w:defLockedState="0" w:defUIPriority="99" w:defSemiHidden="1" w:defUnhideWhenUsed="1" w:defQFormat="0" w:count="276">
+    <w:lsdException w:name="Normal" w:semiHidden="0" w:uiPriority="0" w:unhideWhenUsed="0" w:qFormat="1"/>
+    <w:lsdException w:name="heading 1" w:semiHidden="0" w:uiPriority="9" w:unhideWhenUsed="0" w:qFormat="1"/>
+    <w:lsdException w:name="heading 2" w:uiPriority="9" w:qFormat="1"/>
+    <w:lsdException w:name="heading 3" w:uiPriority="9" w:qFormat="1"/>
+    <w:lsdException w:name="heading 4" w:uiPriority="9" w:qFormat="1"/>
+    <w:lsdException w:name="heading 5" w:uiPriority="9" w:qFormat="1"/>
+    <w:lsdException w:name="heading 6" w:uiPriority="9" w:qFormat="1"/>
+    <w:lsdException w:name="heading 7" w:uiPriority="9" w:qFormat="1"/>
+    <w:lsdException w:name="heading 8" w:uiPriority="9" w:qFormat="1"/>
+    <w:lsdException w:name="heading 9" w:uiPriority="9" w:qFormat="1"/>
+    <w:lsdException w:name="toc 1" w:uiPriority="39"/>
+    <w:lsdException w:name="toc 2" w:uiPriority="39"/>
+    <w:lsdException w:name="toc 3" w:uiPriority="39"/>
+    <w:lsdException w:name="toc 4" w:uiPriority="39"/>
+    <w:lsdException w:name="toc 5" w:uiPriority="39"/>
+    <w:lsdException w:name="toc 6" w:uiPriority="39"/>
+    <w:lsdException w:name="toc 7" w:uiPriority="39"/>
+    <w:lsdException w:name="toc 8" w:uiPriority="39"/>
+    <w:lsdException w:name="toc 9" w:uiPriority="39"/>
+    <w:lsdException w:name="caption" w:uiPriority="35" w:qFormat="1"/>
+    <w:lsdException w:name="Title" w:semiHidden="0" w:uiPriority="10" w:unhideWhenUsed="0" w:qFormat="1"/>
+    <w:lsdException w:name="Default Paragraph Font" w:uiPriority="1"/>
+    <w:lsdException w:name="Subtitle" w:semiHidden="0" w:uiPriority="11" w:unhideWhenUsed="0" w:qFormat="1"/>
+    <w:lsdException w:name="Strong" w:semiHidden="0" w:uiPriority="22" w:unhideWhenUsed="0" w:qFormat="1"/>
+    <w:lsdException w:name="Emphasis" w:semiHidden="0" w:uiPriority="20" w:unhideWhenUsed="0" w:qFormat="1"/>
+    <w:lsdException w:name="Table Grid" w:semiHidden="0" w:uiPriority="59" w:unhideWhenUsed="0"/>
+    <w:lsdException w:name="Placeholder Text" w:unhideWhenUsed="0"/>
+    <w:lsdException w:name="No Spacing" w:semiHidden="0" w:uiPriority="1" w:unhideWhenUsed="0" w:qFormat="1"/>
+    <w:lsdException w:name="Light Shading" w:semiHidden="0" w:uiPriority="60" w:unhideWhenUsed="0"/>
+    <w:lsdException w:name="Light List" w:semiHidden="0" w:uiPriority="61" w:unhideWhenUsed="0"/>
+    <w:lsdException w:name="Light Grid" w:semiHidden="0" w:uiPriority="62" w:unhideWhenUsed="0"/>
+    <w:lsdException w:name="Medium Shading 1" w:semiHidden="0" w:uiPriority="63" w:unhideWhenUsed="0"/>
+    <w:lsdException w:name="Medium Shading 2" w:semiHidden="0" w:uiPriority="64" w:unhideWhenUsed="0"/>
+    <w:lsdException w:name="Medium List 1" w:semiHidden="0" w:uiPriority="65" w:unhideWhenUsed="0"/>
+    <w:lsdException w:name="Medium List 2" w:semiHidden="0" w:uiPriority="66" w:unhideWhenUsed="0"/>
+    <w:lsdException w:name="Medium Grid 1" w:semiHidden="0" w:uiPriority="67" w:unhideWhenUsed="0"/>
+    <w:lsdException w:name="Medium Grid 2" w:semiHidden="0" w:uiPriority="68" w:unhideWhenUsed="0"/>
+    <w:lsdException w:name="Medium Grid 3" w:semiHidden="0" w:uiPriority="69" w:unhideWhenUsed="0"/>
+    <w:lsdException w:name="Dark List" w:semiHidden="0" w:uiPriority="70" w:unhideWhenUsed="0"/>
+    <w:lsdException w:name="Colorful Shading" w:semiHidden="0" w:uiPriority="71" w:unhideWhenUsed="0"/>
+    <w:lsdException w:name="Colorful List" w:semiHidden="0" w:uiPriority="72" w:unhideWhenUsed="0"/>
+    <w:lsdException w:name="Colorful Grid" w:semiHidden="0" w:uiPriority="73" w:unhideWhenUsed="0"/>
+    <w:lsdException w:name="Light Shading Accent 1" w:semiHidden="0" w:uiPriority="60" w:unhideWhenUsed="0"/>
+    <w:lsdException w:name="Light List Accent 1" w:semiHidden="0" w:uiPriority="61" w:unhideWhenUsed="0"/>
+    <w:lsdException w:name="Light Grid Accent 1" w:semiHidden="0" w:uiPriority="62" w:unhideWhenUsed="0"/>
+    <w:lsdException w:name="Medium Shading 1 Accent 1" w:semiHidden="0" w:uiPriority="63" w:unhideWhenUsed="0"/>
+    <w:lsdException w:name="Medium Shading 2 Accent 1" w:semiHidden="0" w:uiPriority="64" w:unhideWhenUsed="0"/>
+    <w:lsdException w:name="Medium List 1 Accent 1" w:semiHidden="0" w:uiPriority="65" w:unhideWhenUsed="0"/>
+    <w:lsdException w:name="Revision" w:unhideWhenUsed="0"/>
+    <w:lsdException w:name="List Paragraph" w:semiHidden="0" w:uiPriority="34" w:unhideWhenUsed="0" w:qFormat="1"/>
+    <w:lsdException w:name="Quote" w:semiHidden="0" w:uiPriority="29" w:unhideWhenUsed="0" w:qFormat="1"/>
+    <w:lsdException w:name="Intense Quote" w:semiHidden="0" w:uiPriority="30" w:unhideWhenUsed="0" w:qFormat="1"/>
+    <w:lsdException w:name="Medium List 2 Accent 1" w:semiHidden="0" w:uiPriority="66" w:unhideWhenUsed="0"/>
+    <w:lsdException w:name="Medium Grid 1 Accent 1" w:semiHidden="0" w:uiPriority="67" w:unhideWhenUsed="0"/>
+    <w:lsdException w:name="Medium Grid 2 Accent 1" w:semiHidden="0" w:uiPriority="68" w:unhideWhenUsed="0"/>
+    <w:lsdException w:name="Medium Grid 3 Accent 1" w:semiHidden="0" w:uiPriority="69" w:unhideWhenUsed="0"/>
+    <w:lsdException w:name="Dark List Accent 1" w:semiHidden="0" w:uiPriority="70" w:unhideWhenUsed="0"/>
+    <w:lsdException w:name="Colorful Shading Accent 1" w:semiHidden="0" w:uiPriority="71" w:unhideWhenUsed="0"/>
+    <w:lsdException w:name="Colorful List Accent 1" w:semiHidden="0" w:uiPriority="72" w:unhideWhenUsed="0"/>
+    <w:lsdException w:name="Colorful Grid Accent 1" w:semiHidden="0" w:uiPriority="73" w:unhideWhenUsed="0"/>
+    <w:lsdException w:name="Light Shading Accent 2" w:semiHidden="0" w:uiPriority="60" w:unhideWhenUsed="0"/>
+    <w:lsdException w:name="Light List Accent 2" w:semiHidden="0" w:uiPriority="61" w:unhideWhenUsed="0"/>
+    <w:lsdException w:name="Light Grid Accent 2" w:semiHidden="0" w:uiPriority="62" w:unhideWhenUsed="0"/>
+    <w:lsdException w:name="Medium Shading 1 Accent 2" w:semiHidden="0" w:uiPriority="63" w:unhideWhenUsed="0"/>
+    <w:lsdException w:name="Medium Shading 2 Accent 2" w:semiHidden="0" w:uiPriority="64" w:unhideWhenUsed="0"/>
+    <w:lsdException w:name="Medium List 1 Accent 2" w:semiHidden="0" w:uiPriority="65" w:unhideWhenUsed="0"/>
+    <w:lsdException w:name="Medium List 2 Accent 2" w:semiHidden="0" w:uiPriority="66" w:unhideWhenUsed="0"/>
+    <w:lsdException w:name="Medium Grid 1 Accent 2" w:semiHidden="0" w:uiPriority="67" w:unhideWhenUsed="0"/>
+    <w:lsdException w:name="Medium Grid 2 Accent 2" w:semiHidden="0" w:uiPriority="68" w:unhideWhenUsed="0"/>
+    <w:lsdException w:name="Medium Grid 3 Accent 2" w:semiHidden="0" w:uiPriority="69" w:unhideWhenUsed="0"/>
+    <w:lsdException w:name="Dark List Accent 2" w:semiHidden="0" w:uiPriority="70" w:unhideWhenUsed="0"/>
+    <w:lsdException w:name="Colorful Shading Accent 2" w:semiHidden="0" w:uiPriority="71" w:unhideWhenUsed="0"/>
+    <w:lsdException w:name="Colorful List Accent 2" w:semiHidden="0" w:uiPriority="72" w:unhideWhenUsed="0"/>
+    <w:lsdException w:name="Colorful Grid Accent 2" w:semiHidden="0" w:uiPriority="73" w:unhideWhenUsed="0"/>
+    <w:lsdException w:name="Light Shading Accent 3" w:semiHidden="0" w:uiPriority="60" w:unhideWhenUsed="0"/>
+    <w:lsdException w:name="Light List Accent 3" w:semiHidden="0" w:uiPriority="61" w:unhideWhenUsed="0"/>
+    <w:lsdException w:name="Light Grid Accent 3" w:semiHidden="0" w:uiPriority="62" w:unhideWhenUsed="0"/>
+    <w:lsdException w:name="Medium Shading 1 Accent 3" w:semiHidden="0" w:uiPriority="63" w:unhideWhenUsed="0"/>
+    <w:lsdException w:name="Medium Shading 2 Accent 3" w:semiHidden="0" w:uiPriority="64" w:unhideWhenUsed="0"/>
+    <w:lsdException w:name="Medium List 1 Accent 3" w:semiHidden="0" w:uiPriority="65" w:unhideWhenUsed="0"/>
+    <w:lsdException w:name="Medium List 2 Accent 3" w:semiHidden="0" w:uiPriority="66" w:unhideWhenUsed="0"/>
+    <w:lsdException w:name="Medium Grid 1 Accent 3" w:semiHidden="0" w:uiPriority="67" w:unhideWhenUsed="0"/>
+    <w:lsdException w:name="Medium Grid 2 Accent 3" w:semiHidden="0" w:uiPriority="68" w:unhideWhenUsed="0"/>
+    <w:lsdException w:name="Medium Grid 3 Accent 3" w:semiHidden="0" w:uiPriority="69" w:unhideWhenUsed="0"/>
+    <w:lsdException w:name="Dark List Accent 3" w:semiHidden="0" w:uiPriority="70" w:unhideWhenUsed="0"/>
+    <w:lsdException w:name="Colorful Shading Accent 3" w:semiHidden="0" w:uiPriority="71" w:unhideWhenUsed="0"/>
+    <w:lsdException w:name="Colorful List Accent 3" w:semiHidden="0" w:uiPriority="72" w:unhideWhenUsed="0"/>
+    <w:lsdException w:name="Colorful Grid Accent 3" w:semiHidden="0" w:uiPriority="73" w:unhideWhenUsed="0"/>
+    <w:lsdException w:name="Light Shading Accent 4" w:semiHidden="0" w:uiPriority="60" w:unhideWhenUsed="0"/>
+    <w:lsdException w:name="Light List Accent 4" w:semiHidden="0" w:uiPriority="61" w:unhideWhenUsed="0"/>
+    <w:lsdException w:name="Light Grid Accent 4" w:semiHidden="0" w:uiPriority="62" w:unhideWhenUsed="0"/>
+    <w:lsdException w:name="Medium Shading 1 Accent 4" w:semiHidden="0" w:uiPriority="63" w:unhideWhenUsed="0"/>
+    <w:lsdException w:name="Medium Shading 2 Accent 4" w:semiHidden="0" w:uiPriority="64" w:unhideWhenUsed="0"/>
+    <w:lsdException w:name="Medium List 1 Accent 4" w:semiHidden="0" w:uiPriority="65" w:unhideWhenUsed="0"/>
+    <w:lsdException w:name="Medium List 2 Accent 4" w:semiHidden="0" w:uiPriority="66" w:unhideWhenUsed="0"/>
+    <w:lsdException w:name="Medium Grid 1 Accent 4" w:semiHidden="0" w:uiPriority="67" w:unhideWhenUsed="0"/>
+    <w:lsdException w:name="Medium Grid 2 Accent 4" w:semiHidden="0" w:uiPriority="68" w:unhideWhenUsed="0"/>
+    <w:lsdException w:name="Medium Grid 3 Accent 4" w:semiHidden="0" w:uiPriority="69" w:unhideWhenUsed="0"/>
+    <w:lsdException w:name="Dark List Accent 4" w:semiHidden="0" w:uiPriority="70" w:unhideWhenUsed="0"/>
+    <w:lsdException w:name="Colorful Shading Accent 4" w:semiHidden="0" w:uiPriority="71" w:unhideWhenUsed="0"/>
+    <w:lsdException w:name="Colorful List Accent 4" w:semiHidden="0" w:uiPriority="72" w:unhideWhenUsed="0"/>
+    <w:lsdException w:name="Colorful Grid Accent 4" w:semiHidden="0" w:uiPriority="73" w:unhideWhenUsed="0"/>
+    <w:lsdException w:name="Light Shading Accent 5" w:semiHidden="0" w:uiPriority="60" w:unhideWhenUsed="0"/>
+    <w:lsdException w:name="Light List Accent 5" w:semiHidden="0" w:uiPriority="61" w:unhideWhenUsed="0"/>
+    <w:lsdException w:name="Light Grid Accent 5" w:semiHidden="0" w:uiPriority="62" w:unhideWhenUsed="0"/>
+    <w:lsdException w:name="Medium Shading 1 Accent 5" w:semiHidden="0" w:uiPriority="63" w:unhideWhenUsed="0"/>
+    <w:lsdException w:name="Medium Shading 2 Accent 5" w:semiHidden="0" w:uiPriority="64" w:unhideWhenUsed="0"/>
+    <w:lsdException w:name="Medium List 1 Accent 5" w:semiHidden="0" w:uiPriority="65" w:unhideWhenUsed="0"/>
+    <w:lsdException w:name="Medium List 2 Accent 5" w:semiHidden="0" w:uiPriority="66" w:unhideWhenUsed="0"/>
+    <w:lsdException w:name="Medium Grid 1 Accent 5" w:semiHidden="0" w:uiPriority="67" w:unhideWhenUsed="0"/>
+    <w:lsdException w:name="Medium Grid 2 Accent 5" w:semiHidden="0" w:uiPriority="68" w:unhideWhenUsed="0"/>
+    <w:lsdException w:name="Medium Grid 3 Accent 5" w:semiHidden="0" w:uiPriority="69" w:unhideWhenUsed="0"/>
+    <w:lsdException w:name="Dark List Accent 5" w:semiHidden="0" w:uiPriority="70" w:unhideWhenUsed="0"/>
+    <w:lsdException w:name="Colorful Shading Accent 5" w:semiHidden="0" w:uiPriority="71" w:unhideWhenUsed="0"/>
+    <w:lsdException w:name="Colorful List Accent 5" w:semiHidden="0" w:uiPriority="72" w:unhideWhenUsed="0"/>
+    <w:lsdException w:name="Colorful Grid Accent 5" w:semiHidden="0" w:uiPriority="73" w:unhideWhenUsed="0"/>
+    <w:lsdException w:name="Light Shading Accent 6" w:semiHidden="0" w:uiPriority="60" w:unhideWhenUsed="0"/>
+    <w:lsdException w:name="Light List Accent 6" w:semiHidden="0" w:uiPriority="61" w:unhideWhenUsed="0"/>
+    <w:lsdException w:name="Light Grid Accent 6" w:semiHidden="0" w:uiPriority="62" w:unhideWhenUsed="0"/>
+    <w:lsdException w:name="Medium Shading 1 Accent 6" w:semiHidden="0" w:uiPriority="63" w:unhideWhenUsed="0"/>
+    <w:lsdException w:name="Medium Shading 2 Accent 6" w:semiHidden="0" w:uiPriority="64" w:unhideWhenUsed="0"/>
+    <w:lsdException w:name="Medium List 1 Accent 6" w:semiHidden="0" w:uiPriority="65" w:unhideWhenUsed="0"/>
+    <w:lsdException w:name="Medium List 2 Accent 6" w:semiHidden="0" w:uiPriority="66" w:unhideWhenUsed="0"/>
+    <w:lsdException w:name="Medium Grid 1 Accent 6" w:semiHidden="0" w:uiPriority="67" w:unhideWhenUsed="0"/>
+    <w:lsdException w:name="Medium Grid 2 Accent 6" w:semiHidden="0" w:uiPriority="68" w:unhideWhenUsed="0"/>
+    <w:lsdException w:name="Medium Grid 3 Accent 6" w:semiHidden="0" w:uiPriority="69" w:unhideWhenUsed="0"/>
+    <w:lsdException w:name="Dark List Accent 6" w:semiHidden="0" w:uiPriority="70" w:unhideWhenUsed="0"/>
+    <w:lsdException w:name="Colorful Shading Accent 6" w:semiHidden="0" w:uiPriority="71" w:unhideWhenUsed="0"/>
+    <w:lsdException w:name="Colorful List Accent 6" w:semiHidden="0" w:uiPriority="72" w:unhideWhenUsed="0"/>
+    <w:lsdException w:name="Colorful Grid Accent 6" w:semiHidden="0" w:uiPriority="73" w:unhideWhenUsed="0"/>
+    <w:lsdException w:name="Subtle Emphasis" w:semiHidden="0" w:uiPriority="19" w:unhideWhenUsed="0" w:qFormat="1"/>
+    <w:lsdException w:name="Intense Emphasis" w:semiHidden="0" w:uiPriority="21" w:unhideWhenUsed="0" w:qFormat="1"/>
+    <w:lsdException w:name="Subtle Reference" w:semiHidden="0" w:uiPriority="31" w:unhideWhenUsed="0" w:qFormat="1"/>
+    <w:lsdException w:name="Intense Reference" w:semiHidden="0" w:uiPriority="32" w:unhideWhenUsed="0" w:qFormat="1"/>
+    <w:lsdException w:name="Book Title" w:semiHidden="0" w:uiPriority="33" w:unhideWhenUsed="0" w:qFormat="1"/>
+    <w:lsdException w:name="Bibliography" w:uiPriority="37"/>
+    <w:lsdException w:name="TOC Heading" w:uiPriority="39" w:qFormat="1"/>
+  </w:latentStyles>
+  <w:style w:type="paragraph" w:default="1" w:styleId="Normal">
+    <w:name w:val="Normal"/>
+    <w:qFormat/>
+  </w:style>
+  <w:style w:type="character" w:default="1" w:styleId="DefaultParagraphFont">
+    <w:name w:val="Default Paragraph Font"/>
+    <w:uiPriority w:val="1"/>
+    <w:semiHidden/>
+    <w:unhideWhenUsed/>
+  </w:style>
+  <w:style w:type="table" w:default="1" w:styleId="TableNormal">
+    <w:name w:val="Normal Table"/>
+    <w:uiPriority w:val="99"/>
+    <w:semiHidden/>
+    <w:unhideWhenUsed/>
+    <w:tblPr>
+      <w:tblInd w:w="0" w:type="dxa"/>
+      <w:tblCellMar>
+        <w:top w:w="0" w:type="dxa"/>
+        <w:left w:w="108" w:type="dxa"/>
+        <w:bottom w:w="0" w:type="dxa"/>
+        <w:right w:w="108" w:type="dxa"/>
+      </w:tblCellMar>
+    </w:tblPr>
+  </w:style>
+  <w:style w:type="numbering" w:default="1" w:styleId="NoList">
+    <w:name w:val="No List"/>
+    <w:uiPriority w:val="99"/>
+    <w:semiHidden/>
+    <w:unhideWhenUsed/>
+  </w:style>
+  <w:style w:type="paragraph" w:customStyle="1" w:styleId="0F59C75641AE304E8B4ECE2F3232211D">
+    <w:name w:val="0F59C75641AE304E8B4ECE2F3232211D"/>
+    <w:rsid w:val="002B2B56"/>
+  </w:style>
+  <w:style w:type="paragraph" w:customStyle="1" w:styleId="60DA82BE6FA41A40824C6C3769A55552">
+    <w:name w:val="60DA82BE6FA41A40824C6C3769A55552"/>
+    <w:rsid w:val="002B2B56"/>
+  </w:style>
+  <w:style w:type="paragraph" w:customStyle="1" w:styleId="0AFEED6976885D4BA8E8496D003AC473">
+    <w:name w:val="0AFEED6976885D4BA8E8496D003AC473"/>
+    <w:rsid w:val="002B2B56"/>
+  </w:style>
+  <w:style w:type="paragraph" w:customStyle="1" w:styleId="0AC5EC5CF5A3AF4199C813DE3DB33025">
+    <w:name w:val="0AC5EC5CF5A3AF4199C813DE3DB33025"/>
+    <w:rsid w:val="002B2B56"/>
+  </w:style>
+  <w:style w:type="paragraph" w:customStyle="1" w:styleId="706ADF939CA9464AAB85997A1778EAB1">
+    <w:name w:val="706ADF939CA9464AAB85997A1778EAB1"/>
+    <w:rsid w:val="002B2B56"/>
+  </w:style>
+  <w:style w:type="paragraph" w:customStyle="1" w:styleId="164A4CBF37DD4944A3DC6F182768FC62">
+    <w:name w:val="164A4CBF37DD4944A3DC6F182768FC62"/>
+    <w:rsid w:val="002B2B56"/>
+  </w:style>
+</w:styles>
+</file>
+
+<file path=word/glossary/stylesWithEffects.xml><?xml version="1.0" encoding="utf-8"?>
+<w:styles xmlns:wpc="http://schemas.microsoft.com/office/word/2010/wordprocessingCanvas" xmlns:mo="http://schemas.microsoft.com/office/mac/office/2008/main" xmlns:mc="http://schemas.openxmlformats.org/markup-compatibility/2006" xmlns:mv="urn:schemas-microsoft-com:mac:vml" xmlns:o="urn:schemas-microsoft-com:office:office" xmlns:r="http://schemas.openxmlformats.org/officeDocument/2006/relationships" xmlns:m="http://schemas.openxmlformats.org/officeDocument/2006/math" xmlns:v="urn:schemas-microsoft-com:vml" xmlns:wp14="http://schemas.microsoft.com/office/word/2010/wordprocessingDrawing" xmlns:wp="http://schemas.openxmlformats.org/drawingml/2006/wordprocessingDrawing" xmlns:w10="urn:schemas-microsoft-com:office:word" xmlns:w="http://schemas.openxmlformats.org/wordprocessingml/2006/main" xmlns:w14="http://schemas.microsoft.com/office/word/2010/wordml" xmlns:wpg="http://schemas.microsoft.com/office/word/2010/wordprocessingGroup" xmlns:wpi="http://schemas.microsoft.com/office/word/2010/wordprocessingInk" xmlns:wne="http://schemas.microsoft.com/office/word/2006/wordml" xmlns:wps="http://schemas.microsoft.com/office/word/2010/wordprocessingShape" mc:Ignorable="w14 wp14">
+  <w:docDefaults>
+    <w:rPrDefault>
+      <w:rPr>
+        <w:rFonts w:asciiTheme="minorHAnsi" w:eastAsiaTheme="minorEastAsia" w:hAnsiTheme="minorHAnsi" w:cstheme="minorBidi"/>
+        <w:sz w:val="24"/>
+        <w:szCs w:val="24"/>
+        <w:lang w:val="en-US" w:eastAsia="ja-JP" w:bidi="ar-SA"/>
+      </w:rPr>
+    </w:rPrDefault>
+    <w:pPrDefault/>
+  </w:docDefaults>
+  <w:latentStyles w:defLockedState="0" w:defUIPriority="99" w:defSemiHidden="1" w:defUnhideWhenUsed="1" w:defQFormat="0" w:count="276">
+    <w:lsdException w:name="Normal" w:semiHidden="0" w:uiPriority="0" w:unhideWhenUsed="0" w:qFormat="1"/>
+    <w:lsdException w:name="heading 1" w:semiHidden="0" w:uiPriority="9" w:unhideWhenUsed="0" w:qFormat="1"/>
+    <w:lsdException w:name="heading 2" w:uiPriority="9" w:qFormat="1"/>
+    <w:lsdException w:name="heading 3" w:uiPriority="9" w:qFormat="1"/>
+    <w:lsdException w:name="heading 4" w:uiPriority="9" w:qFormat="1"/>
+    <w:lsdException w:name="heading 5" w:uiPriority="9" w:qFormat="1"/>
+    <w:lsdException w:name="heading 6" w:uiPriority="9" w:qFormat="1"/>
+    <w:lsdException w:name="heading 7" w:uiPriority="9" w:qFormat="1"/>
+    <w:lsdException w:name="heading 8" w:uiPriority="9" w:qFormat="1"/>
+    <w:lsdException w:name="heading 9" w:uiPriority="9" w:qFormat="1"/>
+    <w:lsdException w:name="toc 1" w:uiPriority="39"/>
+    <w:lsdException w:name="toc 2" w:uiPriority="39"/>
+    <w:lsdException w:name="toc 3" w:uiPriority="39"/>
+    <w:lsdException w:name="toc 4" w:uiPriority="39"/>
+    <w:lsdException w:name="toc 5" w:uiPriority="39"/>
+    <w:lsdException w:name="toc 6" w:uiPriority="39"/>
+    <w:lsdException w:name="toc 7" w:uiPriority="39"/>
+    <w:lsdException w:name="toc 8" w:uiPriority="39"/>
+    <w:lsdException w:name="toc 9" w:uiPriority="39"/>
+    <w:lsdException w:name="caption" w:uiPriority="35" w:qFormat="1"/>
+    <w:lsdException w:name="Title" w:semiHidden="0" w:uiPriority="10" w:unhideWhenUsed="0" w:qFormat="1"/>
+    <w:lsdException w:name="Default Paragraph Font" w:uiPriority="1"/>
+    <w:lsdException w:name="Subtitle" w:semiHidden="0" w:uiPriority="11" w:unhideWhenUsed="0" w:qFormat="1"/>
+    <w:lsdException w:name="Strong" w:semiHidden="0" w:uiPriority="22" w:unhideWhenUsed="0" w:qFormat="1"/>
+    <w:lsdException w:name="Emphasis" w:semiHidden="0" w:uiPriority="20" w:unhideWhenUsed="0" w:qFormat="1"/>
+    <w:lsdException w:name="Table Grid" w:semiHidden="0" w:uiPriority="59" w:unhideWhenUsed="0"/>
+    <w:lsdException w:name="Placeholder Text" w:unhideWhenUsed="0"/>
+    <w:lsdException w:name="No Spacing" w:semiHidden="0" w:uiPriority="1" w:unhideWhenUsed="0" w:qFormat="1"/>
+    <w:lsdException w:name="Light Shading" w:semiHidden="0" w:uiPriority="60" w:unhideWhenUsed="0"/>
+    <w:lsdException w:name="Light List" w:semiHidden="0" w:uiPriority="61" w:unhideWhenUsed="0"/>
+    <w:lsdException w:name="Light Grid" w:semiHidden="0" w:uiPriority="62" w:unhideWhenUsed="0"/>
+    <w:lsdException w:name="Medium Shading 1" w:semiHidden="0" w:uiPriority="63" w:unhideWhenUsed="0"/>
+    <w:lsdException w:name="Medium Shading 2" w:semiHidden="0" w:uiPriority="64" w:unhideWhenUsed="0"/>
+    <w:lsdException w:name="Medium List 1" w:semiHidden="0" w:uiPriority="65" w:unhideWhenUsed="0"/>
+    <w:lsdException w:name="Medium List 2" w:semiHidden="0" w:uiPriority="66" w:unhideWhenUsed="0"/>
+    <w:lsdException w:name="Medium Grid 1" w:semiHidden="0" w:uiPriority="67" w:unhideWhenUsed="0"/>
+    <w:lsdException w:name="Medium Grid 2" w:semiHidden="0" w:uiPriority="68" w:unhideWhenUsed="0"/>
+    <w:lsdException w:name="Medium Grid 3" w:semiHidden="0" w:uiPriority="69" w:unhideWhenUsed="0"/>
+    <w:lsdException w:name="Dark List" w:semiHidden="0" w:uiPriority="70" w:unhideWhenUsed="0"/>
+    <w:lsdException w:name="Colorful Shading" w:semiHidden="0" w:uiPriority="71" w:unhideWhenUsed="0"/>
+    <w:lsdException w:name="Colorful List" w:semiHidden="0" w:uiPriority="72" w:unhideWhenUsed="0"/>
+    <w:lsdException w:name="Colorful Grid" w:semiHidden="0" w:uiPriority="73" w:unhideWhenUsed="0"/>
+    <w:lsdException w:name="Light Shading Accent 1" w:semiHidden="0" w:uiPriority="60" w:unhideWhenUsed="0"/>
+    <w:lsdException w:name="Light List Accent 1" w:semiHidden="0" w:uiPriority="61" w:unhideWhenUsed="0"/>
+    <w:lsdException w:name="Light Grid Accent 1" w:semiHidden="0" w:uiPriority="62" w:unhideWhenUsed="0"/>
+    <w:lsdException w:name="Medium Shading 1 Accent 1" w:semiHidden="0" w:uiPriority="63" w:unhideWhenUsed="0"/>
+    <w:lsdException w:name="Medium Shading 2 Accent 1" w:semiHidden="0" w:uiPriority="64" w:unhideWhenUsed="0"/>
+    <w:lsdException w:name="Medium List 1 Accent 1" w:semiHidden="0" w:uiPriority="65" w:unhideWhenUsed="0"/>
+    <w:lsdException w:name="Revision" w:unhideWhenUsed="0"/>
+    <w:lsdException w:name="List Paragraph" w:semiHidden="0" w:uiPriority="34" w:unhideWhenUsed="0" w:qFormat="1"/>
+    <w:lsdException w:name="Quote" w:semiHidden="0" w:uiPriority="29" w:unhideWhenUsed="0" w:qFormat="1"/>
+    <w:lsdException w:name="Intense Quote" w:semiHidden="0" w:uiPriority="30" w:unhideWhenUsed="0" w:qFormat="1"/>
+    <w:lsdException w:name="Medium List 2 Accent 1" w:semiHidden="0" w:uiPriority="66" w:unhideWhenUsed="0"/>
+    <w:lsdException w:name="Medium Grid 1 Accent 1" w:semiHidden="0" w:uiPriority="67" w:unhideWhenUsed="0"/>
+    <w:lsdException w:name="Medium Grid 2 Accent 1" w:semiHidden="0" w:uiPriority="68" w:unhideWhenUsed="0"/>
+    <w:lsdException w:name="Medium Grid 3 Accent 1" w:semiHidden="0" w:uiPriority="69" w:unhideWhenUsed="0"/>
+    <w:lsdException w:name="Dark List Accent 1" w:semiHidden="0" w:uiPriority="70" w:unhideWhenUsed="0"/>
+    <w:lsdException w:name="Colorful Shading Accent 1" w:semiHidden="0" w:uiPriority="71" w:unhideWhenUsed="0"/>
+    <w:lsdException w:name="Colorful List Accent 1" w:semiHidden="0" w:uiPriority="72" w:unhideWhenUsed="0"/>
+    <w:lsdException w:name="Colorful Grid Accent 1" w:semiHidden="0" w:uiPriority="73" w:unhideWhenUsed="0"/>
+    <w:lsdException w:name="Light Shading Accent 2" w:semiHidden="0" w:uiPriority="60" w:unhideWhenUsed="0"/>
+    <w:lsdException w:name="Light List Accent 2" w:semiHidden="0" w:uiPriority="61" w:unhideWhenUsed="0"/>
+    <w:lsdException w:name="Light Grid Accent 2" w:semiHidden="0" w:uiPriority="62" w:unhideWhenUsed="0"/>
+    <w:lsdException w:name="Medium Shading 1 Accent 2" w:semiHidden="0" w:uiPriority="63" w:unhideWhenUsed="0"/>
+    <w:lsdException w:name="Medium Shading 2 Accent 2" w:semiHidden="0" w:uiPriority="64" w:unhideWhenUsed="0"/>
+    <w:lsdException w:name="Medium List 1 Accent 2" w:semiHidden="0" w:uiPriority="65" w:unhideWhenUsed="0"/>
+    <w:lsdException w:name="Medium List 2 Accent 2" w:semiHidden="0" w:uiPriority="66" w:unhideWhenUsed="0"/>
+    <w:lsdException w:name="Medium Grid 1 Accent 2" w:semiHidden="0" w:uiPriority="67" w:unhideWhenUsed="0"/>
+    <w:lsdException w:name="Medium Grid 2 Accent 2" w:semiHidden="0" w:uiPriority="68" w:unhideWhenUsed="0"/>
+    <w:lsdException w:name="Medium Grid 3 Accent 2" w:semiHidden="0" w:uiPriority="69" w:unhideWhenUsed="0"/>
+    <w:lsdException w:name="Dark List Accent 2" w:semiHidden="0" w:uiPriority="70" w:unhideWhenUsed="0"/>
+    <w:lsdException w:name="Colorful Shading Accent 2" w:semiHidden="0" w:uiPriority="71" w:unhideWhenUsed="0"/>
+    <w:lsdException w:name="Colorful List Accent 2" w:semiHidden="0" w:uiPriority="72" w:unhideWhenUsed="0"/>
+    <w:lsdException w:name="Colorful Grid Accent 2" w:semiHidden="0" w:uiPriority="73" w:unhideWhenUsed="0"/>
+    <w:lsdException w:name="Light Shading Accent 3" w:semiHidden="0" w:uiPriority="60" w:unhideWhenUsed="0"/>
+    <w:lsdException w:name="Light List Accent 3" w:semiHidden="0" w:uiPriority="61" w:unhideWhenUsed="0"/>
+    <w:lsdException w:name="Light Grid Accent 3" w:semiHidden="0" w:uiPriority="62" w:unhideWhenUsed="0"/>
+    <w:lsdException w:name="Medium Shading 1 Accent 3" w:semiHidden="0" w:uiPriority="63" w:unhideWhenUsed="0"/>
+    <w:lsdException w:name="Medium Shading 2 Accent 3" w:semiHidden="0" w:uiPriority="64" w:unhideWhenUsed="0"/>
+    <w:lsdException w:name="Medium List 1 Accent 3" w:semiHidden="0" w:uiPriority="65" w:unhideWhenUsed="0"/>
+    <w:lsdException w:name="Medium List 2 Accent 3" w:semiHidden="0" w:uiPriority="66" w:unhideWhenUsed="0"/>
+    <w:lsdException w:name="Medium Grid 1 Accent 3" w:semiHidden="0" w:uiPriority="67" w:unhideWhenUsed="0"/>
+    <w:lsdException w:name="Medium Grid 2 Accent 3" w:semiHidden="0" w:uiPriority="68" w:unhideWhenUsed="0"/>
+    <w:lsdException w:name="Medium Grid 3 Accent 3" w:semiHidden="0" w:uiPriority="69" w:unhideWhenUsed="0"/>
+    <w:lsdException w:name="Dark List Accent 3" w:semiHidden="0" w:uiPriority="70" w:unhideWhenUsed="0"/>
+    <w:lsdException w:name="Colorful Shading Accent 3" w:semiHidden="0" w:uiPriority="71" w:unhideWhenUsed="0"/>
+    <w:lsdException w:name="Colorful List Accent 3" w:semiHidden="0" w:uiPriority="72" w:unhideWhenUsed="0"/>
+    <w:lsdException w:name="Colorful Grid Accent 3" w:semiHidden="0" w:uiPriority="73" w:unhideWhenUsed="0"/>
+    <w:lsdException w:name="Light Shading Accent 4" w:semiHidden="0" w:uiPriority="60" w:unhideWhenUsed="0"/>
+    <w:lsdException w:name="Light List Accent 4" w:semiHidden="0" w:uiPriority="61" w:unhideWhenUsed="0"/>
+    <w:lsdException w:name="Light Grid Accent 4" w:semiHidden="0" w:uiPriority="62" w:unhideWhenUsed="0"/>
+    <w:lsdException w:name="Medium Shading 1 Accent 4" w:semiHidden="0" w:uiPriority="63" w:unhideWhenUsed="0"/>
+    <w:lsdException w:name="Medium Shading 2 Accent 4" w:semiHidden="0" w:uiPriority="64" w:unhideWhenUsed="0"/>
+    <w:lsdException w:name="Medium List 1 Accent 4" w:semiHidden="0" w:uiPriority="65" w:unhideWhenUsed="0"/>
+    <w:lsdException w:name="Medium List 2 Accent 4" w:semiHidden="0" w:uiPriority="66" w:unhideWhenUsed="0"/>
+    <w:lsdException w:name="Medium Grid 1 Accent 4" w:semiHidden="0" w:uiPriority="67" w:unhideWhenUsed="0"/>
+    <w:lsdException w:name="Medium Grid 2 Accent 4" w:semiHidden="0" w:uiPriority="68" w:unhideWhenUsed="0"/>
+    <w:lsdException w:name="Medium Grid 3 Accent 4" w:semiHidden="0" w:uiPriority="69" w:unhideWhenUsed="0"/>
+    <w:lsdException w:name="Dark List Accent 4" w:semiHidden="0" w:uiPriority="70" w:unhideWhenUsed="0"/>
+    <w:lsdException w:name="Colorful Shading Accent 4" w:semiHidden="0" w:uiPriority="71" w:unhideWhenUsed="0"/>
+    <w:lsdException w:name="Colorful List Accent 4" w:semiHidden="0" w:uiPriority="72" w:unhideWhenUsed="0"/>
+    <w:lsdException w:name="Colorful Grid Accent 4" w:semiHidden="0" w:uiPriority="73" w:unhideWhenUsed="0"/>
+    <w:lsdException w:name="Light Shading Accent 5" w:semiHidden="0" w:uiPriority="60" w:unhideWhenUsed="0"/>
+    <w:lsdException w:name="Light List Accent 5" w:semiHidden="0" w:uiPriority="61" w:unhideWhenUsed="0"/>
+    <w:lsdException w:name="Light Grid Accent 5" w:semiHidden="0" w:uiPriority="62" w:unhideWhenUsed="0"/>
+    <w:lsdException w:name="Medium Shading 1 Accent 5" w:semiHidden="0" w:uiPriority="63" w:unhideWhenUsed="0"/>
+    <w:lsdException w:name="Medium Shading 2 Accent 5" w:semiHidden="0" w:uiPriority="64" w:unhideWhenUsed="0"/>
+    <w:lsdException w:name="Medium List 1 Accent 5" w:semiHidden="0" w:uiPriority="65" w:unhideWhenUsed="0"/>
+    <w:lsdException w:name="Medium List 2 Accent 5" w:semiHidden="0" w:uiPriority="66" w:unhideWhenUsed="0"/>
+    <w:lsdException w:name="Medium Grid 1 Accent 5" w:semiHidden="0" w:uiPriority="67" w:unhideWhenUsed="0"/>
+    <w:lsdException w:name="Medium Grid 2 Accent 5" w:semiHidden="0" w:uiPriority="68" w:unhideWhenUsed="0"/>
+    <w:lsdException w:name="Medium Grid 3 Accent 5" w:semiHidden="0" w:uiPriority="69" w:unhideWhenUsed="0"/>
+    <w:lsdException w:name="Dark List Accent 5" w:semiHidden="0" w:uiPriority="70" w:unhideWhenUsed="0"/>
+    <w:lsdException w:name="Colorful Shading Accent 5" w:semiHidden="0" w:uiPriority="71" w:unhideWhenUsed="0"/>
+    <w:lsdException w:name="Colorful List Accent 5" w:semiHidden="0" w:uiPriority="72" w:unhideWhenUsed="0"/>
+    <w:lsdException w:name="Colorful Grid Accent 5" w:semiHidden="0" w:uiPriority="73" w:unhideWhenUsed="0"/>
+    <w:lsdException w:name="Light Shading Accent 6" w:semiHidden="0" w:uiPriority="60" w:unhideWhenUsed="0"/>
+    <w:lsdException w:name="Light List Accent 6" w:semiHidden="0" w:uiPriority="61" w:unhideWhenUsed="0"/>
+    <w:lsdException w:name="Light Grid Accent 6" w:semiHidden="0" w:uiPriority="62" w:unhideWhenUsed="0"/>
+    <w:lsdException w:name="Medium Shading 1 Accent 6" w:semiHidden="0" w:uiPriority="63" w:unhideWhenUsed="0"/>
+    <w:lsdException w:name="Medium Shading 2 Accent 6" w:semiHidden="0" w:uiPriority="64" w:unhideWhenUsed="0"/>
+    <w:lsdException w:name="Medium List 1 Accent 6" w:semiHidden="0" w:uiPriority="65" w:unhideWhenUsed="0"/>
+    <w:lsdException w:name="Medium List 2 Accent 6" w:semiHidden="0" w:uiPriority="66" w:unhideWhenUsed="0"/>
+    <w:lsdException w:name="Medium Grid 1 Accent 6" w:semiHidden="0" w:uiPriority="67" w:unhideWhenUsed="0"/>
+    <w:lsdException w:name="Medium Grid 2 Accent 6" w:semiHidden="0" w:uiPriority="68" w:unhideWhenUsed="0"/>
+    <w:lsdException w:name="Medium Grid 3 Accent 6" w:semiHidden="0" w:uiPriority="69" w:unhideWhenUsed="0"/>
+    <w:lsdException w:name="Dark List Accent 6" w:semiHidden="0" w:uiPriority="70" w:unhideWhenUsed="0"/>
+    <w:lsdException w:name="Colorful Shading Accent 6" w:semiHidden="0" w:uiPriority="71" w:unhideWhenUsed="0"/>
+    <w:lsdException w:name="Colorful List Accent 6" w:semiHidden="0" w:uiPriority="72" w:unhideWhenUsed="0"/>
+    <w:lsdException w:name="Colorful Grid Accent 6" w:semiHidden="0" w:uiPriority="73" w:unhideWhenUsed="0"/>
+    <w:lsdException w:name="Subtle Emphasis" w:semiHidden="0" w:uiPriority="19" w:unhideWhenUsed="0" w:qFormat="1"/>
+    <w:lsdException w:name="Intense Emphasis" w:semiHidden="0" w:uiPriority="21" w:unhideWhenUsed="0" w:qFormat="1"/>
+    <w:lsdException w:name="Subtle Reference" w:semiHidden="0" w:uiPriority="31" w:unhideWhenUsed="0" w:qFormat="1"/>
+    <w:lsdException w:name="Intense Reference" w:semiHidden="0" w:uiPriority="32" w:unhideWhenUsed="0" w:qFormat="1"/>
+    <w:lsdException w:name="Book Title" w:semiHidden="0" w:uiPriority="33" w:unhideWhenUsed="0" w:qFormat="1"/>
+    <w:lsdException w:name="Bibliography" w:uiPriority="37"/>
+    <w:lsdException w:name="TOC Heading" w:uiPriority="39" w:qFormat="1"/>
+  </w:latentStyles>
+  <w:style w:type="paragraph" w:default="1" w:styleId="Normal">
+    <w:name w:val="Normal"/>
+    <w:qFormat/>
+  </w:style>
+  <w:style w:type="character" w:default="1" w:styleId="DefaultParagraphFont">
+    <w:name w:val="Default Paragraph Font"/>
+    <w:uiPriority w:val="1"/>
+    <w:semiHidden/>
+    <w:unhideWhenUsed/>
+  </w:style>
+  <w:style w:type="table" w:default="1" w:styleId="TableNormal">
+    <w:name w:val="Normal Table"/>
+    <w:uiPriority w:val="99"/>
+    <w:semiHidden/>
+    <w:unhideWhenUsed/>
+    <w:tblPr>
+      <w:tblInd w:w="0" w:type="dxa"/>
+      <w:tblCellMar>
+        <w:top w:w="0" w:type="dxa"/>
+        <w:left w:w="108" w:type="dxa"/>
+        <w:bottom w:w="0" w:type="dxa"/>
+        <w:right w:w="108" w:type="dxa"/>
+      </w:tblCellMar>
+    </w:tblPr>
+  </w:style>
+  <w:style w:type="numbering" w:default="1" w:styleId="NoList">
+    <w:name w:val="No List"/>
+    <w:uiPriority w:val="99"/>
+    <w:semiHidden/>
+    <w:unhideWhenUsed/>
+  </w:style>
+  <w:style w:type="paragraph" w:customStyle="1" w:styleId="0F59C75641AE304E8B4ECE2F3232211D">
+    <w:name w:val="0F59C75641AE304E8B4ECE2F3232211D"/>
+    <w:rsid w:val="002B2B56"/>
+  </w:style>
+  <w:style w:type="paragraph" w:customStyle="1" w:styleId="60DA82BE6FA41A40824C6C3769A55552">
+    <w:name w:val="60DA82BE6FA41A40824C6C3769A55552"/>
+    <w:rsid w:val="002B2B56"/>
+  </w:style>
+  <w:style w:type="paragraph" w:customStyle="1" w:styleId="0AFEED6976885D4BA8E8496D003AC473">
+    <w:name w:val="0AFEED6976885D4BA8E8496D003AC473"/>
+    <w:rsid w:val="002B2B56"/>
+  </w:style>
+  <w:style w:type="paragraph" w:customStyle="1" w:styleId="0AC5EC5CF5A3AF4199C813DE3DB33025">
+    <w:name w:val="0AC5EC5CF5A3AF4199C813DE3DB33025"/>
+    <w:rsid w:val="002B2B56"/>
+  </w:style>
+  <w:style w:type="paragraph" w:customStyle="1" w:styleId="706ADF939CA9464AAB85997A1778EAB1">
+    <w:name w:val="706ADF939CA9464AAB85997A1778EAB1"/>
+    <w:rsid w:val="002B2B56"/>
+  </w:style>
+  <w:style w:type="paragraph" w:customStyle="1" w:styleId="164A4CBF37DD4944A3DC6F182768FC62">
+    <w:name w:val="164A4CBF37DD4944A3DC6F182768FC62"/>
+    <w:rsid w:val="002B2B56"/>
+  </w:style>
+</w:styles>
+</file>
+
+<file path=word/glossary/webSettings.xml><?xml version="1.0" encoding="utf-8"?>
+<w:webSettings xmlns:mc="http://schemas.openxmlformats.org/markup-compatibility/2006" xmlns:r="http://schemas.openxmlformats.org/officeDocument/2006/relationships" xmlns:w="http://schemas.openxmlformats.org/wordprocessingml/2006/main" xmlns:w14="http://schemas.microsoft.com/office/word/2010/wordml" mc:Ignorable="w14">
+  <w:allowPNG/>
+  <w:doNotSaveAsSingleFile/>
+</w:webSettings>
 </file>
 
 <file path=word/theme/theme1.xml><?xml version="1.0" encoding="utf-8"?>
@@ -3517,7 +4235,7 @@
 </file>
 
 <file path=customXml/itemProps1.xml><?xml version="1.0" encoding="utf-8"?>
-<ds:datastoreItem xmlns:ds="http://schemas.openxmlformats.org/officeDocument/2006/customXml" ds:itemID="{C46F927A-39EA-FF40-BC86-599638D7194C}">
+<ds:datastoreItem xmlns:ds="http://schemas.openxmlformats.org/officeDocument/2006/customXml" ds:itemID="{A8C96827-955A-6748-99D0-98C568058FDF}">
   <ds:schemaRefs>
     <ds:schemaRef ds:uri="http://schemas.openxmlformats.org/officeDocument/2006/bibliography"/>
   </ds:schemaRefs>

--- a/Resume.docx
+++ b/Resume.docx
@@ -20,11 +20,9 @@
         <w:spacing w:after="0" w:line="265" w:lineRule="auto"/>
         <w:jc w:val="center"/>
       </w:pPr>
-      <w:proofErr w:type="gramStart"/>
       <w:r>
         <w:t>chase.brignac@gmail.com</w:t>
       </w:r>
-      <w:proofErr w:type="gramEnd"/>
     </w:p>
     <w:p>
       <w:pPr>
@@ -91,13 +89,8 @@
         <w:ind w:left="730" w:right="828"/>
       </w:pPr>
       <w:r>
-        <w:t xml:space="preserve">NASA Goddard Space Flight Center Earth Science Mission Operations Code 428 contracted by Honeywell Technology Solutions </w:t>
-      </w:r>
-      <w:proofErr w:type="spellStart"/>
-      <w:r>
-        <w:t>Inc</w:t>
-      </w:r>
-      <w:proofErr w:type="spellEnd"/>
+        <w:t>NASA Goddard Space Flight Center Earth Science Mission Operations Code 428 contracted by Honeywell Technology Solutions Inc</w:t>
+      </w:r>
     </w:p>
     <w:p>
       <w:pPr>
@@ -133,15 +126,7 @@
         <w:ind w:hanging="199"/>
       </w:pPr>
       <w:r>
-        <w:t xml:space="preserve">Achieved successful operations, </w:t>
-      </w:r>
-      <w:proofErr w:type="spellStart"/>
-      <w:r>
-        <w:t>maintainance</w:t>
-      </w:r>
-      <w:proofErr w:type="spellEnd"/>
-      <w:r>
-        <w:t>, and troubleshooting of Landsat 8 without errors</w:t>
+        <w:t>Achieved successful operations, maintainance, and troubleshooting of Landsat 8 without errors</w:t>
       </w:r>
     </w:p>
     <w:p>
@@ -181,11 +166,9 @@
       <w:pPr>
         <w:ind w:left="730"/>
       </w:pPr>
-      <w:proofErr w:type="spellStart"/>
       <w:r>
         <w:t>WeCook</w:t>
       </w:r>
-      <w:proofErr w:type="spellEnd"/>
     </w:p>
     <w:p>
       <w:pPr>
@@ -274,15 +257,7 @@
         <w:ind w:left="730" w:right="1028"/>
       </w:pPr>
       <w:r>
-        <w:t xml:space="preserve">NASA Goddard Space Flight Center Planetary Environments Laboratory Code 699 under the supervision of Dr. Paul </w:t>
-      </w:r>
-      <w:proofErr w:type="spellStart"/>
-      <w:r>
-        <w:t>Mahaffy</w:t>
-      </w:r>
-      <w:proofErr w:type="spellEnd"/>
-      <w:r>
-        <w:t>, contracted by ADNET Systems</w:t>
+        <w:t>NASA Goddard Space Flight Center Planetary Environments Laboratory Code 699 under the supervision of Dr. Paul Mahaffy, contracted by ADNET Systems</w:t>
       </w:r>
     </w:p>
     <w:p>
@@ -294,13 +269,8 @@
         <w:ind w:hanging="199"/>
       </w:pPr>
       <w:r>
-        <w:t xml:space="preserve">Contributed to Martian satellite MAVEN, and Martian rovers Curiosity and </w:t>
-      </w:r>
-      <w:proofErr w:type="spellStart"/>
-      <w:r>
-        <w:t>ExoMars</w:t>
-      </w:r>
-      <w:proofErr w:type="spellEnd"/>
+        <w:t>Contributed to Martian satellite MAVEN, and Martian rovers Curiosity and ExoMars</w:t>
+      </w:r>
     </w:p>
     <w:p>
       <w:pPr>
@@ -377,13 +347,8 @@
         <w:ind w:left="730" w:right="1578"/>
       </w:pPr>
       <w:r>
-        <w:t xml:space="preserve">National Institute of Standards and Technology (NIST) in Gaithersburg, MD under the supervision of Dr. Alan </w:t>
-      </w:r>
-      <w:proofErr w:type="spellStart"/>
-      <w:r>
-        <w:t>Migdall</w:t>
-      </w:r>
-      <w:proofErr w:type="spellEnd"/>
+        <w:t>National Institute of Standards and Technology (NIST) in Gaithersburg, MD under the supervision of Dr. Alan Migdall</w:t>
+      </w:r>
     </w:p>
     <w:p>
       <w:pPr>
@@ -394,13 +359,8 @@
         <w:ind w:hanging="199"/>
       </w:pPr>
       <w:r>
-        <w:t xml:space="preserve">Developed simulations in Python of an efficient single photon source in the lab called the Number Squeezed State Generator (NSSG) by using Spontaneous Parametric Down Conversion (SPDC) with system feedback to achieve super-resolution and </w:t>
-      </w:r>
-      <w:proofErr w:type="spellStart"/>
-      <w:r>
-        <w:t>supersensitivity</w:t>
-      </w:r>
-      <w:proofErr w:type="spellEnd"/>
+        <w:t>Developed simulations in Python of an efficient single photon source in the lab called the Number Squeezed State Generator (NSSG) by using Spontaneous Parametric Down Conversion (SPDC) with system feedback to achieve super-resolution and supersensitivity</w:t>
+      </w:r>
     </w:p>
     <w:p>
       <w:pPr>
@@ -423,15 +383,7 @@
         <w:ind w:hanging="199"/>
       </w:pPr>
       <w:r>
-        <w:t xml:space="preserve">Constructed Modified </w:t>
-      </w:r>
-      <w:proofErr w:type="spellStart"/>
-      <w:r>
-        <w:t>Levenberg</w:t>
-      </w:r>
-      <w:proofErr w:type="spellEnd"/>
-      <w:r>
-        <w:t>-Marquardt Algorithm (MLMA) fitting program in MATLAB for TES data output</w:t>
+        <w:t>Constructed Modified Levenberg-Marquardt Algorithm (MLMA) fitting program in MATLAB for TES data output</w:t>
       </w:r>
     </w:p>
     <w:p>
@@ -443,15 +395,7 @@
         <w:ind w:hanging="199"/>
       </w:pPr>
       <w:r>
-        <w:t xml:space="preserve">Programmed Monte Carlo simulations in C++ and Java of </w:t>
-      </w:r>
-      <w:proofErr w:type="spellStart"/>
-      <w:r>
-        <w:t>Fabry</w:t>
-      </w:r>
-      <w:proofErr w:type="spellEnd"/>
-      <w:r>
-        <w:t>-Perot interferometers with various methods of intensity detection and various quantum states of light input to study sensitivity, visibility, and other characteristics</w:t>
+        <w:t>Programmed Monte Carlo simulations in C++ and Java of Fabry-Perot interferometers with various methods of intensity detection and various quantum states of light input to study sensitivity, visibility, and other characteristics</w:t>
       </w:r>
     </w:p>
     <w:p>
@@ -529,15 +473,7 @@
         <w:ind w:hanging="199"/>
       </w:pPr>
       <w:r>
-        <w:t>Programmed simulations in Mathematica and MATLAB of Mach-</w:t>
-      </w:r>
-      <w:proofErr w:type="spellStart"/>
-      <w:r>
-        <w:t>Zehnder</w:t>
-      </w:r>
-      <w:proofErr w:type="spellEnd"/>
-      <w:r>
-        <w:t xml:space="preserve"> interferometers with parity detection and various quantum states of light input</w:t>
+        <w:t>Programmed simulations in Mathematica and MATLAB of Mach-Zehnder interferometers with parity detection and various quantum states of light input</w:t>
       </w:r>
     </w:p>
     <w:p>
@@ -634,11 +570,9 @@
         <w:spacing w:after="0" w:line="265" w:lineRule="auto"/>
         <w:jc w:val="center"/>
       </w:pPr>
-      <w:proofErr w:type="gramStart"/>
       <w:r>
         <w:t>chase.brignac@gmail.com</w:t>
       </w:r>
-      <w:proofErr w:type="gramEnd"/>
     </w:p>
     <w:p>
       <w:pPr>
@@ -713,39 +647,7 @@
         <w:ind w:hanging="199"/>
       </w:pPr>
       <w:r>
-        <w:t xml:space="preserve">Libraries: </w:t>
-      </w:r>
-      <w:proofErr w:type="spellStart"/>
-      <w:r>
-        <w:t>matplotlib</w:t>
-      </w:r>
-      <w:proofErr w:type="spellEnd"/>
-      <w:r>
-        <w:t xml:space="preserve">, </w:t>
-      </w:r>
-      <w:proofErr w:type="spellStart"/>
-      <w:r>
-        <w:t>NumPy</w:t>
-      </w:r>
-      <w:proofErr w:type="spellEnd"/>
-      <w:r>
-        <w:t xml:space="preserve">, </w:t>
-      </w:r>
-      <w:proofErr w:type="spellStart"/>
-      <w:r>
-        <w:t>SciPy</w:t>
-      </w:r>
-      <w:proofErr w:type="spellEnd"/>
-      <w:r>
-        <w:t xml:space="preserve">, </w:t>
-      </w:r>
-      <w:proofErr w:type="spellStart"/>
-      <w:r>
-        <w:t>SymPy</w:t>
-      </w:r>
-      <w:proofErr w:type="spellEnd"/>
-      <w:r>
-        <w:t>, jQuery</w:t>
+        <w:t>Libraries: matplotlib, NumPy, SciPy, SymPy, jQuery</w:t>
       </w:r>
     </w:p>
     <w:p>
@@ -784,15 +686,7 @@
         <w:ind w:hanging="199"/>
       </w:pPr>
       <w:r>
-        <w:t xml:space="preserve">Version Control: </w:t>
-      </w:r>
-      <w:proofErr w:type="spellStart"/>
-      <w:r>
-        <w:t>Git</w:t>
-      </w:r>
-      <w:proofErr w:type="spellEnd"/>
-      <w:r>
-        <w:t>, SVN</w:t>
+        <w:t>Version Control: Git, SVN</w:t>
       </w:r>
     </w:p>
     <w:p>
@@ -805,18 +699,8 @@
         <w:ind w:hanging="199"/>
       </w:pPr>
       <w:r>
-        <w:t xml:space="preserve">Other: Vagrant, </w:t>
-      </w:r>
-      <w:proofErr w:type="spellStart"/>
-      <w:r>
-        <w:t>VirtualBox</w:t>
-      </w:r>
-      <w:proofErr w:type="spellEnd"/>
-      <w:r>
-        <w:t>, Jenkins, Amazon Web Services (AWS) EC2, Google App Engine</w:t>
-      </w:r>
-      <w:bookmarkStart w:id="0" w:name="_GoBack"/>
-      <w:bookmarkEnd w:id="0"/>
+        <w:t>Other: Vagrant, VirtualBox, Jenkins, Amazon Web Services (AWS) EC2, Google App Engine</w:t>
+      </w:r>
     </w:p>
     <w:p>
       <w:pPr>
@@ -881,13 +765,8 @@
         <w:ind w:hanging="214"/>
       </w:pPr>
       <w:r>
-        <w:t xml:space="preserve">Designed a low cost piezo controller Printed Circuit Board (PCB) for quantum metrology at NIST using Electronic Design Automation program </w:t>
-      </w:r>
-      <w:proofErr w:type="spellStart"/>
-      <w:r>
-        <w:t>KiCad</w:t>
-      </w:r>
-      <w:proofErr w:type="spellEnd"/>
+        <w:t>Designed a low cost piezo controller Printed Circuit Board (PCB) for quantum metrology at NIST using Electronic Design Automation program KiCad</w:t>
+      </w:r>
     </w:p>
     <w:p>
       <w:pPr>
@@ -929,21 +808,12 @@
         </w:rPr>
         <w:tab/>
       </w:r>
-      <w:proofErr w:type="gramStart"/>
       <w:r>
         <w:rPr>
           <w:rFonts w:ascii="Calibri" w:eastAsia="Calibri" w:hAnsi="Calibri" w:cs="Calibri"/>
           <w:i/>
         </w:rPr>
-        <w:t>robust</w:t>
-      </w:r>
-      <w:proofErr w:type="gramEnd"/>
-      <w:r>
-        <w:rPr>
-          <w:rFonts w:ascii="Calibri" w:eastAsia="Calibri" w:hAnsi="Calibri" w:cs="Calibri"/>
-          <w:i/>
-        </w:rPr>
-        <w:t xml:space="preserve"> quantum optical metrology in the presence of loss</w:t>
+        <w:t>robust quantum optical metrology in the presence of loss</w:t>
       </w:r>
       <w:r>
         <w:rPr>
@@ -962,21 +832,8 @@
         </w:numPr>
         <w:ind w:hanging="199"/>
       </w:pPr>
-      <w:proofErr w:type="spellStart"/>
-      <w:r>
-        <w:t>Kebei</w:t>
-      </w:r>
-      <w:proofErr w:type="spellEnd"/>
-      <w:r>
-        <w:t xml:space="preserve"> Jiang, Chase J. Brignac, </w:t>
-      </w:r>
-      <w:proofErr w:type="spellStart"/>
-      <w:r>
-        <w:t>Moochan</w:t>
-      </w:r>
-      <w:proofErr w:type="spellEnd"/>
-      <w:r>
-        <w:t xml:space="preserve"> B. Kim, Hwang Lee, J. P. Dowling</w:t>
+      <w:r>
+        <w:t>Kebei Jiang, Chase J. Brignac, Moochan B. Kim, Hwang Lee, J. P. Dowling</w:t>
       </w:r>
     </w:p>
     <w:p>
@@ -988,23 +845,7 @@
         <w:ind w:hanging="199"/>
       </w:pPr>
       <w:r>
-        <w:t xml:space="preserve">Research performed at Louisiana State University on quantum optical metrology using parity detection applied to path entangled </w:t>
-      </w:r>
-      <w:proofErr w:type="spellStart"/>
-      <w:r>
-        <w:t>Fock</w:t>
-      </w:r>
-      <w:proofErr w:type="spellEnd"/>
-      <w:r>
-        <w:t xml:space="preserve"> states in </w:t>
-      </w:r>
-      <w:proofErr w:type="spellStart"/>
-      <w:r>
-        <w:t>lossy</w:t>
-      </w:r>
-      <w:proofErr w:type="spellEnd"/>
-      <w:r>
-        <w:t xml:space="preserve"> environments</w:t>
+        <w:t>Research performed at Louisiana State University on quantum optical metrology using parity detection applied to path entangled Fock states in lossy environments</w:t>
       </w:r>
     </w:p>
     <w:p>
@@ -1124,6 +965,47 @@
     <w:p>
       <w:pPr>
         <w:tabs>
+          <w:tab w:val="center" w:pos="1304"/>
+          <w:tab w:val="right" w:pos="9559"/>
+        </w:tabs>
+        <w:spacing w:after="6" w:line="259" w:lineRule="auto"/>
+        <w:ind w:left="1203" w:firstLine="0"/>
+        <w:jc w:val="left"/>
+      </w:pPr>
+      <w:r>
+        <w:rPr>
+          <w:rFonts w:ascii="Calibri" w:eastAsia="Calibri" w:hAnsi="Calibri" w:cs="Calibri"/>
+          <w:i/>
+        </w:rPr>
+        <w:t>Pitch Dingman</w:t>
+      </w:r>
+      <w:r>
+        <w:rPr>
+          <w:rFonts w:ascii="Calibri" w:eastAsia="Calibri" w:hAnsi="Calibri" w:cs="Calibri"/>
+          <w:i/>
+        </w:rPr>
+        <w:tab/>
+        <w:t>2016</w:t>
+      </w:r>
+    </w:p>
+    <w:p>
+      <w:pPr>
+        <w:numPr>
+          <w:ilvl w:val="0"/>
+          <w:numId w:val="4"/>
+        </w:numPr>
+        <w:spacing w:after="265"/>
+        <w:ind w:hanging="199"/>
+      </w:pPr>
+      <w:r>
+        <w:t>Won 2016 Pitch Dingman competition grand prize of $15,000 for WeCook</w:t>
+      </w:r>
+      <w:bookmarkStart w:id="0" w:name="_GoBack"/>
+      <w:bookmarkEnd w:id="0"/>
+    </w:p>
+    <w:p>
+      <w:pPr>
+        <w:tabs>
           <w:tab w:val="center" w:pos="2957"/>
           <w:tab w:val="right" w:pos="9559"/>
         </w:tabs>
@@ -1219,6 +1101,7 @@
         <w:ind w:left="-5"/>
       </w:pPr>
       <w:r>
+        <w:lastRenderedPageBreak/>
         <w:t>LEADERSHIP</w:t>
       </w:r>
     </w:p>
@@ -1239,21 +1122,12 @@
         </w:rPr>
         <w:tab/>
       </w:r>
-      <w:proofErr w:type="spellStart"/>
       <w:r>
         <w:rPr>
           <w:rFonts w:ascii="Calibri" w:eastAsia="Calibri" w:hAnsi="Calibri" w:cs="Calibri"/>
           <w:i/>
         </w:rPr>
-        <w:t>Bitcamp</w:t>
-      </w:r>
-      <w:proofErr w:type="spellEnd"/>
-      <w:r>
-        <w:rPr>
-          <w:rFonts w:ascii="Calibri" w:eastAsia="Calibri" w:hAnsi="Calibri" w:cs="Calibri"/>
-          <w:i/>
-        </w:rPr>
-        <w:t xml:space="preserve"> Hackathon Co-Executive Director</w:t>
+        <w:t>Bitcamp Hackathon Co-Executive Director</w:t>
       </w:r>
       <w:r>
         <w:rPr>
@@ -1285,7 +1159,6 @@
         <w:ind w:hanging="199"/>
       </w:pPr>
       <w:r>
-        <w:lastRenderedPageBreak/>
         <w:t>Managed extensive team of over a dozen directors</w:t>
       </w:r>
     </w:p>
@@ -4235,7 +4108,7 @@
 </file>
 
 <file path=customXml/itemProps1.xml><?xml version="1.0" encoding="utf-8"?>
-<ds:datastoreItem xmlns:ds="http://schemas.openxmlformats.org/officeDocument/2006/customXml" ds:itemID="{A8C96827-955A-6748-99D0-98C568058FDF}">
+<ds:datastoreItem xmlns:ds="http://schemas.openxmlformats.org/officeDocument/2006/customXml" ds:itemID="{BC9523F4-F401-9842-B4FC-6551A1ED5E8B}">
   <ds:schemaRefs>
     <ds:schemaRef ds:uri="http://schemas.openxmlformats.org/officeDocument/2006/bibliography"/>
   </ds:schemaRefs>

--- a/Resume.docx
+++ b/Resume.docx
@@ -179,8 +179,10 @@
         <w:ind w:hanging="199"/>
       </w:pPr>
       <w:r>
-        <w:t>Managed DevOps team that successfully built and maintained a website using agile development practices to auto bill users on a regular basis, permit editing of chef appointments, and enable Chief Operating Officer to manage hundreds of appointments efficiently</w:t>
-      </w:r>
+        <w:t>Directed DevOps team that successfully built and maintained a website on Amazon Web Services EC2 using agile development practices to regularly auto bill users, permit editing of chef appointments, and enable Chief Operating Officer to manage hundreds of appointments efficiently</w:t>
+      </w:r>
+      <w:bookmarkStart w:id="0" w:name="_GoBack"/>
+      <w:bookmarkEnd w:id="0"/>
     </w:p>
     <w:p>
       <w:pPr>
@@ -1000,8 +1002,6 @@
       <w:r>
         <w:t>Won 2016 Pitch Dingman competition grand prize of $15,000 for WeCook</w:t>
       </w:r>
-      <w:bookmarkStart w:id="0" w:name="_GoBack"/>
-      <w:bookmarkEnd w:id="0"/>
     </w:p>
     <w:p>
       <w:pPr>
@@ -1271,6 +1271,7 @@
         <w:temporary/>
         <w:showingPlcHdr/>
       </w:sdtPr>
+      <w:sdtEndPr/>
       <w:sdtContent>
         <w:r>
           <w:t>[Type text]</w:t>
@@ -1289,6 +1290,7 @@
         <w:temporary/>
         <w:showingPlcHdr/>
       </w:sdtPr>
+      <w:sdtEndPr/>
       <w:sdtContent>
         <w:r>
           <w:t>[Type text]</w:t>
@@ -1307,6 +1309,7 @@
         <w:temporary/>
         <w:showingPlcHdr/>
       </w:sdtPr>
+      <w:sdtEndPr/>
       <w:sdtContent>
         <w:r>
           <w:t>[Type text]</w:t>
@@ -2655,7 +2658,6 @@
   <w:style w:type="character" w:default="1" w:styleId="DefaultParagraphFont">
     <w:name w:val="Default Paragraph Font"/>
     <w:uiPriority w:val="1"/>
-    <w:semiHidden/>
     <w:unhideWhenUsed/>
   </w:style>
   <w:style w:type="table" w:default="1" w:styleId="TableNormal">
@@ -2817,6 +2819,19 @@
     <w:rsid w:val="00D01E20"/>
     <w:rPr>
       <w:vertAlign w:val="superscript"/>
+    </w:rPr>
+  </w:style>
+  <w:style w:type="paragraph" w:styleId="NormalWeb">
+    <w:name w:val="Normal (Web)"/>
+    <w:basedOn w:val="Normal"/>
+    <w:uiPriority w:val="99"/>
+    <w:semiHidden/>
+    <w:unhideWhenUsed/>
+    <w:rsid w:val="000D5CF6"/>
+    <w:rPr>
+      <w:rFonts w:ascii="Times New Roman" w:hAnsi="Times New Roman" w:cs="Times New Roman"/>
+      <w:sz w:val="24"/>
+      <w:szCs w:val="24"/>
     </w:rPr>
   </w:style>
 </w:styles>
@@ -3025,7 +3040,6 @@
   <w:style w:type="character" w:default="1" w:styleId="DefaultParagraphFont">
     <w:name w:val="Default Paragraph Font"/>
     <w:uiPriority w:val="1"/>
-    <w:semiHidden/>
     <w:unhideWhenUsed/>
   </w:style>
   <w:style w:type="table" w:default="1" w:styleId="TableNormal">
@@ -3187,6 +3201,19 @@
     <w:rsid w:val="00D01E20"/>
     <w:rPr>
       <w:vertAlign w:val="superscript"/>
+    </w:rPr>
+  </w:style>
+  <w:style w:type="paragraph" w:styleId="NormalWeb">
+    <w:name w:val="Normal (Web)"/>
+    <w:basedOn w:val="Normal"/>
+    <w:uiPriority w:val="99"/>
+    <w:semiHidden/>
+    <w:unhideWhenUsed/>
+    <w:rsid w:val="000D5CF6"/>
+    <w:rPr>
+      <w:rFonts w:ascii="Times New Roman" w:hAnsi="Times New Roman" w:cs="Times New Roman"/>
+      <w:sz w:val="24"/>
+      <w:szCs w:val="24"/>
     </w:rPr>
   </w:style>
 </w:styles>
@@ -4097,7 +4124,7 @@
   <a:extraClrSchemeLst/>
   <a:extLst>
     <a:ext uri="{05A4C25C-085E-4340-85A3-A5531E510DB2}">
-      <thm15:themeFamily xmlns:thm15="http://schemas.microsoft.com/office/thememl/2012/main" xmlns="" name="Office Theme" id="{62F939B6-93AF-4DB8-9C6B-D6C7DFDC589F}" vid="{4A3C46E8-61CC-4603-A589-7422A47A8E4A}"/>
+      <thm15:themeFamily xmlns="" xmlns:thm15="http://schemas.microsoft.com/office/thememl/2012/main" name="Office Theme" id="{62F939B6-93AF-4DB8-9C6B-D6C7DFDC589F}" vid="{4A3C46E8-61CC-4603-A589-7422A47A8E4A}"/>
     </a:ext>
   </a:extLst>
 </a:theme>
@@ -4108,7 +4135,7 @@
 </file>
 
 <file path=customXml/itemProps1.xml><?xml version="1.0" encoding="utf-8"?>
-<ds:datastoreItem xmlns:ds="http://schemas.openxmlformats.org/officeDocument/2006/customXml" ds:itemID="{BC9523F4-F401-9842-B4FC-6551A1ED5E8B}">
+<ds:datastoreItem xmlns:ds="http://schemas.openxmlformats.org/officeDocument/2006/customXml" ds:itemID="{D13E04BC-C9E6-6D47-85D7-1F8AAC7AB52D}">
   <ds:schemaRefs>
     <ds:schemaRef ds:uri="http://schemas.openxmlformats.org/officeDocument/2006/bibliography"/>
   </ds:schemaRefs>

--- a/Resume.docx
+++ b/Resume.docx
@@ -19,17 +19,35 @@
       <w:pPr>
         <w:spacing w:after="0" w:line="265" w:lineRule="auto"/>
         <w:jc w:val="center"/>
-      </w:pPr>
-      <w:r>
+        <w:rPr>
+          <w:sz w:val="18"/>
+          <w:szCs w:val="18"/>
+        </w:rPr>
+      </w:pPr>
+      <w:proofErr w:type="gramStart"/>
+      <w:r>
+        <w:rPr>
+          <w:sz w:val="18"/>
+          <w:szCs w:val="18"/>
+        </w:rPr>
         <w:t>chase.brignac@gmail.com</w:t>
       </w:r>
+      <w:proofErr w:type="gramEnd"/>
     </w:p>
     <w:p>
       <w:pPr>
         <w:spacing w:after="0" w:line="265" w:lineRule="auto"/>
         <w:jc w:val="center"/>
-      </w:pPr>
-      <w:r>
+        <w:rPr>
+          <w:sz w:val="18"/>
+          <w:szCs w:val="18"/>
+        </w:rPr>
+      </w:pPr>
+      <w:r>
+        <w:rPr>
+          <w:sz w:val="18"/>
+          <w:szCs w:val="18"/>
+        </w:rPr>
         <w:t>(225)-333-9947</w:t>
       </w:r>
     </w:p>
@@ -37,8 +55,16 @@
       <w:pPr>
         <w:spacing w:after="519" w:line="265" w:lineRule="auto"/>
         <w:jc w:val="center"/>
-      </w:pPr>
-      <w:r>
+        <w:rPr>
+          <w:sz w:val="18"/>
+          <w:szCs w:val="18"/>
+        </w:rPr>
+      </w:pPr>
+      <w:r>
+        <w:rPr>
+          <w:sz w:val="18"/>
+          <w:szCs w:val="18"/>
+        </w:rPr>
         <w:t>Page 1 of 2</w:t>
       </w:r>
     </w:p>
@@ -46,8 +72,16 @@
       <w:pPr>
         <w:pStyle w:val="Heading1"/>
         <w:ind w:left="-5"/>
-      </w:pPr>
-      <w:r>
+        <w:rPr>
+          <w:sz w:val="18"/>
+          <w:szCs w:val="18"/>
+        </w:rPr>
+      </w:pPr>
+      <w:r>
+        <w:rPr>
+          <w:sz w:val="18"/>
+          <w:szCs w:val="18"/>
+        </w:rPr>
         <w:t>WORK EXPERIENCE</w:t>
       </w:r>
     </w:p>
@@ -60,18 +94,17 @@
         <w:spacing w:after="6" w:line="259" w:lineRule="auto"/>
         <w:ind w:left="0" w:firstLine="0"/>
         <w:jc w:val="left"/>
-      </w:pPr>
-      <w:r>
-        <w:rPr>
-          <w:rFonts w:ascii="Calibri" w:eastAsia="Calibri" w:hAnsi="Calibri" w:cs="Calibri"/>
-          <w:sz w:val="22"/>
-        </w:rPr>
-        <w:tab/>
-      </w:r>
+        <w:rPr>
+          <w:sz w:val="18"/>
+          <w:szCs w:val="18"/>
+        </w:rPr>
+      </w:pPr>
       <w:r>
         <w:rPr>
           <w:rFonts w:ascii="Calibri" w:eastAsia="Calibri" w:hAnsi="Calibri" w:cs="Calibri"/>
           <w:i/>
+          <w:sz w:val="18"/>
+          <w:szCs w:val="18"/>
         </w:rPr>
         <w:t>Systems Engineer</w:t>
       </w:r>
@@ -79,18 +112,54 @@
         <w:rPr>
           <w:rFonts w:ascii="Calibri" w:eastAsia="Calibri" w:hAnsi="Calibri" w:cs="Calibri"/>
           <w:i/>
+          <w:sz w:val="18"/>
+          <w:szCs w:val="18"/>
         </w:rPr>
         <w:tab/>
+      </w:r>
+      <w:r>
+        <w:rPr>
+          <w:rFonts w:ascii="Calibri" w:eastAsia="Calibri" w:hAnsi="Calibri" w:cs="Calibri"/>
+          <w:i/>
+          <w:sz w:val="18"/>
+          <w:szCs w:val="18"/>
+        </w:rPr>
+        <w:tab/>
+      </w:r>
+      <w:r>
+        <w:rPr>
+          <w:rFonts w:ascii="Calibri" w:eastAsia="Calibri" w:hAnsi="Calibri" w:cs="Calibri"/>
+          <w:i/>
+          <w:sz w:val="18"/>
+          <w:szCs w:val="18"/>
+        </w:rPr>
         <w:t>September 2015-Present</w:t>
       </w:r>
     </w:p>
     <w:p>
       <w:pPr>
         <w:ind w:left="730" w:right="828"/>
-      </w:pPr>
-      <w:r>
-        <w:t>NASA Goddard Space Flight Center Earth Science Mission Operations Code 428 contracted by Honeywell Technology Solutions Inc</w:t>
-      </w:r>
+        <w:rPr>
+          <w:sz w:val="18"/>
+          <w:szCs w:val="18"/>
+        </w:rPr>
+      </w:pPr>
+      <w:r>
+        <w:rPr>
+          <w:sz w:val="18"/>
+          <w:szCs w:val="18"/>
+        </w:rPr>
+        <w:t xml:space="preserve">NASA Goddard Space Flight Center Earth Science Mission Operations Code 428 contracted by Honeywell Technology Solutions </w:t>
+      </w:r>
+      <w:proofErr w:type="spellStart"/>
+      <w:r>
+        <w:rPr>
+          <w:sz w:val="18"/>
+          <w:szCs w:val="18"/>
+        </w:rPr>
+        <w:t>Inc</w:t>
+      </w:r>
+      <w:proofErr w:type="spellEnd"/>
     </w:p>
     <w:p>
       <w:pPr>
@@ -99,9 +168,33 @@
           <w:numId w:val="1"/>
         </w:numPr>
         <w:ind w:hanging="199"/>
-      </w:pPr>
-      <w:r>
-        <w:t>Improvement of DevOps scripts resulting in more efficient operations</w:t>
+        <w:rPr>
+          <w:sz w:val="18"/>
+          <w:szCs w:val="18"/>
+        </w:rPr>
+      </w:pPr>
+      <w:r>
+        <w:rPr>
+          <w:sz w:val="18"/>
+          <w:szCs w:val="18"/>
+        </w:rPr>
+        <w:t xml:space="preserve">Improvement of </w:t>
+      </w:r>
+      <w:proofErr w:type="spellStart"/>
+      <w:r>
+        <w:rPr>
+          <w:sz w:val="18"/>
+          <w:szCs w:val="18"/>
+        </w:rPr>
+        <w:t>DevOps</w:t>
+      </w:r>
+      <w:proofErr w:type="spellEnd"/>
+      <w:r>
+        <w:rPr>
+          <w:sz w:val="18"/>
+          <w:szCs w:val="18"/>
+        </w:rPr>
+        <w:t xml:space="preserve"> scripts resulting in more efficient operations</w:t>
       </w:r>
     </w:p>
     <w:p>
@@ -111,8 +204,16 @@
           <w:numId w:val="1"/>
         </w:numPr>
         <w:ind w:hanging="199"/>
-      </w:pPr>
-      <w:r>
+        <w:rPr>
+          <w:sz w:val="18"/>
+          <w:szCs w:val="18"/>
+        </w:rPr>
+      </w:pPr>
+      <w:r>
+        <w:rPr>
+          <w:sz w:val="18"/>
+          <w:szCs w:val="18"/>
+        </w:rPr>
         <w:t>Acquired Satellite Console Controller and Satellite Operations Controller certifications</w:t>
       </w:r>
     </w:p>
@@ -124,9 +225,33 @@
         </w:numPr>
         <w:spacing w:after="265"/>
         <w:ind w:hanging="199"/>
-      </w:pPr>
-      <w:r>
-        <w:t>Achieved successful operations, maintainance, and troubleshooting of Landsat 8 without errors</w:t>
+        <w:rPr>
+          <w:sz w:val="18"/>
+          <w:szCs w:val="18"/>
+        </w:rPr>
+      </w:pPr>
+      <w:r>
+        <w:rPr>
+          <w:sz w:val="18"/>
+          <w:szCs w:val="18"/>
+        </w:rPr>
+        <w:t xml:space="preserve">Achieved successful operations, </w:t>
+      </w:r>
+      <w:proofErr w:type="spellStart"/>
+      <w:r>
+        <w:rPr>
+          <w:sz w:val="18"/>
+          <w:szCs w:val="18"/>
+        </w:rPr>
+        <w:t>maintainance</w:t>
+      </w:r>
+      <w:proofErr w:type="spellEnd"/>
+      <w:r>
+        <w:rPr>
+          <w:sz w:val="18"/>
+          <w:szCs w:val="18"/>
+        </w:rPr>
+        <w:t>, and troubleshooting of Landsat 8 without errors</w:t>
       </w:r>
     </w:p>
     <w:p>
@@ -138,25 +263,26 @@
         <w:spacing w:after="6" w:line="259" w:lineRule="auto"/>
         <w:ind w:left="0" w:firstLine="0"/>
         <w:jc w:val="left"/>
+        <w:rPr>
+          <w:sz w:val="18"/>
+          <w:szCs w:val="18"/>
+        </w:rPr>
       </w:pPr>
       <w:r>
         <w:rPr>
           <w:rFonts w:ascii="Calibri" w:eastAsia="Calibri" w:hAnsi="Calibri" w:cs="Calibri"/>
           <w:i/>
-        </w:rPr>
-        <w:tab/>
+          <w:sz w:val="18"/>
+          <w:szCs w:val="18"/>
+        </w:rPr>
+        <w:t>Chief Technology Officer and Co-Founder</w:t>
       </w:r>
       <w:r>
         <w:rPr>
           <w:rFonts w:ascii="Calibri" w:eastAsia="Calibri" w:hAnsi="Calibri" w:cs="Calibri"/>
           <w:i/>
-        </w:rPr>
-        <w:t>Chief Technology Officer and Co-Founder</w:t>
-      </w:r>
-      <w:r>
-        <w:rPr>
-          <w:rFonts w:ascii="Calibri" w:eastAsia="Calibri" w:hAnsi="Calibri" w:cs="Calibri"/>
-          <w:i/>
+          <w:sz w:val="18"/>
+          <w:szCs w:val="18"/>
         </w:rPr>
         <w:tab/>
         <w:t>October 2015-March 2016</w:t>
@@ -165,10 +291,20 @@
     <w:p>
       <w:pPr>
         <w:ind w:left="730"/>
-      </w:pPr>
-      <w:r>
+        <w:rPr>
+          <w:sz w:val="18"/>
+          <w:szCs w:val="18"/>
+        </w:rPr>
+      </w:pPr>
+      <w:proofErr w:type="spellStart"/>
+      <w:r>
+        <w:rPr>
+          <w:sz w:val="18"/>
+          <w:szCs w:val="18"/>
+        </w:rPr>
         <w:t>WeCook</w:t>
       </w:r>
+      <w:proofErr w:type="spellEnd"/>
     </w:p>
     <w:p>
       <w:pPr>
@@ -177,12 +313,34 @@
           <w:numId w:val="1"/>
         </w:numPr>
         <w:ind w:hanging="199"/>
-      </w:pPr>
-      <w:r>
-        <w:t>Directed DevOps team that successfully built and maintained a website on Amazon Web Services EC2 using agile development practices to regularly auto bill users, permit editing of chef appointments, and enable Chief Operating Officer to manage hundreds of appointments efficiently</w:t>
-      </w:r>
-      <w:bookmarkStart w:id="0" w:name="_GoBack"/>
-      <w:bookmarkEnd w:id="0"/>
+        <w:rPr>
+          <w:sz w:val="18"/>
+          <w:szCs w:val="18"/>
+        </w:rPr>
+      </w:pPr>
+      <w:r>
+        <w:rPr>
+          <w:sz w:val="18"/>
+          <w:szCs w:val="18"/>
+        </w:rPr>
+        <w:t xml:space="preserve">Directed </w:t>
+      </w:r>
+      <w:proofErr w:type="spellStart"/>
+      <w:r>
+        <w:rPr>
+          <w:sz w:val="18"/>
+          <w:szCs w:val="18"/>
+        </w:rPr>
+        <w:t>DevOps</w:t>
+      </w:r>
+      <w:proofErr w:type="spellEnd"/>
+      <w:r>
+        <w:rPr>
+          <w:sz w:val="18"/>
+          <w:szCs w:val="18"/>
+        </w:rPr>
+        <w:t xml:space="preserve"> team that successfully built and maintained a website on Amazon Web Services EC2 using agile development practices to regularly auto bill users, permit editing of chef appointments, and enable Chief Operating Officer to manage hundreds of appointments efficiently</w:t>
+      </w:r>
     </w:p>
     <w:p>
       <w:pPr>
@@ -191,14 +349,30 @@
           <w:numId w:val="1"/>
         </w:numPr>
         <w:ind w:hanging="199"/>
-      </w:pPr>
-      <w:r>
+        <w:rPr>
+          <w:sz w:val="18"/>
+          <w:szCs w:val="18"/>
+        </w:rPr>
+      </w:pPr>
+      <w:r>
+        <w:rPr>
+          <w:sz w:val="18"/>
+          <w:szCs w:val="18"/>
+        </w:rPr>
         <w:t>Obtained profit marg</w:t>
       </w:r>
       <w:r>
+        <w:rPr>
+          <w:sz w:val="18"/>
+          <w:szCs w:val="18"/>
+        </w:rPr>
         <w:t xml:space="preserve">ins of </w:t>
       </w:r>
       <w:r>
+        <w:rPr>
+          <w:sz w:val="18"/>
+          <w:szCs w:val="18"/>
+        </w:rPr>
         <w:t>10-30% on bulk food chef appointments</w:t>
       </w:r>
     </w:p>
@@ -210,14 +384,30 @@
         </w:numPr>
         <w:spacing w:after="265"/>
         <w:ind w:hanging="199"/>
-      </w:pPr>
-      <w:r>
+        <w:rPr>
+          <w:sz w:val="18"/>
+          <w:szCs w:val="18"/>
+        </w:rPr>
+      </w:pPr>
+      <w:r>
+        <w:rPr>
+          <w:sz w:val="18"/>
+          <w:szCs w:val="18"/>
+        </w:rPr>
         <w:t>Attained</w:t>
       </w:r>
       <w:r>
+        <w:rPr>
+          <w:sz w:val="18"/>
+          <w:szCs w:val="18"/>
+        </w:rPr>
         <w:t xml:space="preserve"> revenue</w:t>
       </w:r>
       <w:r>
+        <w:rPr>
+          <w:sz w:val="18"/>
+          <w:szCs w:val="18"/>
+        </w:rPr>
         <w:t xml:space="preserve"> growth from hundreds monthly in October to $10k monthly in February</w:t>
       </w:r>
     </w:p>
@@ -230,18 +420,17 @@
         <w:spacing w:after="6" w:line="259" w:lineRule="auto"/>
         <w:ind w:left="0" w:firstLine="0"/>
         <w:jc w:val="left"/>
-      </w:pPr>
-      <w:r>
-        <w:rPr>
-          <w:rFonts w:ascii="Calibri" w:eastAsia="Calibri" w:hAnsi="Calibri" w:cs="Calibri"/>
-          <w:sz w:val="22"/>
-        </w:rPr>
-        <w:tab/>
-      </w:r>
+        <w:rPr>
+          <w:sz w:val="18"/>
+          <w:szCs w:val="18"/>
+        </w:rPr>
+      </w:pPr>
       <w:r>
         <w:rPr>
           <w:rFonts w:ascii="Calibri" w:eastAsia="Calibri" w:hAnsi="Calibri" w:cs="Calibri"/>
           <w:i/>
+          <w:sz w:val="18"/>
+          <w:szCs w:val="18"/>
         </w:rPr>
         <w:t>Test Engineer</w:t>
       </w:r>
@@ -249,17 +438,60 @@
         <w:rPr>
           <w:rFonts w:ascii="Calibri" w:eastAsia="Calibri" w:hAnsi="Calibri" w:cs="Calibri"/>
           <w:i/>
+          <w:sz w:val="18"/>
+          <w:szCs w:val="18"/>
         </w:rPr>
         <w:tab/>
+      </w:r>
+      <w:r>
+        <w:rPr>
+          <w:rFonts w:ascii="Calibri" w:eastAsia="Calibri" w:hAnsi="Calibri" w:cs="Calibri"/>
+          <w:i/>
+          <w:sz w:val="18"/>
+          <w:szCs w:val="18"/>
+        </w:rPr>
+        <w:tab/>
+      </w:r>
+      <w:r>
+        <w:rPr>
+          <w:rFonts w:ascii="Calibri" w:eastAsia="Calibri" w:hAnsi="Calibri" w:cs="Calibri"/>
+          <w:i/>
+          <w:sz w:val="18"/>
+          <w:szCs w:val="18"/>
+        </w:rPr>
         <w:t>April 2014-September 2015</w:t>
       </w:r>
     </w:p>
     <w:p>
       <w:pPr>
         <w:ind w:left="730" w:right="1028"/>
-      </w:pPr>
-      <w:r>
-        <w:t>NASA Goddard Space Flight Center Planetary Environments Laboratory Code 699 under the supervision of Dr. Paul Mahaffy, contracted by ADNET Systems</w:t>
+        <w:rPr>
+          <w:sz w:val="18"/>
+          <w:szCs w:val="18"/>
+        </w:rPr>
+      </w:pPr>
+      <w:r>
+        <w:rPr>
+          <w:sz w:val="18"/>
+          <w:szCs w:val="18"/>
+        </w:rPr>
+        <w:t xml:space="preserve">NASA Goddard Space Flight Center Planetary Environments Laboratory Code 699 under the supervision of Dr. Paul </w:t>
+      </w:r>
+      <w:proofErr w:type="spellStart"/>
+      <w:r>
+        <w:rPr>
+          <w:sz w:val="18"/>
+          <w:szCs w:val="18"/>
+        </w:rPr>
+        <w:t>Mahaffy</w:t>
+      </w:r>
+      <w:proofErr w:type="spellEnd"/>
+      <w:r>
+        <w:rPr>
+          <w:sz w:val="18"/>
+          <w:szCs w:val="18"/>
+        </w:rPr>
+        <w:t>, contracted by ADNET Systems</w:t>
       </w:r>
     </w:p>
     <w:p>
@@ -269,10 +501,27 @@
           <w:numId w:val="1"/>
         </w:numPr>
         <w:ind w:hanging="199"/>
-      </w:pPr>
-      <w:r>
-        <w:t>Contributed to Martian satellite MAVEN, and Martian rovers Curiosity and ExoMars</w:t>
-      </w:r>
+        <w:rPr>
+          <w:sz w:val="18"/>
+          <w:szCs w:val="18"/>
+        </w:rPr>
+      </w:pPr>
+      <w:r>
+        <w:rPr>
+          <w:sz w:val="18"/>
+          <w:szCs w:val="18"/>
+        </w:rPr>
+        <w:t xml:space="preserve">Contributed to Martian satellite MAVEN, and Martian rovers Curiosity and </w:t>
+      </w:r>
+      <w:proofErr w:type="spellStart"/>
+      <w:r>
+        <w:rPr>
+          <w:sz w:val="18"/>
+          <w:szCs w:val="18"/>
+        </w:rPr>
+        <w:t>ExoMars</w:t>
+      </w:r>
+      <w:proofErr w:type="spellEnd"/>
     </w:p>
     <w:p>
       <w:pPr>
@@ -281,9 +530,33 @@
           <w:numId w:val="1"/>
         </w:numPr>
         <w:ind w:hanging="199"/>
-      </w:pPr>
-      <w:r>
-        <w:t>Calibrated and operated the MAVEN Neutral Gas Ion Mass Spectrometer (NGIMS) testbed and instrument</w:t>
+        <w:rPr>
+          <w:sz w:val="18"/>
+          <w:szCs w:val="18"/>
+        </w:rPr>
+      </w:pPr>
+      <w:r>
+        <w:rPr>
+          <w:sz w:val="18"/>
+          <w:szCs w:val="18"/>
+        </w:rPr>
+        <w:t xml:space="preserve">Calibrated and operated the MAVEN Neutral Gas Ion Mass Spectrometer (NGIMS) </w:t>
+      </w:r>
+      <w:proofErr w:type="spellStart"/>
+      <w:r>
+        <w:rPr>
+          <w:sz w:val="18"/>
+          <w:szCs w:val="18"/>
+        </w:rPr>
+        <w:t>testbed</w:t>
+      </w:r>
+      <w:proofErr w:type="spellEnd"/>
+      <w:r>
+        <w:rPr>
+          <w:sz w:val="18"/>
+          <w:szCs w:val="18"/>
+        </w:rPr>
+        <w:t xml:space="preserve"> and instrument</w:t>
       </w:r>
     </w:p>
     <w:p>
@@ -293,9 +566,33 @@
           <w:numId w:val="1"/>
         </w:numPr>
         <w:ind w:hanging="199"/>
-      </w:pPr>
-      <w:r>
-        <w:t>Created Python scripts that trend MAVEN NGIMS testbed data and instrument sensitivity</w:t>
+        <w:rPr>
+          <w:sz w:val="18"/>
+          <w:szCs w:val="18"/>
+        </w:rPr>
+      </w:pPr>
+      <w:r>
+        <w:rPr>
+          <w:sz w:val="18"/>
+          <w:szCs w:val="18"/>
+        </w:rPr>
+        <w:t xml:space="preserve">Created Python scripts that trend MAVEN NGIMS </w:t>
+      </w:r>
+      <w:proofErr w:type="spellStart"/>
+      <w:r>
+        <w:rPr>
+          <w:sz w:val="18"/>
+          <w:szCs w:val="18"/>
+        </w:rPr>
+        <w:t>testbed</w:t>
+      </w:r>
+      <w:proofErr w:type="spellEnd"/>
+      <w:r>
+        <w:rPr>
+          <w:sz w:val="18"/>
+          <w:szCs w:val="18"/>
+        </w:rPr>
+        <w:t xml:space="preserve"> data and instrument sensitivity</w:t>
       </w:r>
     </w:p>
     <w:p>
@@ -306,10 +603,27 @@
         </w:numPr>
         <w:spacing w:after="265"/>
         <w:ind w:hanging="199"/>
-      </w:pPr>
-      <w:r>
-        <w:t>Improved usability of XINA online front-end web development products in AngularJS</w:t>
-      </w:r>
+        <w:rPr>
+          <w:sz w:val="18"/>
+          <w:szCs w:val="18"/>
+        </w:rPr>
+      </w:pPr>
+      <w:r>
+        <w:rPr>
+          <w:sz w:val="18"/>
+          <w:szCs w:val="18"/>
+        </w:rPr>
+        <w:t xml:space="preserve">Improved usability of XINA online front-end web development products in </w:t>
+      </w:r>
+      <w:proofErr w:type="spellStart"/>
+      <w:r>
+        <w:rPr>
+          <w:sz w:val="18"/>
+          <w:szCs w:val="18"/>
+        </w:rPr>
+        <w:t>AngularJS</w:t>
+      </w:r>
+      <w:proofErr w:type="spellEnd"/>
     </w:p>
     <w:p>
       <w:pPr>
@@ -320,18 +634,17 @@
         <w:spacing w:after="6" w:line="259" w:lineRule="auto"/>
         <w:ind w:left="0" w:firstLine="0"/>
         <w:jc w:val="left"/>
-      </w:pPr>
-      <w:r>
-        <w:rPr>
-          <w:rFonts w:ascii="Calibri" w:eastAsia="Calibri" w:hAnsi="Calibri" w:cs="Calibri"/>
-          <w:sz w:val="22"/>
-        </w:rPr>
-        <w:tab/>
-      </w:r>
+        <w:rPr>
+          <w:sz w:val="18"/>
+          <w:szCs w:val="18"/>
+        </w:rPr>
+      </w:pPr>
       <w:r>
         <w:rPr>
           <w:rFonts w:ascii="Calibri" w:eastAsia="Calibri" w:hAnsi="Calibri" w:cs="Calibri"/>
           <w:i/>
+          <w:sz w:val="18"/>
+          <w:szCs w:val="18"/>
         </w:rPr>
         <w:t>Research Assistant</w:t>
       </w:r>
@@ -339,18 +652,54 @@
         <w:rPr>
           <w:rFonts w:ascii="Calibri" w:eastAsia="Calibri" w:hAnsi="Calibri" w:cs="Calibri"/>
           <w:i/>
+          <w:sz w:val="18"/>
+          <w:szCs w:val="18"/>
         </w:rPr>
         <w:tab/>
+      </w:r>
+      <w:r>
+        <w:rPr>
+          <w:rFonts w:ascii="Calibri" w:eastAsia="Calibri" w:hAnsi="Calibri" w:cs="Calibri"/>
+          <w:i/>
+          <w:sz w:val="18"/>
+          <w:szCs w:val="18"/>
+        </w:rPr>
+        <w:tab/>
+      </w:r>
+      <w:r>
+        <w:rPr>
+          <w:rFonts w:ascii="Calibri" w:eastAsia="Calibri" w:hAnsi="Calibri" w:cs="Calibri"/>
+          <w:i/>
+          <w:sz w:val="18"/>
+          <w:szCs w:val="18"/>
+        </w:rPr>
         <w:t>Summer 2012 and 2013</w:t>
       </w:r>
     </w:p>
     <w:p>
       <w:pPr>
         <w:ind w:left="730" w:right="1578"/>
-      </w:pPr>
-      <w:r>
-        <w:t>National Institute of Standards and Technology (NIST) in Gaithersburg, MD under the supervision of Dr. Alan Migdall</w:t>
-      </w:r>
+        <w:rPr>
+          <w:sz w:val="18"/>
+          <w:szCs w:val="18"/>
+        </w:rPr>
+      </w:pPr>
+      <w:r>
+        <w:rPr>
+          <w:sz w:val="18"/>
+          <w:szCs w:val="18"/>
+        </w:rPr>
+        <w:t xml:space="preserve">National Institute of Standards and Technology (NIST) in Gaithersburg, MD under the supervision of Dr. Alan </w:t>
+      </w:r>
+      <w:proofErr w:type="spellStart"/>
+      <w:r>
+        <w:rPr>
+          <w:sz w:val="18"/>
+          <w:szCs w:val="18"/>
+        </w:rPr>
+        <w:t>Migdall</w:t>
+      </w:r>
+      <w:proofErr w:type="spellEnd"/>
     </w:p>
     <w:p>
       <w:pPr>
@@ -359,10 +708,27 @@
           <w:numId w:val="1"/>
         </w:numPr>
         <w:ind w:hanging="199"/>
-      </w:pPr>
-      <w:r>
-        <w:t>Developed simulations in Python of an efficient single photon source in the lab called the Number Squeezed State Generator (NSSG) by using Spontaneous Parametric Down Conversion (SPDC) with system feedback to achieve super-resolution and supersensitivity</w:t>
-      </w:r>
+        <w:rPr>
+          <w:sz w:val="18"/>
+          <w:szCs w:val="18"/>
+        </w:rPr>
+      </w:pPr>
+      <w:r>
+        <w:rPr>
+          <w:sz w:val="18"/>
+          <w:szCs w:val="18"/>
+        </w:rPr>
+        <w:t xml:space="preserve">Developed simulations in Python of an efficient single photon source in the lab called the Number Squeezed State Generator (NSSG) by using Spontaneous Parametric Down Conversion (SPDC) with system feedback to achieve super-resolution and </w:t>
+      </w:r>
+      <w:proofErr w:type="spellStart"/>
+      <w:r>
+        <w:rPr>
+          <w:sz w:val="18"/>
+          <w:szCs w:val="18"/>
+        </w:rPr>
+        <w:t>supersensitivity</w:t>
+      </w:r>
+      <w:proofErr w:type="spellEnd"/>
     </w:p>
     <w:p>
       <w:pPr>
@@ -371,9 +737,33 @@
           <w:numId w:val="1"/>
         </w:numPr>
         <w:ind w:hanging="199"/>
-      </w:pPr>
-      <w:r>
-        <w:t>Built Maximum-Likelihood Estimation (MLE) fitting program in Mathematica and Java to characterize Transition Edge Sensor (TES) data output</w:t>
+        <w:rPr>
+          <w:sz w:val="18"/>
+          <w:szCs w:val="18"/>
+        </w:rPr>
+      </w:pPr>
+      <w:r>
+        <w:rPr>
+          <w:sz w:val="18"/>
+          <w:szCs w:val="18"/>
+        </w:rPr>
+        <w:t xml:space="preserve">Built Maximum-Likelihood Estimation (MLE) fitting program in </w:t>
+      </w:r>
+      <w:proofErr w:type="spellStart"/>
+      <w:r>
+        <w:rPr>
+          <w:sz w:val="18"/>
+          <w:szCs w:val="18"/>
+        </w:rPr>
+        <w:t>Mathematica</w:t>
+      </w:r>
+      <w:proofErr w:type="spellEnd"/>
+      <w:r>
+        <w:rPr>
+          <w:sz w:val="18"/>
+          <w:szCs w:val="18"/>
+        </w:rPr>
+        <w:t xml:space="preserve"> and Java to characterize Transition Edge Sensor (TES) data output</w:t>
       </w:r>
     </w:p>
     <w:p>
@@ -383,9 +773,33 @@
           <w:numId w:val="1"/>
         </w:numPr>
         <w:ind w:hanging="199"/>
-      </w:pPr>
-      <w:r>
-        <w:t>Constructed Modified Levenberg-Marquardt Algorithm (MLMA) fitting program in MATLAB for TES data output</w:t>
+        <w:rPr>
+          <w:sz w:val="18"/>
+          <w:szCs w:val="18"/>
+        </w:rPr>
+      </w:pPr>
+      <w:r>
+        <w:rPr>
+          <w:sz w:val="18"/>
+          <w:szCs w:val="18"/>
+        </w:rPr>
+        <w:t xml:space="preserve">Constructed Modified </w:t>
+      </w:r>
+      <w:proofErr w:type="spellStart"/>
+      <w:r>
+        <w:rPr>
+          <w:sz w:val="18"/>
+          <w:szCs w:val="18"/>
+        </w:rPr>
+        <w:t>Levenberg</w:t>
+      </w:r>
+      <w:proofErr w:type="spellEnd"/>
+      <w:r>
+        <w:rPr>
+          <w:sz w:val="18"/>
+          <w:szCs w:val="18"/>
+        </w:rPr>
+        <w:t>-Marquardt Algorithm (MLMA) fitting program in MATLAB for TES data output</w:t>
       </w:r>
     </w:p>
     <w:p>
@@ -395,9 +809,33 @@
           <w:numId w:val="1"/>
         </w:numPr>
         <w:ind w:hanging="199"/>
-      </w:pPr>
-      <w:r>
-        <w:t>Programmed Monte Carlo simulations in C++ and Java of Fabry-Perot interferometers with various methods of intensity detection and various quantum states of light input to study sensitivity, visibility, and other characteristics</w:t>
+        <w:rPr>
+          <w:sz w:val="18"/>
+          <w:szCs w:val="18"/>
+        </w:rPr>
+      </w:pPr>
+      <w:r>
+        <w:rPr>
+          <w:sz w:val="18"/>
+          <w:szCs w:val="18"/>
+        </w:rPr>
+        <w:t xml:space="preserve">Programmed Monte Carlo simulations in C++ and Java of </w:t>
+      </w:r>
+      <w:proofErr w:type="spellStart"/>
+      <w:r>
+        <w:rPr>
+          <w:sz w:val="18"/>
+          <w:szCs w:val="18"/>
+        </w:rPr>
+        <w:t>Fabry</w:t>
+      </w:r>
+      <w:proofErr w:type="spellEnd"/>
+      <w:r>
+        <w:rPr>
+          <w:sz w:val="18"/>
+          <w:szCs w:val="18"/>
+        </w:rPr>
+        <w:t>-Perot interferometers with various methods of intensity detection and various quantum states of light input to study sensitivity, visibility, and other characteristics</w:t>
       </w:r>
     </w:p>
     <w:p>
@@ -407,8 +845,16 @@
           <w:numId w:val="1"/>
         </w:numPr>
         <w:ind w:hanging="199"/>
-      </w:pPr>
-      <w:r>
+        <w:rPr>
+          <w:sz w:val="18"/>
+          <w:szCs w:val="18"/>
+        </w:rPr>
+      </w:pPr>
+      <w:r>
+        <w:rPr>
+          <w:sz w:val="18"/>
+          <w:szCs w:val="18"/>
+        </w:rPr>
         <w:t>Engineered low cost temperature controller to keep non-linear crystals in the range 20 C to 150 C to within 0.05 C</w:t>
       </w:r>
     </w:p>
@@ -420,9 +866,33 @@
         </w:numPr>
         <w:spacing w:after="256"/>
         <w:ind w:hanging="199"/>
-      </w:pPr>
-      <w:r>
-        <w:t>Used the agile development method in C++ on Arduino to create and tune an easy to operate and troubleshoot temperature proportional-integral-derivative (PID) controller and GUI</w:t>
+        <w:rPr>
+          <w:sz w:val="18"/>
+          <w:szCs w:val="18"/>
+        </w:rPr>
+      </w:pPr>
+      <w:r>
+        <w:rPr>
+          <w:sz w:val="18"/>
+          <w:szCs w:val="18"/>
+        </w:rPr>
+        <w:t xml:space="preserve">Used the agile development method in C++ on </w:t>
+      </w:r>
+      <w:proofErr w:type="spellStart"/>
+      <w:r>
+        <w:rPr>
+          <w:sz w:val="18"/>
+          <w:szCs w:val="18"/>
+        </w:rPr>
+        <w:t>Arduino</w:t>
+      </w:r>
+      <w:proofErr w:type="spellEnd"/>
+      <w:r>
+        <w:rPr>
+          <w:sz w:val="18"/>
+          <w:szCs w:val="18"/>
+        </w:rPr>
+        <w:t xml:space="preserve"> to create and tune an easy to operate and troubleshoot temperature proportional-integral-derivative (PID) controller and GUI</w:t>
       </w:r>
     </w:p>
     <w:p>
@@ -434,18 +904,17 @@
         <w:spacing w:after="6" w:line="259" w:lineRule="auto"/>
         <w:ind w:left="0" w:firstLine="0"/>
         <w:jc w:val="left"/>
-      </w:pPr>
-      <w:r>
-        <w:rPr>
-          <w:rFonts w:ascii="Calibri" w:eastAsia="Calibri" w:hAnsi="Calibri" w:cs="Calibri"/>
-          <w:sz w:val="22"/>
-        </w:rPr>
-        <w:tab/>
-      </w:r>
+        <w:rPr>
+          <w:sz w:val="18"/>
+          <w:szCs w:val="18"/>
+        </w:rPr>
+      </w:pPr>
       <w:r>
         <w:rPr>
           <w:rFonts w:ascii="Calibri" w:eastAsia="Calibri" w:hAnsi="Calibri" w:cs="Calibri"/>
           <w:i/>
+          <w:sz w:val="18"/>
+          <w:szCs w:val="18"/>
         </w:rPr>
         <w:t>Research Assistant</w:t>
       </w:r>
@@ -453,16 +922,43 @@
         <w:rPr>
           <w:rFonts w:ascii="Calibri" w:eastAsia="Calibri" w:hAnsi="Calibri" w:cs="Calibri"/>
           <w:i/>
+          <w:sz w:val="18"/>
+          <w:szCs w:val="18"/>
         </w:rPr>
         <w:tab/>
+      </w:r>
+      <w:r>
+        <w:rPr>
+          <w:rFonts w:ascii="Calibri" w:eastAsia="Calibri" w:hAnsi="Calibri" w:cs="Calibri"/>
+          <w:i/>
+          <w:sz w:val="18"/>
+          <w:szCs w:val="18"/>
+        </w:rPr>
+        <w:tab/>
+      </w:r>
+      <w:r>
+        <w:rPr>
+          <w:rFonts w:ascii="Calibri" w:eastAsia="Calibri" w:hAnsi="Calibri" w:cs="Calibri"/>
+          <w:i/>
+          <w:sz w:val="18"/>
+          <w:szCs w:val="18"/>
+        </w:rPr>
         <w:t>August 2010 - May 2013</w:t>
       </w:r>
     </w:p>
     <w:p>
       <w:pPr>
         <w:ind w:left="730" w:right="2928"/>
-      </w:pPr>
-      <w:r>
+        <w:rPr>
+          <w:sz w:val="18"/>
+          <w:szCs w:val="18"/>
+        </w:rPr>
+      </w:pPr>
+      <w:r>
+        <w:rPr>
+          <w:sz w:val="18"/>
+          <w:szCs w:val="18"/>
+        </w:rPr>
         <w:t>Quantum Science and Technology Group in Baton Rouge, LA under the supervision of Dr. Jonathan P. Dowling</w:t>
       </w:r>
     </w:p>
@@ -473,9 +969,49 @@
           <w:numId w:val="1"/>
         </w:numPr>
         <w:ind w:hanging="199"/>
-      </w:pPr>
-      <w:r>
-        <w:t>Programmed simulations in Mathematica and MATLAB of Mach-Zehnder interferometers with parity detection and various quantum states of light input</w:t>
+        <w:rPr>
+          <w:sz w:val="18"/>
+          <w:szCs w:val="18"/>
+        </w:rPr>
+      </w:pPr>
+      <w:r>
+        <w:rPr>
+          <w:sz w:val="18"/>
+          <w:szCs w:val="18"/>
+        </w:rPr>
+        <w:t xml:space="preserve">Programmed simulations in </w:t>
+      </w:r>
+      <w:proofErr w:type="spellStart"/>
+      <w:r>
+        <w:rPr>
+          <w:sz w:val="18"/>
+          <w:szCs w:val="18"/>
+        </w:rPr>
+        <w:t>Mathematica</w:t>
+      </w:r>
+      <w:proofErr w:type="spellEnd"/>
+      <w:r>
+        <w:rPr>
+          <w:sz w:val="18"/>
+          <w:szCs w:val="18"/>
+        </w:rPr>
+        <w:t xml:space="preserve"> and MATLAB of Mach-</w:t>
+      </w:r>
+      <w:proofErr w:type="spellStart"/>
+      <w:r>
+        <w:rPr>
+          <w:sz w:val="18"/>
+          <w:szCs w:val="18"/>
+        </w:rPr>
+        <w:t>Zehnder</w:t>
+      </w:r>
+      <w:proofErr w:type="spellEnd"/>
+      <w:r>
+        <w:rPr>
+          <w:sz w:val="18"/>
+          <w:szCs w:val="18"/>
+        </w:rPr>
+        <w:t xml:space="preserve"> interferometers with parity detection and various quantum states of light input</w:t>
       </w:r>
     </w:p>
     <w:p>
@@ -485,8 +1021,16 @@
           <w:numId w:val="1"/>
         </w:numPr>
         <w:ind w:hanging="199"/>
-      </w:pPr>
-      <w:r>
+        <w:rPr>
+          <w:sz w:val="18"/>
+          <w:szCs w:val="18"/>
+        </w:rPr>
+      </w:pPr>
+      <w:r>
+        <w:rPr>
+          <w:sz w:val="18"/>
+          <w:szCs w:val="18"/>
+        </w:rPr>
         <w:t>Developed a GUI to run these simulations for a more interactive method to study sensitivity, visibility, and other characteristics</w:t>
       </w:r>
     </w:p>
@@ -498,9 +1042,16 @@
         </w:numPr>
         <w:spacing w:after="301"/>
         <w:ind w:hanging="199"/>
-      </w:pPr>
-      <w:r>
-        <w:lastRenderedPageBreak/>
+        <w:rPr>
+          <w:sz w:val="18"/>
+          <w:szCs w:val="18"/>
+        </w:rPr>
+      </w:pPr>
+      <w:r>
+        <w:rPr>
+          <w:sz w:val="18"/>
+          <w:szCs w:val="18"/>
+        </w:rPr>
         <w:t>Published in Physical Review A</w:t>
       </w:r>
     </w:p>
@@ -508,8 +1059,16 @@
       <w:pPr>
         <w:pStyle w:val="Heading1"/>
         <w:ind w:left="-5"/>
-      </w:pPr>
-      <w:r>
+        <w:rPr>
+          <w:sz w:val="18"/>
+          <w:szCs w:val="18"/>
+        </w:rPr>
+      </w:pPr>
+      <w:r>
+        <w:rPr>
+          <w:sz w:val="18"/>
+          <w:szCs w:val="18"/>
+        </w:rPr>
         <w:t>EDUCATION</w:t>
       </w:r>
     </w:p>
@@ -522,18 +1081,17 @@
         <w:spacing w:after="6" w:line="259" w:lineRule="auto"/>
         <w:ind w:left="0" w:firstLine="0"/>
         <w:jc w:val="left"/>
-      </w:pPr>
-      <w:r>
-        <w:rPr>
-          <w:rFonts w:ascii="Calibri" w:eastAsia="Calibri" w:hAnsi="Calibri" w:cs="Calibri"/>
-          <w:sz w:val="22"/>
-        </w:rPr>
-        <w:tab/>
-      </w:r>
+        <w:rPr>
+          <w:sz w:val="18"/>
+          <w:szCs w:val="18"/>
+        </w:rPr>
+      </w:pPr>
       <w:r>
         <w:rPr>
           <w:rFonts w:ascii="Calibri" w:eastAsia="Calibri" w:hAnsi="Calibri" w:cs="Calibri"/>
           <w:i/>
+          <w:sz w:val="18"/>
+          <w:szCs w:val="18"/>
         </w:rPr>
         <w:t>Louisiana State University, Baton Rouge, LA</w:t>
       </w:r>
@@ -541,6 +1099,8 @@
         <w:rPr>
           <w:rFonts w:ascii="Calibri" w:eastAsia="Calibri" w:hAnsi="Calibri" w:cs="Calibri"/>
           <w:i/>
+          <w:sz w:val="18"/>
+          <w:szCs w:val="18"/>
         </w:rPr>
         <w:tab/>
         <w:t>May 2013</w:t>
@@ -549,8 +1109,16 @@
     <w:p>
       <w:pPr>
         <w:ind w:left="1014"/>
-      </w:pPr>
-      <w:r>
+        <w:rPr>
+          <w:sz w:val="18"/>
+          <w:szCs w:val="18"/>
+        </w:rPr>
+      </w:pPr>
+      <w:r>
+        <w:rPr>
+          <w:sz w:val="18"/>
+          <w:szCs w:val="18"/>
+        </w:rPr>
         <w:t>• Bachelor of Science in Physics with a Minor in Mathematics, 3.36 GPA</w:t>
       </w:r>
     </w:p>
@@ -564,6 +1132,7 @@
           <w:b/>
           <w:sz w:val="24"/>
         </w:rPr>
+        <w:lastRenderedPageBreak/>
         <w:t>Chase J. Brignac</w:t>
       </w:r>
     </w:p>
@@ -572,9 +1141,11 @@
         <w:spacing w:after="0" w:line="265" w:lineRule="auto"/>
         <w:jc w:val="center"/>
       </w:pPr>
+      <w:proofErr w:type="gramStart"/>
       <w:r>
         <w:t>chase.brignac@gmail.com</w:t>
       </w:r>
+      <w:proofErr w:type="gramEnd"/>
     </w:p>
     <w:p>
       <w:pPr>
@@ -606,7 +1177,6 @@
     <w:p>
       <w:pPr>
         <w:spacing w:after="6" w:line="259" w:lineRule="auto"/>
-        <w:ind w:left="715"/>
         <w:jc w:val="left"/>
       </w:pPr>
       <w:r>
@@ -627,7 +1197,15 @@
         <w:ind w:hanging="199"/>
       </w:pPr>
       <w:r>
-        <w:t>Languages: Python, C++, Java, JavaScript, Mathematica, L</w:t>
+        <w:t xml:space="preserve">Languages: Python, C++, Java, JavaScript, </w:t>
+      </w:r>
+      <w:proofErr w:type="spellStart"/>
+      <w:r>
+        <w:t>Mathematica</w:t>
+      </w:r>
+      <w:proofErr w:type="spellEnd"/>
+      <w:r>
+        <w:t>, L</w:t>
       </w:r>
       <w:r>
         <w:rPr>
@@ -649,8 +1227,45 @@
         <w:ind w:hanging="199"/>
       </w:pPr>
       <w:r>
-        <w:t>Libraries: matplotlib, NumPy, SciPy, SymPy, jQuery</w:t>
-      </w:r>
+        <w:t xml:space="preserve">Libraries: </w:t>
+      </w:r>
+      <w:proofErr w:type="spellStart"/>
+      <w:r>
+        <w:t>matplotlib</w:t>
+      </w:r>
+      <w:proofErr w:type="spellEnd"/>
+      <w:r>
+        <w:t xml:space="preserve">, </w:t>
+      </w:r>
+      <w:proofErr w:type="spellStart"/>
+      <w:r>
+        <w:t>NumPy</w:t>
+      </w:r>
+      <w:proofErr w:type="spellEnd"/>
+      <w:r>
+        <w:t xml:space="preserve">, </w:t>
+      </w:r>
+      <w:proofErr w:type="spellStart"/>
+      <w:r>
+        <w:t>SciPy</w:t>
+      </w:r>
+      <w:proofErr w:type="spellEnd"/>
+      <w:r>
+        <w:t xml:space="preserve">, </w:t>
+      </w:r>
+      <w:proofErr w:type="spellStart"/>
+      <w:r>
+        <w:t>SymPy</w:t>
+      </w:r>
+      <w:proofErr w:type="spellEnd"/>
+      <w:r>
+        <w:t xml:space="preserve">, </w:t>
+      </w:r>
+      <w:proofErr w:type="spellStart"/>
+      <w:r>
+        <w:t>jQuery</w:t>
+      </w:r>
+      <w:proofErr w:type="spellEnd"/>
     </w:p>
     <w:p>
       <w:pPr>
@@ -662,8 +1277,13 @@
         <w:ind w:hanging="199"/>
       </w:pPr>
       <w:r>
-        <w:t>Frameworks: Meteor, Bootstrap, AngularJS</w:t>
-      </w:r>
+        <w:t xml:space="preserve">Frameworks: Meteor, Bootstrap, </w:t>
+      </w:r>
+      <w:proofErr w:type="spellStart"/>
+      <w:r>
+        <w:t>AngularJS</w:t>
+      </w:r>
+      <w:proofErr w:type="spellEnd"/>
     </w:p>
     <w:p>
       <w:pPr>
@@ -688,7 +1308,15 @@
         <w:ind w:hanging="199"/>
       </w:pPr>
       <w:r>
-        <w:t>Version Control: Git, SVN</w:t>
+        <w:t xml:space="preserve">Version Control: </w:t>
+      </w:r>
+      <w:proofErr w:type="spellStart"/>
+      <w:r>
+        <w:t>Git</w:t>
+      </w:r>
+      <w:proofErr w:type="spellEnd"/>
+      <w:r>
+        <w:t>, SVN</w:t>
       </w:r>
     </w:p>
     <w:p>
@@ -701,13 +1329,20 @@
         <w:ind w:hanging="199"/>
       </w:pPr>
       <w:r>
-        <w:t>Other: Vagrant, VirtualBox, Jenkins, Amazon Web Services (AWS) EC2, Google App Engine</w:t>
+        <w:t xml:space="preserve">Other: Vagrant, </w:t>
+      </w:r>
+      <w:proofErr w:type="spellStart"/>
+      <w:r>
+        <w:t>VirtualBox</w:t>
+      </w:r>
+      <w:proofErr w:type="spellEnd"/>
+      <w:r>
+        <w:t>, Jenkins, Amazon Web Services (AWS) EC2, Google App Engine</w:t>
       </w:r>
     </w:p>
     <w:p>
       <w:pPr>
         <w:spacing w:after="6" w:line="259" w:lineRule="auto"/>
-        <w:ind w:left="715"/>
         <w:jc w:val="left"/>
       </w:pPr>
       <w:r>
@@ -727,8 +1362,13 @@
         <w:spacing w:after="145"/>
         <w:ind w:hanging="199"/>
       </w:pPr>
-      <w:r>
-        <w:t>Quadrupole Mass Spectrometers</w:t>
+      <w:proofErr w:type="spellStart"/>
+      <w:r>
+        <w:t>Quadrupole</w:t>
+      </w:r>
+      <w:proofErr w:type="spellEnd"/>
+      <w:r>
+        <w:t xml:space="preserve"> Mass Spectrometers</w:t>
       </w:r>
     </w:p>
     <w:p>
@@ -767,8 +1407,21 @@
         <w:ind w:hanging="214"/>
       </w:pPr>
       <w:r>
-        <w:t>Designed a low cost piezo controller Printed Circuit Board (PCB) for quantum metrology at NIST using Electronic Design Automation program KiCad</w:t>
-      </w:r>
+        <w:t xml:space="preserve">Designed a low cost </w:t>
+      </w:r>
+      <w:proofErr w:type="spellStart"/>
+      <w:r>
+        <w:t>piezo</w:t>
+      </w:r>
+      <w:proofErr w:type="spellEnd"/>
+      <w:r>
+        <w:t xml:space="preserve"> controller Printed Circuit Board (PCB) for quantum metrology at NIST using Electronic Design Automation program </w:t>
+      </w:r>
+      <w:proofErr w:type="spellStart"/>
+      <w:r>
+        <w:t>KiCad</w:t>
+      </w:r>
+      <w:proofErr w:type="spellEnd"/>
     </w:p>
     <w:p>
       <w:pPr>
@@ -782,7 +1435,6 @@
     <w:p>
       <w:pPr>
         <w:spacing w:after="6" w:line="259" w:lineRule="auto"/>
-        <w:ind w:left="715"/>
         <w:jc w:val="left"/>
       </w:pPr>
       <w:r>
@@ -803,19 +1455,21 @@
         <w:ind w:left="0" w:firstLine="0"/>
         <w:jc w:val="left"/>
       </w:pPr>
-      <w:r>
-        <w:rPr>
-          <w:rFonts w:ascii="Calibri" w:eastAsia="Calibri" w:hAnsi="Calibri" w:cs="Calibri"/>
-          <w:sz w:val="22"/>
-        </w:rPr>
-        <w:tab/>
-      </w:r>
+      <w:proofErr w:type="gramStart"/>
       <w:r>
         <w:rPr>
           <w:rFonts w:ascii="Calibri" w:eastAsia="Calibri" w:hAnsi="Calibri" w:cs="Calibri"/>
           <w:i/>
         </w:rPr>
-        <w:t>robust quantum optical metrology in the presence of loss</w:t>
+        <w:t>robust</w:t>
+      </w:r>
+      <w:proofErr w:type="gramEnd"/>
+      <w:r>
+        <w:rPr>
+          <w:rFonts w:ascii="Calibri" w:eastAsia="Calibri" w:hAnsi="Calibri" w:cs="Calibri"/>
+          <w:i/>
+        </w:rPr>
+        <w:t xml:space="preserve"> quantum optical metrology in the presence of loss</w:t>
       </w:r>
       <w:r>
         <w:rPr>
@@ -834,8 +1488,21 @@
         </w:numPr>
         <w:ind w:hanging="199"/>
       </w:pPr>
-      <w:r>
-        <w:t>Kebei Jiang, Chase J. Brignac, Moochan B. Kim, Hwang Lee, J. P. Dowling</w:t>
+      <w:proofErr w:type="spellStart"/>
+      <w:r>
+        <w:t>Kebei</w:t>
+      </w:r>
+      <w:proofErr w:type="spellEnd"/>
+      <w:r>
+        <w:t xml:space="preserve"> Jiang, Chase J. Brignac, </w:t>
+      </w:r>
+      <w:proofErr w:type="spellStart"/>
+      <w:r>
+        <w:t>Moochan</w:t>
+      </w:r>
+      <w:proofErr w:type="spellEnd"/>
+      <w:r>
+        <w:t xml:space="preserve"> B. Kim, Hwang Lee, J. P. Dowling</w:t>
       </w:r>
     </w:p>
     <w:p>
@@ -847,7 +1514,23 @@
         <w:ind w:hanging="199"/>
       </w:pPr>
       <w:r>
-        <w:t>Research performed at Louisiana State University on quantum optical metrology using parity detection applied to path entangled Fock states in lossy environments</w:t>
+        <w:t xml:space="preserve">Research performed at Louisiana State University on quantum optical metrology using parity detection applied to path entangled </w:t>
+      </w:r>
+      <w:proofErr w:type="spellStart"/>
+      <w:r>
+        <w:t>Fock</w:t>
+      </w:r>
+      <w:proofErr w:type="spellEnd"/>
+      <w:r>
+        <w:t xml:space="preserve"> states in </w:t>
+      </w:r>
+      <w:proofErr w:type="spellStart"/>
+      <w:r>
+        <w:t>lossy</w:t>
+      </w:r>
+      <w:proofErr w:type="spellEnd"/>
+      <w:r>
+        <w:t xml:space="preserve"> environments</w:t>
       </w:r>
     </w:p>
     <w:p>
@@ -882,13 +1565,8 @@
         <w:ind w:left="0" w:firstLine="0"/>
         <w:jc w:val="left"/>
       </w:pPr>
-      <w:r>
-        <w:rPr>
-          <w:rFonts w:ascii="Calibri" w:eastAsia="Calibri" w:hAnsi="Calibri" w:cs="Calibri"/>
-          <w:sz w:val="22"/>
-        </w:rPr>
-        <w:tab/>
-      </w:r>
+      <w:bookmarkStart w:id="0" w:name="_GoBack"/>
+      <w:bookmarkEnd w:id="0"/>
       <w:r>
         <w:rPr>
           <w:rFonts w:ascii="Calibri" w:eastAsia="Calibri" w:hAnsi="Calibri" w:cs="Calibri"/>
@@ -931,16 +1609,16 @@
       <w:r>
         <w:rPr>
           <w:rFonts w:ascii="Calibri" w:eastAsia="Calibri" w:hAnsi="Calibri" w:cs="Calibri"/>
-          <w:sz w:val="22"/>
-        </w:rPr>
-        <w:tab/>
+          <w:i/>
+        </w:rPr>
+        <w:t>Google Talk</w:t>
       </w:r>
       <w:r>
         <w:rPr>
           <w:rFonts w:ascii="Calibri" w:eastAsia="Calibri" w:hAnsi="Calibri" w:cs="Calibri"/>
           <w:i/>
         </w:rPr>
-        <w:t>Google Talk</w:t>
+        <w:tab/>
       </w:r>
       <w:r>
         <w:rPr>
@@ -971,7 +1649,6 @@
           <w:tab w:val="right" w:pos="9559"/>
         </w:tabs>
         <w:spacing w:after="6" w:line="259" w:lineRule="auto"/>
-        <w:ind w:left="1203" w:firstLine="0"/>
         <w:jc w:val="left"/>
       </w:pPr>
       <w:r>
@@ -979,14 +1656,36 @@
           <w:rFonts w:ascii="Calibri" w:eastAsia="Calibri" w:hAnsi="Calibri" w:cs="Calibri"/>
           <w:i/>
         </w:rPr>
-        <w:t>Pitch Dingman</w:t>
-      </w:r>
+        <w:t xml:space="preserve">Pitch </w:t>
+      </w:r>
+      <w:proofErr w:type="spellStart"/>
       <w:r>
         <w:rPr>
           <w:rFonts w:ascii="Calibri" w:eastAsia="Calibri" w:hAnsi="Calibri" w:cs="Calibri"/>
           <w:i/>
         </w:rPr>
+        <w:t>Dingman</w:t>
+      </w:r>
+      <w:proofErr w:type="spellEnd"/>
+      <w:r>
+        <w:rPr>
+          <w:rFonts w:ascii="Calibri" w:eastAsia="Calibri" w:hAnsi="Calibri" w:cs="Calibri"/>
+          <w:i/>
+        </w:rPr>
         <w:tab/>
+      </w:r>
+      <w:r>
+        <w:rPr>
+          <w:rFonts w:ascii="Calibri" w:eastAsia="Calibri" w:hAnsi="Calibri" w:cs="Calibri"/>
+          <w:i/>
+        </w:rPr>
+        <w:tab/>
+      </w:r>
+      <w:r>
+        <w:rPr>
+          <w:rFonts w:ascii="Calibri" w:eastAsia="Calibri" w:hAnsi="Calibri" w:cs="Calibri"/>
+          <w:i/>
+        </w:rPr>
         <w:t>2016</w:t>
       </w:r>
     </w:p>
@@ -1000,100 +1699,21 @@
         <w:ind w:hanging="199"/>
       </w:pPr>
       <w:r>
-        <w:t>Won 2016 Pitch Dingman competition grand prize of $15,000 for WeCook</w:t>
-      </w:r>
-    </w:p>
-    <w:p>
-      <w:pPr>
-        <w:tabs>
-          <w:tab w:val="center" w:pos="2957"/>
-          <w:tab w:val="right" w:pos="9559"/>
-        </w:tabs>
-        <w:spacing w:after="6" w:line="259" w:lineRule="auto"/>
-        <w:ind w:left="0" w:firstLine="0"/>
-        <w:jc w:val="left"/>
-      </w:pPr>
-      <w:r>
-        <w:rPr>
-          <w:rFonts w:ascii="Calibri" w:eastAsia="Calibri" w:hAnsi="Calibri" w:cs="Calibri"/>
-          <w:sz w:val="22"/>
-        </w:rPr>
-        <w:tab/>
-      </w:r>
-      <w:r>
-        <w:rPr>
-          <w:rFonts w:ascii="Calibri" w:eastAsia="Calibri" w:hAnsi="Calibri" w:cs="Calibri"/>
-          <w:i/>
-        </w:rPr>
-        <w:t>LA-STEM Research Scholars Program, LSU</w:t>
-      </w:r>
-      <w:r>
-        <w:rPr>
-          <w:rFonts w:ascii="Calibri" w:eastAsia="Calibri" w:hAnsi="Calibri" w:cs="Calibri"/>
-          <w:i/>
-        </w:rPr>
-        <w:tab/>
-        <w:t>2010 - 2013</w:t>
-      </w:r>
-    </w:p>
-    <w:p>
-      <w:pPr>
-        <w:numPr>
-          <w:ilvl w:val="0"/>
-          <w:numId w:val="4"/>
-        </w:numPr>
-        <w:spacing w:after="256"/>
-        <w:ind w:hanging="199"/>
-      </w:pPr>
-      <w:r>
-        <w:t>Full coverage prestigious scholarship dedicated to promoting diversity in the STEM disciplines through academia, undergraduate research, and mentoring</w:t>
-      </w:r>
-    </w:p>
-    <w:p>
-      <w:pPr>
-        <w:tabs>
-          <w:tab w:val="center" w:pos="2382"/>
-          <w:tab w:val="right" w:pos="9559"/>
-        </w:tabs>
-        <w:spacing w:after="6" w:line="259" w:lineRule="auto"/>
-        <w:ind w:left="0" w:firstLine="0"/>
-        <w:jc w:val="left"/>
-      </w:pPr>
-      <w:r>
-        <w:rPr>
-          <w:rFonts w:ascii="Calibri" w:eastAsia="Calibri" w:hAnsi="Calibri" w:cs="Calibri"/>
-          <w:sz w:val="22"/>
-        </w:rPr>
-        <w:tab/>
-      </w:r>
-      <w:r>
-        <w:rPr>
-          <w:rFonts w:ascii="Calibri" w:eastAsia="Calibri" w:hAnsi="Calibri" w:cs="Calibri"/>
-          <w:i/>
-        </w:rPr>
-        <w:t>S-STEM Scholars Program, LSU</w:t>
-      </w:r>
-      <w:r>
-        <w:rPr>
-          <w:rFonts w:ascii="Calibri" w:eastAsia="Calibri" w:hAnsi="Calibri" w:cs="Calibri"/>
-          <w:i/>
-        </w:rPr>
-        <w:tab/>
-        <w:t>2009 - 2013</w:t>
-      </w:r>
-    </w:p>
-    <w:p>
-      <w:pPr>
-        <w:numPr>
-          <w:ilvl w:val="0"/>
-          <w:numId w:val="4"/>
-        </w:numPr>
-        <w:spacing w:after="301"/>
-        <w:ind w:hanging="199"/>
-      </w:pPr>
-      <w:r>
-        <w:t>Academic scholarship dedicated to promoting diversity in the STEM disciplines</w:t>
-      </w:r>
+        <w:t xml:space="preserve">Won 2016 Pitch </w:t>
+      </w:r>
+      <w:proofErr w:type="spellStart"/>
+      <w:r>
+        <w:t>Dingman</w:t>
+      </w:r>
+      <w:proofErr w:type="spellEnd"/>
+      <w:r>
+        <w:t xml:space="preserve"> competition grand prize of $15,000 for </w:t>
+      </w:r>
+      <w:proofErr w:type="spellStart"/>
+      <w:r>
+        <w:t>WeCook</w:t>
+      </w:r>
+      <w:proofErr w:type="spellEnd"/>
     </w:p>
     <w:p>
       <w:pPr>
@@ -1101,7 +1721,6 @@
         <w:ind w:left="-5"/>
       </w:pPr>
       <w:r>
-        <w:lastRenderedPageBreak/>
         <w:t>LEADERSHIP</w:t>
       </w:r>
     </w:p>
@@ -1115,19 +1734,37 @@
         <w:ind w:left="0" w:firstLine="0"/>
         <w:jc w:val="left"/>
       </w:pPr>
-      <w:r>
-        <w:rPr>
-          <w:rFonts w:ascii="Calibri" w:eastAsia="Calibri" w:hAnsi="Calibri" w:cs="Calibri"/>
-          <w:sz w:val="22"/>
-        </w:rPr>
-        <w:tab/>
-      </w:r>
+      <w:proofErr w:type="spellStart"/>
       <w:r>
         <w:rPr>
           <w:rFonts w:ascii="Calibri" w:eastAsia="Calibri" w:hAnsi="Calibri" w:cs="Calibri"/>
           <w:i/>
         </w:rPr>
-        <w:t>Bitcamp Hackathon Co-Executive Director</w:t>
+        <w:t>Bitcamp</w:t>
+      </w:r>
+      <w:proofErr w:type="spellEnd"/>
+      <w:r>
+        <w:rPr>
+          <w:rFonts w:ascii="Calibri" w:eastAsia="Calibri" w:hAnsi="Calibri" w:cs="Calibri"/>
+          <w:i/>
+        </w:rPr>
+        <w:t xml:space="preserve"> </w:t>
+      </w:r>
+      <w:proofErr w:type="spellStart"/>
+      <w:r>
+        <w:rPr>
+          <w:rFonts w:ascii="Calibri" w:eastAsia="Calibri" w:hAnsi="Calibri" w:cs="Calibri"/>
+          <w:i/>
+        </w:rPr>
+        <w:t>Hackathon</w:t>
+      </w:r>
+      <w:proofErr w:type="spellEnd"/>
+      <w:r>
+        <w:rPr>
+          <w:rFonts w:ascii="Calibri" w:eastAsia="Calibri" w:hAnsi="Calibri" w:cs="Calibri"/>
+          <w:i/>
+        </w:rPr>
+        <w:t xml:space="preserve"> Co-Executive Director</w:t>
       </w:r>
       <w:r>
         <w:rPr>
@@ -1188,16 +1825,16 @@
       <w:r>
         <w:rPr>
           <w:rFonts w:ascii="Calibri" w:eastAsia="Calibri" w:hAnsi="Calibri" w:cs="Calibri"/>
-          <w:sz w:val="22"/>
-        </w:rPr>
-        <w:tab/>
+          <w:i/>
+        </w:rPr>
+        <w:t>Startup Shell</w:t>
       </w:r>
       <w:r>
         <w:rPr>
           <w:rFonts w:ascii="Calibri" w:eastAsia="Calibri" w:hAnsi="Calibri" w:cs="Calibri"/>
           <w:i/>
         </w:rPr>
-        <w:t>Startup Shell</w:t>
+        <w:tab/>
       </w:r>
       <w:r>
         <w:rPr>
@@ -1205,6 +1842,12 @@
           <w:i/>
         </w:rPr>
         <w:tab/>
+      </w:r>
+      <w:r>
+        <w:rPr>
+          <w:rFonts w:ascii="Calibri" w:eastAsia="Calibri" w:hAnsi="Calibri" w:cs="Calibri"/>
+          <w:i/>
+        </w:rPr>
         <w:t>2015 - Present</w:t>
       </w:r>
     </w:p>
@@ -1224,7 +1867,7 @@
       <w:footerReference w:type="even" r:id="rId9"/>
       <w:footerReference w:type="default" r:id="rId10"/>
       <w:pgSz w:w="12240" w:h="15840"/>
-      <w:pgMar w:top="317" w:right="1548" w:bottom="850" w:left="1134" w:header="720" w:footer="720" w:gutter="0"/>
+      <w:pgMar w:top="317" w:right="1548" w:bottom="850" w:left="900" w:header="720" w:footer="720" w:gutter="0"/>
       <w:cols w:space="720"/>
     </w:sectPr>
   </w:body>
@@ -1271,7 +1914,6 @@
         <w:temporary/>
         <w:showingPlcHdr/>
       </w:sdtPr>
-      <w:sdtEndPr/>
       <w:sdtContent>
         <w:r>
           <w:t>[Type text]</w:t>
@@ -1290,7 +1932,6 @@
         <w:temporary/>
         <w:showingPlcHdr/>
       </w:sdtPr>
-      <w:sdtEndPr/>
       <w:sdtContent>
         <w:r>
           <w:t>[Type text]</w:t>
@@ -1309,7 +1950,6 @@
         <w:temporary/>
         <w:showingPlcHdr/>
       </w:sdtPr>
-      <w:sdtEndPr/>
       <w:sdtContent>
         <w:r>
           <w:t>[Type text]</w:t>
@@ -1327,10 +1967,7 @@
       <w:pStyle w:val="Footer"/>
     </w:pPr>
     <w:r>
-      <w:t>R</w:t>
-    </w:r>
-    <w:r>
-      <w:t>esume v1.1</w:t>
+      <w:t>Resume v1.1</w:t>
     </w:r>
     <w:r>
       <w:ptab w:relativeTo="margin" w:alignment="center" w:leader="none"/>
@@ -3385,6 +4022,7 @@
   <w:rsids>
     <w:rsidRoot w:val="002B2B56"/>
     <w:rsid w:val="002B2B56"/>
+    <w:rsid w:val="004A41B1"/>
   </w:rsids>
   <m:mathPr>
     <m:mathFont m:val="Cambria Math"/>
@@ -4135,7 +4773,7 @@
 </file>
 
 <file path=customXml/itemProps1.xml><?xml version="1.0" encoding="utf-8"?>
-<ds:datastoreItem xmlns:ds="http://schemas.openxmlformats.org/officeDocument/2006/customXml" ds:itemID="{D13E04BC-C9E6-6D47-85D7-1F8AAC7AB52D}">
+<ds:datastoreItem xmlns:ds="http://schemas.openxmlformats.org/officeDocument/2006/customXml" ds:itemID="{CFF98814-FA0D-C946-B02B-14BDAC2A6FB7}">
   <ds:schemaRefs>
     <ds:schemaRef ds:uri="http://schemas.openxmlformats.org/officeDocument/2006/bibliography"/>
   </ds:schemaRefs>

--- a/Resume.docx
+++ b/Resume.docx
@@ -17,94 +17,82 @@
     </w:p>
     <w:p>
       <w:pPr>
+        <w:tabs>
+          <w:tab w:val="left" w:pos="4140"/>
+        </w:tabs>
         <w:spacing w:after="0" w:line="265" w:lineRule="auto"/>
-        <w:jc w:val="center"/>
-        <w:rPr>
-          <w:sz w:val="18"/>
-          <w:szCs w:val="18"/>
-        </w:rPr>
-      </w:pPr>
-      <w:proofErr w:type="gramStart"/>
-      <w:r>
-        <w:rPr>
-          <w:sz w:val="18"/>
-          <w:szCs w:val="18"/>
-        </w:rPr>
-        <w:t>chase.brignac@gmail.com</w:t>
-      </w:r>
-      <w:proofErr w:type="gramEnd"/>
+        <w:ind w:left="0" w:firstLine="0"/>
+        <w:jc w:val="left"/>
+      </w:pPr>
+      <w:hyperlink r:id="rId9" w:history="1">
+        <w:r>
+          <w:rPr>
+            <w:rStyle w:val="Hyperlink"/>
+          </w:rPr>
+          <w:t>chase.brignac@gmail.com</w:t>
+        </w:r>
+      </w:hyperlink>
+      <w:r>
+        <w:tab/>
+      </w:r>
+      <w:r>
+        <w:t>(225)-333-9947</w:t>
+      </w:r>
+      <w:r>
+        <w:tab/>
+      </w:r>
+      <w:r>
+        <w:tab/>
+      </w:r>
+      <w:r>
+        <w:tab/>
+      </w:r>
+      <w:r>
+        <w:tab/>
+      </w:r>
+      <w:r>
+        <w:t xml:space="preserve">               </w:t>
+      </w:r>
+      <w:r>
+        <w:t>Page 1 of 2</w:t>
+      </w:r>
     </w:p>
     <w:p>
       <w:pPr>
         <w:spacing w:after="0" w:line="265" w:lineRule="auto"/>
-        <w:jc w:val="center"/>
-        <w:rPr>
-          <w:sz w:val="18"/>
-          <w:szCs w:val="18"/>
-        </w:rPr>
-      </w:pPr>
-      <w:r>
-        <w:rPr>
-          <w:sz w:val="18"/>
-          <w:szCs w:val="18"/>
-        </w:rPr>
-        <w:t>(225)-333-9947</w:t>
-      </w:r>
-    </w:p>
-    <w:p>
-      <w:pPr>
-        <w:spacing w:after="519" w:line="265" w:lineRule="auto"/>
-        <w:jc w:val="center"/>
-        <w:rPr>
-          <w:sz w:val="18"/>
-          <w:szCs w:val="18"/>
-        </w:rPr>
-      </w:pPr>
-      <w:r>
-        <w:rPr>
-          <w:sz w:val="18"/>
-          <w:szCs w:val="18"/>
-        </w:rPr>
-        <w:t>Page 1 of 2</w:t>
-      </w:r>
+        <w:jc w:val="left"/>
+      </w:pPr>
     </w:p>
     <w:p>
       <w:pPr>
         <w:pStyle w:val="Heading1"/>
         <w:ind w:left="-5"/>
-        <w:rPr>
-          <w:sz w:val="18"/>
-          <w:szCs w:val="18"/>
-        </w:rPr>
-      </w:pPr>
-      <w:r>
-        <w:rPr>
-          <w:sz w:val="18"/>
-          <w:szCs w:val="18"/>
-        </w:rPr>
-        <w:t>WORK EXPERIENCE</w:t>
+      </w:pPr>
+      <w:r>
+        <w:t>EXPERIENCE</w:t>
       </w:r>
     </w:p>
     <w:p>
       <w:pPr>
         <w:tabs>
-          <w:tab w:val="center" w:pos="1608"/>
+          <w:tab w:val="center" w:pos="1440"/>
           <w:tab w:val="right" w:pos="9559"/>
         </w:tabs>
         <w:spacing w:after="6" w:line="259" w:lineRule="auto"/>
         <w:ind w:left="0" w:firstLine="0"/>
         <w:jc w:val="left"/>
-        <w:rPr>
-          <w:sz w:val="18"/>
-          <w:szCs w:val="18"/>
-        </w:rPr>
-      </w:pPr>
+      </w:pPr>
+      <w:r>
+        <w:rPr>
+          <w:rFonts w:ascii="Calibri" w:eastAsia="Calibri" w:hAnsi="Calibri" w:cs="Calibri"/>
+          <w:sz w:val="22"/>
+        </w:rPr>
+        <w:tab/>
+      </w:r>
       <w:r>
         <w:rPr>
           <w:rFonts w:ascii="Calibri" w:eastAsia="Calibri" w:hAnsi="Calibri" w:cs="Calibri"/>
           <w:i/>
-          <w:sz w:val="18"/>
-          <w:szCs w:val="18"/>
         </w:rPr>
         <w:t>Systems Engineer</w:t>
       </w:r>
@@ -112,54 +100,46 @@
         <w:rPr>
           <w:rFonts w:ascii="Calibri" w:eastAsia="Calibri" w:hAnsi="Calibri" w:cs="Calibri"/>
           <w:i/>
-          <w:sz w:val="18"/>
-          <w:szCs w:val="18"/>
         </w:rPr>
         <w:tab/>
-      </w:r>
-      <w:r>
-        <w:rPr>
-          <w:rFonts w:ascii="Calibri" w:eastAsia="Calibri" w:hAnsi="Calibri" w:cs="Calibri"/>
-          <w:i/>
-          <w:sz w:val="18"/>
-          <w:szCs w:val="18"/>
-        </w:rPr>
-        <w:tab/>
-      </w:r>
-      <w:r>
-        <w:rPr>
-          <w:rFonts w:ascii="Calibri" w:eastAsia="Calibri" w:hAnsi="Calibri" w:cs="Calibri"/>
-          <w:i/>
-          <w:sz w:val="18"/>
-          <w:szCs w:val="18"/>
-        </w:rPr>
         <w:t>September 2015-Present</w:t>
       </w:r>
     </w:p>
     <w:p>
       <w:pPr>
         <w:ind w:left="730" w:right="828"/>
-        <w:rPr>
-          <w:sz w:val="18"/>
-          <w:szCs w:val="18"/>
-        </w:rPr>
-      </w:pPr>
-      <w:r>
-        <w:rPr>
-          <w:sz w:val="18"/>
-          <w:szCs w:val="18"/>
-        </w:rPr>
-        <w:t xml:space="preserve">NASA Goddard Space Flight Center Earth Science Mission Operations Code 428 contracted by Honeywell Technology Solutions </w:t>
-      </w:r>
-      <w:proofErr w:type="spellStart"/>
-      <w:r>
-        <w:rPr>
-          <w:sz w:val="18"/>
-          <w:szCs w:val="18"/>
-        </w:rPr>
-        <w:t>Inc</w:t>
-      </w:r>
-      <w:proofErr w:type="spellEnd"/>
+      </w:pPr>
+      <w:r>
+        <w:t>NASA Goddard Space Flight Center Earth Science Mission Operations</w:t>
+      </w:r>
+      <w:r>
+        <w:t>,</w:t>
+      </w:r>
+      <w:r>
+        <w:t xml:space="preserve"> </w:t>
+      </w:r>
+      <w:r>
+        <w:t>Greenbelt</w:t>
+      </w:r>
+      <w:r>
+        <w:t>, MD</w:t>
+      </w:r>
+    </w:p>
+    <w:p>
+      <w:pPr>
+        <w:ind w:left="730" w:right="828"/>
+      </w:pPr>
+      <w:proofErr w:type="gramStart"/>
+      <w:r>
+        <w:t>contracted</w:t>
+      </w:r>
+      <w:proofErr w:type="gramEnd"/>
+      <w:r>
+        <w:t xml:space="preserve"> by Honeywell Technology Solutions Inc</w:t>
+      </w:r>
+      <w:r>
+        <w:t>.</w:t>
+      </w:r>
     </w:p>
     <w:p>
       <w:pPr>
@@ -168,33 +148,118 @@
           <w:numId w:val="1"/>
         </w:numPr>
         <w:ind w:hanging="199"/>
-        <w:rPr>
-          <w:sz w:val="18"/>
-          <w:szCs w:val="18"/>
-        </w:rPr>
-      </w:pPr>
-      <w:r>
-        <w:rPr>
-          <w:sz w:val="18"/>
-          <w:szCs w:val="18"/>
-        </w:rPr>
-        <w:t xml:space="preserve">Improvement of </w:t>
-      </w:r>
+      </w:pPr>
+      <w:r>
+        <w:t>Improve</w:t>
+      </w:r>
+      <w:r>
+        <w:t>d</w:t>
+      </w:r>
+      <w:r>
+        <w:t xml:space="preserve"> </w:t>
+      </w:r>
+      <w:r>
+        <w:t>s</w:t>
+      </w:r>
+      <w:r>
+        <w:t>pacecraft DevOps scripts in an agile dev environment to ensure 100% uptime</w:t>
+      </w:r>
+    </w:p>
+    <w:p>
+      <w:pPr>
+        <w:numPr>
+          <w:ilvl w:val="0"/>
+          <w:numId w:val="1"/>
+        </w:numPr>
+        <w:spacing w:after="0"/>
+        <w:ind w:hanging="199"/>
+      </w:pPr>
+      <w:r>
+        <w:t xml:space="preserve">Achieved error free operations, </w:t>
+      </w:r>
+      <w:commentRangeStart w:id="0"/>
+      <w:r>
+        <w:t>maintenance</w:t>
+      </w:r>
+      <w:commentRangeEnd w:id="0"/>
+      <w:r>
+        <w:rPr>
+          <w:rStyle w:val="CommentReference"/>
+        </w:rPr>
+        <w:commentReference w:id="0"/>
+      </w:r>
+      <w:r>
+        <w:t>, and troubleshooting of Landsat 8</w:t>
+      </w:r>
+    </w:p>
+    <w:p>
+      <w:pPr>
+        <w:numPr>
+          <w:ilvl w:val="0"/>
+          <w:numId w:val="1"/>
+        </w:numPr>
+        <w:spacing w:after="262"/>
+        <w:ind w:hanging="199"/>
+      </w:pPr>
+      <w:r>
+        <w:t xml:space="preserve">Earned </w:t>
+      </w:r>
+      <w:r>
+        <w:t>Satellite Console Controller and Satellite Operations Controller certifications</w:t>
+      </w:r>
+    </w:p>
+    <w:p>
+      <w:pPr>
+        <w:tabs>
+          <w:tab w:val="center" w:pos="2340"/>
+          <w:tab w:val="right" w:pos="9559"/>
+        </w:tabs>
+        <w:spacing w:after="6" w:line="259" w:lineRule="auto"/>
+        <w:ind w:left="0" w:firstLine="0"/>
+        <w:jc w:val="left"/>
+      </w:pPr>
+      <w:commentRangeStart w:id="1"/>
+      <w:r>
+        <w:rPr>
+          <w:rFonts w:ascii="Calibri" w:eastAsia="Calibri" w:hAnsi="Calibri" w:cs="Calibri"/>
+          <w:sz w:val="22"/>
+        </w:rPr>
+        <w:tab/>
+      </w:r>
+      <w:r>
+        <w:rPr>
+          <w:rFonts w:ascii="Calibri" w:eastAsia="Calibri" w:hAnsi="Calibri" w:cs="Calibri"/>
+          <w:i/>
+        </w:rPr>
+        <w:t>Co-Founder and Chief Technology Officer</w:t>
+      </w:r>
+      <w:r>
+        <w:rPr>
+          <w:rFonts w:ascii="Calibri" w:eastAsia="Calibri" w:hAnsi="Calibri" w:cs="Calibri"/>
+          <w:i/>
+        </w:rPr>
+        <w:tab/>
+        <w:t>October 2015-March 2016</w:t>
+      </w:r>
+    </w:p>
+    <w:p>
+      <w:pPr>
+        <w:ind w:left="730"/>
+      </w:pPr>
       <w:proofErr w:type="spellStart"/>
       <w:r>
-        <w:rPr>
-          <w:sz w:val="18"/>
-          <w:szCs w:val="18"/>
-        </w:rPr>
-        <w:t>DevOps</w:t>
-      </w:r>
+        <w:t>WeCook</w:t>
+      </w:r>
+      <w:commentRangeEnd w:id="1"/>
       <w:proofErr w:type="spellEnd"/>
       <w:r>
         <w:rPr>
-          <w:sz w:val="18"/>
-          <w:szCs w:val="18"/>
-        </w:rPr>
-        <w:t xml:space="preserve"> scripts resulting in more efficient operations</w:t>
+          <w:rStyle w:val="CommentReference"/>
+        </w:rPr>
+        <w:commentReference w:id="1"/>
+      </w:r>
+      <w:r>
+        <w:t>, College Park MD</w:t>
       </w:r>
     </w:p>
     <w:p>
@@ -204,17 +269,230 @@
           <w:numId w:val="1"/>
         </w:numPr>
         <w:ind w:hanging="199"/>
-        <w:rPr>
-          <w:sz w:val="18"/>
-          <w:szCs w:val="18"/>
-        </w:rPr>
-      </w:pPr>
-      <w:r>
-        <w:rPr>
-          <w:sz w:val="18"/>
-          <w:szCs w:val="18"/>
-        </w:rPr>
-        <w:t>Acquired Satellite Console Controller and Satellite Operations Controller certifications</w:t>
+      </w:pPr>
+      <w:r>
+        <w:t>Directed DevOps team that successfully built and maintained using agile development practices on Amazon Web Services EC2 a website to regularly auto bill users, permit editing of chef appointments, and enable Chief Operating Officer to manage hundreds of appointments efficiently</w:t>
+      </w:r>
+    </w:p>
+    <w:p>
+      <w:pPr>
+        <w:numPr>
+          <w:ilvl w:val="0"/>
+          <w:numId w:val="1"/>
+        </w:numPr>
+        <w:ind w:hanging="199"/>
+      </w:pPr>
+      <w:r>
+        <w:t xml:space="preserve">Enabled </w:t>
+      </w:r>
+      <w:r>
+        <w:t>profit margins of 10-30% on bulk food chef appointments</w:t>
+      </w:r>
+    </w:p>
+    <w:p>
+      <w:pPr>
+        <w:numPr>
+          <w:ilvl w:val="0"/>
+          <w:numId w:val="1"/>
+        </w:numPr>
+        <w:spacing w:after="0"/>
+        <w:ind w:hanging="199"/>
+      </w:pPr>
+      <w:r>
+        <w:t>Created operations software which increased time efficiency over 40x and increased accuracy 10x</w:t>
+      </w:r>
+    </w:p>
+    <w:p>
+      <w:pPr>
+        <w:numPr>
+          <w:ilvl w:val="0"/>
+          <w:numId w:val="1"/>
+        </w:numPr>
+        <w:spacing w:after="262"/>
+        <w:ind w:hanging="199"/>
+      </w:pPr>
+      <w:commentRangeStart w:id="2"/>
+      <w:r>
+        <w:t xml:space="preserve">Attained revenue growth </w:t>
+      </w:r>
+      <w:commentRangeEnd w:id="2"/>
+      <w:r>
+        <w:rPr>
+          <w:rStyle w:val="CommentReference"/>
+        </w:rPr>
+        <w:commentReference w:id="2"/>
+      </w:r>
+      <w:r>
+        <w:t>from hundreds monthly in October to $10k monthly in February</w:t>
+      </w:r>
+    </w:p>
+    <w:p>
+      <w:pPr>
+        <w:tabs>
+          <w:tab w:val="center" w:pos="1260"/>
+          <w:tab w:val="right" w:pos="9559"/>
+        </w:tabs>
+        <w:spacing w:after="6" w:line="259" w:lineRule="auto"/>
+        <w:ind w:left="0" w:firstLine="0"/>
+        <w:jc w:val="left"/>
+      </w:pPr>
+      <w:r>
+        <w:rPr>
+          <w:rFonts w:ascii="Calibri" w:eastAsia="Calibri" w:hAnsi="Calibri" w:cs="Calibri"/>
+          <w:sz w:val="22"/>
+        </w:rPr>
+        <w:tab/>
+      </w:r>
+      <w:r>
+        <w:rPr>
+          <w:rFonts w:ascii="Calibri" w:eastAsia="Calibri" w:hAnsi="Calibri" w:cs="Calibri"/>
+          <w:i/>
+        </w:rPr>
+        <w:t>Test Engineer</w:t>
+      </w:r>
+      <w:r>
+        <w:rPr>
+          <w:rFonts w:ascii="Calibri" w:eastAsia="Calibri" w:hAnsi="Calibri" w:cs="Calibri"/>
+          <w:i/>
+        </w:rPr>
+        <w:tab/>
+        <w:t>April 2014-September 2015</w:t>
+      </w:r>
+    </w:p>
+    <w:p>
+      <w:pPr>
+        <w:ind w:left="730" w:right="1028"/>
+      </w:pPr>
+      <w:r>
+        <w:t>NASA Goddard Space Flight Center Planetary Environments Laboratory</w:t>
+      </w:r>
+      <w:r>
+        <w:t xml:space="preserve">, </w:t>
+      </w:r>
+      <w:r>
+        <w:t>Greenbelt</w:t>
+      </w:r>
+      <w:r>
+        <w:t xml:space="preserve"> MD</w:t>
+      </w:r>
+    </w:p>
+    <w:p>
+      <w:pPr>
+        <w:ind w:left="730" w:right="1028"/>
+      </w:pPr>
+      <w:proofErr w:type="gramStart"/>
+      <w:r>
+        <w:t>contracted</w:t>
+      </w:r>
+      <w:proofErr w:type="gramEnd"/>
+      <w:r>
+        <w:t xml:space="preserve"> by ADNET Systems</w:t>
+      </w:r>
+    </w:p>
+    <w:p>
+      <w:pPr>
+        <w:numPr>
+          <w:ilvl w:val="0"/>
+          <w:numId w:val="1"/>
+        </w:numPr>
+        <w:ind w:hanging="199"/>
+      </w:pPr>
+      <w:r>
+        <w:t>Contributed</w:t>
+      </w:r>
+      <w:ins w:id="3" w:author="Brignac, Chase J. (GSFC-428.0)[HONEYWELL TECHNOLOGY SOLUTIONS INC]" w:date="2016-05-24T12:31:00Z">
+        <w:r>
+          <w:rPr>
+            <w:color w:val="FF0000"/>
+          </w:rPr>
+          <w:t xml:space="preserve"> </w:t>
+        </w:r>
+      </w:ins>
+      <w:del w:id="4" w:author="Brignac, Chase J. (GSFC-428.0)[HONEYWELL TECHNOLOGY SOLUTIONS INC]" w:date="2016-05-24T12:31:00Z">
+        <w:r>
+          <w:delText xml:space="preserve"> </w:delText>
+        </w:r>
+        <w:r>
+          <w:rPr>
+            <w:color w:val="FF0000"/>
+          </w:rPr>
+          <w:delText>{what?}</w:delText>
+        </w:r>
+      </w:del>
+      <w:del w:id="5" w:author="Brignac, Chase J. (GSFC-428.0)[HONEYWELL TECHNOLOGY SOLUTIONS INC]" w:date="2016-05-24T12:32:00Z">
+        <w:r>
+          <w:rPr>
+            <w:color w:val="FF0000"/>
+          </w:rPr>
+          <w:delText xml:space="preserve"> </w:delText>
+        </w:r>
+      </w:del>
+      <w:r>
+        <w:t>to</w:t>
+      </w:r>
+      <w:ins w:id="6" w:author="Brignac, Chase J. (GSFC-428.0)[HONEYWELL TECHNOLOGY SOLUTIONS INC]" w:date="2016-05-24T12:32:00Z">
+        <w:r>
+          <w:t xml:space="preserve"> testing of</w:t>
+        </w:r>
+      </w:ins>
+      <w:r>
+        <w:t xml:space="preserve"> Martian satellite MAVEN, and rovers Curiosity and </w:t>
+      </w:r>
+      <w:proofErr w:type="spellStart"/>
+      <w:r>
+        <w:t>ExoMars</w:t>
+      </w:r>
+      <w:proofErr w:type="spellEnd"/>
+    </w:p>
+    <w:p>
+      <w:pPr>
+        <w:numPr>
+          <w:ilvl w:val="0"/>
+          <w:numId w:val="1"/>
+        </w:numPr>
+        <w:ind w:hanging="199"/>
+      </w:pPr>
+      <w:r>
+        <w:t>Calibrated</w:t>
+      </w:r>
+      <w:r>
+        <w:t>,</w:t>
+      </w:r>
+      <w:r>
+        <w:t xml:space="preserve"> operated </w:t>
+      </w:r>
+      <w:r>
+        <w:t xml:space="preserve">and provided analysis from </w:t>
+      </w:r>
+      <w:r>
+        <w:t>the MAVEN Neutral Gas Ion Mass Spectrometer (NGIMS) testbed and instrument</w:t>
+      </w:r>
+      <w:r>
+        <w:t>, yielding</w:t>
+      </w:r>
+      <w:r>
+        <w:t xml:space="preserve"> </w:t>
+      </w:r>
+      <w:r>
+        <w:t xml:space="preserve">useful </w:t>
+      </w:r>
+      <w:r>
+        <w:t>science</w:t>
+      </w:r>
+      <w:r>
+        <w:t xml:space="preserve"> products </w:t>
+      </w:r>
+    </w:p>
+    <w:p>
+      <w:pPr>
+        <w:numPr>
+          <w:ilvl w:val="0"/>
+          <w:numId w:val="1"/>
+        </w:numPr>
+        <w:ind w:hanging="199"/>
+      </w:pPr>
+      <w:r>
+        <w:t>Created Python scripts that trend MAVEN NGIMS testbed data and instrument sensitivity</w:t>
       </w:r>
     </w:p>
     <w:p>
@@ -225,86 +503,76 @@
         </w:numPr>
         <w:spacing w:after="265"/>
         <w:ind w:hanging="199"/>
-        <w:rPr>
-          <w:sz w:val="18"/>
-          <w:szCs w:val="18"/>
-        </w:rPr>
-      </w:pPr>
-      <w:r>
-        <w:rPr>
-          <w:sz w:val="18"/>
-          <w:szCs w:val="18"/>
-        </w:rPr>
-        <w:t xml:space="preserve">Achieved successful operations, </w:t>
+      </w:pPr>
+      <w:r>
+        <w:t>Improved usability of</w:t>
+      </w:r>
+      <w:r>
+        <w:t xml:space="preserve"> MAVEN and Curiosity data web portal called XINA online in </w:t>
       </w:r>
       <w:proofErr w:type="spellStart"/>
       <w:r>
-        <w:rPr>
-          <w:sz w:val="18"/>
-          <w:szCs w:val="18"/>
-        </w:rPr>
-        <w:t>maintainance</w:t>
+        <w:t>AngularJS</w:t>
       </w:r>
       <w:proofErr w:type="spellEnd"/>
-      <w:r>
-        <w:rPr>
-          <w:sz w:val="18"/>
-          <w:szCs w:val="18"/>
-        </w:rPr>
-        <w:t>, and troubleshooting of Landsat 8 without errors</w:t>
-      </w:r>
     </w:p>
     <w:p>
       <w:pPr>
         <w:tabs>
-          <w:tab w:val="center" w:pos="2815"/>
+          <w:tab w:val="center" w:pos="1440"/>
           <w:tab w:val="right" w:pos="9559"/>
         </w:tabs>
         <w:spacing w:after="6" w:line="259" w:lineRule="auto"/>
         <w:ind w:left="0" w:firstLine="0"/>
         <w:jc w:val="left"/>
-        <w:rPr>
-          <w:sz w:val="18"/>
-          <w:szCs w:val="18"/>
-        </w:rPr>
-      </w:pPr>
+      </w:pPr>
+      <w:r>
+        <w:rPr>
+          <w:rFonts w:ascii="Calibri" w:eastAsia="Calibri" w:hAnsi="Calibri" w:cs="Calibri"/>
+          <w:sz w:val="22"/>
+        </w:rPr>
+        <w:tab/>
+      </w:r>
       <w:r>
         <w:rPr>
           <w:rFonts w:ascii="Calibri" w:eastAsia="Calibri" w:hAnsi="Calibri" w:cs="Calibri"/>
           <w:i/>
-          <w:sz w:val="18"/>
-          <w:szCs w:val="18"/>
-        </w:rPr>
-        <w:t>Chief Technology Officer and Co-Founder</w:t>
+        </w:rPr>
+        <w:t>Research Assistant</w:t>
       </w:r>
       <w:r>
         <w:rPr>
           <w:rFonts w:ascii="Calibri" w:eastAsia="Calibri" w:hAnsi="Calibri" w:cs="Calibri"/>
           <w:i/>
-          <w:sz w:val="18"/>
-          <w:szCs w:val="18"/>
         </w:rPr>
         <w:tab/>
-        <w:t>October 2015-March 2016</w:t>
-      </w:r>
-    </w:p>
-    <w:p>
-      <w:pPr>
-        <w:ind w:left="730"/>
-        <w:rPr>
-          <w:sz w:val="18"/>
-          <w:szCs w:val="18"/>
-        </w:rPr>
-      </w:pPr>
-      <w:proofErr w:type="spellStart"/>
-      <w:r>
-        <w:rPr>
-          <w:sz w:val="18"/>
-          <w:szCs w:val="18"/>
-        </w:rPr>
-        <w:t>WeCook</w:t>
-      </w:r>
-      <w:proofErr w:type="spellEnd"/>
+        <w:t>Summer 2012 and 2013</w:t>
+      </w:r>
+    </w:p>
+    <w:p>
+      <w:pPr>
+        <w:ind w:left="730" w:right="1578"/>
+        <w:rPr>
+          <w:color w:val="FF0000"/>
+        </w:rPr>
+      </w:pPr>
+      <w:commentRangeStart w:id="7"/>
+      <w:r>
+        <w:t>National Institute of Standards and Technology (NIST)</w:t>
+      </w:r>
+      <w:r>
+        <w:t>,</w:t>
+      </w:r>
+      <w:r>
+        <w:t xml:space="preserve"> Gaithersburg, MD</w:t>
+      </w:r>
+      <w:commentRangeEnd w:id="7"/>
+      <w:r>
+        <w:rPr>
+          <w:rStyle w:val="CommentReference"/>
+        </w:rPr>
+        <w:commentReference w:id="7"/>
+      </w:r>
     </w:p>
     <w:p>
       <w:pPr>
@@ -313,34 +581,15 @@
           <w:numId w:val="1"/>
         </w:numPr>
         <w:ind w:hanging="199"/>
-        <w:rPr>
-          <w:sz w:val="18"/>
-          <w:szCs w:val="18"/>
-        </w:rPr>
-      </w:pPr>
-      <w:r>
-        <w:rPr>
-          <w:sz w:val="18"/>
-          <w:szCs w:val="18"/>
-        </w:rPr>
-        <w:t xml:space="preserve">Directed </w:t>
+      </w:pPr>
+      <w:r>
+        <w:t xml:space="preserve">Developed simulations in Python of an efficient single photon source in the lab called the Number Squeezed State Generator (NSSG) by using Spontaneous Parametric Down Conversion (SPDC) with system feedback to achieve super-resolution and </w:t>
       </w:r>
       <w:proofErr w:type="spellStart"/>
       <w:r>
-        <w:rPr>
-          <w:sz w:val="18"/>
-          <w:szCs w:val="18"/>
-        </w:rPr>
-        <w:t>DevOps</w:t>
+        <w:t>supersensitivity</w:t>
       </w:r>
       <w:proofErr w:type="spellEnd"/>
-      <w:r>
-        <w:rPr>
-          <w:sz w:val="18"/>
-          <w:szCs w:val="18"/>
-        </w:rPr>
-        <w:t xml:space="preserve"> team that successfully built and maintained a website on Amazon Web Services EC2 using agile development practices to regularly auto bill users, permit editing of chef appointments, and enable Chief Operating Officer to manage hundreds of appointments efficiently</w:t>
-      </w:r>
     </w:p>
     <w:p>
       <w:pPr>
@@ -349,31 +598,124 @@
           <w:numId w:val="1"/>
         </w:numPr>
         <w:ind w:hanging="199"/>
-        <w:rPr>
-          <w:sz w:val="18"/>
-          <w:szCs w:val="18"/>
-        </w:rPr>
-      </w:pPr>
-      <w:r>
-        <w:rPr>
-          <w:sz w:val="18"/>
-          <w:szCs w:val="18"/>
-        </w:rPr>
-        <w:t>Obtained profit marg</w:t>
-      </w:r>
-      <w:r>
-        <w:rPr>
-          <w:sz w:val="18"/>
-          <w:szCs w:val="18"/>
-        </w:rPr>
-        <w:t xml:space="preserve">ins of </w:t>
-      </w:r>
-      <w:r>
-        <w:rPr>
-          <w:sz w:val="18"/>
-          <w:szCs w:val="18"/>
-        </w:rPr>
-        <w:t>10-30% on bulk food chef appointments</w:t>
+      </w:pPr>
+      <w:r>
+        <w:t>Built</w:t>
+      </w:r>
+      <w:r>
+        <w:t xml:space="preserve"> a</w:t>
+      </w:r>
+      <w:r>
+        <w:t xml:space="preserve"> Maximum-Likelihood Estimation (MLE) fitting program in Mathematica and Java </w:t>
+      </w:r>
+      <w:commentRangeStart w:id="8"/>
+      <w:r>
+        <w:t>to characterize Transition Edge Sensor (TES) data output</w:t>
+      </w:r>
+      <w:commentRangeEnd w:id="8"/>
+      <w:r>
+        <w:rPr>
+          <w:rStyle w:val="CommentReference"/>
+        </w:rPr>
+        <w:commentReference w:id="8"/>
+      </w:r>
+    </w:p>
+    <w:p>
+      <w:pPr>
+        <w:numPr>
+          <w:ilvl w:val="0"/>
+          <w:numId w:val="1"/>
+        </w:numPr>
+        <w:ind w:hanging="199"/>
+      </w:pPr>
+      <w:r>
+        <w:t xml:space="preserve">Constructed Modified </w:t>
+      </w:r>
+      <w:proofErr w:type="spellStart"/>
+      <w:r>
+        <w:t>Levenberg</w:t>
+      </w:r>
+      <w:proofErr w:type="spellEnd"/>
+      <w:r>
+        <w:t>-Marquardt Algorithm (MLMA) fitting program in MATLAB</w:t>
+      </w:r>
+    </w:p>
+    <w:p>
+      <w:pPr>
+        <w:numPr>
+          <w:ilvl w:val="0"/>
+          <w:numId w:val="1"/>
+        </w:numPr>
+        <w:ind w:hanging="199"/>
+      </w:pPr>
+      <w:commentRangeStart w:id="9"/>
+      <w:r>
+        <w:t xml:space="preserve">Wrote </w:t>
+      </w:r>
+      <w:r>
+        <w:t xml:space="preserve">Monte Carlo simulations in C++ and Java of </w:t>
+      </w:r>
+      <w:proofErr w:type="spellStart"/>
+      <w:r>
+        <w:t>Fabry</w:t>
+      </w:r>
+      <w:proofErr w:type="spellEnd"/>
+      <w:r>
+        <w:t>-Perot interferometers with various methods of intensity detection and various quantum states of light input to study sensitivity, visibility, and other characteristics</w:t>
+      </w:r>
+      <w:commentRangeEnd w:id="9"/>
+      <w:r>
+        <w:rPr>
+          <w:rStyle w:val="CommentReference"/>
+        </w:rPr>
+        <w:commentReference w:id="9"/>
+      </w:r>
+    </w:p>
+    <w:p>
+      <w:pPr>
+        <w:numPr>
+          <w:ilvl w:val="0"/>
+          <w:numId w:val="1"/>
+        </w:numPr>
+        <w:ind w:hanging="199"/>
+      </w:pPr>
+      <w:r>
+        <w:t xml:space="preserve">Engineered </w:t>
+      </w:r>
+      <w:r>
+        <w:t>a</w:t>
+      </w:r>
+      <w:r>
+        <w:t>n</w:t>
+      </w:r>
+      <w:r>
+        <w:t xml:space="preserve"> </w:t>
+      </w:r>
+      <w:proofErr w:type="spellStart"/>
+      <w:r>
+        <w:t>Arduino</w:t>
+      </w:r>
+      <w:proofErr w:type="spellEnd"/>
+      <w:r>
+        <w:t xml:space="preserve"> based </w:t>
+      </w:r>
+      <w:r>
+        <w:t xml:space="preserve">controller to </w:t>
+      </w:r>
+      <w:r>
+        <w:t>maintain a set</w:t>
+      </w:r>
+      <w:r>
+        <w:t>-</w:t>
+      </w:r>
+      <w:r>
+        <w:t>point</w:t>
+      </w:r>
+      <w:r>
+        <w:t xml:space="preserve"> within 0.05 C</w:t>
+      </w:r>
+      <w:r>
+        <w:t xml:space="preserve"> from 20 C to 150 C</w:t>
       </w:r>
     </w:p>
     <w:p>
@@ -384,114 +726,62 @@
         </w:numPr>
         <w:spacing w:after="265"/>
         <w:ind w:hanging="199"/>
-        <w:rPr>
-          <w:sz w:val="18"/>
-          <w:szCs w:val="18"/>
-        </w:rPr>
-      </w:pPr>
-      <w:r>
-        <w:rPr>
-          <w:sz w:val="18"/>
-          <w:szCs w:val="18"/>
-        </w:rPr>
-        <w:t>Attained</w:t>
-      </w:r>
-      <w:r>
-        <w:rPr>
-          <w:sz w:val="18"/>
-          <w:szCs w:val="18"/>
-        </w:rPr>
-        <w:t xml:space="preserve"> revenue</w:t>
-      </w:r>
-      <w:r>
-        <w:rPr>
-          <w:sz w:val="18"/>
-          <w:szCs w:val="18"/>
-        </w:rPr>
-        <w:t xml:space="preserve"> growth from hundreds monthly in October to $10k monthly in February</w:t>
+      </w:pPr>
+      <w:r>
+        <w:t>Built a proportional-integral-derivative (PID) controller and GUI</w:t>
+      </w:r>
+      <w:r>
+        <w:t xml:space="preserve"> </w:t>
+      </w:r>
+      <w:r>
+        <w:t xml:space="preserve">using C++ </w:t>
+      </w:r>
+      <w:r>
+        <w:t xml:space="preserve">and Agile </w:t>
+      </w:r>
+      <w:r>
+        <w:t>principles</w:t>
       </w:r>
     </w:p>
     <w:p>
       <w:pPr>
         <w:tabs>
-          <w:tab w:val="center" w:pos="1415"/>
+          <w:tab w:val="center" w:pos="1440"/>
           <w:tab w:val="right" w:pos="9559"/>
         </w:tabs>
         <w:spacing w:after="6" w:line="259" w:lineRule="auto"/>
         <w:ind w:left="0" w:firstLine="0"/>
         <w:jc w:val="left"/>
-        <w:rPr>
-          <w:sz w:val="18"/>
-          <w:szCs w:val="18"/>
-        </w:rPr>
-      </w:pPr>
+      </w:pPr>
+      <w:r>
+        <w:rPr>
+          <w:rFonts w:ascii="Calibri" w:eastAsia="Calibri" w:hAnsi="Calibri" w:cs="Calibri"/>
+          <w:sz w:val="22"/>
+        </w:rPr>
+        <w:tab/>
+      </w:r>
       <w:r>
         <w:rPr>
           <w:rFonts w:ascii="Calibri" w:eastAsia="Calibri" w:hAnsi="Calibri" w:cs="Calibri"/>
           <w:i/>
-          <w:sz w:val="18"/>
-          <w:szCs w:val="18"/>
-        </w:rPr>
-        <w:t>Test Engineer</w:t>
+        </w:rPr>
+        <w:t>Research Assistant</w:t>
       </w:r>
       <w:r>
         <w:rPr>
           <w:rFonts w:ascii="Calibri" w:eastAsia="Calibri" w:hAnsi="Calibri" w:cs="Calibri"/>
           <w:i/>
-          <w:sz w:val="18"/>
-          <w:szCs w:val="18"/>
         </w:rPr>
         <w:tab/>
-      </w:r>
-      <w:r>
-        <w:rPr>
-          <w:rFonts w:ascii="Calibri" w:eastAsia="Calibri" w:hAnsi="Calibri" w:cs="Calibri"/>
-          <w:i/>
-          <w:sz w:val="18"/>
-          <w:szCs w:val="18"/>
-        </w:rPr>
-        <w:tab/>
-      </w:r>
-      <w:r>
-        <w:rPr>
-          <w:rFonts w:ascii="Calibri" w:eastAsia="Calibri" w:hAnsi="Calibri" w:cs="Calibri"/>
-          <w:i/>
-          <w:sz w:val="18"/>
-          <w:szCs w:val="18"/>
-        </w:rPr>
-        <w:t>April 2014-September 2015</w:t>
-      </w:r>
-    </w:p>
-    <w:p>
-      <w:pPr>
-        <w:ind w:left="730" w:right="1028"/>
-        <w:rPr>
-          <w:sz w:val="18"/>
-          <w:szCs w:val="18"/>
-        </w:rPr>
-      </w:pPr>
-      <w:r>
-        <w:rPr>
-          <w:sz w:val="18"/>
-          <w:szCs w:val="18"/>
-        </w:rPr>
-        <w:t xml:space="preserve">NASA Goddard Space Flight Center Planetary Environments Laboratory Code 699 under the supervision of Dr. Paul </w:t>
-      </w:r>
-      <w:proofErr w:type="spellStart"/>
-      <w:r>
-        <w:rPr>
-          <w:sz w:val="18"/>
-          <w:szCs w:val="18"/>
-        </w:rPr>
-        <w:t>Mahaffy</w:t>
-      </w:r>
-      <w:proofErr w:type="spellEnd"/>
-      <w:r>
-        <w:rPr>
-          <w:sz w:val="18"/>
-          <w:szCs w:val="18"/>
-        </w:rPr>
-        <w:t>, contracted by ADNET Systems</w:t>
+        <w:t>August 2010 - May 2013</w:t>
+      </w:r>
+    </w:p>
+    <w:p>
+      <w:pPr>
+        <w:ind w:left="730" w:right="2928"/>
+      </w:pPr>
+      <w:r>
+        <w:t xml:space="preserve">Quantum Science and Technology Group in Baton Rouge, </w:t>
       </w:r>
     </w:p>
     <w:p>
@@ -501,27 +791,18 @@
           <w:numId w:val="1"/>
         </w:numPr>
         <w:ind w:hanging="199"/>
-        <w:rPr>
-          <w:sz w:val="18"/>
-          <w:szCs w:val="18"/>
-        </w:rPr>
-      </w:pPr>
-      <w:r>
-        <w:rPr>
-          <w:sz w:val="18"/>
-          <w:szCs w:val="18"/>
-        </w:rPr>
-        <w:t xml:space="preserve">Contributed to Martian satellite MAVEN, and Martian rovers Curiosity and </w:t>
+      </w:pPr>
+      <w:r>
+        <w:t>Programmed simulations in Mathematica and MATLAB of Mach-</w:t>
       </w:r>
       <w:proofErr w:type="spellStart"/>
       <w:r>
-        <w:rPr>
-          <w:sz w:val="18"/>
-          <w:szCs w:val="18"/>
-        </w:rPr>
-        <w:t>ExoMars</w:t>
+        <w:t>Zehnder</w:t>
       </w:r>
       <w:proofErr w:type="spellEnd"/>
+      <w:r>
+        <w:t xml:space="preserve"> interferometers with parity detection and various quantum states of light input</w:t>
+      </w:r>
     </w:p>
     <w:p>
       <w:pPr>
@@ -530,507 +811,8 @@
           <w:numId w:val="1"/>
         </w:numPr>
         <w:ind w:hanging="199"/>
-        <w:rPr>
-          <w:sz w:val="18"/>
-          <w:szCs w:val="18"/>
-        </w:rPr>
-      </w:pPr>
-      <w:r>
-        <w:rPr>
-          <w:sz w:val="18"/>
-          <w:szCs w:val="18"/>
-        </w:rPr>
-        <w:t xml:space="preserve">Calibrated and operated the MAVEN Neutral Gas Ion Mass Spectrometer (NGIMS) </w:t>
-      </w:r>
-      <w:proofErr w:type="spellStart"/>
-      <w:r>
-        <w:rPr>
-          <w:sz w:val="18"/>
-          <w:szCs w:val="18"/>
-        </w:rPr>
-        <w:t>testbed</w:t>
-      </w:r>
-      <w:proofErr w:type="spellEnd"/>
-      <w:r>
-        <w:rPr>
-          <w:sz w:val="18"/>
-          <w:szCs w:val="18"/>
-        </w:rPr>
-        <w:t xml:space="preserve"> and instrument</w:t>
-      </w:r>
-    </w:p>
-    <w:p>
-      <w:pPr>
-        <w:numPr>
-          <w:ilvl w:val="0"/>
-          <w:numId w:val="1"/>
-        </w:numPr>
-        <w:ind w:hanging="199"/>
-        <w:rPr>
-          <w:sz w:val="18"/>
-          <w:szCs w:val="18"/>
-        </w:rPr>
-      </w:pPr>
-      <w:r>
-        <w:rPr>
-          <w:sz w:val="18"/>
-          <w:szCs w:val="18"/>
-        </w:rPr>
-        <w:t xml:space="preserve">Created Python scripts that trend MAVEN NGIMS </w:t>
-      </w:r>
-      <w:proofErr w:type="spellStart"/>
-      <w:r>
-        <w:rPr>
-          <w:sz w:val="18"/>
-          <w:szCs w:val="18"/>
-        </w:rPr>
-        <w:t>testbed</w:t>
-      </w:r>
-      <w:proofErr w:type="spellEnd"/>
-      <w:r>
-        <w:rPr>
-          <w:sz w:val="18"/>
-          <w:szCs w:val="18"/>
-        </w:rPr>
-        <w:t xml:space="preserve"> data and instrument sensitivity</w:t>
-      </w:r>
-    </w:p>
-    <w:p>
-      <w:pPr>
-        <w:numPr>
-          <w:ilvl w:val="0"/>
-          <w:numId w:val="1"/>
-        </w:numPr>
-        <w:spacing w:after="265"/>
-        <w:ind w:hanging="199"/>
-        <w:rPr>
-          <w:sz w:val="18"/>
-          <w:szCs w:val="18"/>
-        </w:rPr>
-      </w:pPr>
-      <w:r>
-        <w:rPr>
-          <w:sz w:val="18"/>
-          <w:szCs w:val="18"/>
-        </w:rPr>
-        <w:t xml:space="preserve">Improved usability of XINA online front-end web development products in </w:t>
-      </w:r>
-      <w:proofErr w:type="spellStart"/>
-      <w:r>
-        <w:rPr>
-          <w:sz w:val="18"/>
-          <w:szCs w:val="18"/>
-        </w:rPr>
-        <w:t>AngularJS</w:t>
-      </w:r>
-      <w:proofErr w:type="spellEnd"/>
-    </w:p>
-    <w:p>
-      <w:pPr>
-        <w:tabs>
-          <w:tab w:val="center" w:pos="1672"/>
-          <w:tab w:val="right" w:pos="9559"/>
-        </w:tabs>
-        <w:spacing w:after="6" w:line="259" w:lineRule="auto"/>
-        <w:ind w:left="0" w:firstLine="0"/>
-        <w:jc w:val="left"/>
-        <w:rPr>
-          <w:sz w:val="18"/>
-          <w:szCs w:val="18"/>
-        </w:rPr>
-      </w:pPr>
-      <w:r>
-        <w:rPr>
-          <w:rFonts w:ascii="Calibri" w:eastAsia="Calibri" w:hAnsi="Calibri" w:cs="Calibri"/>
-          <w:i/>
-          <w:sz w:val="18"/>
-          <w:szCs w:val="18"/>
-        </w:rPr>
-        <w:t>Research Assistant</w:t>
-      </w:r>
-      <w:r>
-        <w:rPr>
-          <w:rFonts w:ascii="Calibri" w:eastAsia="Calibri" w:hAnsi="Calibri" w:cs="Calibri"/>
-          <w:i/>
-          <w:sz w:val="18"/>
-          <w:szCs w:val="18"/>
-        </w:rPr>
-        <w:tab/>
-      </w:r>
-      <w:r>
-        <w:rPr>
-          <w:rFonts w:ascii="Calibri" w:eastAsia="Calibri" w:hAnsi="Calibri" w:cs="Calibri"/>
-          <w:i/>
-          <w:sz w:val="18"/>
-          <w:szCs w:val="18"/>
-        </w:rPr>
-        <w:tab/>
-      </w:r>
-      <w:r>
-        <w:rPr>
-          <w:rFonts w:ascii="Calibri" w:eastAsia="Calibri" w:hAnsi="Calibri" w:cs="Calibri"/>
-          <w:i/>
-          <w:sz w:val="18"/>
-          <w:szCs w:val="18"/>
-        </w:rPr>
-        <w:t>Summer 2012 and 2013</w:t>
-      </w:r>
-    </w:p>
-    <w:p>
-      <w:pPr>
-        <w:ind w:left="730" w:right="1578"/>
-        <w:rPr>
-          <w:sz w:val="18"/>
-          <w:szCs w:val="18"/>
-        </w:rPr>
-      </w:pPr>
-      <w:r>
-        <w:rPr>
-          <w:sz w:val="18"/>
-          <w:szCs w:val="18"/>
-        </w:rPr>
-        <w:t xml:space="preserve">National Institute of Standards and Technology (NIST) in Gaithersburg, MD under the supervision of Dr. Alan </w:t>
-      </w:r>
-      <w:proofErr w:type="spellStart"/>
-      <w:r>
-        <w:rPr>
-          <w:sz w:val="18"/>
-          <w:szCs w:val="18"/>
-        </w:rPr>
-        <w:t>Migdall</w:t>
-      </w:r>
-      <w:proofErr w:type="spellEnd"/>
-    </w:p>
-    <w:p>
-      <w:pPr>
-        <w:numPr>
-          <w:ilvl w:val="0"/>
-          <w:numId w:val="1"/>
-        </w:numPr>
-        <w:ind w:hanging="199"/>
-        <w:rPr>
-          <w:sz w:val="18"/>
-          <w:szCs w:val="18"/>
-        </w:rPr>
-      </w:pPr>
-      <w:r>
-        <w:rPr>
-          <w:sz w:val="18"/>
-          <w:szCs w:val="18"/>
-        </w:rPr>
-        <w:t xml:space="preserve">Developed simulations in Python of an efficient single photon source in the lab called the Number Squeezed State Generator (NSSG) by using Spontaneous Parametric Down Conversion (SPDC) with system feedback to achieve super-resolution and </w:t>
-      </w:r>
-      <w:proofErr w:type="spellStart"/>
-      <w:r>
-        <w:rPr>
-          <w:sz w:val="18"/>
-          <w:szCs w:val="18"/>
-        </w:rPr>
-        <w:t>supersensitivity</w:t>
-      </w:r>
-      <w:proofErr w:type="spellEnd"/>
-    </w:p>
-    <w:p>
-      <w:pPr>
-        <w:numPr>
-          <w:ilvl w:val="0"/>
-          <w:numId w:val="1"/>
-        </w:numPr>
-        <w:ind w:hanging="199"/>
-        <w:rPr>
-          <w:sz w:val="18"/>
-          <w:szCs w:val="18"/>
-        </w:rPr>
-      </w:pPr>
-      <w:r>
-        <w:rPr>
-          <w:sz w:val="18"/>
-          <w:szCs w:val="18"/>
-        </w:rPr>
-        <w:t xml:space="preserve">Built Maximum-Likelihood Estimation (MLE) fitting program in </w:t>
-      </w:r>
-      <w:proofErr w:type="spellStart"/>
-      <w:r>
-        <w:rPr>
-          <w:sz w:val="18"/>
-          <w:szCs w:val="18"/>
-        </w:rPr>
-        <w:t>Mathematica</w:t>
-      </w:r>
-      <w:proofErr w:type="spellEnd"/>
-      <w:r>
-        <w:rPr>
-          <w:sz w:val="18"/>
-          <w:szCs w:val="18"/>
-        </w:rPr>
-        <w:t xml:space="preserve"> and Java to characterize Transition Edge Sensor (TES) data output</w:t>
-      </w:r>
-    </w:p>
-    <w:p>
-      <w:pPr>
-        <w:numPr>
-          <w:ilvl w:val="0"/>
-          <w:numId w:val="1"/>
-        </w:numPr>
-        <w:ind w:hanging="199"/>
-        <w:rPr>
-          <w:sz w:val="18"/>
-          <w:szCs w:val="18"/>
-        </w:rPr>
-      </w:pPr>
-      <w:r>
-        <w:rPr>
-          <w:sz w:val="18"/>
-          <w:szCs w:val="18"/>
-        </w:rPr>
-        <w:t xml:space="preserve">Constructed Modified </w:t>
-      </w:r>
-      <w:proofErr w:type="spellStart"/>
-      <w:r>
-        <w:rPr>
-          <w:sz w:val="18"/>
-          <w:szCs w:val="18"/>
-        </w:rPr>
-        <w:t>Levenberg</w:t>
-      </w:r>
-      <w:proofErr w:type="spellEnd"/>
-      <w:r>
-        <w:rPr>
-          <w:sz w:val="18"/>
-          <w:szCs w:val="18"/>
-        </w:rPr>
-        <w:t>-Marquardt Algorithm (MLMA) fitting program in MATLAB for TES data output</w:t>
-      </w:r>
-    </w:p>
-    <w:p>
-      <w:pPr>
-        <w:numPr>
-          <w:ilvl w:val="0"/>
-          <w:numId w:val="1"/>
-        </w:numPr>
-        <w:ind w:hanging="199"/>
-        <w:rPr>
-          <w:sz w:val="18"/>
-          <w:szCs w:val="18"/>
-        </w:rPr>
-      </w:pPr>
-      <w:r>
-        <w:rPr>
-          <w:sz w:val="18"/>
-          <w:szCs w:val="18"/>
-        </w:rPr>
-        <w:t xml:space="preserve">Programmed Monte Carlo simulations in C++ and Java of </w:t>
-      </w:r>
-      <w:proofErr w:type="spellStart"/>
-      <w:r>
-        <w:rPr>
-          <w:sz w:val="18"/>
-          <w:szCs w:val="18"/>
-        </w:rPr>
-        <w:t>Fabry</w:t>
-      </w:r>
-      <w:proofErr w:type="spellEnd"/>
-      <w:r>
-        <w:rPr>
-          <w:sz w:val="18"/>
-          <w:szCs w:val="18"/>
-        </w:rPr>
-        <w:t>-Perot interferometers with various methods of intensity detection and various quantum states of light input to study sensitivity, visibility, and other characteristics</w:t>
-      </w:r>
-    </w:p>
-    <w:p>
-      <w:pPr>
-        <w:numPr>
-          <w:ilvl w:val="0"/>
-          <w:numId w:val="1"/>
-        </w:numPr>
-        <w:ind w:hanging="199"/>
-        <w:rPr>
-          <w:sz w:val="18"/>
-          <w:szCs w:val="18"/>
-        </w:rPr>
-      </w:pPr>
-      <w:r>
-        <w:rPr>
-          <w:sz w:val="18"/>
-          <w:szCs w:val="18"/>
-        </w:rPr>
-        <w:t>Engineered low cost temperature controller to keep non-linear crystals in the range 20 C to 150 C to within 0.05 C</w:t>
-      </w:r>
-    </w:p>
-    <w:p>
-      <w:pPr>
-        <w:numPr>
-          <w:ilvl w:val="0"/>
-          <w:numId w:val="1"/>
-        </w:numPr>
-        <w:spacing w:after="256"/>
-        <w:ind w:hanging="199"/>
-        <w:rPr>
-          <w:sz w:val="18"/>
-          <w:szCs w:val="18"/>
-        </w:rPr>
-      </w:pPr>
-      <w:r>
-        <w:rPr>
-          <w:sz w:val="18"/>
-          <w:szCs w:val="18"/>
-        </w:rPr>
-        <w:t xml:space="preserve">Used the agile development method in C++ on </w:t>
-      </w:r>
-      <w:proofErr w:type="spellStart"/>
-      <w:r>
-        <w:rPr>
-          <w:sz w:val="18"/>
-          <w:szCs w:val="18"/>
-        </w:rPr>
-        <w:t>Arduino</w:t>
-      </w:r>
-      <w:proofErr w:type="spellEnd"/>
-      <w:r>
-        <w:rPr>
-          <w:sz w:val="18"/>
-          <w:szCs w:val="18"/>
-        </w:rPr>
-        <w:t xml:space="preserve"> to create and tune an easy to operate and troubleshoot temperature proportional-integral-derivative (PID) controller and GUI</w:t>
-      </w:r>
-    </w:p>
-    <w:p>
-      <w:pPr>
-        <w:tabs>
-          <w:tab w:val="center" w:pos="1672"/>
-          <w:tab w:val="right" w:pos="9559"/>
-        </w:tabs>
-        <w:spacing w:after="6" w:line="259" w:lineRule="auto"/>
-        <w:ind w:left="0" w:firstLine="0"/>
-        <w:jc w:val="left"/>
-        <w:rPr>
-          <w:sz w:val="18"/>
-          <w:szCs w:val="18"/>
-        </w:rPr>
-      </w:pPr>
-      <w:r>
-        <w:rPr>
-          <w:rFonts w:ascii="Calibri" w:eastAsia="Calibri" w:hAnsi="Calibri" w:cs="Calibri"/>
-          <w:i/>
-          <w:sz w:val="18"/>
-          <w:szCs w:val="18"/>
-        </w:rPr>
-        <w:t>Research Assistant</w:t>
-      </w:r>
-      <w:r>
-        <w:rPr>
-          <w:rFonts w:ascii="Calibri" w:eastAsia="Calibri" w:hAnsi="Calibri" w:cs="Calibri"/>
-          <w:i/>
-          <w:sz w:val="18"/>
-          <w:szCs w:val="18"/>
-        </w:rPr>
-        <w:tab/>
-      </w:r>
-      <w:r>
-        <w:rPr>
-          <w:rFonts w:ascii="Calibri" w:eastAsia="Calibri" w:hAnsi="Calibri" w:cs="Calibri"/>
-          <w:i/>
-          <w:sz w:val="18"/>
-          <w:szCs w:val="18"/>
-        </w:rPr>
-        <w:tab/>
-      </w:r>
-      <w:r>
-        <w:rPr>
-          <w:rFonts w:ascii="Calibri" w:eastAsia="Calibri" w:hAnsi="Calibri" w:cs="Calibri"/>
-          <w:i/>
-          <w:sz w:val="18"/>
-          <w:szCs w:val="18"/>
-        </w:rPr>
-        <w:t>August 2010 - May 2013</w:t>
-      </w:r>
-    </w:p>
-    <w:p>
-      <w:pPr>
-        <w:ind w:left="730" w:right="2928"/>
-        <w:rPr>
-          <w:sz w:val="18"/>
-          <w:szCs w:val="18"/>
-        </w:rPr>
-      </w:pPr>
-      <w:r>
-        <w:rPr>
-          <w:sz w:val="18"/>
-          <w:szCs w:val="18"/>
-        </w:rPr>
-        <w:t>Quantum Science and Technology Group in Baton Rouge, LA under the supervision of Dr. Jonathan P. Dowling</w:t>
-      </w:r>
-    </w:p>
-    <w:p>
-      <w:pPr>
-        <w:numPr>
-          <w:ilvl w:val="0"/>
-          <w:numId w:val="1"/>
-        </w:numPr>
-        <w:ind w:hanging="199"/>
-        <w:rPr>
-          <w:sz w:val="18"/>
-          <w:szCs w:val="18"/>
-        </w:rPr>
-      </w:pPr>
-      <w:r>
-        <w:rPr>
-          <w:sz w:val="18"/>
-          <w:szCs w:val="18"/>
-        </w:rPr>
-        <w:t xml:space="preserve">Programmed simulations in </w:t>
-      </w:r>
-      <w:proofErr w:type="spellStart"/>
-      <w:r>
-        <w:rPr>
-          <w:sz w:val="18"/>
-          <w:szCs w:val="18"/>
-        </w:rPr>
-        <w:t>Mathematica</w:t>
-      </w:r>
-      <w:proofErr w:type="spellEnd"/>
-      <w:r>
-        <w:rPr>
-          <w:sz w:val="18"/>
-          <w:szCs w:val="18"/>
-        </w:rPr>
-        <w:t xml:space="preserve"> and MATLAB of Mach-</w:t>
-      </w:r>
-      <w:proofErr w:type="spellStart"/>
-      <w:r>
-        <w:rPr>
-          <w:sz w:val="18"/>
-          <w:szCs w:val="18"/>
-        </w:rPr>
-        <w:t>Zehnder</w:t>
-      </w:r>
-      <w:proofErr w:type="spellEnd"/>
-      <w:r>
-        <w:rPr>
-          <w:sz w:val="18"/>
-          <w:szCs w:val="18"/>
-        </w:rPr>
-        <w:t xml:space="preserve"> interferometers with parity detection and various quantum states of light input</w:t>
-      </w:r>
-    </w:p>
-    <w:p>
-      <w:pPr>
-        <w:numPr>
-          <w:ilvl w:val="0"/>
-          <w:numId w:val="1"/>
-        </w:numPr>
-        <w:ind w:hanging="199"/>
-        <w:rPr>
-          <w:sz w:val="18"/>
-          <w:szCs w:val="18"/>
-        </w:rPr>
-      </w:pPr>
-      <w:r>
-        <w:rPr>
-          <w:sz w:val="18"/>
-          <w:szCs w:val="18"/>
-        </w:rPr>
+      </w:pPr>
+      <w:r>
         <w:t>Developed a GUI to run these simulations for a more interactive method to study sensitivity, visibility, and other characteristics</w:t>
       </w:r>
     </w:p>
@@ -1042,56 +824,44 @@
         </w:numPr>
         <w:spacing w:after="301"/>
         <w:ind w:hanging="199"/>
-        <w:rPr>
-          <w:sz w:val="18"/>
-          <w:szCs w:val="18"/>
-        </w:rPr>
-      </w:pPr>
-      <w:r>
-        <w:rPr>
-          <w:sz w:val="18"/>
-          <w:szCs w:val="18"/>
-        </w:rPr>
+      </w:pPr>
+      <w:r>
         <w:t>Published in Physical Review A</w:t>
+      </w:r>
+      <w:r>
+        <w:t>, by the American Physical Society</w:t>
       </w:r>
     </w:p>
     <w:p>
       <w:pPr>
         <w:pStyle w:val="Heading1"/>
         <w:ind w:left="-5"/>
-        <w:rPr>
-          <w:sz w:val="18"/>
-          <w:szCs w:val="18"/>
-        </w:rPr>
-      </w:pPr>
-      <w:r>
-        <w:rPr>
-          <w:sz w:val="18"/>
-          <w:szCs w:val="18"/>
-        </w:rPr>
+      </w:pPr>
+      <w:r>
         <w:t>EDUCATION</w:t>
       </w:r>
     </w:p>
     <w:p>
       <w:pPr>
         <w:tabs>
-          <w:tab w:val="center" w:pos="3024"/>
+          <w:tab w:val="center" w:pos="2430"/>
           <w:tab w:val="right" w:pos="9559"/>
         </w:tabs>
         <w:spacing w:after="6" w:line="259" w:lineRule="auto"/>
         <w:ind w:left="0" w:firstLine="0"/>
         <w:jc w:val="left"/>
-        <w:rPr>
-          <w:sz w:val="18"/>
-          <w:szCs w:val="18"/>
-        </w:rPr>
-      </w:pPr>
+      </w:pPr>
+      <w:r>
+        <w:rPr>
+          <w:rFonts w:ascii="Calibri" w:eastAsia="Calibri" w:hAnsi="Calibri" w:cs="Calibri"/>
+          <w:sz w:val="22"/>
+        </w:rPr>
+        <w:tab/>
+      </w:r>
       <w:r>
         <w:rPr>
           <w:rFonts w:ascii="Calibri" w:eastAsia="Calibri" w:hAnsi="Calibri" w:cs="Calibri"/>
           <w:i/>
-          <w:sz w:val="18"/>
-          <w:szCs w:val="18"/>
         </w:rPr>
         <w:t>Louisiana State University, Baton Rouge, LA</w:t>
       </w:r>
@@ -1099,8 +869,6 @@
         <w:rPr>
           <w:rFonts w:ascii="Calibri" w:eastAsia="Calibri" w:hAnsi="Calibri" w:cs="Calibri"/>
           <w:i/>
-          <w:sz w:val="18"/>
-          <w:szCs w:val="18"/>
         </w:rPr>
         <w:tab/>
         <w:t>May 2013</w:t>
@@ -1109,16 +877,8 @@
     <w:p>
       <w:pPr>
         <w:ind w:left="1014"/>
-        <w:rPr>
-          <w:sz w:val="18"/>
-          <w:szCs w:val="18"/>
-        </w:rPr>
-      </w:pPr>
-      <w:r>
-        <w:rPr>
-          <w:sz w:val="18"/>
-          <w:szCs w:val="18"/>
-        </w:rPr>
+      </w:pPr>
+      <w:r>
         <w:t>• Bachelor of Science in Physics with a Minor in Mathematics, 3.36 GPA</w:t>
       </w:r>
     </w:p>
@@ -1126,43 +886,59 @@
       <w:pPr>
         <w:spacing w:after="0" w:line="259" w:lineRule="auto"/>
         <w:jc w:val="center"/>
-      </w:pPr>
-      <w:r>
         <w:rPr>
           <w:b/>
           <w:sz w:val="24"/>
         </w:rPr>
+      </w:pPr>
+    </w:p>
+    <w:p>
+      <w:pPr>
+        <w:spacing w:after="0" w:line="259" w:lineRule="auto"/>
+        <w:jc w:val="center"/>
+      </w:pPr>
+      <w:r>
+        <w:rPr>
+          <w:b/>
+          <w:sz w:val="24"/>
+        </w:rPr>
         <w:lastRenderedPageBreak/>
         <w:t>Chase J. Brignac</w:t>
       </w:r>
     </w:p>
     <w:p>
       <w:pPr>
+        <w:tabs>
+          <w:tab w:val="left" w:pos="4140"/>
+        </w:tabs>
         <w:spacing w:after="0" w:line="265" w:lineRule="auto"/>
-        <w:jc w:val="center"/>
-      </w:pPr>
-      <w:proofErr w:type="gramStart"/>
-      <w:r>
-        <w:t>chase.brignac@gmail.com</w:t>
-      </w:r>
-      <w:proofErr w:type="gramEnd"/>
-    </w:p>
-    <w:p>
-      <w:pPr>
-        <w:spacing w:after="0" w:line="265" w:lineRule="auto"/>
-        <w:jc w:val="center"/>
-      </w:pPr>
-      <w:r>
+        <w:ind w:left="0" w:firstLine="0"/>
+        <w:jc w:val="left"/>
+      </w:pPr>
+      <w:hyperlink r:id="rId11" w:history="1">
+        <w:r>
+          <w:rPr>
+            <w:rStyle w:val="Hyperlink"/>
+          </w:rPr>
+          <w:t>chase.brignac@gmail.com</w:t>
+        </w:r>
+      </w:hyperlink>
+      <w:r>
+        <w:tab/>
         <w:t>(225)-333-9947</w:t>
       </w:r>
-    </w:p>
-    <w:p>
-      <w:pPr>
-        <w:spacing w:after="280" w:line="265" w:lineRule="auto"/>
-        <w:jc w:val="center"/>
-      </w:pPr>
-      <w:r>
-        <w:t>Page 2 of 2</w:t>
+      <w:r>
+        <w:tab/>
+      </w:r>
+      <w:r>
+        <w:tab/>
+      </w:r>
+      <w:r>
+        <w:tab/>
+      </w:r>
+      <w:r>
+        <w:tab/>
+        <w:t xml:space="preserve">               Page 2 of 2</w:t>
       </w:r>
     </w:p>
     <w:p>
@@ -1170,6 +946,12 @@
         <w:pStyle w:val="Heading1"/>
         <w:ind w:left="-5"/>
       </w:pPr>
+    </w:p>
+    <w:p>
+      <w:pPr>
+        <w:pStyle w:val="Heading1"/>
+        <w:ind w:left="-5"/>
+      </w:pPr>
       <w:r>
         <w:t>SKILLS</w:t>
       </w:r>
@@ -1177,6 +959,7 @@
     <w:p>
       <w:pPr>
         <w:spacing w:after="6" w:line="259" w:lineRule="auto"/>
+        <w:ind w:left="715"/>
         <w:jc w:val="left"/>
       </w:pPr>
       <w:r>
@@ -1193,19 +976,11 @@
           <w:ilvl w:val="0"/>
           <w:numId w:val="2"/>
         </w:numPr>
-        <w:spacing w:after="138"/>
+        <w:spacing w:after="0"/>
         <w:ind w:hanging="199"/>
       </w:pPr>
       <w:r>
-        <w:t xml:space="preserve">Languages: Python, C++, Java, JavaScript, </w:t>
-      </w:r>
-      <w:proofErr w:type="spellStart"/>
-      <w:r>
-        <w:t>Mathematica</w:t>
-      </w:r>
-      <w:proofErr w:type="spellEnd"/>
-      <w:r>
-        <w:t>, L</w:t>
+        <w:t>Languages: Python, C++, Java, JavaScript, Mathematica, L</w:t>
       </w:r>
       <w:r>
         <w:rPr>
@@ -1223,7 +998,7 @@
           <w:ilvl w:val="0"/>
           <w:numId w:val="2"/>
         </w:numPr>
-        <w:spacing w:after="105"/>
+        <w:spacing w:after="0"/>
         <w:ind w:hanging="199"/>
       </w:pPr>
       <w:r>
@@ -1259,13 +1034,8 @@
       </w:r>
       <w:proofErr w:type="spellEnd"/>
       <w:r>
-        <w:t xml:space="preserve">, </w:t>
-      </w:r>
-      <w:proofErr w:type="spellStart"/>
-      <w:r>
-        <w:t>jQuery</w:t>
-      </w:r>
-      <w:proofErr w:type="spellEnd"/>
+        <w:t>, jQuery</w:t>
+      </w:r>
     </w:p>
     <w:p>
       <w:pPr>
@@ -1273,17 +1043,12 @@
           <w:ilvl w:val="0"/>
           <w:numId w:val="2"/>
         </w:numPr>
-        <w:spacing w:after="105"/>
+        <w:spacing w:after="0"/>
         <w:ind w:hanging="199"/>
       </w:pPr>
       <w:r>
-        <w:t xml:space="preserve">Frameworks: Meteor, Bootstrap, </w:t>
-      </w:r>
-      <w:proofErr w:type="spellStart"/>
-      <w:r>
-        <w:t>AngularJS</w:t>
-      </w:r>
-      <w:proofErr w:type="spellEnd"/>
+        <w:t>Frameworks: Meteor, Bootstrap, AngularJS</w:t>
+      </w:r>
     </w:p>
     <w:p>
       <w:pPr>
@@ -1291,7 +1056,7 @@
           <w:ilvl w:val="0"/>
           <w:numId w:val="2"/>
         </w:numPr>
-        <w:spacing w:after="105"/>
+        <w:spacing w:after="0"/>
         <w:ind w:hanging="199"/>
       </w:pPr>
       <w:r>
@@ -1304,7 +1069,7 @@
           <w:ilvl w:val="0"/>
           <w:numId w:val="2"/>
         </w:numPr>
-        <w:spacing w:after="105"/>
+        <w:spacing w:after="0"/>
         <w:ind w:hanging="199"/>
       </w:pPr>
       <w:r>
@@ -1317,6 +1082,58 @@
       <w:proofErr w:type="spellEnd"/>
       <w:r>
         <w:t>, SVN</w:t>
+      </w:r>
+    </w:p>
+    <w:p>
+      <w:pPr>
+        <w:numPr>
+          <w:ilvl w:val="0"/>
+          <w:numId w:val="1"/>
+        </w:numPr>
+        <w:spacing w:after="301"/>
+        <w:ind w:hanging="199"/>
+        <w:rPr>
+          <w:color w:val="000000" w:themeColor="text1"/>
+          <w:rPrChange w:id="10" w:author="Brignac, Chase J. (GSFC-428.0)[HONEYWELL TECHNOLOGY SOLUTIONS INC]" w:date="2016-05-24T12:32:00Z">
+            <w:rPr/>
+          </w:rPrChange>
+        </w:rPr>
+      </w:pPr>
+      <w:r>
+        <w:rPr>
+          <w:color w:val="000000" w:themeColor="text1"/>
+          <w:rPrChange w:id="11" w:author="Brignac, Chase J. (GSFC-428.0)[HONEYWELL TECHNOLOGY SOLUTIONS INC]" w:date="2016-05-24T12:32:00Z">
+            <w:rPr/>
+          </w:rPrChange>
+        </w:rPr>
+        <w:t>Other: Jenkins, Amazon Web Services (AWS) EC2</w:t>
+      </w:r>
+    </w:p>
+    <w:p>
+      <w:pPr>
+        <w:spacing w:after="6" w:line="259" w:lineRule="auto"/>
+        <w:ind w:left="715"/>
+        <w:jc w:val="left"/>
+        <w:rPr>
+          <w:color w:val="000000" w:themeColor="text1"/>
+          <w:rPrChange w:id="12" w:author="Brignac, Chase J. (GSFC-428.0)[HONEYWELL TECHNOLOGY SOLUTIONS INC]" w:date="2016-05-24T12:32:00Z">
+            <w:rPr/>
+          </w:rPrChange>
+        </w:rPr>
+      </w:pPr>
+      <w:r>
+        <w:rPr>
+          <w:rFonts w:ascii="Calibri" w:eastAsia="Calibri" w:hAnsi="Calibri" w:cs="Calibri"/>
+          <w:i/>
+          <w:color w:val="000000" w:themeColor="text1"/>
+          <w:rPrChange w:id="13" w:author="Brignac, Chase J. (GSFC-428.0)[HONEYWELL TECHNOLOGY SOLUTIONS INC]" w:date="2016-05-24T12:32:00Z">
+            <w:rPr>
+              <w:rFonts w:ascii="Calibri" w:eastAsia="Calibri" w:hAnsi="Calibri" w:cs="Calibri"/>
+              <w:i/>
+            </w:rPr>
+          </w:rPrChange>
+        </w:rPr>
+        <w:t>Instrumentation:</w:t>
       </w:r>
     </w:p>
     <w:p>
@@ -1325,50 +1142,24 @@
           <w:ilvl w:val="0"/>
           <w:numId w:val="2"/>
         </w:numPr>
-        <w:spacing w:after="240"/>
+        <w:spacing w:after="0"/>
         <w:ind w:hanging="199"/>
-      </w:pPr>
-      <w:r>
-        <w:t xml:space="preserve">Other: Vagrant, </w:t>
-      </w:r>
-      <w:proofErr w:type="spellStart"/>
-      <w:r>
-        <w:t>VirtualBox</w:t>
-      </w:r>
-      <w:proofErr w:type="spellEnd"/>
-      <w:r>
-        <w:t>, Jenkins, Amazon Web Services (AWS) EC2, Google App Engine</w:t>
-      </w:r>
-    </w:p>
-    <w:p>
-      <w:pPr>
-        <w:spacing w:after="6" w:line="259" w:lineRule="auto"/>
-        <w:jc w:val="left"/>
-      </w:pPr>
-      <w:r>
-        <w:rPr>
-          <w:rFonts w:ascii="Calibri" w:eastAsia="Calibri" w:hAnsi="Calibri" w:cs="Calibri"/>
-          <w:i/>
-        </w:rPr>
-        <w:t>Instrumentation:</w:t>
-      </w:r>
-    </w:p>
-    <w:p>
-      <w:pPr>
-        <w:numPr>
-          <w:ilvl w:val="0"/>
-          <w:numId w:val="2"/>
-        </w:numPr>
-        <w:spacing w:after="145"/>
-        <w:ind w:hanging="199"/>
-      </w:pPr>
-      <w:proofErr w:type="spellStart"/>
-      <w:r>
-        <w:t>Quadrupole</w:t>
-      </w:r>
-      <w:proofErr w:type="spellEnd"/>
-      <w:r>
-        <w:t xml:space="preserve"> Mass Spectrometers</w:t>
+        <w:rPr>
+          <w:color w:val="000000" w:themeColor="text1"/>
+          <w:rPrChange w:id="14" w:author="Brignac, Chase J. (GSFC-428.0)[HONEYWELL TECHNOLOGY SOLUTIONS INC]" w:date="2016-05-24T12:32:00Z">
+            <w:rPr/>
+          </w:rPrChange>
+        </w:rPr>
+      </w:pPr>
+      <w:commentRangeStart w:id="15"/>
+      <w:r>
+        <w:rPr>
+          <w:color w:val="000000" w:themeColor="text1"/>
+          <w:rPrChange w:id="16" w:author="Brignac, Chase J. (GSFC-428.0)[HONEYWELL TECHNOLOGY SOLUTIONS INC]" w:date="2016-05-24T12:32:00Z">
+            <w:rPr/>
+          </w:rPrChange>
+        </w:rPr>
+        <w:t>Quadrupole Mass Spectrometers</w:t>
       </w:r>
     </w:p>
     <w:p>
@@ -1379,9 +1170,81 @@
         </w:numPr>
         <w:spacing w:after="135"/>
         <w:ind w:hanging="214"/>
-      </w:pPr>
-      <w:r>
-        <w:t>Operated, maintained, and executed troubleshooting of extremely sensitive $50 million NGIMS at NASA Goddard Space Flight Center</w:t>
+        <w:rPr>
+          <w:color w:val="000000" w:themeColor="text1"/>
+          <w:rPrChange w:id="17" w:author="Brignac, Chase J. (GSFC-428.0)[HONEYWELL TECHNOLOGY SOLUTIONS INC]" w:date="2016-05-24T12:32:00Z">
+            <w:rPr/>
+          </w:rPrChange>
+        </w:rPr>
+      </w:pPr>
+      <w:r>
+        <w:rPr>
+          <w:color w:val="000000" w:themeColor="text1"/>
+          <w:rPrChange w:id="18" w:author="Brignac, Chase J. (GSFC-428.0)[HONEYWELL TECHNOLOGY SOLUTIONS INC]" w:date="2016-05-24T12:32:00Z">
+            <w:rPr/>
+          </w:rPrChange>
+        </w:rPr>
+        <w:t xml:space="preserve">Operated, maintained, and </w:t>
+      </w:r>
+      <w:r>
+        <w:rPr>
+          <w:color w:val="000000" w:themeColor="text1"/>
+          <w:rPrChange w:id="19" w:author="Brignac, Chase J. (GSFC-428.0)[HONEYWELL TECHNOLOGY SOLUTIONS INC]" w:date="2016-05-24T12:32:00Z">
+            <w:rPr/>
+          </w:rPrChange>
+        </w:rPr>
+        <w:t>resolved problems with an</w:t>
+      </w:r>
+      <w:r>
+        <w:rPr>
+          <w:color w:val="000000" w:themeColor="text1"/>
+          <w:rPrChange w:id="20" w:author="Brignac, Chase J. (GSFC-428.0)[HONEYWELL TECHNOLOGY SOLUTIONS INC]" w:date="2016-05-24T12:32:00Z">
+            <w:rPr/>
+          </w:rPrChange>
+        </w:rPr>
+        <w:t xml:space="preserve"> extremely sensitive $50 million </w:t>
+      </w:r>
+      <w:r>
+        <w:rPr>
+          <w:color w:val="000000" w:themeColor="text1"/>
+          <w:rPrChange w:id="21" w:author="Brignac, Chase J. (GSFC-428.0)[HONEYWELL TECHNOLOGY SOLUTIONS INC]" w:date="2016-05-24T12:32:00Z">
+            <w:rPr/>
+          </w:rPrChange>
+        </w:rPr>
+        <w:t>Neutral Gas and Ion Mass Spectrometer (NGIMS</w:t>
+      </w:r>
+      <w:bookmarkStart w:id="22" w:name="_GoBack"/>
+      <w:bookmarkEnd w:id="22"/>
+      <w:r>
+        <w:rPr>
+          <w:color w:val="000000" w:themeColor="text1"/>
+          <w:rPrChange w:id="23" w:author="Brignac, Chase J. (GSFC-428.0)[HONEYWELL TECHNOLOGY SOLUTIONS INC]" w:date="2016-05-24T12:32:00Z">
+            <w:rPr/>
+          </w:rPrChange>
+        </w:rPr>
+        <w:t xml:space="preserve">) </w:t>
+      </w:r>
+      <w:r>
+        <w:rPr>
+          <w:color w:val="000000" w:themeColor="text1"/>
+          <w:rPrChange w:id="24" w:author="Brignac, Chase J. (GSFC-428.0)[HONEYWELL TECHNOLOGY SOLUTIONS INC]" w:date="2016-05-24T12:32:00Z">
+            <w:rPr/>
+          </w:rPrChange>
+        </w:rPr>
+        <w:t>at NASA Goddard Space Flight Center</w:t>
+      </w:r>
+      <w:commentRangeEnd w:id="15"/>
+      <w:r>
+        <w:rPr>
+          <w:rStyle w:val="CommentReference"/>
+          <w:color w:val="000000" w:themeColor="text1"/>
+          <w:rPrChange w:id="25" w:author="Brignac, Chase J. (GSFC-428.0)[HONEYWELL TECHNOLOGY SOLUTIONS INC]" w:date="2016-05-24T12:32:00Z">
+            <w:rPr>
+              <w:rStyle w:val="CommentReference"/>
+            </w:rPr>
+          </w:rPrChange>
+        </w:rPr>
+        <w:commentReference w:id="15"/>
       </w:r>
     </w:p>
     <w:p>
@@ -1390,10 +1253,22 @@
           <w:ilvl w:val="0"/>
           <w:numId w:val="2"/>
         </w:numPr>
-        <w:spacing w:after="145"/>
+        <w:spacing w:after="0"/>
         <w:ind w:hanging="199"/>
-      </w:pPr>
-      <w:r>
+        <w:rPr>
+          <w:color w:val="000000" w:themeColor="text1"/>
+          <w:rPrChange w:id="26" w:author="Brignac, Chase J. (GSFC-428.0)[HONEYWELL TECHNOLOGY SOLUTIONS INC]" w:date="2016-05-24T12:32:00Z">
+            <w:rPr/>
+          </w:rPrChange>
+        </w:rPr>
+      </w:pPr>
+      <w:r>
+        <w:rPr>
+          <w:color w:val="000000" w:themeColor="text1"/>
+          <w:rPrChange w:id="27" w:author="Brignac, Chase J. (GSFC-428.0)[HONEYWELL TECHNOLOGY SOLUTIONS INC]" w:date="2016-05-24T12:32:00Z">
+            <w:rPr/>
+          </w:rPrChange>
+        </w:rPr>
         <w:t>Piezoelectric sensors</w:t>
       </w:r>
     </w:p>
@@ -1405,78 +1280,285 @@
         </w:numPr>
         <w:spacing w:after="292"/>
         <w:ind w:hanging="214"/>
-      </w:pPr>
-      <w:r>
-        <w:t xml:space="preserve">Designed a low cost </w:t>
+        <w:rPr>
+          <w:color w:val="000000" w:themeColor="text1"/>
+          <w:rPrChange w:id="28" w:author="Brignac, Chase J. (GSFC-428.0)[HONEYWELL TECHNOLOGY SOLUTIONS INC]" w:date="2016-05-24T12:32:00Z">
+            <w:rPr/>
+          </w:rPrChange>
+        </w:rPr>
+      </w:pPr>
+      <w:commentRangeStart w:id="29"/>
+      <w:r>
+        <w:rPr>
+          <w:color w:val="000000" w:themeColor="text1"/>
+          <w:rPrChange w:id="30" w:author="Brignac, Chase J. (GSFC-428.0)[HONEYWELL TECHNOLOGY SOLUTIONS INC]" w:date="2016-05-24T12:32:00Z">
+            <w:rPr/>
+          </w:rPrChange>
+        </w:rPr>
+        <w:t xml:space="preserve">Designed a low cost piezo controller Printed Circuit Board (PCB) for quantum metrology using Electronic Design Automation program </w:t>
       </w:r>
       <w:proofErr w:type="spellStart"/>
       <w:r>
-        <w:t>piezo</w:t>
+        <w:rPr>
+          <w:color w:val="000000" w:themeColor="text1"/>
+          <w:rPrChange w:id="31" w:author="Brignac, Chase J. (GSFC-428.0)[HONEYWELL TECHNOLOGY SOLUTIONS INC]" w:date="2016-05-24T12:32:00Z">
+            <w:rPr/>
+          </w:rPrChange>
+        </w:rPr>
+        <w:t>KiCad</w:t>
       </w:r>
       <w:proofErr w:type="spellEnd"/>
       <w:r>
-        <w:t xml:space="preserve"> controller Printed Circuit Board (PCB) for quantum metrology at NIST using Electronic Design Automation program </w:t>
-      </w:r>
-      <w:proofErr w:type="spellStart"/>
-      <w:r>
-        <w:t>KiCad</w:t>
-      </w:r>
-      <w:proofErr w:type="spellEnd"/>
+        <w:rPr>
+          <w:color w:val="000000" w:themeColor="text1"/>
+          <w:rPrChange w:id="32" w:author="Brignac, Chase J. (GSFC-428.0)[HONEYWELL TECHNOLOGY SOLUTIONS INC]" w:date="2016-05-24T12:32:00Z">
+            <w:rPr/>
+          </w:rPrChange>
+        </w:rPr>
+        <w:t xml:space="preserve"> at NIST</w:t>
+      </w:r>
+      <w:commentRangeEnd w:id="29"/>
+      <w:r>
+        <w:rPr>
+          <w:rStyle w:val="CommentReference"/>
+          <w:color w:val="000000" w:themeColor="text1"/>
+          <w:rPrChange w:id="33" w:author="Brignac, Chase J. (GSFC-428.0)[HONEYWELL TECHNOLOGY SOLUTIONS INC]" w:date="2016-05-24T12:32:00Z">
+            <w:rPr>
+              <w:rStyle w:val="CommentReference"/>
+            </w:rPr>
+          </w:rPrChange>
+        </w:rPr>
+        <w:commentReference w:id="29"/>
+      </w:r>
     </w:p>
     <w:p>
       <w:pPr>
         <w:pStyle w:val="Heading1"/>
         <w:ind w:left="-5"/>
-      </w:pPr>
-      <w:r>
+        <w:rPr>
+          <w:color w:val="000000" w:themeColor="text1"/>
+          <w:rPrChange w:id="34" w:author="Brignac, Chase J. (GSFC-428.0)[HONEYWELL TECHNOLOGY SOLUTIONS INC]" w:date="2016-05-24T12:32:00Z">
+            <w:rPr/>
+          </w:rPrChange>
+        </w:rPr>
+      </w:pPr>
+      <w:r>
+        <w:rPr>
+          <w:color w:val="000000" w:themeColor="text1"/>
+          <w:rPrChange w:id="35" w:author="Brignac, Chase J. (GSFC-428.0)[HONEYWELL TECHNOLOGY SOLUTIONS INC]" w:date="2016-05-24T12:32:00Z">
+            <w:rPr/>
+          </w:rPrChange>
+        </w:rPr>
         <w:t>PUBLICATIONS</w:t>
       </w:r>
     </w:p>
     <w:p>
       <w:pPr>
         <w:spacing w:after="6" w:line="259" w:lineRule="auto"/>
+        <w:ind w:left="715"/>
         <w:jc w:val="left"/>
+        <w:rPr>
+          <w:color w:val="000000" w:themeColor="text1"/>
+          <w:rPrChange w:id="36" w:author="Brignac, Chase J. (GSFC-428.0)[HONEYWELL TECHNOLOGY SOLUTIONS INC]" w:date="2016-05-24T12:32:00Z">
+            <w:rPr/>
+          </w:rPrChange>
+        </w:rPr>
       </w:pPr>
       <w:r>
         <w:rPr>
           <w:rFonts w:ascii="Calibri" w:eastAsia="Calibri" w:hAnsi="Calibri" w:cs="Calibri"/>
           <w:i/>
+          <w:color w:val="000000" w:themeColor="text1"/>
+          <w:rPrChange w:id="37" w:author="Brignac, Chase J. (GSFC-428.0)[HONEYWELL TECHNOLOGY SOLUTIONS INC]" w:date="2016-05-24T12:32:00Z">
+            <w:rPr>
+              <w:rFonts w:ascii="Calibri" w:eastAsia="Calibri" w:hAnsi="Calibri" w:cs="Calibri"/>
+              <w:i/>
+            </w:rPr>
+          </w:rPrChange>
         </w:rPr>
         <w:t>Strategies for choosing path-entangled number states for optimal</w:t>
       </w:r>
-    </w:p>
-    <w:p>
-      <w:pPr>
-        <w:tabs>
-          <w:tab w:val="center" w:pos="3552"/>
-          <w:tab w:val="right" w:pos="9559"/>
-        </w:tabs>
-        <w:spacing w:after="6" w:line="259" w:lineRule="auto"/>
-        <w:ind w:left="0" w:firstLine="0"/>
-        <w:jc w:val="left"/>
-      </w:pPr>
-      <w:proofErr w:type="gramStart"/>
+      <w:r>
+        <w:rPr>
+          <w:rFonts w:ascii="Calibri" w:eastAsia="Calibri" w:hAnsi="Calibri" w:cs="Calibri"/>
+          <w:color w:val="000000" w:themeColor="text1"/>
+          <w:sz w:val="22"/>
+          <w:rPrChange w:id="38" w:author="Brignac, Chase J. (GSFC-428.0)[HONEYWELL TECHNOLOGY SOLUTIONS INC]" w:date="2016-05-24T12:32:00Z">
+            <w:rPr>
+              <w:rFonts w:ascii="Calibri" w:eastAsia="Calibri" w:hAnsi="Calibri" w:cs="Calibri"/>
+              <w:sz w:val="22"/>
+            </w:rPr>
+          </w:rPrChange>
+        </w:rPr>
+        <w:t xml:space="preserve"> </w:t>
+      </w:r>
       <w:r>
         <w:rPr>
           <w:rFonts w:ascii="Calibri" w:eastAsia="Calibri" w:hAnsi="Calibri" w:cs="Calibri"/>
           <w:i/>
-        </w:rPr>
-        <w:t>robust</w:t>
-      </w:r>
-      <w:proofErr w:type="gramEnd"/>
+          <w:color w:val="000000" w:themeColor="text1"/>
+          <w:rPrChange w:id="39" w:author="Brignac, Chase J. (GSFC-428.0)[HONEYWELL TECHNOLOGY SOLUTIONS INC]" w:date="2016-05-24T12:32:00Z">
+            <w:rPr>
+              <w:rFonts w:ascii="Calibri" w:eastAsia="Calibri" w:hAnsi="Calibri" w:cs="Calibri"/>
+              <w:i/>
+            </w:rPr>
+          </w:rPrChange>
+        </w:rPr>
+        <w:t>robust quantum optical metrology in the presence of loss</w:t>
+      </w:r>
       <w:r>
         <w:rPr>
           <w:rFonts w:ascii="Calibri" w:eastAsia="Calibri" w:hAnsi="Calibri" w:cs="Calibri"/>
           <w:i/>
-        </w:rPr>
-        <w:t xml:space="preserve"> quantum optical metrology in the presence of loss</w:t>
+          <w:color w:val="000000" w:themeColor="text1"/>
+          <w:rPrChange w:id="40" w:author="Brignac, Chase J. (GSFC-428.0)[HONEYWELL TECHNOLOGY SOLUTIONS INC]" w:date="2016-05-24T12:32:00Z">
+            <w:rPr>
+              <w:rFonts w:ascii="Calibri" w:eastAsia="Calibri" w:hAnsi="Calibri" w:cs="Calibri"/>
+              <w:i/>
+            </w:rPr>
+          </w:rPrChange>
+        </w:rPr>
+        <w:tab/>
       </w:r>
       <w:r>
         <w:rPr>
           <w:rFonts w:ascii="Calibri" w:eastAsia="Calibri" w:hAnsi="Calibri" w:cs="Calibri"/>
           <w:i/>
+          <w:color w:val="000000" w:themeColor="text1"/>
+          <w:rPrChange w:id="41" w:author="Brignac, Chase J. (GSFC-428.0)[HONEYWELL TECHNOLOGY SOLUTIONS INC]" w:date="2016-05-24T12:32:00Z">
+            <w:rPr>
+              <w:rFonts w:ascii="Calibri" w:eastAsia="Calibri" w:hAnsi="Calibri" w:cs="Calibri"/>
+              <w:i/>
+            </w:rPr>
+          </w:rPrChange>
         </w:rPr>
         <w:tab/>
+      </w:r>
+      <w:r>
+        <w:rPr>
+          <w:rFonts w:ascii="Calibri" w:eastAsia="Calibri" w:hAnsi="Calibri" w:cs="Calibri"/>
+          <w:i/>
+          <w:color w:val="000000" w:themeColor="text1"/>
+          <w:rPrChange w:id="42" w:author="Brignac, Chase J. (GSFC-428.0)[HONEYWELL TECHNOLOGY SOLUTIONS INC]" w:date="2016-05-24T12:32:00Z">
+            <w:rPr>
+              <w:rFonts w:ascii="Calibri" w:eastAsia="Calibri" w:hAnsi="Calibri" w:cs="Calibri"/>
+              <w:i/>
+            </w:rPr>
+          </w:rPrChange>
+        </w:rPr>
+        <w:tab/>
+      </w:r>
+      <w:r>
+        <w:rPr>
+          <w:rFonts w:ascii="Calibri" w:eastAsia="Calibri" w:hAnsi="Calibri" w:cs="Calibri"/>
+          <w:i/>
+          <w:color w:val="000000" w:themeColor="text1"/>
+          <w:rPrChange w:id="43" w:author="Brignac, Chase J. (GSFC-428.0)[HONEYWELL TECHNOLOGY SOLUTIONS INC]" w:date="2016-05-24T12:32:00Z">
+            <w:rPr>
+              <w:rFonts w:ascii="Calibri" w:eastAsia="Calibri" w:hAnsi="Calibri" w:cs="Calibri"/>
+              <w:i/>
+            </w:rPr>
+          </w:rPrChange>
+        </w:rPr>
+        <w:tab/>
+      </w:r>
+      <w:r>
+        <w:rPr>
+          <w:rFonts w:ascii="Calibri" w:eastAsia="Calibri" w:hAnsi="Calibri" w:cs="Calibri"/>
+          <w:i/>
+          <w:color w:val="000000" w:themeColor="text1"/>
+          <w:rPrChange w:id="44" w:author="Brignac, Chase J. (GSFC-428.0)[HONEYWELL TECHNOLOGY SOLUTIONS INC]" w:date="2016-05-24T12:32:00Z">
+            <w:rPr>
+              <w:rFonts w:ascii="Calibri" w:eastAsia="Calibri" w:hAnsi="Calibri" w:cs="Calibri"/>
+              <w:i/>
+            </w:rPr>
+          </w:rPrChange>
+        </w:rPr>
+        <w:tab/>
+      </w:r>
+      <w:r>
+        <w:rPr>
+          <w:rFonts w:ascii="Calibri" w:eastAsia="Calibri" w:hAnsi="Calibri" w:cs="Calibri"/>
+          <w:i/>
+          <w:color w:val="000000" w:themeColor="text1"/>
+          <w:rPrChange w:id="45" w:author="Brignac, Chase J. (GSFC-428.0)[HONEYWELL TECHNOLOGY SOLUTIONS INC]" w:date="2016-05-24T12:32:00Z">
+            <w:rPr>
+              <w:rFonts w:ascii="Calibri" w:eastAsia="Calibri" w:hAnsi="Calibri" w:cs="Calibri"/>
+              <w:i/>
+            </w:rPr>
+          </w:rPrChange>
+        </w:rPr>
+        <w:tab/>
+      </w:r>
+      <w:r>
+        <w:rPr>
+          <w:rFonts w:ascii="Calibri" w:eastAsia="Calibri" w:hAnsi="Calibri" w:cs="Calibri"/>
+          <w:i/>
+          <w:color w:val="000000" w:themeColor="text1"/>
+          <w:rPrChange w:id="46" w:author="Brignac, Chase J. (GSFC-428.0)[HONEYWELL TECHNOLOGY SOLUTIONS INC]" w:date="2016-05-24T12:32:00Z">
+            <w:rPr>
+              <w:rFonts w:ascii="Calibri" w:eastAsia="Calibri" w:hAnsi="Calibri" w:cs="Calibri"/>
+              <w:i/>
+            </w:rPr>
+          </w:rPrChange>
+        </w:rPr>
+        <w:tab/>
+      </w:r>
+      <w:r>
+        <w:rPr>
+          <w:rFonts w:ascii="Calibri" w:eastAsia="Calibri" w:hAnsi="Calibri" w:cs="Calibri"/>
+          <w:i/>
+          <w:color w:val="000000" w:themeColor="text1"/>
+          <w:rPrChange w:id="47" w:author="Brignac, Chase J. (GSFC-428.0)[HONEYWELL TECHNOLOGY SOLUTIONS INC]" w:date="2016-05-24T12:32:00Z">
+            <w:rPr>
+              <w:rFonts w:ascii="Calibri" w:eastAsia="Calibri" w:hAnsi="Calibri" w:cs="Calibri"/>
+              <w:i/>
+            </w:rPr>
+          </w:rPrChange>
+        </w:rPr>
+        <w:tab/>
+      </w:r>
+      <w:r>
+        <w:rPr>
+          <w:rFonts w:ascii="Calibri" w:eastAsia="Calibri" w:hAnsi="Calibri" w:cs="Calibri"/>
+          <w:i/>
+          <w:color w:val="000000" w:themeColor="text1"/>
+          <w:rPrChange w:id="48" w:author="Brignac, Chase J. (GSFC-428.0)[HONEYWELL TECHNOLOGY SOLUTIONS INC]" w:date="2016-05-24T12:32:00Z">
+            <w:rPr>
+              <w:rFonts w:ascii="Calibri" w:eastAsia="Calibri" w:hAnsi="Calibri" w:cs="Calibri"/>
+              <w:i/>
+            </w:rPr>
+          </w:rPrChange>
+        </w:rPr>
+        <w:tab/>
+      </w:r>
+      <w:r>
+        <w:rPr>
+          <w:rFonts w:ascii="Calibri" w:eastAsia="Calibri" w:hAnsi="Calibri" w:cs="Calibri"/>
+          <w:i/>
+          <w:color w:val="000000" w:themeColor="text1"/>
+          <w:rPrChange w:id="49" w:author="Brignac, Chase J. (GSFC-428.0)[HONEYWELL TECHNOLOGY SOLUTIONS INC]" w:date="2016-05-24T12:32:00Z">
+            <w:rPr>
+              <w:rFonts w:ascii="Calibri" w:eastAsia="Calibri" w:hAnsi="Calibri" w:cs="Calibri"/>
+              <w:i/>
+            </w:rPr>
+          </w:rPrChange>
+        </w:rPr>
+        <w:tab/>
+        <w:t xml:space="preserve">   </w:t>
+      </w:r>
+      <w:r>
+        <w:rPr>
+          <w:rFonts w:ascii="Calibri" w:eastAsia="Calibri" w:hAnsi="Calibri" w:cs="Calibri"/>
+          <w:i/>
+          <w:color w:val="000000" w:themeColor="text1"/>
+          <w:rPrChange w:id="50" w:author="Brignac, Chase J. (GSFC-428.0)[HONEYWELL TECHNOLOGY SOLUTIONS INC]" w:date="2016-05-24T12:32:00Z">
+            <w:rPr>
+              <w:rFonts w:ascii="Calibri" w:eastAsia="Calibri" w:hAnsi="Calibri" w:cs="Calibri"/>
+              <w:i/>
+            </w:rPr>
+          </w:rPrChange>
+        </w:rPr>
         <w:t>July 2012</w:t>
       </w:r>
     </w:p>
@@ -1487,21 +1569,51 @@
           <w:numId w:val="3"/>
         </w:numPr>
         <w:ind w:hanging="199"/>
+        <w:rPr>
+          <w:color w:val="000000" w:themeColor="text1"/>
+          <w:rPrChange w:id="51" w:author="Brignac, Chase J. (GSFC-428.0)[HONEYWELL TECHNOLOGY SOLUTIONS INC]" w:date="2016-05-24T12:32:00Z">
+            <w:rPr/>
+          </w:rPrChange>
+        </w:rPr>
       </w:pPr>
       <w:proofErr w:type="spellStart"/>
       <w:r>
+        <w:rPr>
+          <w:color w:val="000000" w:themeColor="text1"/>
+          <w:rPrChange w:id="52" w:author="Brignac, Chase J. (GSFC-428.0)[HONEYWELL TECHNOLOGY SOLUTIONS INC]" w:date="2016-05-24T12:32:00Z">
+            <w:rPr/>
+          </w:rPrChange>
+        </w:rPr>
         <w:t>Kebei</w:t>
       </w:r>
       <w:proofErr w:type="spellEnd"/>
       <w:r>
+        <w:rPr>
+          <w:color w:val="000000" w:themeColor="text1"/>
+          <w:rPrChange w:id="53" w:author="Brignac, Chase J. (GSFC-428.0)[HONEYWELL TECHNOLOGY SOLUTIONS INC]" w:date="2016-05-24T12:32:00Z">
+            <w:rPr/>
+          </w:rPrChange>
+        </w:rPr>
         <w:t xml:space="preserve"> Jiang, Chase J. Brignac, </w:t>
       </w:r>
       <w:proofErr w:type="spellStart"/>
       <w:r>
+        <w:rPr>
+          <w:color w:val="000000" w:themeColor="text1"/>
+          <w:rPrChange w:id="54" w:author="Brignac, Chase J. (GSFC-428.0)[HONEYWELL TECHNOLOGY SOLUTIONS INC]" w:date="2016-05-24T12:32:00Z">
+            <w:rPr/>
+          </w:rPrChange>
+        </w:rPr>
         <w:t>Moochan</w:t>
       </w:r>
       <w:proofErr w:type="spellEnd"/>
       <w:r>
+        <w:rPr>
+          <w:color w:val="000000" w:themeColor="text1"/>
+          <w:rPrChange w:id="55" w:author="Brignac, Chase J. (GSFC-428.0)[HONEYWELL TECHNOLOGY SOLUTIONS INC]" w:date="2016-05-24T12:32:00Z">
+            <w:rPr/>
+          </w:rPrChange>
+        </w:rPr>
         <w:t xml:space="preserve"> B. Kim, Hwang Lee, J. P. Dowling</w:t>
       </w:r>
     </w:p>
@@ -1512,24 +1624,69 @@
           <w:numId w:val="3"/>
         </w:numPr>
         <w:ind w:hanging="199"/>
-      </w:pPr>
-      <w:r>
-        <w:t xml:space="preserve">Research performed at Louisiana State University on quantum optical metrology using parity detection applied to path entangled </w:t>
+        <w:rPr>
+          <w:color w:val="000000" w:themeColor="text1"/>
+          <w:rPrChange w:id="56" w:author="Brignac, Chase J. (GSFC-428.0)[HONEYWELL TECHNOLOGY SOLUTIONS INC]" w:date="2016-05-24T12:32:00Z">
+            <w:rPr/>
+          </w:rPrChange>
+        </w:rPr>
+      </w:pPr>
+      <w:r>
+        <w:rPr>
+          <w:color w:val="000000" w:themeColor="text1"/>
+          <w:rPrChange w:id="57" w:author="Brignac, Chase J. (GSFC-428.0)[HONEYWELL TECHNOLOGY SOLUTIONS INC]" w:date="2016-05-24T12:32:00Z">
+            <w:rPr/>
+          </w:rPrChange>
+        </w:rPr>
+        <w:t>Performed r</w:t>
+      </w:r>
+      <w:r>
+        <w:rPr>
+          <w:color w:val="000000" w:themeColor="text1"/>
+          <w:rPrChange w:id="58" w:author="Brignac, Chase J. (GSFC-428.0)[HONEYWELL TECHNOLOGY SOLUTIONS INC]" w:date="2016-05-24T12:32:00Z">
+            <w:rPr/>
+          </w:rPrChange>
+        </w:rPr>
+        <w:t xml:space="preserve">esearch on quantum optical metrology using parity detection applied to path entangled </w:t>
       </w:r>
       <w:proofErr w:type="spellStart"/>
       <w:r>
+        <w:rPr>
+          <w:color w:val="000000" w:themeColor="text1"/>
+          <w:rPrChange w:id="59" w:author="Brignac, Chase J. (GSFC-428.0)[HONEYWELL TECHNOLOGY SOLUTIONS INC]" w:date="2016-05-24T12:32:00Z">
+            <w:rPr/>
+          </w:rPrChange>
+        </w:rPr>
         <w:t>Fock</w:t>
       </w:r>
       <w:proofErr w:type="spellEnd"/>
       <w:r>
+        <w:rPr>
+          <w:color w:val="000000" w:themeColor="text1"/>
+          <w:rPrChange w:id="60" w:author="Brignac, Chase J. (GSFC-428.0)[HONEYWELL TECHNOLOGY SOLUTIONS INC]" w:date="2016-05-24T12:32:00Z">
+            <w:rPr/>
+          </w:rPrChange>
+        </w:rPr>
         <w:t xml:space="preserve"> states in </w:t>
       </w:r>
       <w:proofErr w:type="spellStart"/>
       <w:r>
+        <w:rPr>
+          <w:color w:val="000000" w:themeColor="text1"/>
+          <w:rPrChange w:id="61" w:author="Brignac, Chase J. (GSFC-428.0)[HONEYWELL TECHNOLOGY SOLUTIONS INC]" w:date="2016-05-24T12:32:00Z">
+            <w:rPr/>
+          </w:rPrChange>
+        </w:rPr>
         <w:t>lossy</w:t>
       </w:r>
       <w:proofErr w:type="spellEnd"/>
       <w:r>
+        <w:rPr>
+          <w:color w:val="000000" w:themeColor="text1"/>
+          <w:rPrChange w:id="62" w:author="Brignac, Chase J. (GSFC-428.0)[HONEYWELL TECHNOLOGY SOLUTIONS INC]" w:date="2016-05-24T12:32:00Z">
+            <w:rPr/>
+          </w:rPrChange>
+        </w:rPr>
         <w:t xml:space="preserve"> environments</w:t>
       </w:r>
     </w:p>
@@ -1541,8 +1698,20 @@
         </w:numPr>
         <w:spacing w:after="301"/>
         <w:ind w:hanging="199"/>
-      </w:pPr>
-      <w:r>
+        <w:rPr>
+          <w:color w:val="000000" w:themeColor="text1"/>
+          <w:rPrChange w:id="63" w:author="Brignac, Chase J. (GSFC-428.0)[HONEYWELL TECHNOLOGY SOLUTIONS INC]" w:date="2016-05-24T12:32:00Z">
+            <w:rPr/>
+          </w:rPrChange>
+        </w:rPr>
+      </w:pPr>
+      <w:r>
+        <w:rPr>
+          <w:color w:val="000000" w:themeColor="text1"/>
+          <w:rPrChange w:id="64" w:author="Brignac, Chase J. (GSFC-428.0)[HONEYWELL TECHNOLOGY SOLUTIONS INC]" w:date="2016-05-24T12:32:00Z">
+            <w:rPr/>
+          </w:rPrChange>
+        </w:rPr>
         <w:t>Phys. Rev. A 86, 013826 (2012)</w:t>
       </w:r>
     </w:p>
@@ -1550,27 +1719,83 @@
       <w:pPr>
         <w:pStyle w:val="Heading1"/>
         <w:ind w:left="-5"/>
-      </w:pPr>
-      <w:r>
+        <w:rPr>
+          <w:color w:val="000000" w:themeColor="text1"/>
+          <w:rPrChange w:id="65" w:author="Brignac, Chase J. (GSFC-428.0)[HONEYWELL TECHNOLOGY SOLUTIONS INC]" w:date="2016-05-24T12:32:00Z">
+            <w:rPr/>
+          </w:rPrChange>
+        </w:rPr>
+      </w:pPr>
+      <w:r>
+        <w:rPr>
+          <w:color w:val="000000" w:themeColor="text1"/>
+          <w:rPrChange w:id="66" w:author="Brignac, Chase J. (GSFC-428.0)[HONEYWELL TECHNOLOGY SOLUTIONS INC]" w:date="2016-05-24T12:32:00Z">
+            <w:rPr/>
+          </w:rPrChange>
+        </w:rPr>
         <w:t>HONORS &amp; AWARDS</w:t>
       </w:r>
     </w:p>
     <w:p>
       <w:pPr>
         <w:tabs>
-          <w:tab w:val="center" w:pos="3305"/>
+          <w:tab w:val="center" w:pos="4140"/>
           <w:tab w:val="right" w:pos="9559"/>
         </w:tabs>
         <w:spacing w:after="6" w:line="259" w:lineRule="auto"/>
         <w:ind w:left="0" w:firstLine="0"/>
         <w:jc w:val="left"/>
-      </w:pPr>
-      <w:bookmarkStart w:id="0" w:name="_GoBack"/>
-      <w:bookmarkEnd w:id="0"/>
+        <w:rPr>
+          <w:color w:val="000000" w:themeColor="text1"/>
+          <w:rPrChange w:id="67" w:author="Brignac, Chase J. (GSFC-428.0)[HONEYWELL TECHNOLOGY SOLUTIONS INC]" w:date="2016-05-24T12:32:00Z">
+            <w:rPr/>
+          </w:rPrChange>
+        </w:rPr>
+      </w:pPr>
+      <w:ins w:id="68" w:author="Brignac, Chase J. (GSFC-428.0)[HONEYWELL TECHNOLOGY SOLUTIONS INC]" w:date="2016-05-24T12:24:00Z">
+        <w:r>
+          <w:rPr>
+            <w:rFonts w:ascii="Calibri" w:eastAsia="Calibri" w:hAnsi="Calibri" w:cs="Calibri"/>
+            <w:color w:val="000000" w:themeColor="text1"/>
+            <w:sz w:val="22"/>
+            <w:rPrChange w:id="69" w:author="Brignac, Chase J. (GSFC-428.0)[HONEYWELL TECHNOLOGY SOLUTIONS INC]" w:date="2016-05-24T12:32:00Z">
+              <w:rPr>
+                <w:rFonts w:ascii="Calibri" w:eastAsia="Calibri" w:hAnsi="Calibri" w:cs="Calibri"/>
+                <w:sz w:val="22"/>
+              </w:rPr>
+            </w:rPrChange>
+          </w:rPr>
+          <w:t xml:space="preserve">            </w:t>
+        </w:r>
+      </w:ins>
+      <w:del w:id="70" w:author="Brignac, Chase J. (GSFC-428.0)[HONEYWELL TECHNOLOGY SOLUTIONS INC]" w:date="2016-05-24T12:24:00Z">
+        <w:r>
+          <w:rPr>
+            <w:rFonts w:ascii="Calibri" w:eastAsia="Calibri" w:hAnsi="Calibri" w:cs="Calibri"/>
+            <w:color w:val="000000" w:themeColor="text1"/>
+            <w:sz w:val="22"/>
+            <w:rPrChange w:id="71" w:author="Brignac, Chase J. (GSFC-428.0)[HONEYWELL TECHNOLOGY SOLUTIONS INC]" w:date="2016-05-24T12:32:00Z">
+              <w:rPr>
+                <w:rFonts w:ascii="Calibri" w:eastAsia="Calibri" w:hAnsi="Calibri" w:cs="Calibri"/>
+                <w:sz w:val="22"/>
+              </w:rPr>
+            </w:rPrChange>
+          </w:rPr>
+          <w:tab/>
+        </w:r>
+      </w:del>
+      <w:commentRangeStart w:id="72"/>
       <w:r>
         <w:rPr>
           <w:rFonts w:ascii="Calibri" w:eastAsia="Calibri" w:hAnsi="Calibri" w:cs="Calibri"/>
           <w:i/>
+          <w:color w:val="000000" w:themeColor="text1"/>
+          <w:rPrChange w:id="73" w:author="Brignac, Chase J. (GSFC-428.0)[HONEYWELL TECHNOLOGY SOLUTIONS INC]" w:date="2016-05-24T12:32:00Z">
+            <w:rPr>
+              <w:rFonts w:ascii="Calibri" w:eastAsia="Calibri" w:hAnsi="Calibri" w:cs="Calibri"/>
+              <w:i/>
+            </w:rPr>
+          </w:rPrChange>
         </w:rPr>
         <w:t>Landsat 8 Flight Operation Team Excellence Award</w:t>
       </w:r>
@@ -1578,8 +1803,106 @@
         <w:rPr>
           <w:rFonts w:ascii="Calibri" w:eastAsia="Calibri" w:hAnsi="Calibri" w:cs="Calibri"/>
           <w:i/>
+          <w:color w:val="000000" w:themeColor="text1"/>
+          <w:rPrChange w:id="74" w:author="Brignac, Chase J. (GSFC-428.0)[HONEYWELL TECHNOLOGY SOLUTIONS INC]" w:date="2016-05-24T12:32:00Z">
+            <w:rPr>
+              <w:rFonts w:ascii="Calibri" w:eastAsia="Calibri" w:hAnsi="Calibri" w:cs="Calibri"/>
+              <w:i/>
+            </w:rPr>
+          </w:rPrChange>
+        </w:rPr>
+        <w:t>, NASA</w:t>
+      </w:r>
+      <w:del w:id="75" w:author="Brignac, Chase J. (GSFC-428.0)[HONEYWELL TECHNOLOGY SOLUTIONS INC]" w:date="2016-05-24T12:24:00Z">
+        <w:r>
+          <w:rPr>
+            <w:rFonts w:ascii="Calibri" w:eastAsia="Calibri" w:hAnsi="Calibri" w:cs="Calibri"/>
+            <w:i/>
+            <w:color w:val="000000" w:themeColor="text1"/>
+            <w:rPrChange w:id="76" w:author="Brignac, Chase J. (GSFC-428.0)[HONEYWELL TECHNOLOGY SOLUTIONS INC]" w:date="2016-05-24T12:32:00Z">
+              <w:rPr>
+                <w:rFonts w:ascii="Calibri" w:eastAsia="Calibri" w:hAnsi="Calibri" w:cs="Calibri"/>
+                <w:i/>
+              </w:rPr>
+            </w:rPrChange>
+          </w:rPr>
+          <w:delText xml:space="preserve"> {or Honeywell – who sponsor?}</w:delText>
+        </w:r>
+      </w:del>
+      <w:r>
+        <w:rPr>
+          <w:rFonts w:ascii="Calibri" w:eastAsia="Calibri" w:hAnsi="Calibri" w:cs="Calibri"/>
+          <w:i/>
+          <w:color w:val="000000" w:themeColor="text1"/>
+          <w:rPrChange w:id="77" w:author="Brignac, Chase J. (GSFC-428.0)[HONEYWELL TECHNOLOGY SOLUTIONS INC]" w:date="2016-05-24T12:32:00Z">
+            <w:rPr>
+              <w:rFonts w:ascii="Calibri" w:eastAsia="Calibri" w:hAnsi="Calibri" w:cs="Calibri"/>
+              <w:i/>
+            </w:rPr>
+          </w:rPrChange>
         </w:rPr>
         <w:tab/>
+      </w:r>
+      <w:ins w:id="78" w:author="Brignac, Chase J. (GSFC-428.0)[HONEYWELL TECHNOLOGY SOLUTIONS INC]" w:date="2016-05-24T11:30:00Z">
+        <w:r>
+          <w:rPr>
+            <w:rFonts w:ascii="Calibri" w:eastAsia="Calibri" w:hAnsi="Calibri" w:cs="Calibri"/>
+            <w:i/>
+            <w:color w:val="000000" w:themeColor="text1"/>
+            <w:rPrChange w:id="79" w:author="Brignac, Chase J. (GSFC-428.0)[HONEYWELL TECHNOLOGY SOLUTIONS INC]" w:date="2016-05-24T12:32:00Z">
+              <w:rPr>
+                <w:rFonts w:ascii="Calibri" w:eastAsia="Calibri" w:hAnsi="Calibri" w:cs="Calibri"/>
+                <w:i/>
+                <w:color w:val="FF0000"/>
+              </w:rPr>
+            </w:rPrChange>
+          </w:rPr>
+          <w:t>February</w:t>
+        </w:r>
+      </w:ins>
+      <w:del w:id="80" w:author="Brignac, Chase J. (GSFC-428.0)[HONEYWELL TECHNOLOGY SOLUTIONS INC]" w:date="2016-05-24T11:30:00Z">
+        <w:r>
+          <w:rPr>
+            <w:rFonts w:ascii="Calibri" w:eastAsia="Calibri" w:hAnsi="Calibri" w:cs="Calibri"/>
+            <w:i/>
+            <w:color w:val="000000" w:themeColor="text1"/>
+            <w:rPrChange w:id="81" w:author="Brignac, Chase J. (GSFC-428.0)[HONEYWELL TECHNOLOGY SOLUTIONS INC]" w:date="2016-05-24T12:32:00Z">
+              <w:rPr>
+                <w:rFonts w:ascii="Calibri" w:eastAsia="Calibri" w:hAnsi="Calibri" w:cs="Calibri"/>
+                <w:i/>
+                <w:color w:val="FF0000"/>
+              </w:rPr>
+            </w:rPrChange>
+          </w:rPr>
+          <w:delText>{month}</w:delText>
+        </w:r>
+      </w:del>
+      <w:r>
+        <w:rPr>
+          <w:rFonts w:ascii="Calibri" w:eastAsia="Calibri" w:hAnsi="Calibri" w:cs="Calibri"/>
+          <w:i/>
+          <w:color w:val="000000" w:themeColor="text1"/>
+          <w:rPrChange w:id="82" w:author="Brignac, Chase J. (GSFC-428.0)[HONEYWELL TECHNOLOGY SOLUTIONS INC]" w:date="2016-05-24T12:32:00Z">
+            <w:rPr>
+              <w:rFonts w:ascii="Calibri" w:eastAsia="Calibri" w:hAnsi="Calibri" w:cs="Calibri"/>
+              <w:i/>
+            </w:rPr>
+          </w:rPrChange>
+        </w:rPr>
+        <w:t xml:space="preserve"> </w:t>
+      </w:r>
+      <w:r>
+        <w:rPr>
+          <w:rFonts w:ascii="Calibri" w:eastAsia="Calibri" w:hAnsi="Calibri" w:cs="Calibri"/>
+          <w:i/>
+          <w:color w:val="000000" w:themeColor="text1"/>
+          <w:rPrChange w:id="83" w:author="Brignac, Chase J. (GSFC-428.0)[HONEYWELL TECHNOLOGY SOLUTIONS INC]" w:date="2016-05-24T12:32:00Z">
+            <w:rPr>
+              <w:rFonts w:ascii="Calibri" w:eastAsia="Calibri" w:hAnsi="Calibri" w:cs="Calibri"/>
+              <w:i/>
+            </w:rPr>
+          </w:rPrChange>
+        </w:rPr>
         <w:t>2016</w:t>
       </w:r>
     </w:p>
@@ -1591,25 +1914,79 @@
         </w:numPr>
         <w:spacing w:after="265"/>
         <w:ind w:hanging="199"/>
-      </w:pPr>
-      <w:r>
+        <w:rPr>
+          <w:color w:val="000000" w:themeColor="text1"/>
+          <w:rPrChange w:id="84" w:author="Brignac, Chase J. (GSFC-428.0)[HONEYWELL TECHNOLOGY SOLUTIONS INC]" w:date="2016-05-24T12:32:00Z">
+            <w:rPr/>
+          </w:rPrChange>
+        </w:rPr>
+      </w:pPr>
+      <w:r>
+        <w:rPr>
+          <w:color w:val="000000" w:themeColor="text1"/>
+          <w:rPrChange w:id="85" w:author="Brignac, Chase J. (GSFC-428.0)[HONEYWELL TECHNOLOGY SOLUTIONS INC]" w:date="2016-05-24T12:32:00Z">
+            <w:rPr/>
+          </w:rPrChange>
+        </w:rPr>
         <w:t>For significant contributions to safeguarding the Landsat 8 mission</w:t>
       </w:r>
+      <w:commentRangeEnd w:id="72"/>
+      <w:r>
+        <w:rPr>
+          <w:rStyle w:val="CommentReference"/>
+          <w:color w:val="000000" w:themeColor="text1"/>
+          <w:rPrChange w:id="86" w:author="Brignac, Chase J. (GSFC-428.0)[HONEYWELL TECHNOLOGY SOLUTIONS INC]" w:date="2016-05-24T12:32:00Z">
+            <w:rPr>
+              <w:rStyle w:val="CommentReference"/>
+            </w:rPr>
+          </w:rPrChange>
+        </w:rPr>
+        <w:commentReference w:id="72"/>
+      </w:r>
     </w:p>
     <w:p>
       <w:pPr>
         <w:tabs>
-          <w:tab w:val="center" w:pos="1304"/>
+          <w:tab w:val="center" w:pos="1080"/>
           <w:tab w:val="right" w:pos="9559"/>
         </w:tabs>
         <w:spacing w:after="6" w:line="259" w:lineRule="auto"/>
         <w:ind w:left="0" w:firstLine="0"/>
         <w:jc w:val="left"/>
-      </w:pPr>
+        <w:rPr>
+          <w:color w:val="000000" w:themeColor="text1"/>
+          <w:rPrChange w:id="87" w:author="Brignac, Chase J. (GSFC-428.0)[HONEYWELL TECHNOLOGY SOLUTIONS INC]" w:date="2016-05-24T12:32:00Z">
+            <w:rPr/>
+          </w:rPrChange>
+        </w:rPr>
+      </w:pPr>
+      <w:r>
+        <w:rPr>
+          <w:rFonts w:ascii="Calibri" w:eastAsia="Calibri" w:hAnsi="Calibri" w:cs="Calibri"/>
+          <w:color w:val="000000" w:themeColor="text1"/>
+          <w:sz w:val="22"/>
+          <w:rPrChange w:id="88" w:author="Brignac, Chase J. (GSFC-428.0)[HONEYWELL TECHNOLOGY SOLUTIONS INC]" w:date="2016-05-24T12:32:00Z">
+            <w:rPr>
+              <w:rFonts w:ascii="Calibri" w:eastAsia="Calibri" w:hAnsi="Calibri" w:cs="Calibri"/>
+              <w:sz w:val="22"/>
+            </w:rPr>
+          </w:rPrChange>
+        </w:rPr>
+        <w:tab/>
+      </w:r>
+      <w:commentRangeStart w:id="89"/>
+      <w:commentRangeStart w:id="90"/>
       <w:r>
         <w:rPr>
           <w:rFonts w:ascii="Calibri" w:eastAsia="Calibri" w:hAnsi="Calibri" w:cs="Calibri"/>
           <w:i/>
+          <w:color w:val="000000" w:themeColor="text1"/>
+          <w:rPrChange w:id="91" w:author="Brignac, Chase J. (GSFC-428.0)[HONEYWELL TECHNOLOGY SOLUTIONS INC]" w:date="2016-05-24T12:32:00Z">
+            <w:rPr>
+              <w:rFonts w:ascii="Calibri" w:eastAsia="Calibri" w:hAnsi="Calibri" w:cs="Calibri"/>
+              <w:i/>
+            </w:rPr>
+          </w:rPrChange>
         </w:rPr>
         <w:t>Google Talk</w:t>
       </w:r>
@@ -1617,15 +1994,76 @@
         <w:rPr>
           <w:rFonts w:ascii="Calibri" w:eastAsia="Calibri" w:hAnsi="Calibri" w:cs="Calibri"/>
           <w:i/>
+          <w:color w:val="000000" w:themeColor="text1"/>
+          <w:rPrChange w:id="92" w:author="Brignac, Chase J. (GSFC-428.0)[HONEYWELL TECHNOLOGY SOLUTIONS INC]" w:date="2016-05-24T12:32:00Z">
+            <w:rPr>
+              <w:rFonts w:ascii="Calibri" w:eastAsia="Calibri" w:hAnsi="Calibri" w:cs="Calibri"/>
+              <w:i/>
+            </w:rPr>
+          </w:rPrChange>
         </w:rPr>
         <w:tab/>
       </w:r>
+      <w:ins w:id="93" w:author="Brignac, Chase J. (GSFC-428.0)[HONEYWELL TECHNOLOGY SOLUTIONS INC]" w:date="2016-05-24T11:31:00Z">
+        <w:r>
+          <w:rPr>
+            <w:rFonts w:ascii="Calibri" w:eastAsia="Calibri" w:hAnsi="Calibri" w:cs="Calibri"/>
+            <w:i/>
+            <w:color w:val="000000" w:themeColor="text1"/>
+            <w:rPrChange w:id="94" w:author="Brignac, Chase J. (GSFC-428.0)[HONEYWELL TECHNOLOGY SOLUTIONS INC]" w:date="2016-05-24T12:32:00Z">
+              <w:rPr>
+                <w:rFonts w:ascii="Calibri" w:eastAsia="Calibri" w:hAnsi="Calibri" w:cs="Calibri"/>
+                <w:i/>
+                <w:color w:val="FF0000"/>
+              </w:rPr>
+            </w:rPrChange>
+          </w:rPr>
+          <w:t>April</w:t>
+        </w:r>
+      </w:ins>
+      <w:del w:id="95" w:author="Brignac, Chase J. (GSFC-428.0)[HONEYWELL TECHNOLOGY SOLUTIONS INC]" w:date="2016-05-24T11:31:00Z">
+        <w:r>
+          <w:rPr>
+            <w:rFonts w:ascii="Calibri" w:eastAsia="Calibri" w:hAnsi="Calibri" w:cs="Calibri"/>
+            <w:i/>
+            <w:color w:val="000000" w:themeColor="text1"/>
+            <w:rPrChange w:id="96" w:author="Brignac, Chase J. (GSFC-428.0)[HONEYWELL TECHNOLOGY SOLUTIONS INC]" w:date="2016-05-24T12:32:00Z">
+              <w:rPr>
+                <w:rFonts w:ascii="Calibri" w:eastAsia="Calibri" w:hAnsi="Calibri" w:cs="Calibri"/>
+                <w:i/>
+                <w:color w:val="FF0000"/>
+              </w:rPr>
+            </w:rPrChange>
+          </w:rPr>
+          <w:delText>{month}</w:delText>
+        </w:r>
+      </w:del>
       <w:r>
         <w:rPr>
           <w:rFonts w:ascii="Calibri" w:eastAsia="Calibri" w:hAnsi="Calibri" w:cs="Calibri"/>
           <w:i/>
-        </w:rPr>
-        <w:tab/>
+          <w:color w:val="000000" w:themeColor="text1"/>
+          <w:rPrChange w:id="97" w:author="Brignac, Chase J. (GSFC-428.0)[HONEYWELL TECHNOLOGY SOLUTIONS INC]" w:date="2016-05-24T12:32:00Z">
+            <w:rPr>
+              <w:rFonts w:ascii="Calibri" w:eastAsia="Calibri" w:hAnsi="Calibri" w:cs="Calibri"/>
+              <w:i/>
+            </w:rPr>
+          </w:rPrChange>
+        </w:rPr>
+        <w:t xml:space="preserve"> </w:t>
+      </w:r>
+      <w:r>
+        <w:rPr>
+          <w:rFonts w:ascii="Calibri" w:eastAsia="Calibri" w:hAnsi="Calibri" w:cs="Calibri"/>
+          <w:i/>
+          <w:color w:val="000000" w:themeColor="text1"/>
+          <w:rPrChange w:id="98" w:author="Brignac, Chase J. (GSFC-428.0)[HONEYWELL TECHNOLOGY SOLUTIONS INC]" w:date="2016-05-24T12:32:00Z">
+            <w:rPr>
+              <w:rFonts w:ascii="Calibri" w:eastAsia="Calibri" w:hAnsi="Calibri" w:cs="Calibri"/>
+              <w:i/>
+            </w:rPr>
+          </w:rPrChange>
+        </w:rPr>
         <w:t>2016</w:t>
       </w:r>
     </w:p>
@@ -1637,24 +2075,167 @@
         </w:numPr>
         <w:spacing w:after="265"/>
         <w:ind w:hanging="199"/>
-      </w:pPr>
-      <w:r>
-        <w:t>Invited to Lenoir, North Carolina to talk about Landsat 8 at Google’s data center</w:t>
-      </w:r>
-    </w:p>
+        <w:rPr>
+          <w:color w:val="000000" w:themeColor="text1"/>
+          <w:rPrChange w:id="99" w:author="Brignac, Chase J. (GSFC-428.0)[HONEYWELL TECHNOLOGY SOLUTIONS INC]" w:date="2016-05-24T12:32:00Z">
+            <w:rPr/>
+          </w:rPrChange>
+        </w:rPr>
+      </w:pPr>
+      <w:r>
+        <w:rPr>
+          <w:color w:val="000000" w:themeColor="text1"/>
+          <w:rPrChange w:id="100" w:author="Brignac, Chase J. (GSFC-428.0)[HONEYWELL TECHNOLOGY SOLUTIONS INC]" w:date="2016-05-24T12:32:00Z">
+            <w:rPr/>
+          </w:rPrChange>
+        </w:rPr>
+        <w:t>Presented</w:t>
+      </w:r>
+      <w:r>
+        <w:rPr>
+          <w:color w:val="000000" w:themeColor="text1"/>
+          <w:rPrChange w:id="101" w:author="Brignac, Chase J. (GSFC-428.0)[HONEYWELL TECHNOLOGY SOLUTIONS INC]" w:date="2016-05-24T12:32:00Z">
+            <w:rPr/>
+          </w:rPrChange>
+        </w:rPr>
+        <w:t xml:space="preserve"> Landsat 8 </w:t>
+      </w:r>
+      <w:del w:id="102" w:author="Brignac, Chase J. (GSFC-428.0)[HONEYWELL TECHNOLOGY SOLUTIONS INC]" w:date="2016-05-24T11:29:00Z">
+        <w:r>
+          <w:rPr>
+            <w:color w:val="000000" w:themeColor="text1"/>
+            <w:rPrChange w:id="103" w:author="Brignac, Chase J. (GSFC-428.0)[HONEYWELL TECHNOLOGY SOLUTIONS INC]" w:date="2016-05-24T12:32:00Z">
+              <w:rPr>
+                <w:color w:val="FF0000"/>
+              </w:rPr>
+            </w:rPrChange>
+          </w:rPr>
+          <w:delText>{what – DevOps practices?}</w:delText>
+        </w:r>
+      </w:del>
+      <w:proofErr w:type="spellStart"/>
+      <w:ins w:id="104" w:author="Brignac, Chase J. (GSFC-428.0)[HONEYWELL TECHNOLOGY SOLUTIONS INC]" w:date="2016-05-24T11:29:00Z">
+        <w:r>
+          <w:rPr>
+            <w:color w:val="000000" w:themeColor="text1"/>
+            <w:rPrChange w:id="105" w:author="Brignac, Chase J. (GSFC-428.0)[HONEYWELL TECHNOLOGY SOLUTIONS INC]" w:date="2016-05-24T12:32:00Z">
+              <w:rPr>
+                <w:color w:val="FF0000"/>
+              </w:rPr>
+            </w:rPrChange>
+          </w:rPr>
+          <w:t>DevOps</w:t>
+        </w:r>
+        <w:proofErr w:type="spellEnd"/>
+        <w:r>
+          <w:rPr>
+            <w:color w:val="000000" w:themeColor="text1"/>
+            <w:rPrChange w:id="106" w:author="Brignac, Chase J. (GSFC-428.0)[HONEYWELL TECHNOLOGY SOLUTIONS INC]" w:date="2016-05-24T12:32:00Z">
+              <w:rPr>
+                <w:color w:val="FF0000"/>
+              </w:rPr>
+            </w:rPrChange>
+          </w:rPr>
+          <w:t xml:space="preserve"> practices</w:t>
+        </w:r>
+      </w:ins>
+      <w:r>
+        <w:rPr>
+          <w:color w:val="000000" w:themeColor="text1"/>
+          <w:rPrChange w:id="107" w:author="Brignac, Chase J. (GSFC-428.0)[HONEYWELL TECHNOLOGY SOLUTIONS INC]" w:date="2016-05-24T12:32:00Z">
+            <w:rPr>
+              <w:color w:val="FF0000"/>
+            </w:rPr>
+          </w:rPrChange>
+        </w:rPr>
+        <w:t xml:space="preserve"> </w:t>
+      </w:r>
+      <w:r>
+        <w:rPr>
+          <w:color w:val="000000" w:themeColor="text1"/>
+          <w:rPrChange w:id="108" w:author="Brignac, Chase J. (GSFC-428.0)[HONEYWELL TECHNOLOGY SOLUTIONS INC]" w:date="2016-05-24T12:32:00Z">
+            <w:rPr/>
+          </w:rPrChange>
+        </w:rPr>
+        <w:t>at Google’s data center</w:t>
+      </w:r>
+      <w:r>
+        <w:rPr>
+          <w:color w:val="000000" w:themeColor="text1"/>
+          <w:rPrChange w:id="109" w:author="Brignac, Chase J. (GSFC-428.0)[HONEYWELL TECHNOLOGY SOLUTIONS INC]" w:date="2016-05-24T12:32:00Z">
+            <w:rPr/>
+          </w:rPrChange>
+        </w:rPr>
+        <w:t xml:space="preserve"> in Lenoir, North Carolina</w:t>
+      </w:r>
+      <w:commentRangeEnd w:id="89"/>
+      <w:r>
+        <w:rPr>
+          <w:rStyle w:val="CommentReference"/>
+          <w:color w:val="000000" w:themeColor="text1"/>
+          <w:rPrChange w:id="110" w:author="Brignac, Chase J. (GSFC-428.0)[HONEYWELL TECHNOLOGY SOLUTIONS INC]" w:date="2016-05-24T12:32:00Z">
+            <w:rPr>
+              <w:rStyle w:val="CommentReference"/>
+            </w:rPr>
+          </w:rPrChange>
+        </w:rPr>
+        <w:commentReference w:id="89"/>
+      </w:r>
+    </w:p>
+    <w:commentRangeEnd w:id="90"/>
     <w:p>
       <w:pPr>
         <w:tabs>
-          <w:tab w:val="center" w:pos="1304"/>
+          <w:tab w:val="center" w:pos="3600"/>
           <w:tab w:val="right" w:pos="9559"/>
         </w:tabs>
         <w:spacing w:after="6" w:line="259" w:lineRule="auto"/>
+        <w:ind w:left="0" w:firstLine="0"/>
         <w:jc w:val="left"/>
-      </w:pPr>
+        <w:rPr>
+          <w:color w:val="000000" w:themeColor="text1"/>
+          <w:rPrChange w:id="111" w:author="Brignac, Chase J. (GSFC-428.0)[HONEYWELL TECHNOLOGY SOLUTIONS INC]" w:date="2016-05-24T12:32:00Z">
+            <w:rPr/>
+          </w:rPrChange>
+        </w:rPr>
+      </w:pPr>
+      <w:r>
+        <w:rPr>
+          <w:rStyle w:val="CommentReference"/>
+          <w:color w:val="000000" w:themeColor="text1"/>
+          <w:rPrChange w:id="112" w:author="Brignac, Chase J. (GSFC-428.0)[HONEYWELL TECHNOLOGY SOLUTIONS INC]" w:date="2016-05-24T12:32:00Z">
+            <w:rPr>
+              <w:rStyle w:val="CommentReference"/>
+            </w:rPr>
+          </w:rPrChange>
+        </w:rPr>
+        <w:commentReference w:id="90"/>
+      </w:r>
+      <w:r>
+        <w:rPr>
+          <w:rFonts w:ascii="Calibri" w:eastAsia="Calibri" w:hAnsi="Calibri" w:cs="Calibri"/>
+          <w:color w:val="000000" w:themeColor="text1"/>
+          <w:sz w:val="22"/>
+          <w:rPrChange w:id="113" w:author="Brignac, Chase J. (GSFC-428.0)[HONEYWELL TECHNOLOGY SOLUTIONS INC]" w:date="2016-05-24T12:32:00Z">
+            <w:rPr>
+              <w:rFonts w:ascii="Calibri" w:eastAsia="Calibri" w:hAnsi="Calibri" w:cs="Calibri"/>
+              <w:sz w:val="22"/>
+            </w:rPr>
+          </w:rPrChange>
+        </w:rPr>
+        <w:tab/>
+      </w:r>
       <w:r>
         <w:rPr>
           <w:rFonts w:ascii="Calibri" w:eastAsia="Calibri" w:hAnsi="Calibri" w:cs="Calibri"/>
           <w:i/>
+          <w:color w:val="000000" w:themeColor="text1"/>
+          <w:rPrChange w:id="114" w:author="Brignac, Chase J. (GSFC-428.0)[HONEYWELL TECHNOLOGY SOLUTIONS INC]" w:date="2016-05-24T12:32:00Z">
+            <w:rPr>
+              <w:rFonts w:ascii="Calibri" w:eastAsia="Calibri" w:hAnsi="Calibri" w:cs="Calibri"/>
+              <w:i/>
+            </w:rPr>
+          </w:rPrChange>
         </w:rPr>
         <w:t xml:space="preserve">Pitch </w:t>
       </w:r>
@@ -1663,6 +2244,13 @@
         <w:rPr>
           <w:rFonts w:ascii="Calibri" w:eastAsia="Calibri" w:hAnsi="Calibri" w:cs="Calibri"/>
           <w:i/>
+          <w:color w:val="000000" w:themeColor="text1"/>
+          <w:rPrChange w:id="115" w:author="Brignac, Chase J. (GSFC-428.0)[HONEYWELL TECHNOLOGY SOLUTIONS INC]" w:date="2016-05-24T12:32:00Z">
+            <w:rPr>
+              <w:rFonts w:ascii="Calibri" w:eastAsia="Calibri" w:hAnsi="Calibri" w:cs="Calibri"/>
+              <w:i/>
+            </w:rPr>
+          </w:rPrChange>
         </w:rPr>
         <w:t>Dingman</w:t>
       </w:r>
@@ -1671,20 +2259,89 @@
         <w:rPr>
           <w:rFonts w:ascii="Calibri" w:eastAsia="Calibri" w:hAnsi="Calibri" w:cs="Calibri"/>
           <w:i/>
+          <w:color w:val="000000" w:themeColor="text1"/>
+          <w:rPrChange w:id="116" w:author="Brignac, Chase J. (GSFC-428.0)[HONEYWELL TECHNOLOGY SOLUTIONS INC]" w:date="2016-05-24T12:32:00Z">
+            <w:rPr>
+              <w:rFonts w:ascii="Calibri" w:eastAsia="Calibri" w:hAnsi="Calibri" w:cs="Calibri"/>
+              <w:i/>
+            </w:rPr>
+          </w:rPrChange>
+        </w:rPr>
+        <w:t>, Robert H. Smith School of Business, University of Maryland</w:t>
+      </w:r>
+      <w:r>
+        <w:rPr>
+          <w:rFonts w:ascii="Calibri" w:eastAsia="Calibri" w:hAnsi="Calibri" w:cs="Calibri"/>
+          <w:i/>
+          <w:color w:val="000000" w:themeColor="text1"/>
+          <w:rPrChange w:id="117" w:author="Brignac, Chase J. (GSFC-428.0)[HONEYWELL TECHNOLOGY SOLUTIONS INC]" w:date="2016-05-24T12:32:00Z">
+            <w:rPr>
+              <w:rFonts w:ascii="Calibri" w:eastAsia="Calibri" w:hAnsi="Calibri" w:cs="Calibri"/>
+              <w:i/>
+            </w:rPr>
+          </w:rPrChange>
         </w:rPr>
         <w:tab/>
       </w:r>
+      <w:ins w:id="118" w:author="Brignac, Chase J. (GSFC-428.0)[HONEYWELL TECHNOLOGY SOLUTIONS INC]" w:date="2016-05-24T11:31:00Z">
+        <w:r>
+          <w:rPr>
+            <w:rFonts w:ascii="Calibri" w:eastAsia="Calibri" w:hAnsi="Calibri" w:cs="Calibri"/>
+            <w:i/>
+            <w:color w:val="000000" w:themeColor="text1"/>
+            <w:rPrChange w:id="119" w:author="Brignac, Chase J. (GSFC-428.0)[HONEYWELL TECHNOLOGY SOLUTIONS INC]" w:date="2016-05-24T12:32:00Z">
+              <w:rPr>
+                <w:rFonts w:ascii="Calibri" w:eastAsia="Calibri" w:hAnsi="Calibri" w:cs="Calibri"/>
+                <w:i/>
+                <w:color w:val="FF0000"/>
+              </w:rPr>
+            </w:rPrChange>
+          </w:rPr>
+          <w:t>February</w:t>
+        </w:r>
+      </w:ins>
+      <w:del w:id="120" w:author="Brignac, Chase J. (GSFC-428.0)[HONEYWELL TECHNOLOGY SOLUTIONS INC]" w:date="2016-05-24T11:31:00Z">
+        <w:r>
+          <w:rPr>
+            <w:rFonts w:ascii="Calibri" w:eastAsia="Calibri" w:hAnsi="Calibri" w:cs="Calibri"/>
+            <w:i/>
+            <w:color w:val="000000" w:themeColor="text1"/>
+            <w:rPrChange w:id="121" w:author="Brignac, Chase J. (GSFC-428.0)[HONEYWELL TECHNOLOGY SOLUTIONS INC]" w:date="2016-05-24T12:32:00Z">
+              <w:rPr>
+                <w:rFonts w:ascii="Calibri" w:eastAsia="Calibri" w:hAnsi="Calibri" w:cs="Calibri"/>
+                <w:i/>
+                <w:color w:val="FF0000"/>
+              </w:rPr>
+            </w:rPrChange>
+          </w:rPr>
+          <w:delText>{month}</w:delText>
+        </w:r>
+      </w:del>
       <w:r>
         <w:rPr>
           <w:rFonts w:ascii="Calibri" w:eastAsia="Calibri" w:hAnsi="Calibri" w:cs="Calibri"/>
           <w:i/>
-        </w:rPr>
-        <w:tab/>
+          <w:color w:val="000000" w:themeColor="text1"/>
+          <w:rPrChange w:id="122" w:author="Brignac, Chase J. (GSFC-428.0)[HONEYWELL TECHNOLOGY SOLUTIONS INC]" w:date="2016-05-24T12:32:00Z">
+            <w:rPr>
+              <w:rFonts w:ascii="Calibri" w:eastAsia="Calibri" w:hAnsi="Calibri" w:cs="Calibri"/>
+              <w:i/>
+            </w:rPr>
+          </w:rPrChange>
+        </w:rPr>
+        <w:t xml:space="preserve"> </w:t>
       </w:r>
       <w:r>
         <w:rPr>
           <w:rFonts w:ascii="Calibri" w:eastAsia="Calibri" w:hAnsi="Calibri" w:cs="Calibri"/>
           <w:i/>
+          <w:color w:val="000000" w:themeColor="text1"/>
+          <w:rPrChange w:id="123" w:author="Brignac, Chase J. (GSFC-428.0)[HONEYWELL TECHNOLOGY SOLUTIONS INC]" w:date="2016-05-24T12:32:00Z">
+            <w:rPr>
+              <w:rFonts w:ascii="Calibri" w:eastAsia="Calibri" w:hAnsi="Calibri" w:cs="Calibri"/>
+              <w:i/>
+            </w:rPr>
+          </w:rPrChange>
         </w:rPr>
         <w:t>2016</w:t>
       </w:r>
@@ -1697,48 +2354,451 @@
         </w:numPr>
         <w:spacing w:after="265"/>
         <w:ind w:hanging="199"/>
-      </w:pPr>
-      <w:r>
+        <w:rPr>
+          <w:color w:val="000000" w:themeColor="text1"/>
+          <w:rPrChange w:id="124" w:author="Brignac, Chase J. (GSFC-428.0)[HONEYWELL TECHNOLOGY SOLUTIONS INC]" w:date="2016-05-24T12:32:00Z">
+            <w:rPr/>
+          </w:rPrChange>
+        </w:rPr>
+      </w:pPr>
+      <w:r>
+        <w:rPr>
+          <w:color w:val="000000" w:themeColor="text1"/>
+          <w:rPrChange w:id="125" w:author="Brignac, Chase J. (GSFC-428.0)[HONEYWELL TECHNOLOGY SOLUTIONS INC]" w:date="2016-05-24T12:32:00Z">
+            <w:rPr/>
+          </w:rPrChange>
+        </w:rPr>
         <w:t xml:space="preserve">Won 2016 Pitch </w:t>
       </w:r>
       <w:proofErr w:type="spellStart"/>
       <w:r>
+        <w:rPr>
+          <w:color w:val="000000" w:themeColor="text1"/>
+          <w:rPrChange w:id="126" w:author="Brignac, Chase J. (GSFC-428.0)[HONEYWELL TECHNOLOGY SOLUTIONS INC]" w:date="2016-05-24T12:32:00Z">
+            <w:rPr/>
+          </w:rPrChange>
+        </w:rPr>
         <w:t>Dingman</w:t>
       </w:r>
       <w:proofErr w:type="spellEnd"/>
       <w:r>
-        <w:t xml:space="preserve"> competition grand prize of $15,000 for </w:t>
+        <w:rPr>
+          <w:color w:val="000000" w:themeColor="text1"/>
+          <w:rPrChange w:id="127" w:author="Brignac, Chase J. (GSFC-428.0)[HONEYWELL TECHNOLOGY SOLUTIONS INC]" w:date="2016-05-24T12:32:00Z">
+            <w:rPr/>
+          </w:rPrChange>
+        </w:rPr>
+        <w:t xml:space="preserve"> Competition grand prize of $15,000 </w:t>
+      </w:r>
+      <w:r>
+        <w:rPr>
+          <w:color w:val="000000" w:themeColor="text1"/>
+          <w:rPrChange w:id="128" w:author="Brignac, Chase J. (GSFC-428.0)[HONEYWELL TECHNOLOGY SOLUTIONS INC]" w:date="2016-05-24T12:32:00Z">
+            <w:rPr/>
+          </w:rPrChange>
+        </w:rPr>
+        <w:t xml:space="preserve">with </w:t>
       </w:r>
       <w:proofErr w:type="spellStart"/>
       <w:r>
+        <w:rPr>
+          <w:color w:val="000000" w:themeColor="text1"/>
+          <w:rPrChange w:id="129" w:author="Brignac, Chase J. (GSFC-428.0)[HONEYWELL TECHNOLOGY SOLUTIONS INC]" w:date="2016-05-24T12:32:00Z">
+            <w:rPr/>
+          </w:rPrChange>
+        </w:rPr>
         <w:t>WeCook</w:t>
       </w:r>
       <w:proofErr w:type="spellEnd"/>
     </w:p>
     <w:p>
       <w:pPr>
-        <w:pStyle w:val="Heading1"/>
-        <w:ind w:left="-5"/>
-      </w:pPr>
-      <w:r>
-        <w:t>LEADERSHIP</w:t>
-      </w:r>
-    </w:p>
-    <w:p>
-      <w:pPr>
         <w:tabs>
-          <w:tab w:val="center" w:pos="2862"/>
+          <w:tab w:val="center" w:pos="3150"/>
           <w:tab w:val="right" w:pos="9559"/>
         </w:tabs>
         <w:spacing w:after="6" w:line="259" w:lineRule="auto"/>
         <w:ind w:left="0" w:firstLine="0"/>
         <w:jc w:val="left"/>
-      </w:pPr>
+        <w:rPr>
+          <w:color w:val="000000" w:themeColor="text1"/>
+          <w:rPrChange w:id="130" w:author="Brignac, Chase J. (GSFC-428.0)[HONEYWELL TECHNOLOGY SOLUTIONS INC]" w:date="2016-05-24T12:32:00Z">
+            <w:rPr/>
+          </w:rPrChange>
+        </w:rPr>
+      </w:pPr>
+      <w:commentRangeStart w:id="131"/>
+      <w:r>
+        <w:rPr>
+          <w:rFonts w:ascii="Calibri" w:eastAsia="Calibri" w:hAnsi="Calibri" w:cs="Calibri"/>
+          <w:color w:val="000000" w:themeColor="text1"/>
+          <w:sz w:val="22"/>
+          <w:rPrChange w:id="132" w:author="Brignac, Chase J. (GSFC-428.0)[HONEYWELL TECHNOLOGY SOLUTIONS INC]" w:date="2016-05-24T12:32:00Z">
+            <w:rPr>
+              <w:rFonts w:ascii="Calibri" w:eastAsia="Calibri" w:hAnsi="Calibri" w:cs="Calibri"/>
+              <w:sz w:val="22"/>
+            </w:rPr>
+          </w:rPrChange>
+        </w:rPr>
+        <w:tab/>
+      </w:r>
+      <w:r>
+        <w:rPr>
+          <w:rFonts w:ascii="Calibri" w:eastAsia="Calibri" w:hAnsi="Calibri" w:cs="Calibri"/>
+          <w:i/>
+          <w:color w:val="000000" w:themeColor="text1"/>
+          <w:rPrChange w:id="133" w:author="Brignac, Chase J. (GSFC-428.0)[HONEYWELL TECHNOLOGY SOLUTIONS INC]" w:date="2016-05-24T12:32:00Z">
+            <w:rPr>
+              <w:rFonts w:ascii="Calibri" w:eastAsia="Calibri" w:hAnsi="Calibri" w:cs="Calibri"/>
+              <w:i/>
+            </w:rPr>
+          </w:rPrChange>
+        </w:rPr>
+        <w:t xml:space="preserve">LA-STEM Research Scholars Program, </w:t>
+      </w:r>
+      <w:r>
+        <w:rPr>
+          <w:rFonts w:ascii="Calibri" w:eastAsia="Calibri" w:hAnsi="Calibri" w:cs="Calibri"/>
+          <w:i/>
+          <w:color w:val="000000" w:themeColor="text1"/>
+          <w:rPrChange w:id="134" w:author="Brignac, Chase J. (GSFC-428.0)[HONEYWELL TECHNOLOGY SOLUTIONS INC]" w:date="2016-05-24T12:32:00Z">
+            <w:rPr>
+              <w:rFonts w:ascii="Calibri" w:eastAsia="Calibri" w:hAnsi="Calibri" w:cs="Calibri"/>
+              <w:i/>
+            </w:rPr>
+          </w:rPrChange>
+        </w:rPr>
+        <w:t>Louisiana State University</w:t>
+      </w:r>
+      <w:r>
+        <w:rPr>
+          <w:rFonts w:ascii="Calibri" w:eastAsia="Calibri" w:hAnsi="Calibri" w:cs="Calibri"/>
+          <w:i/>
+          <w:color w:val="000000" w:themeColor="text1"/>
+          <w:rPrChange w:id="135" w:author="Brignac, Chase J. (GSFC-428.0)[HONEYWELL TECHNOLOGY SOLUTIONS INC]" w:date="2016-05-24T12:32:00Z">
+            <w:rPr>
+              <w:rFonts w:ascii="Calibri" w:eastAsia="Calibri" w:hAnsi="Calibri" w:cs="Calibri"/>
+              <w:i/>
+            </w:rPr>
+          </w:rPrChange>
+        </w:rPr>
+        <w:t xml:space="preserve"> </w:t>
+      </w:r>
+      <w:r>
+        <w:rPr>
+          <w:rFonts w:ascii="Calibri" w:eastAsia="Calibri" w:hAnsi="Calibri" w:cs="Calibri"/>
+          <w:i/>
+          <w:color w:val="000000" w:themeColor="text1"/>
+          <w:rPrChange w:id="136" w:author="Brignac, Chase J. (GSFC-428.0)[HONEYWELL TECHNOLOGY SOLUTIONS INC]" w:date="2016-05-24T12:32:00Z">
+            <w:rPr>
+              <w:rFonts w:ascii="Calibri" w:eastAsia="Calibri" w:hAnsi="Calibri" w:cs="Calibri"/>
+              <w:i/>
+            </w:rPr>
+          </w:rPrChange>
+        </w:rPr>
+        <w:tab/>
+        <w:t>2010 - 2013</w:t>
+      </w:r>
+    </w:p>
+    <w:p>
+      <w:pPr>
+        <w:numPr>
+          <w:ilvl w:val="0"/>
+          <w:numId w:val="4"/>
+        </w:numPr>
+        <w:spacing w:after="256"/>
+        <w:ind w:hanging="199"/>
+        <w:rPr>
+          <w:color w:val="000000" w:themeColor="text1"/>
+          <w:rPrChange w:id="137" w:author="Brignac, Chase J. (GSFC-428.0)[HONEYWELL TECHNOLOGY SOLUTIONS INC]" w:date="2016-05-24T12:32:00Z">
+            <w:rPr/>
+          </w:rPrChange>
+        </w:rPr>
+      </w:pPr>
+      <w:r>
+        <w:rPr>
+          <w:color w:val="000000" w:themeColor="text1"/>
+          <w:rPrChange w:id="138" w:author="Brignac, Chase J. (GSFC-428.0)[HONEYWELL TECHNOLOGY SOLUTIONS INC]" w:date="2016-05-24T12:32:00Z">
+            <w:rPr/>
+          </w:rPrChange>
+        </w:rPr>
+        <w:t>Prestigious f</w:t>
+      </w:r>
+      <w:r>
+        <w:rPr>
+          <w:color w:val="000000" w:themeColor="text1"/>
+          <w:rPrChange w:id="139" w:author="Brignac, Chase J. (GSFC-428.0)[HONEYWELL TECHNOLOGY SOLUTIONS INC]" w:date="2016-05-24T12:32:00Z">
+            <w:rPr/>
+          </w:rPrChange>
+        </w:rPr>
+        <w:t xml:space="preserve">ull coverage scholarship dedicated to promoting </w:t>
+      </w:r>
+      <w:ins w:id="140" w:author="Brignac, Chase J. (GSFC-428.0)[HONEYWELL TECHNOLOGY SOLUTIONS INC]" w:date="2016-05-24T12:31:00Z">
+        <w:r>
+          <w:rPr>
+            <w:color w:val="000000" w:themeColor="text1"/>
+            <w:rPrChange w:id="141" w:author="Brignac, Chase J. (GSFC-428.0)[HONEYWELL TECHNOLOGY SOLUTIONS INC]" w:date="2016-05-24T12:32:00Z">
+              <w:rPr/>
+            </w:rPrChange>
+          </w:rPr>
+          <w:t xml:space="preserve">ethnic/gender </w:t>
+        </w:r>
+      </w:ins>
+      <w:r>
+        <w:rPr>
+          <w:color w:val="000000" w:themeColor="text1"/>
+          <w:rPrChange w:id="142" w:author="Brignac, Chase J. (GSFC-428.0)[HONEYWELL TECHNOLOGY SOLUTIONS INC]" w:date="2016-05-24T12:32:00Z">
+            <w:rPr/>
+          </w:rPrChange>
+        </w:rPr>
+        <w:t xml:space="preserve">diversity in the STEM disciplines through academia, undergraduate research, and </w:t>
+      </w:r>
+      <w:del w:id="143" w:author="Brignac, Chase J. (GSFC-428.0)[HONEYWELL TECHNOLOGY SOLUTIONS INC]" w:date="2016-05-24T12:24:00Z">
+        <w:r>
+          <w:rPr>
+            <w:color w:val="000000" w:themeColor="text1"/>
+            <w:rPrChange w:id="144" w:author="Brignac, Chase J. (GSFC-428.0)[HONEYWELL TECHNOLOGY SOLUTIONS INC]" w:date="2016-05-24T12:32:00Z">
+              <w:rPr/>
+            </w:rPrChange>
+          </w:rPr>
+          <w:delText>mentoring</w:delText>
+        </w:r>
+      </w:del>
+      <w:ins w:id="145" w:author="Brignac, Chase J. (GSFC-428.0)[HONEYWELL TECHNOLOGY SOLUTIONS INC]" w:date="2016-05-24T12:24:00Z">
+        <w:r>
+          <w:rPr>
+            <w:color w:val="000000" w:themeColor="text1"/>
+            <w:rPrChange w:id="146" w:author="Brignac, Chase J. (GSFC-428.0)[HONEYWELL TECHNOLOGY SOLUTIONS INC]" w:date="2016-05-24T12:32:00Z">
+              <w:rPr/>
+            </w:rPrChange>
+          </w:rPr>
+          <w:t>mentoring</w:t>
+        </w:r>
+      </w:ins>
+    </w:p>
+    <w:p>
+      <w:pPr>
+        <w:tabs>
+          <w:tab w:val="center" w:pos="2700"/>
+          <w:tab w:val="right" w:pos="9559"/>
+        </w:tabs>
+        <w:spacing w:after="6" w:line="259" w:lineRule="auto"/>
+        <w:ind w:left="0" w:firstLine="0"/>
+        <w:jc w:val="left"/>
+        <w:rPr>
+          <w:color w:val="000000" w:themeColor="text1"/>
+          <w:rPrChange w:id="147" w:author="Brignac, Chase J. (GSFC-428.0)[HONEYWELL TECHNOLOGY SOLUTIONS INC]" w:date="2016-05-24T12:32:00Z">
+            <w:rPr/>
+          </w:rPrChange>
+        </w:rPr>
+      </w:pPr>
+      <w:r>
+        <w:rPr>
+          <w:rFonts w:ascii="Calibri" w:eastAsia="Calibri" w:hAnsi="Calibri" w:cs="Calibri"/>
+          <w:color w:val="000000" w:themeColor="text1"/>
+          <w:sz w:val="22"/>
+          <w:rPrChange w:id="148" w:author="Brignac, Chase J. (GSFC-428.0)[HONEYWELL TECHNOLOGY SOLUTIONS INC]" w:date="2016-05-24T12:32:00Z">
+            <w:rPr>
+              <w:rFonts w:ascii="Calibri" w:eastAsia="Calibri" w:hAnsi="Calibri" w:cs="Calibri"/>
+              <w:sz w:val="22"/>
+            </w:rPr>
+          </w:rPrChange>
+        </w:rPr>
+        <w:tab/>
+      </w:r>
+      <w:r>
+        <w:rPr>
+          <w:rFonts w:ascii="Calibri" w:eastAsia="Calibri" w:hAnsi="Calibri" w:cs="Calibri"/>
+          <w:i/>
+          <w:color w:val="000000" w:themeColor="text1"/>
+          <w:rPrChange w:id="149" w:author="Brignac, Chase J. (GSFC-428.0)[HONEYWELL TECHNOLOGY SOLUTIONS INC]" w:date="2016-05-24T12:32:00Z">
+            <w:rPr>
+              <w:rFonts w:ascii="Calibri" w:eastAsia="Calibri" w:hAnsi="Calibri" w:cs="Calibri"/>
+              <w:i/>
+            </w:rPr>
+          </w:rPrChange>
+        </w:rPr>
+        <w:t xml:space="preserve">S-STEM Scholars Program, </w:t>
+      </w:r>
+      <w:r>
+        <w:rPr>
+          <w:rFonts w:ascii="Calibri" w:eastAsia="Calibri" w:hAnsi="Calibri" w:cs="Calibri"/>
+          <w:i/>
+          <w:color w:val="000000" w:themeColor="text1"/>
+          <w:rPrChange w:id="150" w:author="Brignac, Chase J. (GSFC-428.0)[HONEYWELL TECHNOLOGY SOLUTIONS INC]" w:date="2016-05-24T12:32:00Z">
+            <w:rPr>
+              <w:rFonts w:ascii="Calibri" w:eastAsia="Calibri" w:hAnsi="Calibri" w:cs="Calibri"/>
+              <w:i/>
+            </w:rPr>
+          </w:rPrChange>
+        </w:rPr>
+        <w:t>Louisiana State University</w:t>
+      </w:r>
+      <w:r>
+        <w:rPr>
+          <w:rFonts w:ascii="Calibri" w:eastAsia="Calibri" w:hAnsi="Calibri" w:cs="Calibri"/>
+          <w:i/>
+          <w:color w:val="000000" w:themeColor="text1"/>
+          <w:rPrChange w:id="151" w:author="Brignac, Chase J. (GSFC-428.0)[HONEYWELL TECHNOLOGY SOLUTIONS INC]" w:date="2016-05-24T12:32:00Z">
+            <w:rPr>
+              <w:rFonts w:ascii="Calibri" w:eastAsia="Calibri" w:hAnsi="Calibri" w:cs="Calibri"/>
+              <w:i/>
+            </w:rPr>
+          </w:rPrChange>
+        </w:rPr>
+        <w:t xml:space="preserve"> </w:t>
+      </w:r>
+      <w:r>
+        <w:rPr>
+          <w:rFonts w:ascii="Calibri" w:eastAsia="Calibri" w:hAnsi="Calibri" w:cs="Calibri"/>
+          <w:i/>
+          <w:color w:val="000000" w:themeColor="text1"/>
+          <w:rPrChange w:id="152" w:author="Brignac, Chase J. (GSFC-428.0)[HONEYWELL TECHNOLOGY SOLUTIONS INC]" w:date="2016-05-24T12:32:00Z">
+            <w:rPr>
+              <w:rFonts w:ascii="Calibri" w:eastAsia="Calibri" w:hAnsi="Calibri" w:cs="Calibri"/>
+              <w:i/>
+            </w:rPr>
+          </w:rPrChange>
+        </w:rPr>
+        <w:tab/>
+        <w:t>2009 - 2013</w:t>
+      </w:r>
+    </w:p>
+    <w:p>
+      <w:pPr>
+        <w:numPr>
+          <w:ilvl w:val="0"/>
+          <w:numId w:val="4"/>
+        </w:numPr>
+        <w:spacing w:after="301"/>
+        <w:ind w:hanging="199"/>
+        <w:rPr>
+          <w:color w:val="000000" w:themeColor="text1"/>
+          <w:rPrChange w:id="153" w:author="Brignac, Chase J. (GSFC-428.0)[HONEYWELL TECHNOLOGY SOLUTIONS INC]" w:date="2016-05-24T12:32:00Z">
+            <w:rPr/>
+          </w:rPrChange>
+        </w:rPr>
+      </w:pPr>
+      <w:r>
+        <w:rPr>
+          <w:color w:val="000000" w:themeColor="text1"/>
+          <w:rPrChange w:id="154" w:author="Brignac, Chase J. (GSFC-428.0)[HONEYWELL TECHNOLOGY SOLUTIONS INC]" w:date="2016-05-24T12:32:00Z">
+            <w:rPr/>
+          </w:rPrChange>
+        </w:rPr>
+        <w:t>Academic scholarship dedicated to promoting</w:t>
+      </w:r>
+      <w:ins w:id="155" w:author="Brignac, Chase J. (GSFC-428.0)[HONEYWELL TECHNOLOGY SOLUTIONS INC]" w:date="2016-05-24T12:23:00Z">
+        <w:r>
+          <w:rPr>
+            <w:color w:val="000000" w:themeColor="text1"/>
+            <w:rPrChange w:id="156" w:author="Brignac, Chase J. (GSFC-428.0)[HONEYWELL TECHNOLOGY SOLUTIONS INC]" w:date="2016-05-24T12:32:00Z">
+              <w:rPr/>
+            </w:rPrChange>
+          </w:rPr>
+          <w:t xml:space="preserve"> ethnic/gender</w:t>
+        </w:r>
+      </w:ins>
+      <w:r>
+        <w:rPr>
+          <w:color w:val="000000" w:themeColor="text1"/>
+          <w:rPrChange w:id="157" w:author="Brignac, Chase J. (GSFC-428.0)[HONEYWELL TECHNOLOGY SOLUTIONS INC]" w:date="2016-05-24T12:32:00Z">
+            <w:rPr/>
+          </w:rPrChange>
+        </w:rPr>
+        <w:t xml:space="preserve"> diversity in the STEM disciplines</w:t>
+      </w:r>
+      <w:commentRangeEnd w:id="131"/>
+      <w:r>
+        <w:rPr>
+          <w:rStyle w:val="CommentReference"/>
+          <w:color w:val="000000" w:themeColor="text1"/>
+          <w:rPrChange w:id="158" w:author="Brignac, Chase J. (GSFC-428.0)[HONEYWELL TECHNOLOGY SOLUTIONS INC]" w:date="2016-05-24T12:32:00Z">
+            <w:rPr>
+              <w:rStyle w:val="CommentReference"/>
+            </w:rPr>
+          </w:rPrChange>
+        </w:rPr>
+        <w:commentReference w:id="131"/>
+      </w:r>
+    </w:p>
+    <w:p>
+      <w:pPr>
+        <w:pStyle w:val="Heading1"/>
+        <w:ind w:left="-5"/>
+        <w:rPr>
+          <w:color w:val="000000" w:themeColor="text1"/>
+          <w:rPrChange w:id="159" w:author="Brignac, Chase J. (GSFC-428.0)[HONEYWELL TECHNOLOGY SOLUTIONS INC]" w:date="2016-05-24T12:32:00Z">
+            <w:rPr/>
+          </w:rPrChange>
+        </w:rPr>
+      </w:pPr>
+      <w:r>
+        <w:rPr>
+          <w:color w:val="000000" w:themeColor="text1"/>
+          <w:rPrChange w:id="160" w:author="Brignac, Chase J. (GSFC-428.0)[HONEYWELL TECHNOLOGY SOLUTIONS INC]" w:date="2016-05-24T12:32:00Z">
+            <w:rPr/>
+          </w:rPrChange>
+        </w:rPr>
+        <w:t>LEADERSHIP</w:t>
+      </w:r>
+    </w:p>
+    <w:p>
+      <w:pPr>
+        <w:tabs>
+          <w:tab w:val="center" w:pos="3240"/>
+          <w:tab w:val="right" w:pos="9559"/>
+        </w:tabs>
+        <w:spacing w:after="6" w:line="259" w:lineRule="auto"/>
+        <w:ind w:left="0" w:firstLine="0"/>
+        <w:jc w:val="left"/>
+        <w:rPr>
+          <w:color w:val="000000" w:themeColor="text1"/>
+          <w:rPrChange w:id="161" w:author="Brignac, Chase J. (GSFC-428.0)[HONEYWELL TECHNOLOGY SOLUTIONS INC]" w:date="2016-05-24T12:32:00Z">
+            <w:rPr/>
+          </w:rPrChange>
+        </w:rPr>
+      </w:pPr>
+      <w:r>
+        <w:rPr>
+          <w:rFonts w:ascii="Calibri" w:eastAsia="Calibri" w:hAnsi="Calibri" w:cs="Calibri"/>
+          <w:color w:val="000000" w:themeColor="text1"/>
+          <w:sz w:val="22"/>
+          <w:rPrChange w:id="162" w:author="Brignac, Chase J. (GSFC-428.0)[HONEYWELL TECHNOLOGY SOLUTIONS INC]" w:date="2016-05-24T12:32:00Z">
+            <w:rPr>
+              <w:rFonts w:ascii="Calibri" w:eastAsia="Calibri" w:hAnsi="Calibri" w:cs="Calibri"/>
+              <w:sz w:val="22"/>
+            </w:rPr>
+          </w:rPrChange>
+        </w:rPr>
+        <w:tab/>
+      </w:r>
+      <w:r>
+        <w:rPr>
+          <w:rFonts w:ascii="Calibri" w:eastAsia="Calibri" w:hAnsi="Calibri" w:cs="Calibri"/>
+          <w:i/>
+          <w:color w:val="000000" w:themeColor="text1"/>
+          <w:rPrChange w:id="163" w:author="Brignac, Chase J. (GSFC-428.0)[HONEYWELL TECHNOLOGY SOLUTIONS INC]" w:date="2016-05-24T12:32:00Z">
+            <w:rPr>
+              <w:rFonts w:ascii="Calibri" w:eastAsia="Calibri" w:hAnsi="Calibri" w:cs="Calibri"/>
+              <w:i/>
+            </w:rPr>
+          </w:rPrChange>
+        </w:rPr>
+        <w:t xml:space="preserve">Co-Executive Director, </w:t>
+      </w:r>
       <w:proofErr w:type="spellStart"/>
       <w:r>
         <w:rPr>
           <w:rFonts w:ascii="Calibri" w:eastAsia="Calibri" w:hAnsi="Calibri" w:cs="Calibri"/>
           <w:i/>
+          <w:color w:val="000000" w:themeColor="text1"/>
+          <w:rPrChange w:id="164" w:author="Brignac, Chase J. (GSFC-428.0)[HONEYWELL TECHNOLOGY SOLUTIONS INC]" w:date="2016-05-24T12:32:00Z">
+            <w:rPr>
+              <w:rFonts w:ascii="Calibri" w:eastAsia="Calibri" w:hAnsi="Calibri" w:cs="Calibri"/>
+              <w:i/>
+            </w:rPr>
+          </w:rPrChange>
         </w:rPr>
         <w:t>Bitcamp</w:t>
       </w:r>
@@ -1747,29 +2807,41 @@
         <w:rPr>
           <w:rFonts w:ascii="Calibri" w:eastAsia="Calibri" w:hAnsi="Calibri" w:cs="Calibri"/>
           <w:i/>
-        </w:rPr>
-        <w:t xml:space="preserve"> </w:t>
-      </w:r>
-      <w:proofErr w:type="spellStart"/>
+          <w:color w:val="000000" w:themeColor="text1"/>
+          <w:rPrChange w:id="165" w:author="Brignac, Chase J. (GSFC-428.0)[HONEYWELL TECHNOLOGY SOLUTIONS INC]" w:date="2016-05-24T12:32:00Z">
+            <w:rPr>
+              <w:rFonts w:ascii="Calibri" w:eastAsia="Calibri" w:hAnsi="Calibri" w:cs="Calibri"/>
+              <w:i/>
+            </w:rPr>
+          </w:rPrChange>
+        </w:rPr>
+        <w:t xml:space="preserve"> Hackathon</w:t>
+      </w:r>
       <w:r>
         <w:rPr>
           <w:rFonts w:ascii="Calibri" w:eastAsia="Calibri" w:hAnsi="Calibri" w:cs="Calibri"/>
           <w:i/>
-        </w:rPr>
-        <w:t>Hackathon</w:t>
-      </w:r>
-      <w:proofErr w:type="spellEnd"/>
+          <w:color w:val="000000" w:themeColor="text1"/>
+          <w:rPrChange w:id="166" w:author="Brignac, Chase J. (GSFC-428.0)[HONEYWELL TECHNOLOGY SOLUTIONS INC]" w:date="2016-05-24T12:32:00Z">
+            <w:rPr>
+              <w:rFonts w:ascii="Calibri" w:eastAsia="Calibri" w:hAnsi="Calibri" w:cs="Calibri"/>
+              <w:i/>
+            </w:rPr>
+          </w:rPrChange>
+        </w:rPr>
+        <w:t>, University of Maryland</w:t>
+      </w:r>
       <w:r>
         <w:rPr>
           <w:rFonts w:ascii="Calibri" w:eastAsia="Calibri" w:hAnsi="Calibri" w:cs="Calibri"/>
           <w:i/>
-        </w:rPr>
-        <w:t xml:space="preserve"> Co-Executive Director</w:t>
-      </w:r>
-      <w:r>
-        <w:rPr>
-          <w:rFonts w:ascii="Calibri" w:eastAsia="Calibri" w:hAnsi="Calibri" w:cs="Calibri"/>
-          <w:i/>
+          <w:color w:val="000000" w:themeColor="text1"/>
+          <w:rPrChange w:id="167" w:author="Brignac, Chase J. (GSFC-428.0)[HONEYWELL TECHNOLOGY SOLUTIONS INC]" w:date="2016-05-24T12:32:00Z">
+            <w:rPr>
+              <w:rFonts w:ascii="Calibri" w:eastAsia="Calibri" w:hAnsi="Calibri" w:cs="Calibri"/>
+              <w:i/>
+            </w:rPr>
+          </w:rPrChange>
         </w:rPr>
         <w:tab/>
         <w:t>2015 - 2016</w:t>
@@ -1782,8 +2854,20 @@
           <w:numId w:val="5"/>
         </w:numPr>
         <w:ind w:hanging="199"/>
-      </w:pPr>
-      <w:r>
+        <w:rPr>
+          <w:color w:val="000000" w:themeColor="text1"/>
+          <w:rPrChange w:id="168" w:author="Brignac, Chase J. (GSFC-428.0)[HONEYWELL TECHNOLOGY SOLUTIONS INC]" w:date="2016-05-24T12:32:00Z">
+            <w:rPr/>
+          </w:rPrChange>
+        </w:rPr>
+      </w:pPr>
+      <w:r>
+        <w:rPr>
+          <w:color w:val="000000" w:themeColor="text1"/>
+          <w:rPrChange w:id="169" w:author="Brignac, Chase J. (GSFC-428.0)[HONEYWELL TECHNOLOGY SOLUTIONS INC]" w:date="2016-05-24T12:32:00Z">
+            <w:rPr/>
+          </w:rPrChange>
+        </w:rPr>
         <w:t>Facilitated diversity, innovation, and creativity to make new technologies</w:t>
       </w:r>
     </w:p>
@@ -1794,9 +2878,152 @@
           <w:numId w:val="5"/>
         </w:numPr>
         <w:ind w:hanging="199"/>
-      </w:pPr>
-      <w:r>
-        <w:t>Managed extensive team of over a dozen directors</w:t>
+        <w:rPr>
+          <w:color w:val="000000" w:themeColor="text1"/>
+          <w:rPrChange w:id="170" w:author="Brignac, Chase J. (GSFC-428.0)[HONEYWELL TECHNOLOGY SOLUTIONS INC]" w:date="2016-05-24T12:32:00Z">
+            <w:rPr/>
+          </w:rPrChange>
+        </w:rPr>
+      </w:pPr>
+      <w:r>
+        <w:rPr>
+          <w:color w:val="000000" w:themeColor="text1"/>
+          <w:rPrChange w:id="171" w:author="Brignac, Chase J. (GSFC-428.0)[HONEYWELL TECHNOLOGY SOLUTIONS INC]" w:date="2016-05-24T12:32:00Z">
+            <w:rPr/>
+          </w:rPrChange>
+        </w:rPr>
+        <w:t>Managed over a dozen directors</w:t>
+      </w:r>
+      <w:r>
+        <w:rPr>
+          <w:color w:val="000000" w:themeColor="text1"/>
+          <w:rPrChange w:id="172" w:author="Brignac, Chase J. (GSFC-428.0)[HONEYWELL TECHNOLOGY SOLUTIONS INC]" w:date="2016-05-24T12:32:00Z">
+            <w:rPr/>
+          </w:rPrChange>
+        </w:rPr>
+        <w:t xml:space="preserve"> for </w:t>
+      </w:r>
+      <w:ins w:id="173" w:author="Brignac, Chase J. (GSFC-428.0)[HONEYWELL TECHNOLOGY SOLUTIONS INC]" w:date="2016-05-24T12:21:00Z">
+        <w:r>
+          <w:rPr>
+            <w:color w:val="000000" w:themeColor="text1"/>
+            <w:rPrChange w:id="174" w:author="Brignac, Chase J. (GSFC-428.0)[HONEYWELL TECHNOLOGY SOLUTIONS INC]" w:date="2016-05-24T12:32:00Z">
+              <w:rPr>
+                <w:color w:val="auto"/>
+              </w:rPr>
+            </w:rPrChange>
+          </w:rPr>
+          <w:t xml:space="preserve">a </w:t>
+        </w:r>
+        <w:proofErr w:type="spellStart"/>
+        <w:r>
+          <w:rPr>
+            <w:color w:val="000000" w:themeColor="text1"/>
+            <w:rPrChange w:id="175" w:author="Brignac, Chase J. (GSFC-428.0)[HONEYWELL TECHNOLOGY SOLUTIONS INC]" w:date="2016-05-24T12:32:00Z">
+              <w:rPr>
+                <w:color w:val="auto"/>
+              </w:rPr>
+            </w:rPrChange>
+          </w:rPr>
+          <w:t>hackathon</w:t>
+        </w:r>
+        <w:proofErr w:type="spellEnd"/>
+        <w:r>
+          <w:rPr>
+            <w:color w:val="000000" w:themeColor="text1"/>
+            <w:rPrChange w:id="176" w:author="Brignac, Chase J. (GSFC-428.0)[HONEYWELL TECHNOLOGY SOLUTIONS INC]" w:date="2016-05-24T12:32:00Z">
+              <w:rPr>
+                <w:color w:val="auto"/>
+              </w:rPr>
+            </w:rPrChange>
+          </w:rPr>
+          <w:t xml:space="preserve"> </w:t>
+        </w:r>
+      </w:ins>
+      <w:del w:id="177" w:author="Brignac, Chase J. (GSFC-428.0)[HONEYWELL TECHNOLOGY SOLUTIONS INC]" w:date="2016-05-24T12:21:00Z">
+        <w:r>
+          <w:rPr>
+            <w:color w:val="000000" w:themeColor="text1"/>
+            <w:rPrChange w:id="178" w:author="Brignac, Chase J. (GSFC-428.0)[HONEYWELL TECHNOLOGY SOLUTIONS INC]" w:date="2016-05-24T12:32:00Z">
+              <w:rPr>
+                <w:color w:val="FF0000"/>
+              </w:rPr>
+            </w:rPrChange>
+          </w:rPr>
+          <w:delText xml:space="preserve">XYZ hackathons </w:delText>
+        </w:r>
+      </w:del>
+      <w:r>
+        <w:rPr>
+          <w:color w:val="000000" w:themeColor="text1"/>
+          <w:rPrChange w:id="179" w:author="Brignac, Chase J. (GSFC-428.0)[HONEYWELL TECHNOLOGY SOLUTIONS INC]" w:date="2016-05-24T12:32:00Z">
+            <w:rPr>
+              <w:color w:val="auto"/>
+            </w:rPr>
+          </w:rPrChange>
+        </w:rPr>
+        <w:t xml:space="preserve">with </w:t>
+      </w:r>
+      <w:ins w:id="180" w:author="Brignac, Chase J. (GSFC-428.0)[HONEYWELL TECHNOLOGY SOLUTIONS INC]" w:date="2016-05-24T12:21:00Z">
+        <w:r>
+          <w:rPr>
+            <w:color w:val="000000" w:themeColor="text1"/>
+            <w:rPrChange w:id="181" w:author="Brignac, Chase J. (GSFC-428.0)[HONEYWELL TECHNOLOGY SOLUTIONS INC]" w:date="2016-05-24T12:32:00Z">
+              <w:rPr>
+                <w:color w:val="FF0000"/>
+              </w:rPr>
+            </w:rPrChange>
+          </w:rPr>
+          <w:t>twelve hundred</w:t>
+        </w:r>
+      </w:ins>
+      <w:del w:id="182" w:author="Brignac, Chase J. (GSFC-428.0)[HONEYWELL TECHNOLOGY SOLUTIONS INC]" w:date="2016-05-24T12:21:00Z">
+        <w:r>
+          <w:rPr>
+            <w:color w:val="000000" w:themeColor="text1"/>
+            <w:rPrChange w:id="183" w:author="Brignac, Chase J. (GSFC-428.0)[HONEYWELL TECHNOLOGY SOLUTIONS INC]" w:date="2016-05-24T12:32:00Z">
+              <w:rPr>
+                <w:color w:val="FF0000"/>
+              </w:rPr>
+            </w:rPrChange>
+          </w:rPr>
+          <w:delText>XYZ (hundreds)</w:delText>
+        </w:r>
+      </w:del>
+      <w:r>
+        <w:rPr>
+          <w:color w:val="000000" w:themeColor="text1"/>
+          <w:rPrChange w:id="184" w:author="Brignac, Chase J. (GSFC-428.0)[HONEYWELL TECHNOLOGY SOLUTIONS INC]" w:date="2016-05-24T12:32:00Z">
+            <w:rPr>
+              <w:color w:val="FF0000"/>
+            </w:rPr>
+          </w:rPrChange>
+        </w:rPr>
+        <w:t xml:space="preserve"> </w:t>
+      </w:r>
+      <w:del w:id="185" w:author="Brignac, Chase J. (GSFC-428.0)[HONEYWELL TECHNOLOGY SOLUTIONS INC]" w:date="2016-05-24T12:21:00Z">
+        <w:r>
+          <w:rPr>
+            <w:color w:val="000000" w:themeColor="text1"/>
+            <w:rPrChange w:id="186" w:author="Brignac, Chase J. (GSFC-428.0)[HONEYWELL TECHNOLOGY SOLUTIONS INC]" w:date="2016-05-24T12:32:00Z">
+              <w:rPr>
+                <w:color w:val="auto"/>
+              </w:rPr>
+            </w:rPrChange>
+          </w:rPr>
+          <w:delText xml:space="preserve">of </w:delText>
+        </w:r>
+      </w:del>
+      <w:r>
+        <w:rPr>
+          <w:color w:val="000000" w:themeColor="text1"/>
+          <w:rPrChange w:id="187" w:author="Brignac, Chase J. (GSFC-428.0)[HONEYWELL TECHNOLOGY SOLUTIONS INC]" w:date="2016-05-24T12:32:00Z">
+            <w:rPr>
+              <w:color w:val="auto"/>
+            </w:rPr>
+          </w:rPrChange>
+        </w:rPr>
+        <w:t>participants</w:t>
       </w:r>
     </w:p>
     <w:p>
@@ -1807,25 +3034,140 @@
         </w:numPr>
         <w:spacing w:after="265"/>
         <w:ind w:hanging="199"/>
-      </w:pPr>
-      <w:r>
-        <w:t>Balanced budget amounting to hundreds of thousands of dollars</w:t>
+        <w:rPr>
+          <w:color w:val="000000" w:themeColor="text1"/>
+          <w:rPrChange w:id="188" w:author="Brignac, Chase J. (GSFC-428.0)[HONEYWELL TECHNOLOGY SOLUTIONS INC]" w:date="2016-05-24T12:32:00Z">
+            <w:rPr/>
+          </w:rPrChange>
+        </w:rPr>
+      </w:pPr>
+      <w:commentRangeStart w:id="189"/>
+      <w:r>
+        <w:rPr>
+          <w:color w:val="000000" w:themeColor="text1"/>
+          <w:rPrChange w:id="190" w:author="Brignac, Chase J. (GSFC-428.0)[HONEYWELL TECHNOLOGY SOLUTIONS INC]" w:date="2016-05-24T12:32:00Z">
+            <w:rPr/>
+          </w:rPrChange>
+        </w:rPr>
+        <w:t xml:space="preserve">Balanced </w:t>
+      </w:r>
+      <w:r>
+        <w:rPr>
+          <w:color w:val="000000" w:themeColor="text1"/>
+          <w:rPrChange w:id="191" w:author="Brignac, Chase J. (GSFC-428.0)[HONEYWELL TECHNOLOGY SOLUTIONS INC]" w:date="2016-05-24T12:32:00Z">
+            <w:rPr>
+              <w:color w:val="auto"/>
+            </w:rPr>
+          </w:rPrChange>
+        </w:rPr>
+        <w:t xml:space="preserve">an </w:t>
+      </w:r>
+      <w:ins w:id="192" w:author="Brignac, Chase J. (GSFC-428.0)[HONEYWELL TECHNOLOGY SOLUTIONS INC]" w:date="2016-05-24T12:21:00Z">
+        <w:r>
+          <w:rPr>
+            <w:color w:val="000000" w:themeColor="text1"/>
+            <w:rPrChange w:id="193" w:author="Brignac, Chase J. (GSFC-428.0)[HONEYWELL TECHNOLOGY SOLUTIONS INC]" w:date="2016-05-24T12:32:00Z">
+              <w:rPr>
+                <w:color w:val="FF0000"/>
+              </w:rPr>
+            </w:rPrChange>
+          </w:rPr>
+          <w:t>quarter million dollar</w:t>
+        </w:r>
+      </w:ins>
+      <w:del w:id="194" w:author="Brignac, Chase J. (GSFC-428.0)[HONEYWELL TECHNOLOGY SOLUTIONS INC]" w:date="2016-05-24T12:21:00Z">
+        <w:r>
+          <w:rPr>
+            <w:color w:val="000000" w:themeColor="text1"/>
+            <w:rPrChange w:id="195" w:author="Brignac, Chase J. (GSFC-428.0)[HONEYWELL TECHNOLOGY SOLUTIONS INC]" w:date="2016-05-24T12:32:00Z">
+              <w:rPr>
+                <w:color w:val="auto"/>
+              </w:rPr>
+            </w:rPrChange>
+          </w:rPr>
+          <w:delText>$XYZ,000</w:delText>
+        </w:r>
+      </w:del>
+      <w:r>
+        <w:rPr>
+          <w:color w:val="000000" w:themeColor="text1"/>
+          <w:rPrChange w:id="196" w:author="Brignac, Chase J. (GSFC-428.0)[HONEYWELL TECHNOLOGY SOLUTIONS INC]" w:date="2016-05-24T12:32:00Z">
+            <w:rPr>
+              <w:color w:val="auto"/>
+            </w:rPr>
+          </w:rPrChange>
+        </w:rPr>
+        <w:t xml:space="preserve"> annual budget</w:t>
+      </w:r>
+      <w:commentRangeEnd w:id="189"/>
+      <w:r>
+        <w:rPr>
+          <w:rStyle w:val="CommentReference"/>
+          <w:color w:val="000000" w:themeColor="text1"/>
+          <w:rPrChange w:id="197" w:author="Brignac, Chase J. (GSFC-428.0)[HONEYWELL TECHNOLOGY SOLUTIONS INC]" w:date="2016-05-24T12:32:00Z">
+            <w:rPr>
+              <w:rStyle w:val="CommentReference"/>
+            </w:rPr>
+          </w:rPrChange>
+        </w:rPr>
+        <w:commentReference w:id="189"/>
       </w:r>
     </w:p>
     <w:p>
       <w:pPr>
         <w:tabs>
-          <w:tab w:val="center" w:pos="1374"/>
+          <w:tab w:val="center" w:pos="2430"/>
           <w:tab w:val="right" w:pos="9559"/>
         </w:tabs>
         <w:spacing w:after="6" w:line="259" w:lineRule="auto"/>
         <w:ind w:left="0" w:firstLine="0"/>
         <w:jc w:val="left"/>
-      </w:pPr>
+        <w:rPr>
+          <w:color w:val="000000" w:themeColor="text1"/>
+          <w:rPrChange w:id="198" w:author="Brignac, Chase J. (GSFC-428.0)[HONEYWELL TECHNOLOGY SOLUTIONS INC]" w:date="2016-05-24T12:32:00Z">
+            <w:rPr/>
+          </w:rPrChange>
+        </w:rPr>
+      </w:pPr>
+      <w:r>
+        <w:rPr>
+          <w:rFonts w:ascii="Calibri" w:eastAsia="Calibri" w:hAnsi="Calibri" w:cs="Calibri"/>
+          <w:color w:val="000000" w:themeColor="text1"/>
+          <w:sz w:val="22"/>
+          <w:rPrChange w:id="199" w:author="Brignac, Chase J. (GSFC-428.0)[HONEYWELL TECHNOLOGY SOLUTIONS INC]" w:date="2016-05-24T12:32:00Z">
+            <w:rPr>
+              <w:rFonts w:ascii="Calibri" w:eastAsia="Calibri" w:hAnsi="Calibri" w:cs="Calibri"/>
+              <w:sz w:val="22"/>
+            </w:rPr>
+          </w:rPrChange>
+        </w:rPr>
+        <w:tab/>
+      </w:r>
       <w:r>
         <w:rPr>
           <w:rFonts w:ascii="Calibri" w:eastAsia="Calibri" w:hAnsi="Calibri" w:cs="Calibri"/>
           <w:i/>
+          <w:color w:val="000000" w:themeColor="text1"/>
+          <w:rPrChange w:id="200" w:author="Brignac, Chase J. (GSFC-428.0)[HONEYWELL TECHNOLOGY SOLUTIONS INC]" w:date="2016-05-24T12:32:00Z">
+            <w:rPr>
+              <w:rFonts w:ascii="Calibri" w:eastAsia="Calibri" w:hAnsi="Calibri" w:cs="Calibri"/>
+              <w:i/>
+            </w:rPr>
+          </w:rPrChange>
+        </w:rPr>
+        <w:t xml:space="preserve">Advisor, </w:t>
+      </w:r>
+      <w:r>
+        <w:rPr>
+          <w:rFonts w:ascii="Calibri" w:eastAsia="Calibri" w:hAnsi="Calibri" w:cs="Calibri"/>
+          <w:i/>
+          <w:color w:val="000000" w:themeColor="text1"/>
+          <w:rPrChange w:id="201" w:author="Brignac, Chase J. (GSFC-428.0)[HONEYWELL TECHNOLOGY SOLUTIONS INC]" w:date="2016-05-24T12:32:00Z">
+            <w:rPr>
+              <w:rFonts w:ascii="Calibri" w:eastAsia="Calibri" w:hAnsi="Calibri" w:cs="Calibri"/>
+              <w:i/>
+            </w:rPr>
+          </w:rPrChange>
         </w:rPr>
         <w:t>Startup Shell</w:t>
       </w:r>
@@ -1833,21 +3175,29 @@
         <w:rPr>
           <w:rFonts w:ascii="Calibri" w:eastAsia="Calibri" w:hAnsi="Calibri" w:cs="Calibri"/>
           <w:i/>
+          <w:color w:val="000000" w:themeColor="text1"/>
+          <w:rPrChange w:id="202" w:author="Brignac, Chase J. (GSFC-428.0)[HONEYWELL TECHNOLOGY SOLUTIONS INC]" w:date="2016-05-24T12:32:00Z">
+            <w:rPr>
+              <w:rFonts w:ascii="Calibri" w:eastAsia="Calibri" w:hAnsi="Calibri" w:cs="Calibri"/>
+              <w:i/>
+            </w:rPr>
+          </w:rPrChange>
+        </w:rPr>
+        <w:t>, University of Maryland</w:t>
+      </w:r>
+      <w:r>
+        <w:rPr>
+          <w:rFonts w:ascii="Calibri" w:eastAsia="Calibri" w:hAnsi="Calibri" w:cs="Calibri"/>
+          <w:i/>
+          <w:color w:val="000000" w:themeColor="text1"/>
+          <w:rPrChange w:id="203" w:author="Brignac, Chase J. (GSFC-428.0)[HONEYWELL TECHNOLOGY SOLUTIONS INC]" w:date="2016-05-24T12:32:00Z">
+            <w:rPr>
+              <w:rFonts w:ascii="Calibri" w:eastAsia="Calibri" w:hAnsi="Calibri" w:cs="Calibri"/>
+              <w:i/>
+            </w:rPr>
+          </w:rPrChange>
         </w:rPr>
         <w:tab/>
-      </w:r>
-      <w:r>
-        <w:rPr>
-          <w:rFonts w:ascii="Calibri" w:eastAsia="Calibri" w:hAnsi="Calibri" w:cs="Calibri"/>
-          <w:i/>
-        </w:rPr>
-        <w:tab/>
-      </w:r>
-      <w:r>
-        <w:rPr>
-          <w:rFonts w:ascii="Calibri" w:eastAsia="Calibri" w:hAnsi="Calibri" w:cs="Calibri"/>
-          <w:i/>
-        </w:rPr>
         <w:t>2015 - Present</w:t>
       </w:r>
     </w:p>
@@ -1858,20 +3208,767 @@
           <w:numId w:val="5"/>
         </w:numPr>
         <w:ind w:hanging="199"/>
-      </w:pPr>
-      <w:r>
-        <w:t>Fostering entrepreneurship through collaboration at UMD’s incubator advising startups</w:t>
+        <w:rPr>
+          <w:color w:val="000000" w:themeColor="text1"/>
+          <w:rPrChange w:id="204" w:author="Brignac, Chase J. (GSFC-428.0)[HONEYWELL TECHNOLOGY SOLUTIONS INC]" w:date="2016-05-24T12:32:00Z">
+            <w:rPr/>
+          </w:rPrChange>
+        </w:rPr>
+      </w:pPr>
+      <w:r>
+        <w:rPr>
+          <w:color w:val="000000" w:themeColor="text1"/>
+          <w:rPrChange w:id="205" w:author="Brignac, Chase J. (GSFC-428.0)[HONEYWELL TECHNOLOGY SOLUTIONS INC]" w:date="2016-05-24T12:32:00Z">
+            <w:rPr/>
+          </w:rPrChange>
+        </w:rPr>
+        <w:t>Mentor incubating startups &amp; f</w:t>
+      </w:r>
+      <w:r>
+        <w:rPr>
+          <w:color w:val="000000" w:themeColor="text1"/>
+          <w:rPrChange w:id="206" w:author="Brignac, Chase J. (GSFC-428.0)[HONEYWELL TECHNOLOGY SOLUTIONS INC]" w:date="2016-05-24T12:32:00Z">
+            <w:rPr/>
+          </w:rPrChange>
+        </w:rPr>
+        <w:t>oster entrepreneurship</w:t>
       </w:r>
     </w:p>
     <w:sectPr>
-      <w:footerReference w:type="even" r:id="rId9"/>
-      <w:footerReference w:type="default" r:id="rId10"/>
+      <w:footerReference w:type="default" r:id="rId12"/>
       <w:pgSz w:w="12240" w:h="15840"/>
-      <w:pgMar w:top="317" w:right="1548" w:bottom="850" w:left="900" w:header="720" w:footer="720" w:gutter="0"/>
+      <w:pgMar w:top="317" w:right="1548" w:bottom="611" w:left="1134" w:header="720" w:footer="720" w:gutter="0"/>
       <w:cols w:space="720"/>
     </w:sectPr>
   </w:body>
 </w:document>
+</file>
+
+<file path=word/comments.xml><?xml version="1.0" encoding="utf-8"?>
+<w:comments xmlns:wpc="http://schemas.microsoft.com/office/word/2010/wordprocessingCanvas" xmlns:mo="http://schemas.microsoft.com/office/mac/office/2008/main" xmlns:mc="http://schemas.openxmlformats.org/markup-compatibility/2006" xmlns:mv="urn:schemas-microsoft-com:mac:vml" xmlns:o="urn:schemas-microsoft-com:office:office" xmlns:r="http://schemas.openxmlformats.org/officeDocument/2006/relationships" xmlns:m="http://schemas.openxmlformats.org/officeDocument/2006/math" xmlns:v="urn:schemas-microsoft-com:vml" xmlns:wp14="http://schemas.microsoft.com/office/word/2010/wordprocessingDrawing" xmlns:wp="http://schemas.openxmlformats.org/drawingml/2006/wordprocessingDrawing" xmlns:w10="urn:schemas-microsoft-com:office:word" xmlns:w="http://schemas.openxmlformats.org/wordprocessingml/2006/main" xmlns:w14="http://schemas.microsoft.com/office/word/2010/wordml" xmlns:wpg="http://schemas.microsoft.com/office/word/2010/wordprocessingGroup" xmlns:wpi="http://schemas.microsoft.com/office/word/2010/wordprocessingInk" xmlns:wne="http://schemas.microsoft.com/office/word/2006/wordml" xmlns:wps="http://schemas.microsoft.com/office/word/2010/wordprocessingShape" mc:Ignorable="w14 wp14">
+  <w:comment w:id="0" w:author="Carl Ott" w:date="2016-05-07T07:58:00Z" w:initials="CO">
+    <w:p>
+      <w:pPr>
+        <w:pStyle w:val="CommentText"/>
+      </w:pPr>
+      <w:r>
+        <w:rPr>
+          <w:rStyle w:val="CommentReference"/>
+        </w:rPr>
+        <w:annotationRef/>
+      </w:r>
+      <w:proofErr w:type="gramStart"/>
+      <w:r>
+        <w:t>need</w:t>
+      </w:r>
+      <w:proofErr w:type="gramEnd"/>
+      <w:r>
+        <w:t xml:space="preserve"> to check the </w:t>
+      </w:r>
+      <w:proofErr w:type="spellStart"/>
+      <w:r>
+        <w:t>LaTEX</w:t>
+      </w:r>
+      <w:proofErr w:type="spellEnd"/>
+      <w:r>
+        <w:t xml:space="preserve"> process, it seems like that left a rather obvious spelling error creep through – one that totally contradicts and casts doubt on the “error free” concept of the entire line </w:t>
+      </w:r>
+      <w:r>
+        <w:sym w:font="Wingdings" w:char="F04A"/>
+      </w:r>
+    </w:p>
+  </w:comment>
+  <w:comment w:id="1" w:author="Carl Ott" w:date="2016-05-07T07:54:00Z" w:initials="CO">
+    <w:p>
+      <w:pPr>
+        <w:pStyle w:val="CommentText"/>
+        <w:rPr>
+          <w:noProof/>
+        </w:rPr>
+      </w:pPr>
+      <w:r>
+        <w:rPr>
+          <w:rStyle w:val="CommentReference"/>
+        </w:rPr>
+        <w:annotationRef/>
+      </w:r>
+      <w:r>
+        <w:rPr>
+          <w:noProof/>
+        </w:rPr>
+        <w:t>let's discuss try the canned stories. Not for writing on the resume, but rather for answering questions like:</w:t>
+      </w:r>
+    </w:p>
+    <w:p>
+      <w:pPr>
+        <w:pStyle w:val="CommentText"/>
+        <w:rPr>
+          <w:noProof/>
+        </w:rPr>
+      </w:pPr>
+      <w:r>
+        <w:rPr>
+          <w:noProof/>
+        </w:rPr>
+        <w:t>- Why leave WeCook?</w:t>
+      </w:r>
+    </w:p>
+    <w:p>
+      <w:pPr>
+        <w:pStyle w:val="CommentText"/>
+        <w:rPr>
+          <w:noProof/>
+        </w:rPr>
+      </w:pPr>
+      <w:r>
+        <w:rPr>
+          <w:noProof/>
+        </w:rPr>
+        <w:t>--- Co-Founder and CTO are prestigious roles – what happened?</w:t>
+      </w:r>
+    </w:p>
+    <w:p>
+      <w:pPr>
+        <w:pStyle w:val="CommentText"/>
+        <w:rPr>
+          <w:noProof/>
+        </w:rPr>
+      </w:pPr>
+      <w:r>
+        <w:rPr>
+          <w:noProof/>
+        </w:rPr>
+        <w:t>--- what’s the company doing now?</w:t>
+      </w:r>
+    </w:p>
+    <w:p>
+      <w:pPr>
+        <w:pStyle w:val="CommentText"/>
+        <w:rPr>
+          <w:noProof/>
+        </w:rPr>
+      </w:pPr>
+      <w:r>
+        <w:rPr>
+          <w:noProof/>
+        </w:rPr>
+        <w:t>--- aren’t you afraid of losing those big equity positions as Co-Founder and CTO?</w:t>
+      </w:r>
+    </w:p>
+    <w:p>
+      <w:pPr>
+        <w:pStyle w:val="CommentText"/>
+        <w:rPr>
+          <w:noProof/>
+        </w:rPr>
+      </w:pPr>
+      <w:r>
+        <w:rPr>
+          <w:noProof/>
+        </w:rPr>
+        <w:t>- Why leave NASA?</w:t>
+      </w:r>
+    </w:p>
+    <w:p>
+      <w:pPr>
+        <w:pStyle w:val="CommentText"/>
+        <w:rPr>
+          <w:noProof/>
+        </w:rPr>
+      </w:pPr>
+      <w:r>
+        <w:rPr>
+          <w:noProof/>
+        </w:rPr>
+        <w:t>- How did you do have so much overlap - doing 2 jobs at once?</w:t>
+      </w:r>
+    </w:p>
+    <w:p>
+      <w:pPr>
+        <w:pStyle w:val="CommentText"/>
+        <w:rPr>
+          <w:noProof/>
+        </w:rPr>
+      </w:pPr>
+      <w:r>
+        <w:rPr>
+          <w:noProof/>
+        </w:rPr>
+        <w:t>- Didn't either company have an issue with you working at the other at the same time?</w:t>
+      </w:r>
+    </w:p>
+    <w:p>
+      <w:pPr>
+        <w:pStyle w:val="CommentText"/>
+      </w:pPr>
+    </w:p>
+  </w:comment>
+  <w:comment w:id="2" w:author="Carl Ott" w:date="2016-05-07T09:24:00Z" w:initials="CO">
+    <w:p>
+      <w:pPr>
+        <w:pStyle w:val="CommentText"/>
+      </w:pPr>
+      <w:r>
+        <w:rPr>
+          <w:rStyle w:val="CommentReference"/>
+        </w:rPr>
+        <w:annotationRef/>
+      </w:r>
+      <w:proofErr w:type="gramStart"/>
+      <w:r>
+        <w:t>let’s</w:t>
+      </w:r>
+      <w:proofErr w:type="gramEnd"/>
+      <w:r>
+        <w:t xml:space="preserve"> keep as-is and see how it plays – if you get any feedback.</w:t>
+      </w:r>
+    </w:p>
+    <w:p>
+      <w:pPr>
+        <w:pStyle w:val="CommentText"/>
+      </w:pPr>
+      <w:proofErr w:type="gramStart"/>
+      <w:r>
+        <w:t>presumably</w:t>
+      </w:r>
+      <w:proofErr w:type="gramEnd"/>
+      <w:r>
+        <w:t xml:space="preserve"> you didn’t personally attain this, at least weren’t responsible for or didn’t personally accomplish sales?</w:t>
+      </w:r>
+    </w:p>
+    <w:p>
+      <w:pPr>
+        <w:pStyle w:val="CommentText"/>
+      </w:pPr>
+      <w:proofErr w:type="gramStart"/>
+      <w:r>
+        <w:t>but</w:t>
+      </w:r>
+      <w:proofErr w:type="gramEnd"/>
+      <w:r>
+        <w:t xml:space="preserve"> you can pull out a story that clarifies your role if somebody asks – just need to have that one liner ready &amp; practiced…</w:t>
+      </w:r>
+    </w:p>
+  </w:comment>
+  <w:comment w:id="7" w:author="Brignac, Chase J. (GSFC-428.0)[HONEYWELL TECHNOLOGY S" w:date="2016-05-24T12:25:00Z" w:initials="BI">
+    <w:p>
+      <w:pPr>
+        <w:pStyle w:val="CommentText"/>
+      </w:pPr>
+      <w:r>
+        <w:rPr>
+          <w:rStyle w:val="CommentReference"/>
+        </w:rPr>
+        <w:annotationRef/>
+      </w:r>
+      <w:r>
+        <w:t>NIST was the direct employer</w:t>
+      </w:r>
+    </w:p>
+  </w:comment>
+  <w:comment w:id="8" w:author="Carl Ott" w:date="2016-05-07T08:20:00Z" w:initials="CO">
+    <w:p>
+      <w:pPr>
+        <w:numPr>
+          <w:ilvl w:val="0"/>
+          <w:numId w:val="1"/>
+        </w:numPr>
+        <w:ind w:hanging="199"/>
+      </w:pPr>
+      <w:r>
+        <w:rPr>
+          <w:rStyle w:val="CommentReference"/>
+        </w:rPr>
+        <w:annotationRef/>
+      </w:r>
+      <w:r>
+        <w:t xml:space="preserve">I think this phrase is OK for now, but is far enough in the past, and doesn’t add much to the line, that I suggest it be removed at some point in the next 6 months or a year </w:t>
+      </w:r>
+      <w:r>
+        <w:rPr>
+          <w:color w:val="FF0000"/>
+        </w:rPr>
+        <w:t>“to characterize Transition Edge Sensor (TES) data output</w:t>
+      </w:r>
+      <w:r>
+        <w:rPr>
+          <w:rStyle w:val="CommentReference"/>
+          <w:color w:val="FF0000"/>
+        </w:rPr>
+        <w:annotationRef/>
+      </w:r>
+      <w:r>
+        <w:rPr>
+          <w:color w:val="FF0000"/>
+        </w:rPr>
+        <w:t>”</w:t>
+      </w:r>
+    </w:p>
+  </w:comment>
+  <w:comment w:id="9" w:author="Carl Ott" w:date="2016-05-07T08:23:00Z" w:initials="CO">
+    <w:p>
+      <w:pPr>
+        <w:pStyle w:val="CommentText"/>
+      </w:pPr>
+      <w:r>
+        <w:rPr>
+          <w:rStyle w:val="CommentReference"/>
+        </w:rPr>
+        <w:annotationRef/>
+      </w:r>
+      <w:r>
+        <w:t>I like Monte Carlo simulations – a lot.</w:t>
+      </w:r>
+    </w:p>
+    <w:p>
+      <w:pPr>
+        <w:pStyle w:val="CommentText"/>
+      </w:pPr>
+      <w:proofErr w:type="gramStart"/>
+      <w:r>
+        <w:t>it</w:t>
+      </w:r>
+      <w:proofErr w:type="gramEnd"/>
+      <w:r>
+        <w:t xml:space="preserve"> feels like the kind of thing you’re passionate about, and to my sense it’s something that’s relatively unique which you could leverage into really decent specialty roles.</w:t>
+      </w:r>
+    </w:p>
+    <w:p>
+      <w:pPr>
+        <w:pStyle w:val="CommentText"/>
+      </w:pPr>
+      <w:proofErr w:type="gramStart"/>
+      <w:r>
+        <w:t>let’s</w:t>
+      </w:r>
+      <w:proofErr w:type="gramEnd"/>
+      <w:r>
+        <w:t xml:space="preserve"> chat about this, and see if my sense is accurate, and if there is any benefit we can tie to your actions</w:t>
+      </w:r>
+    </w:p>
+  </w:comment>
+  <w:comment w:id="15" w:author="Carl Ott" w:date="2016-05-07T08:51:00Z" w:initials="CO">
+    <w:p>
+      <w:pPr>
+        <w:pStyle w:val="CommentText"/>
+      </w:pPr>
+      <w:r>
+        <w:rPr>
+          <w:rStyle w:val="CommentReference"/>
+        </w:rPr>
+        <w:annotationRef/>
+      </w:r>
+      <w:r>
+        <w:t>This shows level of responsibility, but otherwise discusses a skill that doesn’t do much for DevOps targets.</w:t>
+      </w:r>
+    </w:p>
+    <w:p>
+      <w:pPr>
+        <w:pStyle w:val="CommentText"/>
+      </w:pPr>
+      <w:proofErr w:type="gramStart"/>
+      <w:r>
+        <w:t>suggest</w:t>
+      </w:r>
+      <w:proofErr w:type="gramEnd"/>
+      <w:r>
+        <w:t xml:space="preserve"> leave in for now, but let’s keep an eye on it, in case we need more whitespace or in case it becomes a distraction…</w:t>
+      </w:r>
+    </w:p>
+  </w:comment>
+  <w:comment w:id="29" w:author="Carl Ott" w:date="2016-05-07T08:52:00Z" w:initials="CO">
+    <w:p>
+      <w:pPr>
+        <w:pStyle w:val="CommentText"/>
+      </w:pPr>
+      <w:r>
+        <w:rPr>
+          <w:rStyle w:val="CommentReference"/>
+        </w:rPr>
+        <w:annotationRef/>
+      </w:r>
+      <w:proofErr w:type="gramStart"/>
+      <w:r>
+        <w:t>this</w:t>
+      </w:r>
+      <w:proofErr w:type="gramEnd"/>
+      <w:r>
+        <w:t xml:space="preserve"> shows a useful skill for roles closer to </w:t>
+      </w:r>
+      <w:proofErr w:type="spellStart"/>
+      <w:r>
+        <w:t>Mech</w:t>
+      </w:r>
+      <w:proofErr w:type="spellEnd"/>
+      <w:r>
+        <w:t>-Electronics,, but again, not sure it helps DevOps targets.</w:t>
+      </w:r>
+    </w:p>
+    <w:p>
+      <w:pPr>
+        <w:pStyle w:val="CommentText"/>
+      </w:pPr>
+      <w:proofErr w:type="gramStart"/>
+      <w:r>
+        <w:t>suggest</w:t>
+      </w:r>
+      <w:proofErr w:type="gramEnd"/>
+      <w:r>
+        <w:t xml:space="preserve"> leave in for now, but let’s keep an eye on it, in case we need more whitespace or in case it becomes a distraction…</w:t>
+      </w:r>
+    </w:p>
+  </w:comment>
+  <w:comment w:id="72" w:author="Carl Ott" w:date="2016-05-07T08:54:00Z" w:initials="CO">
+    <w:p>
+      <w:pPr>
+        <w:pStyle w:val="CommentText"/>
+        <w:rPr>
+          <w:b/>
+          <w:color w:val="FF0000"/>
+          <w:sz w:val="24"/>
+        </w:rPr>
+      </w:pPr>
+      <w:r>
+        <w:rPr>
+          <w:rStyle w:val="CommentReference"/>
+        </w:rPr>
+        <w:annotationRef/>
+      </w:r>
+      <w:r>
+        <w:rPr>
+          <w:b/>
+          <w:color w:val="FF0000"/>
+          <w:sz w:val="24"/>
+        </w:rPr>
+        <w:t>This is great!</w:t>
+      </w:r>
+    </w:p>
+    <w:p>
+      <w:pPr>
+        <w:pStyle w:val="CommentText"/>
+        <w:rPr>
+          <w:b/>
+          <w:color w:val="FF0000"/>
+          <w:sz w:val="24"/>
+        </w:rPr>
+      </w:pPr>
+      <w:r>
+        <w:rPr>
+          <w:b/>
+          <w:color w:val="FF0000"/>
+          <w:sz w:val="24"/>
+        </w:rPr>
+        <w:t xml:space="preserve">This tells the real story of your contributions and value!  </w:t>
+      </w:r>
+    </w:p>
+    <w:p>
+      <w:pPr>
+        <w:pStyle w:val="CommentText"/>
+      </w:pPr>
+      <w:r>
+        <w:rPr>
+          <w:b/>
+          <w:color w:val="FF0000"/>
+          <w:sz w:val="24"/>
+        </w:rPr>
+        <w:t>This absolutely needs to be part of any canned story describing your track record at NASA and your reasons for moving on.</w:t>
+      </w:r>
+      <w:r>
+        <w:t xml:space="preserve"> </w:t>
+      </w:r>
+    </w:p>
+    <w:p>
+      <w:pPr>
+        <w:pStyle w:val="CommentText"/>
+        <w:rPr>
+          <w:b/>
+        </w:rPr>
+      </w:pPr>
+      <w:r>
+        <w:rPr>
+          <w:b/>
+          <w:color w:val="FF0000"/>
+          <w:sz w:val="24"/>
+        </w:rPr>
+        <w:t>Toot this horn as loudly as you can, at every opportunity!   But only toot it once per interviewer…</w:t>
+      </w:r>
+    </w:p>
+  </w:comment>
+  <w:comment w:id="89" w:author="Carl Ott" w:date="2016-05-07T08:59:00Z" w:initials="CO">
+    <w:p>
+      <w:pPr>
+        <w:pStyle w:val="CommentText"/>
+      </w:pPr>
+      <w:r>
+        <w:rPr>
+          <w:rStyle w:val="CommentReference"/>
+        </w:rPr>
+        <w:annotationRef/>
+      </w:r>
+      <w:proofErr w:type="gramStart"/>
+      <w:r>
+        <w:t>this</w:t>
+      </w:r>
+      <w:proofErr w:type="gramEnd"/>
+      <w:r>
+        <w:t xml:space="preserve"> is also potentially great!</w:t>
+      </w:r>
+    </w:p>
+    <w:p>
+      <w:pPr>
+        <w:pStyle w:val="CommentText"/>
+      </w:pPr>
+      <w:proofErr w:type="gramStart"/>
+      <w:r>
+        <w:t>let’s</w:t>
+      </w:r>
+      <w:proofErr w:type="gramEnd"/>
+      <w:r>
+        <w:t xml:space="preserve"> discuss</w:t>
+      </w:r>
+    </w:p>
+    <w:p>
+      <w:pPr>
+        <w:pStyle w:val="CommentText"/>
+        <w:numPr>
+          <w:ilvl w:val="0"/>
+          <w:numId w:val="7"/>
+        </w:numPr>
+      </w:pPr>
+      <w:proofErr w:type="gramStart"/>
+      <w:r>
+        <w:t>how</w:t>
+      </w:r>
+      <w:proofErr w:type="gramEnd"/>
+      <w:r>
+        <w:t xml:space="preserve"> the invitation came</w:t>
+      </w:r>
+    </w:p>
+    <w:p>
+      <w:pPr>
+        <w:pStyle w:val="CommentText"/>
+        <w:numPr>
+          <w:ilvl w:val="0"/>
+          <w:numId w:val="7"/>
+        </w:numPr>
+      </w:pPr>
+      <w:proofErr w:type="gramStart"/>
+      <w:r>
+        <w:t>what</w:t>
+      </w:r>
+      <w:proofErr w:type="gramEnd"/>
+      <w:r>
+        <w:t xml:space="preserve"> you presented on</w:t>
+      </w:r>
+    </w:p>
+    <w:p>
+      <w:pPr>
+        <w:pStyle w:val="CommentText"/>
+        <w:numPr>
+          <w:ilvl w:val="0"/>
+          <w:numId w:val="7"/>
+        </w:numPr>
+      </w:pPr>
+      <w:proofErr w:type="gramStart"/>
+      <w:r>
+        <w:t>how</w:t>
+      </w:r>
+      <w:proofErr w:type="gramEnd"/>
+      <w:r>
+        <w:t xml:space="preserve"> we can best leverage this</w:t>
+      </w:r>
+    </w:p>
+    <w:p>
+      <w:pPr>
+        <w:pStyle w:val="CommentText"/>
+        <w:numPr>
+          <w:ilvl w:val="0"/>
+          <w:numId w:val="7"/>
+        </w:numPr>
+      </w:pPr>
+      <w:proofErr w:type="gramStart"/>
+      <w:r>
+        <w:t>if</w:t>
+      </w:r>
+      <w:proofErr w:type="gramEnd"/>
+      <w:r>
+        <w:t xml:space="preserve"> this caused any skeletons to be aware of</w:t>
+      </w:r>
+    </w:p>
+  </w:comment>
+  <w:comment w:id="90" w:author="Brignac, Chase J. (GSFC-428.0)[HONEYWELL TECHNOLOGY S" w:date="2016-05-24T12:31:00Z" w:initials="BI">
+    <w:p>
+      <w:pPr>
+        <w:pStyle w:val="CommentText"/>
+      </w:pPr>
+      <w:r>
+        <w:rPr>
+          <w:rStyle w:val="CommentReference"/>
+        </w:rPr>
+        <w:annotationRef/>
+      </w:r>
+      <w:r>
+        <w:t xml:space="preserve">The invitation came about because a friend </w:t>
+      </w:r>
+      <w:proofErr w:type="spellStart"/>
+      <w:r>
+        <w:t xml:space="preserve">who works at this data center </w:t>
+      </w:r>
+      <w:proofErr w:type="spellEnd"/>
+      <w:r>
+        <w:t xml:space="preserve">asked his boss if I could present there. They said sure and paid for my trip and a rental car to visit them a few days. Mostly discussed what I do and a little bit of </w:t>
+      </w:r>
+      <w:proofErr w:type="spellStart"/>
+      <w:r>
+        <w:t>devops</w:t>
+      </w:r>
+      <w:proofErr w:type="spellEnd"/>
+      <w:r>
+        <w:t>.</w:t>
+      </w:r>
+      <w:r>
+        <w:t xml:space="preserve"> I think it's just something impressive to have on the resume. There's probably anoth</w:t>
+      </w:r>
+      <w:r>
+        <w:t xml:space="preserve">er way to leverage it. I'm still thinking about it. I'm not sure what skeletons this would cause. It seems to be only positive, unless there's a way someone reading the </w:t>
+      </w:r>
+      <w:proofErr w:type="spellStart"/>
+      <w:r>
+        <w:t>int</w:t>
+      </w:r>
+      <w:proofErr w:type="spellEnd"/>
+      <w:r>
+        <w:t>erview could potentially spin it negative.</w:t>
+      </w:r>
+    </w:p>
+  </w:comment>
+  <w:comment w:id="131" w:author="Carl Ott" w:date="2016-05-07T09:07:00Z" w:initials="CO">
+    <w:p>
+      <w:pPr>
+        <w:pStyle w:val="CommentText"/>
+      </w:pPr>
+      <w:r>
+        <w:rPr>
+          <w:rStyle w:val="CommentReference"/>
+        </w:rPr>
+        <w:annotationRef/>
+      </w:r>
+      <w:proofErr w:type="gramStart"/>
+      <w:r>
+        <w:t>these</w:t>
+      </w:r>
+      <w:proofErr w:type="gramEnd"/>
+      <w:r>
+        <w:t xml:space="preserve"> are great!</w:t>
+      </w:r>
+    </w:p>
+    <w:p>
+      <w:pPr>
+        <w:pStyle w:val="CommentText"/>
+      </w:pPr>
+      <w:proofErr w:type="gramStart"/>
+      <w:r>
+        <w:t>just</w:t>
+      </w:r>
+      <w:proofErr w:type="gramEnd"/>
+      <w:r>
+        <w:t xml:space="preserve"> a question out of curiosity.</w:t>
+      </w:r>
+    </w:p>
+    <w:p>
+      <w:pPr>
+        <w:pStyle w:val="CommentText"/>
+      </w:pPr>
+      <w:proofErr w:type="gramStart"/>
+      <w:r>
+        <w:t>what</w:t>
+      </w:r>
+      <w:proofErr w:type="gramEnd"/>
+      <w:r>
+        <w:t xml:space="preserve"> kind of diversity were these focused on?</w:t>
+      </w:r>
+    </w:p>
+    <w:p>
+      <w:pPr>
+        <w:pStyle w:val="CommentText"/>
+        <w:numPr>
+          <w:ilvl w:val="0"/>
+          <w:numId w:val="7"/>
+        </w:numPr>
+      </w:pPr>
+      <w:proofErr w:type="gramStart"/>
+      <w:r>
+        <w:t>gender</w:t>
+      </w:r>
+      <w:proofErr w:type="gramEnd"/>
+    </w:p>
+    <w:p>
+      <w:pPr>
+        <w:pStyle w:val="CommentText"/>
+        <w:numPr>
+          <w:ilvl w:val="0"/>
+          <w:numId w:val="7"/>
+        </w:numPr>
+      </w:pPr>
+      <w:proofErr w:type="gramStart"/>
+      <w:r>
+        <w:t>ethnicity</w:t>
+      </w:r>
+      <w:proofErr w:type="gramEnd"/>
+    </w:p>
+    <w:p>
+      <w:pPr>
+        <w:pStyle w:val="CommentText"/>
+        <w:numPr>
+          <w:ilvl w:val="0"/>
+          <w:numId w:val="7"/>
+        </w:numPr>
+      </w:pPr>
+      <w:r>
+        <w:t>STEM disciplines</w:t>
+      </w:r>
+    </w:p>
+  </w:comment>
+  <w:comment w:id="189" w:author="Carl Ott" w:date="2016-05-07T09:18:00Z" w:initials="CO">
+    <w:p>
+      <w:pPr>
+        <w:pStyle w:val="CommentText"/>
+      </w:pPr>
+      <w:r>
+        <w:rPr>
+          <w:rStyle w:val="CommentReference"/>
+        </w:rPr>
+        <w:annotationRef/>
+      </w:r>
+      <w:proofErr w:type="gramStart"/>
+      <w:r>
+        <w:t>round</w:t>
+      </w:r>
+      <w:proofErr w:type="gramEnd"/>
+      <w:r>
+        <w:t xml:space="preserve"> to the 2 or 3 most significant digits of the largest annual (or monthly or per session or whatever) budget</w:t>
+      </w:r>
+    </w:p>
+  </w:comment>
+</w:comments>
+</file>
+
+<file path=word/commentsExtended.xml><?xml version="1.0" encoding="utf-8"?>
+<w15:commentsEx xmlns:wpc="http://schemas.microsoft.com/office/word/2010/wordprocessingCanvas" xmlns:cx="http://schemas.microsoft.com/office/drawing/2014/chartex" xmlns:cx1="http://schemas.microsoft.com/office/drawing/2015/9/8/chartex" xmlns:cx2="http://schemas.microsoft.com/office/drawing/2015/10/21/chartex" xmlns:mc="http://schemas.openxmlformats.org/markup-compatibility/2006" xmlns:o="urn:schemas-microsoft-com:office:office" xmlns:r="http://schemas.openxmlformats.org/officeDocument/2006/relationships" xmlns:m="http://schemas.openxmlformats.org/officeDocument/2006/math" xmlns:v="urn:schemas-microsoft-com:vml" xmlns:wp14="http://schemas.microsoft.com/office/word/2010/wordprocessingDrawing" xmlns:wp="http://schemas.openxmlformats.org/drawingml/2006/wordprocessingDrawing" xmlns:w10="urn:schemas-microsoft-com:office:word" xmlns:w="http://schemas.openxmlformats.org/wordprocessingml/2006/main" xmlns:w14="http://schemas.microsoft.com/office/word/2010/wordml" xmlns:w15="http://schemas.microsoft.com/office/word/2012/wordml" xmlns:w16se="http://schemas.microsoft.com/office/word/2015/wordml/symex" xmlns:wpg="http://schemas.microsoft.com/office/word/2010/wordprocessingGroup" xmlns:wpi="http://schemas.microsoft.com/office/word/2010/wordprocessingInk" xmlns:wne="http://schemas.microsoft.com/office/word/2006/wordml" xmlns:wps="http://schemas.microsoft.com/office/word/2010/wordprocessingShape" mc:Ignorable="w14 w15 w16se wp14">
+  <w15:commentEx w15:paraId="2A12D423" w15:done="0"/>
+  <w15:commentEx w15:paraId="640ED8F6" w15:done="0"/>
+  <w15:commentEx w15:paraId="14178FC0" w15:done="0"/>
+  <w15:commentEx w15:paraId="335CC76E" w15:done="0"/>
+  <w15:commentEx w15:paraId="46E1F377" w15:done="0"/>
+  <w15:commentEx w15:paraId="6F569978" w15:done="0"/>
+  <w15:commentEx w15:paraId="05D169B5" w15:done="0"/>
+  <w15:commentEx w15:paraId="10787AB9" w15:done="0"/>
+  <w15:commentEx w15:paraId="7C1D2764" w15:done="0"/>
+  <w15:commentEx w15:paraId="6E761013" w15:done="0"/>
+  <w15:commentEx w15:paraId="06F65FA8" w15:done="0"/>
+  <w15:commentEx w15:paraId="4B0AF79C" w15:done="0"/>
+  <w15:commentEx w15:paraId="7D8CD76E" w15:done="0"/>
+</w15:commentsEx>
 </file>
 
 <file path=word/endnotes.xml><?xml version="1.0" encoding="utf-8"?>
@@ -1904,76 +4001,33 @@
   <w:p>
     <w:pPr>
       <w:pStyle w:val="Footer"/>
+      <w:rPr>
+        <w:sz w:val="12"/>
+        <w:szCs w:val="12"/>
+      </w:rPr>
     </w:pPr>
-    <w:sdt>
-      <w:sdtPr>
-        <w:id w:val="969400743"/>
-        <w:placeholder>
-          <w:docPart w:val="0F59C75641AE304E8B4ECE2F3232211D"/>
-        </w:placeholder>
-        <w:temporary/>
-        <w:showingPlcHdr/>
-      </w:sdtPr>
-      <w:sdtContent>
-        <w:r>
-          <w:t>[Type text]</w:t>
-        </w:r>
-      </w:sdtContent>
-    </w:sdt>
+    <w:proofErr w:type="gramStart"/>
     <w:r>
-      <w:ptab w:relativeTo="margin" w:alignment="center" w:leader="none"/>
+      <w:rPr>
+        <w:sz w:val="12"/>
+        <w:szCs w:val="12"/>
+      </w:rPr>
+      <w:t>version</w:t>
     </w:r>
-    <w:sdt>
-      <w:sdtPr>
-        <w:id w:val="969400748"/>
-        <w:placeholder>
-          <w:docPart w:val="60DA82BE6FA41A40824C6C3769A55552"/>
-        </w:placeholder>
-        <w:temporary/>
-        <w:showingPlcHdr/>
-      </w:sdtPr>
-      <w:sdtContent>
-        <w:r>
-          <w:t>[Type text]</w:t>
-        </w:r>
-      </w:sdtContent>
-    </w:sdt>
+    <w:proofErr w:type="gramEnd"/>
     <w:r>
-      <w:ptab w:relativeTo="margin" w:alignment="right" w:leader="none"/>
-    </w:r>
-    <w:sdt>
-      <w:sdtPr>
-        <w:id w:val="969400753"/>
-        <w:placeholder>
-          <w:docPart w:val="0AFEED6976885D4BA8E8496D003AC473"/>
-        </w:placeholder>
-        <w:temporary/>
-        <w:showingPlcHdr/>
-      </w:sdtPr>
-      <w:sdtContent>
-        <w:r>
-          <w:t>[Type text]</w:t>
-        </w:r>
-      </w:sdtContent>
-    </w:sdt>
-  </w:p>
-</w:ftr>
-</file>
-
-<file path=word/footer2.xml><?xml version="1.0" encoding="utf-8"?>
-<w:ftr xmlns:wpc="http://schemas.microsoft.com/office/word/2010/wordprocessingCanvas" xmlns:mo="http://schemas.microsoft.com/office/mac/office/2008/main" xmlns:mc="http://schemas.openxmlformats.org/markup-compatibility/2006" xmlns:mv="urn:schemas-microsoft-com:mac:vml" xmlns:o="urn:schemas-microsoft-com:office:office" xmlns:r="http://schemas.openxmlformats.org/officeDocument/2006/relationships" xmlns:m="http://schemas.openxmlformats.org/officeDocument/2006/math" xmlns:v="urn:schemas-microsoft-com:vml" xmlns:wp14="http://schemas.microsoft.com/office/word/2010/wordprocessingDrawing" xmlns:wp="http://schemas.openxmlformats.org/drawingml/2006/wordprocessingDrawing" xmlns:w10="urn:schemas-microsoft-com:office:word" xmlns:w="http://schemas.openxmlformats.org/wordprocessingml/2006/main" xmlns:w14="http://schemas.microsoft.com/office/word/2010/wordml" xmlns:wpg="http://schemas.microsoft.com/office/word/2010/wordprocessingGroup" xmlns:wpi="http://schemas.microsoft.com/office/word/2010/wordprocessingInk" xmlns:wne="http://schemas.microsoft.com/office/word/2006/wordml" xmlns:wps="http://schemas.microsoft.com/office/word/2010/wordprocessingShape" mc:Ignorable="w14 wp14">
-  <w:p>
-    <w:pPr>
-      <w:pStyle w:val="Footer"/>
-    </w:pPr>
-    <w:r>
-      <w:t>Resume v1.1</w:t>
+      <w:rPr>
+        <w:sz w:val="12"/>
+        <w:szCs w:val="12"/>
+      </w:rPr>
+      <w:t xml:space="preserve"> 1.</w:t>
     </w:r>
     <w:r>
-      <w:ptab w:relativeTo="margin" w:alignment="center" w:leader="none"/>
-    </w:r>
-    <w:r>
-      <w:ptab w:relativeTo="margin" w:alignment="right" w:leader="none"/>
+      <w:rPr>
+        <w:sz w:val="12"/>
+        <w:szCs w:val="12"/>
+      </w:rPr>
+      <w:t>2</w:t>
     </w:r>
   </w:p>
 </w:ftr>
@@ -2007,10 +4061,10 @@
 <file path=word/numbering.xml><?xml version="1.0" encoding="utf-8"?>
 <w:numbering xmlns:wpc="http://schemas.microsoft.com/office/word/2010/wordprocessingCanvas" xmlns:mo="http://schemas.microsoft.com/office/mac/office/2008/main" xmlns:mc="http://schemas.openxmlformats.org/markup-compatibility/2006" xmlns:mv="urn:schemas-microsoft-com:mac:vml" xmlns:o="urn:schemas-microsoft-com:office:office" xmlns:r="http://schemas.openxmlformats.org/officeDocument/2006/relationships" xmlns:m="http://schemas.openxmlformats.org/officeDocument/2006/math" xmlns:v="urn:schemas-microsoft-com:vml" xmlns:wp14="http://schemas.microsoft.com/office/word/2010/wordprocessingDrawing" xmlns:wp="http://schemas.openxmlformats.org/drawingml/2006/wordprocessingDrawing" xmlns:w10="urn:schemas-microsoft-com:office:word" xmlns:w="http://schemas.openxmlformats.org/wordprocessingml/2006/main" xmlns:w14="http://schemas.microsoft.com/office/word/2010/wordml" xmlns:wpg="http://schemas.microsoft.com/office/word/2010/wordprocessingGroup" xmlns:wpi="http://schemas.microsoft.com/office/word/2010/wordprocessingInk" xmlns:wne="http://schemas.microsoft.com/office/word/2006/wordml" xmlns:wps="http://schemas.microsoft.com/office/word/2010/wordprocessingShape" mc:Ignorable="w14 wp14">
   <w:abstractNum w:abstractNumId="0">
-    <w:nsid w:val="16AC6ACE"/>
+    <w:nsid w:val="17C05F70"/>
     <w:multiLevelType w:val="hybridMultilevel"/>
-    <w:tmpl w:val="846EE584"/>
-    <w:lvl w:ilvl="0" w:tplc="97D8CD48">
+    <w:tmpl w:val="35708DF4"/>
+    <w:lvl w:ilvl="0" w:tplc="325C5AB2">
       <w:start w:val="1"/>
       <w:numFmt w:val="bullet"/>
       <w:lvlText w:val="•"/>
@@ -2033,7 +4087,7 @@
         <w:vertAlign w:val="baseline"/>
       </w:rPr>
     </w:lvl>
-    <w:lvl w:ilvl="1" w:tplc="BADCFF2C">
+    <w:lvl w:ilvl="1" w:tplc="ED9898BC">
       <w:start w:val="1"/>
       <w:numFmt w:val="bullet"/>
       <w:lvlText w:val="o"/>
@@ -2056,7 +4110,7 @@
         <w:vertAlign w:val="baseline"/>
       </w:rPr>
     </w:lvl>
-    <w:lvl w:ilvl="2" w:tplc="EE7A59D6">
+    <w:lvl w:ilvl="2" w:tplc="F95029AC">
       <w:start w:val="1"/>
       <w:numFmt w:val="bullet"/>
       <w:lvlText w:val="▪"/>
@@ -2079,7 +4133,7 @@
         <w:vertAlign w:val="baseline"/>
       </w:rPr>
     </w:lvl>
-    <w:lvl w:ilvl="3" w:tplc="C1CAEFB0">
+    <w:lvl w:ilvl="3" w:tplc="FB14DE56">
       <w:start w:val="1"/>
       <w:numFmt w:val="bullet"/>
       <w:lvlText w:val="•"/>
@@ -2102,7 +4156,7 @@
         <w:vertAlign w:val="baseline"/>
       </w:rPr>
     </w:lvl>
-    <w:lvl w:ilvl="4" w:tplc="D5EA0662">
+    <w:lvl w:ilvl="4" w:tplc="2E4C9CB2">
       <w:start w:val="1"/>
       <w:numFmt w:val="bullet"/>
       <w:lvlText w:val="o"/>
@@ -2125,7 +4179,7 @@
         <w:vertAlign w:val="baseline"/>
       </w:rPr>
     </w:lvl>
-    <w:lvl w:ilvl="5" w:tplc="4EE64C3A">
+    <w:lvl w:ilvl="5" w:tplc="F22AFE90">
       <w:start w:val="1"/>
       <w:numFmt w:val="bullet"/>
       <w:lvlText w:val="▪"/>
@@ -2148,7 +4202,7 @@
         <w:vertAlign w:val="baseline"/>
       </w:rPr>
     </w:lvl>
-    <w:lvl w:ilvl="6" w:tplc="C570CE6C">
+    <w:lvl w:ilvl="6" w:tplc="8A3C9C64">
       <w:start w:val="1"/>
       <w:numFmt w:val="bullet"/>
       <w:lvlText w:val="•"/>
@@ -2171,7 +4225,7 @@
         <w:vertAlign w:val="baseline"/>
       </w:rPr>
     </w:lvl>
-    <w:lvl w:ilvl="7" w:tplc="A98A9C08">
+    <w:lvl w:ilvl="7" w:tplc="44A4C350">
       <w:start w:val="1"/>
       <w:numFmt w:val="bullet"/>
       <w:lvlText w:val="o"/>
@@ -2194,7 +4248,7 @@
         <w:vertAlign w:val="baseline"/>
       </w:rPr>
     </w:lvl>
-    <w:lvl w:ilvl="8" w:tplc="4D6A7128">
+    <w:lvl w:ilvl="8" w:tplc="8E78082A">
       <w:start w:val="1"/>
       <w:numFmt w:val="bullet"/>
       <w:lvlText w:val="▪"/>
@@ -2219,10 +4273,122 @@
     </w:lvl>
   </w:abstractNum>
   <w:abstractNum w:abstractNumId="1">
-    <w:nsid w:val="1AF96CA9"/>
+    <w:nsid w:val="262211C4"/>
     <w:multiLevelType w:val="hybridMultilevel"/>
-    <w:tmpl w:val="BD701148"/>
-    <w:lvl w:ilvl="0" w:tplc="6E1CADFE">
+    <w:tmpl w:val="8D465210"/>
+    <w:lvl w:ilvl="0" w:tplc="C37C1D04">
+      <w:numFmt w:val="bullet"/>
+      <w:lvlText w:val="-"/>
+      <w:lvlJc w:val="left"/>
+      <w:pPr>
+        <w:ind w:left="360" w:hanging="360"/>
+      </w:pPr>
+      <w:rPr>
+        <w:rFonts w:ascii="Cambria" w:eastAsia="Cambria" w:hAnsi="Cambria" w:cs="Cambria" w:hint="default"/>
+      </w:rPr>
+    </w:lvl>
+    <w:lvl w:ilvl="1" w:tplc="04090003" w:tentative="1">
+      <w:start w:val="1"/>
+      <w:numFmt w:val="bullet"/>
+      <w:lvlText w:val="o"/>
+      <w:lvlJc w:val="left"/>
+      <w:pPr>
+        <w:ind w:left="1080" w:hanging="360"/>
+      </w:pPr>
+      <w:rPr>
+        <w:rFonts w:ascii="Courier New" w:hAnsi="Courier New" w:cs="Courier New" w:hint="default"/>
+      </w:rPr>
+    </w:lvl>
+    <w:lvl w:ilvl="2" w:tplc="04090005" w:tentative="1">
+      <w:start w:val="1"/>
+      <w:numFmt w:val="bullet"/>
+      <w:lvlText w:val=""/>
+      <w:lvlJc w:val="left"/>
+      <w:pPr>
+        <w:ind w:left="1800" w:hanging="360"/>
+      </w:pPr>
+      <w:rPr>
+        <w:rFonts w:ascii="Wingdings" w:hAnsi="Wingdings" w:hint="default"/>
+      </w:rPr>
+    </w:lvl>
+    <w:lvl w:ilvl="3" w:tplc="04090001" w:tentative="1">
+      <w:start w:val="1"/>
+      <w:numFmt w:val="bullet"/>
+      <w:lvlText w:val=""/>
+      <w:lvlJc w:val="left"/>
+      <w:pPr>
+        <w:ind w:left="2520" w:hanging="360"/>
+      </w:pPr>
+      <w:rPr>
+        <w:rFonts w:ascii="Symbol" w:hAnsi="Symbol" w:hint="default"/>
+      </w:rPr>
+    </w:lvl>
+    <w:lvl w:ilvl="4" w:tplc="04090003" w:tentative="1">
+      <w:start w:val="1"/>
+      <w:numFmt w:val="bullet"/>
+      <w:lvlText w:val="o"/>
+      <w:lvlJc w:val="left"/>
+      <w:pPr>
+        <w:ind w:left="3240" w:hanging="360"/>
+      </w:pPr>
+      <w:rPr>
+        <w:rFonts w:ascii="Courier New" w:hAnsi="Courier New" w:cs="Courier New" w:hint="default"/>
+      </w:rPr>
+    </w:lvl>
+    <w:lvl w:ilvl="5" w:tplc="04090005" w:tentative="1">
+      <w:start w:val="1"/>
+      <w:numFmt w:val="bullet"/>
+      <w:lvlText w:val=""/>
+      <w:lvlJc w:val="left"/>
+      <w:pPr>
+        <w:ind w:left="3960" w:hanging="360"/>
+      </w:pPr>
+      <w:rPr>
+        <w:rFonts w:ascii="Wingdings" w:hAnsi="Wingdings" w:hint="default"/>
+      </w:rPr>
+    </w:lvl>
+    <w:lvl w:ilvl="6" w:tplc="04090001" w:tentative="1">
+      <w:start w:val="1"/>
+      <w:numFmt w:val="bullet"/>
+      <w:lvlText w:val=""/>
+      <w:lvlJc w:val="left"/>
+      <w:pPr>
+        <w:ind w:left="4680" w:hanging="360"/>
+      </w:pPr>
+      <w:rPr>
+        <w:rFonts w:ascii="Symbol" w:hAnsi="Symbol" w:hint="default"/>
+      </w:rPr>
+    </w:lvl>
+    <w:lvl w:ilvl="7" w:tplc="04090003" w:tentative="1">
+      <w:start w:val="1"/>
+      <w:numFmt w:val="bullet"/>
+      <w:lvlText w:val="o"/>
+      <w:lvlJc w:val="left"/>
+      <w:pPr>
+        <w:ind w:left="5400" w:hanging="360"/>
+      </w:pPr>
+      <w:rPr>
+        <w:rFonts w:ascii="Courier New" w:hAnsi="Courier New" w:cs="Courier New" w:hint="default"/>
+      </w:rPr>
+    </w:lvl>
+    <w:lvl w:ilvl="8" w:tplc="04090005" w:tentative="1">
+      <w:start w:val="1"/>
+      <w:numFmt w:val="bullet"/>
+      <w:lvlText w:val=""/>
+      <w:lvlJc w:val="left"/>
+      <w:pPr>
+        <w:ind w:left="6120" w:hanging="360"/>
+      </w:pPr>
+      <w:rPr>
+        <w:rFonts w:ascii="Wingdings" w:hAnsi="Wingdings" w:hint="default"/>
+      </w:rPr>
+    </w:lvl>
+  </w:abstractNum>
+  <w:abstractNum w:abstractNumId="2">
+    <w:nsid w:val="36DC64CE"/>
+    <w:multiLevelType w:val="hybridMultilevel"/>
+    <w:tmpl w:val="12B862B0"/>
+    <w:lvl w:ilvl="0" w:tplc="84CE5B70">
       <w:start w:val="1"/>
       <w:numFmt w:val="bullet"/>
       <w:lvlText w:val="•"/>
@@ -2245,7 +4411,7 @@
         <w:vertAlign w:val="baseline"/>
       </w:rPr>
     </w:lvl>
-    <w:lvl w:ilvl="1" w:tplc="68D2A898">
+    <w:lvl w:ilvl="1" w:tplc="3A7E7E00">
       <w:start w:val="1"/>
       <w:numFmt w:val="bullet"/>
       <w:lvlText w:val="o"/>
@@ -2268,7 +4434,7 @@
         <w:vertAlign w:val="baseline"/>
       </w:rPr>
     </w:lvl>
-    <w:lvl w:ilvl="2" w:tplc="40E4C958">
+    <w:lvl w:ilvl="2" w:tplc="582C0178">
       <w:start w:val="1"/>
       <w:numFmt w:val="bullet"/>
       <w:lvlText w:val="▪"/>
@@ -2291,7 +4457,7 @@
         <w:vertAlign w:val="baseline"/>
       </w:rPr>
     </w:lvl>
-    <w:lvl w:ilvl="3" w:tplc="C08EA67A">
+    <w:lvl w:ilvl="3" w:tplc="CBD8C290">
       <w:start w:val="1"/>
       <w:numFmt w:val="bullet"/>
       <w:lvlText w:val="•"/>
@@ -2314,7 +4480,7 @@
         <w:vertAlign w:val="baseline"/>
       </w:rPr>
     </w:lvl>
-    <w:lvl w:ilvl="4" w:tplc="2F5E8E2E">
+    <w:lvl w:ilvl="4" w:tplc="87961634">
       <w:start w:val="1"/>
       <w:numFmt w:val="bullet"/>
       <w:lvlText w:val="o"/>
@@ -2337,7 +4503,7 @@
         <w:vertAlign w:val="baseline"/>
       </w:rPr>
     </w:lvl>
-    <w:lvl w:ilvl="5" w:tplc="20281254">
+    <w:lvl w:ilvl="5" w:tplc="0FA0CB1C">
       <w:start w:val="1"/>
       <w:numFmt w:val="bullet"/>
       <w:lvlText w:val="▪"/>
@@ -2360,7 +4526,7 @@
         <w:vertAlign w:val="baseline"/>
       </w:rPr>
     </w:lvl>
-    <w:lvl w:ilvl="6" w:tplc="8D72B9C8">
+    <w:lvl w:ilvl="6" w:tplc="9FD649B8">
       <w:start w:val="1"/>
       <w:numFmt w:val="bullet"/>
       <w:lvlText w:val="•"/>
@@ -2383,7 +4549,7 @@
         <w:vertAlign w:val="baseline"/>
       </w:rPr>
     </w:lvl>
-    <w:lvl w:ilvl="7" w:tplc="D72A0A1C">
+    <w:lvl w:ilvl="7" w:tplc="921E16C2">
       <w:start w:val="1"/>
       <w:numFmt w:val="bullet"/>
       <w:lvlText w:val="o"/>
@@ -2406,7 +4572,7 @@
         <w:vertAlign w:val="baseline"/>
       </w:rPr>
     </w:lvl>
-    <w:lvl w:ilvl="8" w:tplc="398AD41E">
+    <w:lvl w:ilvl="8" w:tplc="74E03F2A">
       <w:start w:val="1"/>
       <w:numFmt w:val="bullet"/>
       <w:lvlText w:val="▪"/>
@@ -2430,11 +4596,11 @@
       </w:rPr>
     </w:lvl>
   </w:abstractNum>
-  <w:abstractNum w:abstractNumId="2">
-    <w:nsid w:val="221248B9"/>
+  <w:abstractNum w:abstractNumId="3">
+    <w:nsid w:val="478218A0"/>
     <w:multiLevelType w:val="hybridMultilevel"/>
-    <w:tmpl w:val="49FE22A6"/>
-    <w:lvl w:ilvl="0" w:tplc="C6461B50">
+    <w:tmpl w:val="C13E1928"/>
+    <w:lvl w:ilvl="0" w:tplc="92D68D8A">
       <w:start w:val="1"/>
       <w:numFmt w:val="bullet"/>
       <w:lvlText w:val="•"/>
@@ -2457,7 +4623,7 @@
         <w:vertAlign w:val="baseline"/>
       </w:rPr>
     </w:lvl>
-    <w:lvl w:ilvl="1" w:tplc="554EFB68">
+    <w:lvl w:ilvl="1" w:tplc="48E00690">
       <w:start w:val="1"/>
       <w:numFmt w:val="bullet"/>
       <w:lvlText w:val="–"/>
@@ -2481,7 +4647,7 @@
         <w:vertAlign w:val="baseline"/>
       </w:rPr>
     </w:lvl>
-    <w:lvl w:ilvl="2" w:tplc="832C9CC8">
+    <w:lvl w:ilvl="2" w:tplc="1018C63E">
       <w:start w:val="1"/>
       <w:numFmt w:val="bullet"/>
       <w:lvlText w:val="▪"/>
@@ -2505,7 +4671,7 @@
         <w:vertAlign w:val="baseline"/>
       </w:rPr>
     </w:lvl>
-    <w:lvl w:ilvl="3" w:tplc="4D9EFBD2">
+    <w:lvl w:ilvl="3" w:tplc="EA123B72">
       <w:start w:val="1"/>
       <w:numFmt w:val="bullet"/>
       <w:lvlText w:val="•"/>
@@ -2529,7 +4695,7 @@
         <w:vertAlign w:val="baseline"/>
       </w:rPr>
     </w:lvl>
-    <w:lvl w:ilvl="4" w:tplc="72FED55E">
+    <w:lvl w:ilvl="4" w:tplc="F2CAC58E">
       <w:start w:val="1"/>
       <w:numFmt w:val="bullet"/>
       <w:lvlText w:val="o"/>
@@ -2553,7 +4719,7 @@
         <w:vertAlign w:val="baseline"/>
       </w:rPr>
     </w:lvl>
-    <w:lvl w:ilvl="5" w:tplc="FF6ED5A8">
+    <w:lvl w:ilvl="5" w:tplc="63A4FB34">
       <w:start w:val="1"/>
       <w:numFmt w:val="bullet"/>
       <w:lvlText w:val="▪"/>
@@ -2577,7 +4743,7 @@
         <w:vertAlign w:val="baseline"/>
       </w:rPr>
     </w:lvl>
-    <w:lvl w:ilvl="6" w:tplc="188AEF30">
+    <w:lvl w:ilvl="6" w:tplc="9580D41C">
       <w:start w:val="1"/>
       <w:numFmt w:val="bullet"/>
       <w:lvlText w:val="•"/>
@@ -2601,7 +4767,7 @@
         <w:vertAlign w:val="baseline"/>
       </w:rPr>
     </w:lvl>
-    <w:lvl w:ilvl="7" w:tplc="C7F8FCBC">
+    <w:lvl w:ilvl="7" w:tplc="CB6226D6">
       <w:start w:val="1"/>
       <w:numFmt w:val="bullet"/>
       <w:lvlText w:val="o"/>
@@ -2625,7 +4791,7 @@
         <w:vertAlign w:val="baseline"/>
       </w:rPr>
     </w:lvl>
-    <w:lvl w:ilvl="8" w:tplc="84C870C2">
+    <w:lvl w:ilvl="8" w:tplc="52B686A0">
       <w:start w:val="1"/>
       <w:numFmt w:val="bullet"/>
       <w:lvlText w:val="▪"/>
@@ -2650,11 +4816,11 @@
       </w:rPr>
     </w:lvl>
   </w:abstractNum>
-  <w:abstractNum w:abstractNumId="3">
-    <w:nsid w:val="569A1421"/>
+  <w:abstractNum w:abstractNumId="4">
+    <w:nsid w:val="49C5463B"/>
     <w:multiLevelType w:val="hybridMultilevel"/>
-    <w:tmpl w:val="EE9C75E2"/>
-    <w:lvl w:ilvl="0" w:tplc="BD562F3A">
+    <w:tmpl w:val="1A70BEAC"/>
+    <w:lvl w:ilvl="0" w:tplc="59D81F78">
       <w:start w:val="1"/>
       <w:numFmt w:val="bullet"/>
       <w:lvlText w:val="•"/>
@@ -2677,7 +4843,7 @@
         <w:vertAlign w:val="baseline"/>
       </w:rPr>
     </w:lvl>
-    <w:lvl w:ilvl="1" w:tplc="1EA646DC">
+    <w:lvl w:ilvl="1" w:tplc="B87AD88C">
       <w:start w:val="1"/>
       <w:numFmt w:val="bullet"/>
       <w:lvlText w:val="o"/>
@@ -2700,7 +4866,7 @@
         <w:vertAlign w:val="baseline"/>
       </w:rPr>
     </w:lvl>
-    <w:lvl w:ilvl="2" w:tplc="D6C4D442">
+    <w:lvl w:ilvl="2" w:tplc="34FCF380">
       <w:start w:val="1"/>
       <w:numFmt w:val="bullet"/>
       <w:lvlText w:val="▪"/>
@@ -2723,7 +4889,7 @@
         <w:vertAlign w:val="baseline"/>
       </w:rPr>
     </w:lvl>
-    <w:lvl w:ilvl="3" w:tplc="7A6041E2">
+    <w:lvl w:ilvl="3" w:tplc="30882EE8">
       <w:start w:val="1"/>
       <w:numFmt w:val="bullet"/>
       <w:lvlText w:val="•"/>
@@ -2746,7 +4912,7 @@
         <w:vertAlign w:val="baseline"/>
       </w:rPr>
     </w:lvl>
-    <w:lvl w:ilvl="4" w:tplc="EAAC493C">
+    <w:lvl w:ilvl="4" w:tplc="004E160C">
       <w:start w:val="1"/>
       <w:numFmt w:val="bullet"/>
       <w:lvlText w:val="o"/>
@@ -2769,7 +4935,7 @@
         <w:vertAlign w:val="baseline"/>
       </w:rPr>
     </w:lvl>
-    <w:lvl w:ilvl="5" w:tplc="19B6D828">
+    <w:lvl w:ilvl="5" w:tplc="1278F4A2">
       <w:start w:val="1"/>
       <w:numFmt w:val="bullet"/>
       <w:lvlText w:val="▪"/>
@@ -2792,7 +4958,7 @@
         <w:vertAlign w:val="baseline"/>
       </w:rPr>
     </w:lvl>
-    <w:lvl w:ilvl="6" w:tplc="F80C6778">
+    <w:lvl w:ilvl="6" w:tplc="880CD45A">
       <w:start w:val="1"/>
       <w:numFmt w:val="bullet"/>
       <w:lvlText w:val="•"/>
@@ -2815,7 +4981,7 @@
         <w:vertAlign w:val="baseline"/>
       </w:rPr>
     </w:lvl>
-    <w:lvl w:ilvl="7" w:tplc="F0EC2A10">
+    <w:lvl w:ilvl="7" w:tplc="39363F36">
       <w:start w:val="1"/>
       <w:numFmt w:val="bullet"/>
       <w:lvlText w:val="o"/>
@@ -2838,7 +5004,7 @@
         <w:vertAlign w:val="baseline"/>
       </w:rPr>
     </w:lvl>
-    <w:lvl w:ilvl="8" w:tplc="0C883026">
+    <w:lvl w:ilvl="8" w:tplc="841E10F2">
       <w:start w:val="1"/>
       <w:numFmt w:val="bullet"/>
       <w:lvlText w:val="▪"/>
@@ -2862,11 +5028,11 @@
       </w:rPr>
     </w:lvl>
   </w:abstractNum>
-  <w:abstractNum w:abstractNumId="4">
-    <w:nsid w:val="77BA6F40"/>
+  <w:abstractNum w:abstractNumId="5">
+    <w:nsid w:val="616F20BB"/>
     <w:multiLevelType w:val="hybridMultilevel"/>
-    <w:tmpl w:val="69BEF9A8"/>
-    <w:lvl w:ilvl="0" w:tplc="2C5AFE54">
+    <w:tmpl w:val="D05AB03A"/>
+    <w:lvl w:ilvl="0" w:tplc="497C952E">
       <w:start w:val="1"/>
       <w:numFmt w:val="bullet"/>
       <w:lvlText w:val="•"/>
@@ -2889,7 +5055,7 @@
         <w:vertAlign w:val="baseline"/>
       </w:rPr>
     </w:lvl>
-    <w:lvl w:ilvl="1" w:tplc="70308110">
+    <w:lvl w:ilvl="1" w:tplc="9F447EA6">
       <w:start w:val="1"/>
       <w:numFmt w:val="bullet"/>
       <w:lvlText w:val="o"/>
@@ -2912,7 +5078,7 @@
         <w:vertAlign w:val="baseline"/>
       </w:rPr>
     </w:lvl>
-    <w:lvl w:ilvl="2" w:tplc="CEBA6B4C">
+    <w:lvl w:ilvl="2" w:tplc="055C0AA2">
       <w:start w:val="1"/>
       <w:numFmt w:val="bullet"/>
       <w:lvlText w:val="▪"/>
@@ -2935,7 +5101,7 @@
         <w:vertAlign w:val="baseline"/>
       </w:rPr>
     </w:lvl>
-    <w:lvl w:ilvl="3" w:tplc="C80C2E4E">
+    <w:lvl w:ilvl="3" w:tplc="298E8C96">
       <w:start w:val="1"/>
       <w:numFmt w:val="bullet"/>
       <w:lvlText w:val="•"/>
@@ -2958,7 +5124,7 @@
         <w:vertAlign w:val="baseline"/>
       </w:rPr>
     </w:lvl>
-    <w:lvl w:ilvl="4" w:tplc="C5D2A1F6">
+    <w:lvl w:ilvl="4" w:tplc="CC9CF02E">
       <w:start w:val="1"/>
       <w:numFmt w:val="bullet"/>
       <w:lvlText w:val="o"/>
@@ -2981,7 +5147,7 @@
         <w:vertAlign w:val="baseline"/>
       </w:rPr>
     </w:lvl>
-    <w:lvl w:ilvl="5" w:tplc="D74AD25E">
+    <w:lvl w:ilvl="5" w:tplc="BCFE0CD2">
       <w:start w:val="1"/>
       <w:numFmt w:val="bullet"/>
       <w:lvlText w:val="▪"/>
@@ -3004,7 +5170,7 @@
         <w:vertAlign w:val="baseline"/>
       </w:rPr>
     </w:lvl>
-    <w:lvl w:ilvl="6" w:tplc="DEE8F4CC">
+    <w:lvl w:ilvl="6" w:tplc="2BEC72CE">
       <w:start w:val="1"/>
       <w:numFmt w:val="bullet"/>
       <w:lvlText w:val="•"/>
@@ -3027,7 +5193,7 @@
         <w:vertAlign w:val="baseline"/>
       </w:rPr>
     </w:lvl>
-    <w:lvl w:ilvl="7" w:tplc="DC02FC4A">
+    <w:lvl w:ilvl="7" w:tplc="E4BA3FDA">
       <w:start w:val="1"/>
       <w:numFmt w:val="bullet"/>
       <w:lvlText w:val="o"/>
@@ -3050,7 +5216,7 @@
         <w:vertAlign w:val="baseline"/>
       </w:rPr>
     </w:lvl>
-    <w:lvl w:ilvl="8" w:tplc="474A675A">
+    <w:lvl w:ilvl="8" w:tplc="EEF6E572">
       <w:start w:val="1"/>
       <w:numFmt w:val="bullet"/>
       <w:lvlText w:val="▪"/>
@@ -3074,22 +5240,148 @@
       </w:rPr>
     </w:lvl>
   </w:abstractNum>
+  <w:abstractNum w:abstractNumId="6">
+    <w:nsid w:val="7B246B73"/>
+    <w:multiLevelType w:val="hybridMultilevel"/>
+    <w:tmpl w:val="68F04600"/>
+    <w:lvl w:ilvl="0" w:tplc="5E462CA6">
+      <w:numFmt w:val="bullet"/>
+      <w:lvlText w:val="-"/>
+      <w:lvlJc w:val="left"/>
+      <w:pPr>
+        <w:ind w:left="720" w:hanging="360"/>
+      </w:pPr>
+      <w:rPr>
+        <w:rFonts w:ascii="Cambria" w:eastAsia="Cambria" w:hAnsi="Cambria" w:cs="Cambria" w:hint="default"/>
+      </w:rPr>
+    </w:lvl>
+    <w:lvl w:ilvl="1" w:tplc="04090003" w:tentative="1">
+      <w:start w:val="1"/>
+      <w:numFmt w:val="bullet"/>
+      <w:lvlText w:val="o"/>
+      <w:lvlJc w:val="left"/>
+      <w:pPr>
+        <w:ind w:left="1440" w:hanging="360"/>
+      </w:pPr>
+      <w:rPr>
+        <w:rFonts w:ascii="Courier New" w:hAnsi="Courier New" w:cs="Courier New" w:hint="default"/>
+      </w:rPr>
+    </w:lvl>
+    <w:lvl w:ilvl="2" w:tplc="04090005" w:tentative="1">
+      <w:start w:val="1"/>
+      <w:numFmt w:val="bullet"/>
+      <w:lvlText w:val=""/>
+      <w:lvlJc w:val="left"/>
+      <w:pPr>
+        <w:ind w:left="2160" w:hanging="360"/>
+      </w:pPr>
+      <w:rPr>
+        <w:rFonts w:ascii="Wingdings" w:hAnsi="Wingdings" w:hint="default"/>
+      </w:rPr>
+    </w:lvl>
+    <w:lvl w:ilvl="3" w:tplc="04090001" w:tentative="1">
+      <w:start w:val="1"/>
+      <w:numFmt w:val="bullet"/>
+      <w:lvlText w:val=""/>
+      <w:lvlJc w:val="left"/>
+      <w:pPr>
+        <w:ind w:left="2880" w:hanging="360"/>
+      </w:pPr>
+      <w:rPr>
+        <w:rFonts w:ascii="Symbol" w:hAnsi="Symbol" w:hint="default"/>
+      </w:rPr>
+    </w:lvl>
+    <w:lvl w:ilvl="4" w:tplc="04090003" w:tentative="1">
+      <w:start w:val="1"/>
+      <w:numFmt w:val="bullet"/>
+      <w:lvlText w:val="o"/>
+      <w:lvlJc w:val="left"/>
+      <w:pPr>
+        <w:ind w:left="3600" w:hanging="360"/>
+      </w:pPr>
+      <w:rPr>
+        <w:rFonts w:ascii="Courier New" w:hAnsi="Courier New" w:cs="Courier New" w:hint="default"/>
+      </w:rPr>
+    </w:lvl>
+    <w:lvl w:ilvl="5" w:tplc="04090005" w:tentative="1">
+      <w:start w:val="1"/>
+      <w:numFmt w:val="bullet"/>
+      <w:lvlText w:val=""/>
+      <w:lvlJc w:val="left"/>
+      <w:pPr>
+        <w:ind w:left="4320" w:hanging="360"/>
+      </w:pPr>
+      <w:rPr>
+        <w:rFonts w:ascii="Wingdings" w:hAnsi="Wingdings" w:hint="default"/>
+      </w:rPr>
+    </w:lvl>
+    <w:lvl w:ilvl="6" w:tplc="04090001" w:tentative="1">
+      <w:start w:val="1"/>
+      <w:numFmt w:val="bullet"/>
+      <w:lvlText w:val=""/>
+      <w:lvlJc w:val="left"/>
+      <w:pPr>
+        <w:ind w:left="5040" w:hanging="360"/>
+      </w:pPr>
+      <w:rPr>
+        <w:rFonts w:ascii="Symbol" w:hAnsi="Symbol" w:hint="default"/>
+      </w:rPr>
+    </w:lvl>
+    <w:lvl w:ilvl="7" w:tplc="04090003" w:tentative="1">
+      <w:start w:val="1"/>
+      <w:numFmt w:val="bullet"/>
+      <w:lvlText w:val="o"/>
+      <w:lvlJc w:val="left"/>
+      <w:pPr>
+        <w:ind w:left="5760" w:hanging="360"/>
+      </w:pPr>
+      <w:rPr>
+        <w:rFonts w:ascii="Courier New" w:hAnsi="Courier New" w:cs="Courier New" w:hint="default"/>
+      </w:rPr>
+    </w:lvl>
+    <w:lvl w:ilvl="8" w:tplc="04090005" w:tentative="1">
+      <w:start w:val="1"/>
+      <w:numFmt w:val="bullet"/>
+      <w:lvlText w:val=""/>
+      <w:lvlJc w:val="left"/>
+      <w:pPr>
+        <w:ind w:left="6480" w:hanging="360"/>
+      </w:pPr>
+      <w:rPr>
+        <w:rFonts w:ascii="Wingdings" w:hAnsi="Wingdings" w:hint="default"/>
+      </w:rPr>
+    </w:lvl>
+  </w:abstractNum>
   <w:num w:numId="1">
     <w:abstractNumId w:val="4"/>
   </w:num>
   <w:num w:numId="2">
+    <w:abstractNumId w:val="3"/>
+  </w:num>
+  <w:num w:numId="3">
+    <w:abstractNumId w:val="0"/>
+  </w:num>
+  <w:num w:numId="4">
     <w:abstractNumId w:val="2"/>
   </w:num>
-  <w:num w:numId="3">
+  <w:num w:numId="5">
+    <w:abstractNumId w:val="5"/>
+  </w:num>
+  <w:num w:numId="6">
+    <w:abstractNumId w:val="6"/>
+  </w:num>
+  <w:num w:numId="7">
     <w:abstractNumId w:val="1"/>
   </w:num>
-  <w:num w:numId="4">
-    <w:abstractNumId w:val="0"/>
-  </w:num>
-  <w:num w:numId="5">
-    <w:abstractNumId w:val="3"/>
-  </w:num>
 </w:numbering>
+</file>
+
+<file path=word/people.xml><?xml version="1.0" encoding="utf-8"?>
+<w15:people xmlns:wpc="http://schemas.microsoft.com/office/word/2010/wordprocessingCanvas" xmlns:cx="http://schemas.microsoft.com/office/drawing/2014/chartex" xmlns:cx1="http://schemas.microsoft.com/office/drawing/2015/9/8/chartex" xmlns:cx2="http://schemas.microsoft.com/office/drawing/2015/10/21/chartex" xmlns:mc="http://schemas.openxmlformats.org/markup-compatibility/2006" xmlns:o="urn:schemas-microsoft-com:office:office" xmlns:r="http://schemas.openxmlformats.org/officeDocument/2006/relationships" xmlns:m="http://schemas.openxmlformats.org/officeDocument/2006/math" xmlns:v="urn:schemas-microsoft-com:vml" xmlns:wp14="http://schemas.microsoft.com/office/word/2010/wordprocessingDrawing" xmlns:wp="http://schemas.openxmlformats.org/drawingml/2006/wordprocessingDrawing" xmlns:w10="urn:schemas-microsoft-com:office:word" xmlns:w="http://schemas.openxmlformats.org/wordprocessingml/2006/main" xmlns:w14="http://schemas.microsoft.com/office/word/2010/wordml" xmlns:w15="http://schemas.microsoft.com/office/word/2012/wordml" xmlns:w16se="http://schemas.microsoft.com/office/word/2015/wordml/symex" xmlns:wpg="http://schemas.microsoft.com/office/word/2010/wordprocessingGroup" xmlns:wpi="http://schemas.microsoft.com/office/word/2010/wordprocessingInk" xmlns:wne="http://schemas.microsoft.com/office/word/2006/wordml" xmlns:wps="http://schemas.microsoft.com/office/word/2010/wordprocessingShape" mc:Ignorable="w14 w15 w16se wp14">
+  <w15:person w15:author="Carl Ott">
+    <w15:presenceInfo w15:providerId="Windows Live" w15:userId="675492866aa3a608"/>
+  </w15:person>
+</w15:people>
 </file>
 
 <file path=word/styles.xml><?xml version="1.0" encoding="utf-8"?>
@@ -3295,6 +5587,7 @@
   <w:style w:type="character" w:default="1" w:styleId="DefaultParagraphFont">
     <w:name w:val="Default Paragraph Font"/>
     <w:uiPriority w:val="1"/>
+    <w:semiHidden/>
     <w:unhideWhenUsed/>
   </w:style>
   <w:style w:type="table" w:default="1" w:styleId="TableNormal">
@@ -3328,17 +5621,171 @@
       <w:sz w:val="20"/>
     </w:rPr>
   </w:style>
+  <w:style w:type="character" w:styleId="CommentReference">
+    <w:name w:val="annotation reference"/>
+    <w:basedOn w:val="DefaultParagraphFont"/>
+    <w:uiPriority w:val="99"/>
+    <w:semiHidden/>
+    <w:unhideWhenUsed/>
+    <w:rsid w:val="00F5482F"/>
+    <w:rPr>
+      <w:sz w:val="16"/>
+      <w:szCs w:val="16"/>
+    </w:rPr>
+  </w:style>
+  <w:style w:type="paragraph" w:styleId="CommentText">
+    <w:name w:val="annotation text"/>
+    <w:basedOn w:val="Normal"/>
+    <w:link w:val="CommentTextChar"/>
+    <w:uiPriority w:val="99"/>
+    <w:semiHidden/>
+    <w:unhideWhenUsed/>
+    <w:rsid w:val="00F5482F"/>
+    <w:pPr>
+      <w:spacing w:line="240" w:lineRule="auto"/>
+    </w:pPr>
+    <w:rPr>
+      <w:szCs w:val="20"/>
+    </w:rPr>
+  </w:style>
+  <w:style w:type="character" w:customStyle="1" w:styleId="CommentTextChar">
+    <w:name w:val="Comment Text Char"/>
+    <w:basedOn w:val="DefaultParagraphFont"/>
+    <w:link w:val="CommentText"/>
+    <w:uiPriority w:val="99"/>
+    <w:semiHidden/>
+    <w:rsid w:val="00F5482F"/>
+    <w:rPr>
+      <w:rFonts w:ascii="Cambria" w:eastAsia="Cambria" w:hAnsi="Cambria" w:cs="Cambria"/>
+      <w:color w:val="000000"/>
+      <w:sz w:val="20"/>
+      <w:szCs w:val="20"/>
+    </w:rPr>
+  </w:style>
+  <w:style w:type="paragraph" w:styleId="CommentSubject">
+    <w:name w:val="annotation subject"/>
+    <w:basedOn w:val="CommentText"/>
+    <w:next w:val="CommentText"/>
+    <w:link w:val="CommentSubjectChar"/>
+    <w:uiPriority w:val="99"/>
+    <w:semiHidden/>
+    <w:unhideWhenUsed/>
+    <w:rsid w:val="00F5482F"/>
+    <w:rPr>
+      <w:b/>
+      <w:bCs/>
+    </w:rPr>
+  </w:style>
+  <w:style w:type="character" w:customStyle="1" w:styleId="CommentSubjectChar">
+    <w:name w:val="Comment Subject Char"/>
+    <w:basedOn w:val="CommentTextChar"/>
+    <w:link w:val="CommentSubject"/>
+    <w:uiPriority w:val="99"/>
+    <w:semiHidden/>
+    <w:rsid w:val="00F5482F"/>
+    <w:rPr>
+      <w:rFonts w:ascii="Cambria" w:eastAsia="Cambria" w:hAnsi="Cambria" w:cs="Cambria"/>
+      <w:b/>
+      <w:bCs/>
+      <w:color w:val="000000"/>
+      <w:sz w:val="20"/>
+      <w:szCs w:val="20"/>
+    </w:rPr>
+  </w:style>
+  <w:style w:type="paragraph" w:styleId="Revision">
+    <w:name w:val="Revision"/>
+    <w:hidden/>
+    <w:uiPriority w:val="99"/>
+    <w:semiHidden/>
+    <w:rsid w:val="00F5482F"/>
+    <w:pPr>
+      <w:spacing w:after="0" w:line="240" w:lineRule="auto"/>
+    </w:pPr>
+    <w:rPr>
+      <w:rFonts w:ascii="Cambria" w:eastAsia="Cambria" w:hAnsi="Cambria" w:cs="Cambria"/>
+      <w:color w:val="000000"/>
+      <w:sz w:val="20"/>
+    </w:rPr>
+  </w:style>
+  <w:style w:type="paragraph" w:styleId="BalloonText">
+    <w:name w:val="Balloon Text"/>
+    <w:basedOn w:val="Normal"/>
+    <w:link w:val="BalloonTextChar"/>
+    <w:uiPriority w:val="99"/>
+    <w:semiHidden/>
+    <w:unhideWhenUsed/>
+    <w:rsid w:val="00F5482F"/>
+    <w:pPr>
+      <w:spacing w:after="0" w:line="240" w:lineRule="auto"/>
+    </w:pPr>
+    <w:rPr>
+      <w:rFonts w:ascii="Segoe UI" w:hAnsi="Segoe UI" w:cs="Segoe UI"/>
+      <w:sz w:val="18"/>
+      <w:szCs w:val="18"/>
+    </w:rPr>
+  </w:style>
+  <w:style w:type="character" w:customStyle="1" w:styleId="BalloonTextChar">
+    <w:name w:val="Balloon Text Char"/>
+    <w:basedOn w:val="DefaultParagraphFont"/>
+    <w:link w:val="BalloonText"/>
+    <w:uiPriority w:val="99"/>
+    <w:semiHidden/>
+    <w:rsid w:val="00F5482F"/>
+    <w:rPr>
+      <w:rFonts w:ascii="Segoe UI" w:eastAsia="Cambria" w:hAnsi="Segoe UI" w:cs="Segoe UI"/>
+      <w:color w:val="000000"/>
+      <w:sz w:val="18"/>
+      <w:szCs w:val="18"/>
+    </w:rPr>
+  </w:style>
+  <w:style w:type="table" w:styleId="TableGrid">
+    <w:name w:val="Table Grid"/>
+    <w:basedOn w:val="TableNormal"/>
+    <w:uiPriority w:val="39"/>
+    <w:rsid w:val="00456953"/>
+    <w:pPr>
+      <w:spacing w:after="0" w:line="240" w:lineRule="auto"/>
+    </w:pPr>
+    <w:tblPr>
+      <w:tblInd w:w="0" w:type="dxa"/>
+      <w:tblBorders>
+        <w:top w:val="single" w:sz="4" w:space="0" w:color="auto"/>
+        <w:left w:val="single" w:sz="4" w:space="0" w:color="auto"/>
+        <w:bottom w:val="single" w:sz="4" w:space="0" w:color="auto"/>
+        <w:right w:val="single" w:sz="4" w:space="0" w:color="auto"/>
+        <w:insideH w:val="single" w:sz="4" w:space="0" w:color="auto"/>
+        <w:insideV w:val="single" w:sz="4" w:space="0" w:color="auto"/>
+      </w:tblBorders>
+      <w:tblCellMar>
+        <w:top w:w="0" w:type="dxa"/>
+        <w:left w:w="108" w:type="dxa"/>
+        <w:bottom w:w="0" w:type="dxa"/>
+        <w:right w:w="108" w:type="dxa"/>
+      </w:tblCellMar>
+    </w:tblPr>
+  </w:style>
+  <w:style w:type="character" w:styleId="Hyperlink">
+    <w:name w:val="Hyperlink"/>
+    <w:basedOn w:val="DefaultParagraphFont"/>
+    <w:uiPriority w:val="99"/>
+    <w:unhideWhenUsed/>
+    <w:rsid w:val="00456953"/>
+    <w:rPr>
+      <w:color w:val="0563C1" w:themeColor="hyperlink"/>
+      <w:u w:val="single"/>
+    </w:rPr>
+  </w:style>
   <w:style w:type="paragraph" w:styleId="Header">
     <w:name w:val="header"/>
     <w:basedOn w:val="Normal"/>
     <w:link w:val="HeaderChar"/>
     <w:uiPriority w:val="99"/>
     <w:unhideWhenUsed/>
-    <w:rsid w:val="00D01E20"/>
+    <w:rsid w:val="009F2EE8"/>
     <w:pPr>
       <w:tabs>
-        <w:tab w:val="center" w:pos="4320"/>
-        <w:tab w:val="right" w:pos="8640"/>
+        <w:tab w:val="center" w:pos="4680"/>
+        <w:tab w:val="right" w:pos="9360"/>
       </w:tabs>
       <w:spacing w:after="0" w:line="240" w:lineRule="auto"/>
     </w:pPr>
@@ -3348,7 +5795,7 @@
     <w:basedOn w:val="DefaultParagraphFont"/>
     <w:link w:val="Header"/>
     <w:uiPriority w:val="99"/>
-    <w:rsid w:val="00D01E20"/>
+    <w:rsid w:val="009F2EE8"/>
     <w:rPr>
       <w:rFonts w:ascii="Cambria" w:eastAsia="Cambria" w:hAnsi="Cambria" w:cs="Cambria"/>
       <w:color w:val="000000"/>
@@ -3361,11 +5808,11 @@
     <w:link w:val="FooterChar"/>
     <w:uiPriority w:val="99"/>
     <w:unhideWhenUsed/>
-    <w:rsid w:val="00D01E20"/>
+    <w:rsid w:val="009F2EE8"/>
     <w:pPr>
       <w:tabs>
-        <w:tab w:val="center" w:pos="4320"/>
-        <w:tab w:val="right" w:pos="8640"/>
+        <w:tab w:val="center" w:pos="4680"/>
+        <w:tab w:val="right" w:pos="9360"/>
       </w:tabs>
       <w:spacing w:after="0" w:line="240" w:lineRule="auto"/>
     </w:pPr>
@@ -3375,101 +5822,23 @@
     <w:basedOn w:val="DefaultParagraphFont"/>
     <w:link w:val="Footer"/>
     <w:uiPriority w:val="99"/>
-    <w:rsid w:val="00D01E20"/>
+    <w:rsid w:val="009F2EE8"/>
     <w:rPr>
       <w:rFonts w:ascii="Cambria" w:eastAsia="Cambria" w:hAnsi="Cambria" w:cs="Cambria"/>
       <w:color w:val="000000"/>
       <w:sz w:val="20"/>
     </w:rPr>
   </w:style>
-  <w:style w:type="paragraph" w:styleId="EndnoteText">
-    <w:name w:val="endnote text"/>
+  <w:style w:type="paragraph" w:styleId="ListParagraph">
+    <w:name w:val="List Paragraph"/>
     <w:basedOn w:val="Normal"/>
-    <w:link w:val="EndnoteTextChar"/>
-    <w:uiPriority w:val="99"/>
-    <w:unhideWhenUsed/>
-    <w:rsid w:val="00D01E20"/>
+    <w:uiPriority w:val="34"/>
+    <w:qFormat/>
+    <w:rsid w:val="002201FC"/>
     <w:pPr>
-      <w:spacing w:after="0" w:line="240" w:lineRule="auto"/>
+      <w:ind w:left="720"/>
+      <w:contextualSpacing/>
     </w:pPr>
-    <w:rPr>
-      <w:sz w:val="24"/>
-      <w:szCs w:val="24"/>
-    </w:rPr>
-  </w:style>
-  <w:style w:type="character" w:customStyle="1" w:styleId="EndnoteTextChar">
-    <w:name w:val="Endnote Text Char"/>
-    <w:basedOn w:val="DefaultParagraphFont"/>
-    <w:link w:val="EndnoteText"/>
-    <w:uiPriority w:val="99"/>
-    <w:rsid w:val="00D01E20"/>
-    <w:rPr>
-      <w:rFonts w:ascii="Cambria" w:eastAsia="Cambria" w:hAnsi="Cambria" w:cs="Cambria"/>
-      <w:color w:val="000000"/>
-      <w:sz w:val="24"/>
-      <w:szCs w:val="24"/>
-    </w:rPr>
-  </w:style>
-  <w:style w:type="character" w:styleId="EndnoteReference">
-    <w:name w:val="endnote reference"/>
-    <w:basedOn w:val="DefaultParagraphFont"/>
-    <w:uiPriority w:val="99"/>
-    <w:unhideWhenUsed/>
-    <w:rsid w:val="00D01E20"/>
-    <w:rPr>
-      <w:vertAlign w:val="superscript"/>
-    </w:rPr>
-  </w:style>
-  <w:style w:type="paragraph" w:styleId="FootnoteText">
-    <w:name w:val="footnote text"/>
-    <w:basedOn w:val="Normal"/>
-    <w:link w:val="FootnoteTextChar"/>
-    <w:uiPriority w:val="99"/>
-    <w:unhideWhenUsed/>
-    <w:rsid w:val="00D01E20"/>
-    <w:pPr>
-      <w:spacing w:after="0" w:line="240" w:lineRule="auto"/>
-    </w:pPr>
-    <w:rPr>
-      <w:sz w:val="24"/>
-      <w:szCs w:val="24"/>
-    </w:rPr>
-  </w:style>
-  <w:style w:type="character" w:customStyle="1" w:styleId="FootnoteTextChar">
-    <w:name w:val="Footnote Text Char"/>
-    <w:basedOn w:val="DefaultParagraphFont"/>
-    <w:link w:val="FootnoteText"/>
-    <w:uiPriority w:val="99"/>
-    <w:rsid w:val="00D01E20"/>
-    <w:rPr>
-      <w:rFonts w:ascii="Cambria" w:eastAsia="Cambria" w:hAnsi="Cambria" w:cs="Cambria"/>
-      <w:color w:val="000000"/>
-      <w:sz w:val="24"/>
-      <w:szCs w:val="24"/>
-    </w:rPr>
-  </w:style>
-  <w:style w:type="character" w:styleId="FootnoteReference">
-    <w:name w:val="footnote reference"/>
-    <w:basedOn w:val="DefaultParagraphFont"/>
-    <w:uiPriority w:val="99"/>
-    <w:unhideWhenUsed/>
-    <w:rsid w:val="00D01E20"/>
-    <w:rPr>
-      <w:vertAlign w:val="superscript"/>
-    </w:rPr>
-  </w:style>
-  <w:style w:type="paragraph" w:styleId="NormalWeb">
-    <w:name w:val="Normal (Web)"/>
-    <w:basedOn w:val="Normal"/>
-    <w:uiPriority w:val="99"/>
-    <w:semiHidden/>
-    <w:unhideWhenUsed/>
-    <w:rsid w:val="000D5CF6"/>
-    <w:rPr>
-      <w:rFonts w:ascii="Times New Roman" w:hAnsi="Times New Roman" w:cs="Times New Roman"/>
-      <w:sz w:val="24"/>
-      <w:szCs w:val="24"/>
-    </w:rPr>
   </w:style>
 </w:styles>
 </file>
@@ -3677,6 +6046,7 @@
   <w:style w:type="character" w:default="1" w:styleId="DefaultParagraphFont">
     <w:name w:val="Default Paragraph Font"/>
     <w:uiPriority w:val="1"/>
+    <w:semiHidden/>
     <w:unhideWhenUsed/>
   </w:style>
   <w:style w:type="table" w:default="1" w:styleId="TableNormal">
@@ -3710,17 +6080,171 @@
       <w:sz w:val="20"/>
     </w:rPr>
   </w:style>
+  <w:style w:type="character" w:styleId="CommentReference">
+    <w:name w:val="annotation reference"/>
+    <w:basedOn w:val="DefaultParagraphFont"/>
+    <w:uiPriority w:val="99"/>
+    <w:semiHidden/>
+    <w:unhideWhenUsed/>
+    <w:rsid w:val="00F5482F"/>
+    <w:rPr>
+      <w:sz w:val="16"/>
+      <w:szCs w:val="16"/>
+    </w:rPr>
+  </w:style>
+  <w:style w:type="paragraph" w:styleId="CommentText">
+    <w:name w:val="annotation text"/>
+    <w:basedOn w:val="Normal"/>
+    <w:link w:val="CommentTextChar"/>
+    <w:uiPriority w:val="99"/>
+    <w:semiHidden/>
+    <w:unhideWhenUsed/>
+    <w:rsid w:val="00F5482F"/>
+    <w:pPr>
+      <w:spacing w:line="240" w:lineRule="auto"/>
+    </w:pPr>
+    <w:rPr>
+      <w:szCs w:val="20"/>
+    </w:rPr>
+  </w:style>
+  <w:style w:type="character" w:customStyle="1" w:styleId="CommentTextChar">
+    <w:name w:val="Comment Text Char"/>
+    <w:basedOn w:val="DefaultParagraphFont"/>
+    <w:link w:val="CommentText"/>
+    <w:uiPriority w:val="99"/>
+    <w:semiHidden/>
+    <w:rsid w:val="00F5482F"/>
+    <w:rPr>
+      <w:rFonts w:ascii="Cambria" w:eastAsia="Cambria" w:hAnsi="Cambria" w:cs="Cambria"/>
+      <w:color w:val="000000"/>
+      <w:sz w:val="20"/>
+      <w:szCs w:val="20"/>
+    </w:rPr>
+  </w:style>
+  <w:style w:type="paragraph" w:styleId="CommentSubject">
+    <w:name w:val="annotation subject"/>
+    <w:basedOn w:val="CommentText"/>
+    <w:next w:val="CommentText"/>
+    <w:link w:val="CommentSubjectChar"/>
+    <w:uiPriority w:val="99"/>
+    <w:semiHidden/>
+    <w:unhideWhenUsed/>
+    <w:rsid w:val="00F5482F"/>
+    <w:rPr>
+      <w:b/>
+      <w:bCs/>
+    </w:rPr>
+  </w:style>
+  <w:style w:type="character" w:customStyle="1" w:styleId="CommentSubjectChar">
+    <w:name w:val="Comment Subject Char"/>
+    <w:basedOn w:val="CommentTextChar"/>
+    <w:link w:val="CommentSubject"/>
+    <w:uiPriority w:val="99"/>
+    <w:semiHidden/>
+    <w:rsid w:val="00F5482F"/>
+    <w:rPr>
+      <w:rFonts w:ascii="Cambria" w:eastAsia="Cambria" w:hAnsi="Cambria" w:cs="Cambria"/>
+      <w:b/>
+      <w:bCs/>
+      <w:color w:val="000000"/>
+      <w:sz w:val="20"/>
+      <w:szCs w:val="20"/>
+    </w:rPr>
+  </w:style>
+  <w:style w:type="paragraph" w:styleId="Revision">
+    <w:name w:val="Revision"/>
+    <w:hidden/>
+    <w:uiPriority w:val="99"/>
+    <w:semiHidden/>
+    <w:rsid w:val="00F5482F"/>
+    <w:pPr>
+      <w:spacing w:after="0" w:line="240" w:lineRule="auto"/>
+    </w:pPr>
+    <w:rPr>
+      <w:rFonts w:ascii="Cambria" w:eastAsia="Cambria" w:hAnsi="Cambria" w:cs="Cambria"/>
+      <w:color w:val="000000"/>
+      <w:sz w:val="20"/>
+    </w:rPr>
+  </w:style>
+  <w:style w:type="paragraph" w:styleId="BalloonText">
+    <w:name w:val="Balloon Text"/>
+    <w:basedOn w:val="Normal"/>
+    <w:link w:val="BalloonTextChar"/>
+    <w:uiPriority w:val="99"/>
+    <w:semiHidden/>
+    <w:unhideWhenUsed/>
+    <w:rsid w:val="00F5482F"/>
+    <w:pPr>
+      <w:spacing w:after="0" w:line="240" w:lineRule="auto"/>
+    </w:pPr>
+    <w:rPr>
+      <w:rFonts w:ascii="Segoe UI" w:hAnsi="Segoe UI" w:cs="Segoe UI"/>
+      <w:sz w:val="18"/>
+      <w:szCs w:val="18"/>
+    </w:rPr>
+  </w:style>
+  <w:style w:type="character" w:customStyle="1" w:styleId="BalloonTextChar">
+    <w:name w:val="Balloon Text Char"/>
+    <w:basedOn w:val="DefaultParagraphFont"/>
+    <w:link w:val="BalloonText"/>
+    <w:uiPriority w:val="99"/>
+    <w:semiHidden/>
+    <w:rsid w:val="00F5482F"/>
+    <w:rPr>
+      <w:rFonts w:ascii="Segoe UI" w:eastAsia="Cambria" w:hAnsi="Segoe UI" w:cs="Segoe UI"/>
+      <w:color w:val="000000"/>
+      <w:sz w:val="18"/>
+      <w:szCs w:val="18"/>
+    </w:rPr>
+  </w:style>
+  <w:style w:type="table" w:styleId="TableGrid">
+    <w:name w:val="Table Grid"/>
+    <w:basedOn w:val="TableNormal"/>
+    <w:uiPriority w:val="39"/>
+    <w:rsid w:val="00456953"/>
+    <w:pPr>
+      <w:spacing w:after="0" w:line="240" w:lineRule="auto"/>
+    </w:pPr>
+    <w:tblPr>
+      <w:tblInd w:w="0" w:type="dxa"/>
+      <w:tblBorders>
+        <w:top w:val="single" w:sz="4" w:space="0" w:color="auto"/>
+        <w:left w:val="single" w:sz="4" w:space="0" w:color="auto"/>
+        <w:bottom w:val="single" w:sz="4" w:space="0" w:color="auto"/>
+        <w:right w:val="single" w:sz="4" w:space="0" w:color="auto"/>
+        <w:insideH w:val="single" w:sz="4" w:space="0" w:color="auto"/>
+        <w:insideV w:val="single" w:sz="4" w:space="0" w:color="auto"/>
+      </w:tblBorders>
+      <w:tblCellMar>
+        <w:top w:w="0" w:type="dxa"/>
+        <w:left w:w="108" w:type="dxa"/>
+        <w:bottom w:w="0" w:type="dxa"/>
+        <w:right w:w="108" w:type="dxa"/>
+      </w:tblCellMar>
+    </w:tblPr>
+  </w:style>
+  <w:style w:type="character" w:styleId="Hyperlink">
+    <w:name w:val="Hyperlink"/>
+    <w:basedOn w:val="DefaultParagraphFont"/>
+    <w:uiPriority w:val="99"/>
+    <w:unhideWhenUsed/>
+    <w:rsid w:val="00456953"/>
+    <w:rPr>
+      <w:color w:val="0563C1" w:themeColor="hyperlink"/>
+      <w:u w:val="single"/>
+    </w:rPr>
+  </w:style>
   <w:style w:type="paragraph" w:styleId="Header">
     <w:name w:val="header"/>
     <w:basedOn w:val="Normal"/>
     <w:link w:val="HeaderChar"/>
     <w:uiPriority w:val="99"/>
     <w:unhideWhenUsed/>
-    <w:rsid w:val="00D01E20"/>
+    <w:rsid w:val="009F2EE8"/>
     <w:pPr>
       <w:tabs>
-        <w:tab w:val="center" w:pos="4320"/>
-        <w:tab w:val="right" w:pos="8640"/>
+        <w:tab w:val="center" w:pos="4680"/>
+        <w:tab w:val="right" w:pos="9360"/>
       </w:tabs>
       <w:spacing w:after="0" w:line="240" w:lineRule="auto"/>
     </w:pPr>
@@ -3730,7 +6254,7 @@
     <w:basedOn w:val="DefaultParagraphFont"/>
     <w:link w:val="Header"/>
     <w:uiPriority w:val="99"/>
-    <w:rsid w:val="00D01E20"/>
+    <w:rsid w:val="009F2EE8"/>
     <w:rPr>
       <w:rFonts w:ascii="Cambria" w:eastAsia="Cambria" w:hAnsi="Cambria" w:cs="Cambria"/>
       <w:color w:val="000000"/>
@@ -3743,11 +6267,11 @@
     <w:link w:val="FooterChar"/>
     <w:uiPriority w:val="99"/>
     <w:unhideWhenUsed/>
-    <w:rsid w:val="00D01E20"/>
+    <w:rsid w:val="009F2EE8"/>
     <w:pPr>
       <w:tabs>
-        <w:tab w:val="center" w:pos="4320"/>
-        <w:tab w:val="right" w:pos="8640"/>
+        <w:tab w:val="center" w:pos="4680"/>
+        <w:tab w:val="right" w:pos="9360"/>
       </w:tabs>
       <w:spacing w:after="0" w:line="240" w:lineRule="auto"/>
     </w:pPr>
@@ -3757,720 +6281,25 @@
     <w:basedOn w:val="DefaultParagraphFont"/>
     <w:link w:val="Footer"/>
     <w:uiPriority w:val="99"/>
-    <w:rsid w:val="00D01E20"/>
+    <w:rsid w:val="009F2EE8"/>
     <w:rPr>
       <w:rFonts w:ascii="Cambria" w:eastAsia="Cambria" w:hAnsi="Cambria" w:cs="Cambria"/>
       <w:color w:val="000000"/>
       <w:sz w:val="20"/>
     </w:rPr>
   </w:style>
-  <w:style w:type="paragraph" w:styleId="EndnoteText">
-    <w:name w:val="endnote text"/>
+  <w:style w:type="paragraph" w:styleId="ListParagraph">
+    <w:name w:val="List Paragraph"/>
     <w:basedOn w:val="Normal"/>
-    <w:link w:val="EndnoteTextChar"/>
-    <w:uiPriority w:val="99"/>
-    <w:unhideWhenUsed/>
-    <w:rsid w:val="00D01E20"/>
+    <w:uiPriority w:val="34"/>
+    <w:qFormat/>
+    <w:rsid w:val="002201FC"/>
     <w:pPr>
-      <w:spacing w:after="0" w:line="240" w:lineRule="auto"/>
+      <w:ind w:left="720"/>
+      <w:contextualSpacing/>
     </w:pPr>
-    <w:rPr>
-      <w:sz w:val="24"/>
-      <w:szCs w:val="24"/>
-    </w:rPr>
-  </w:style>
-  <w:style w:type="character" w:customStyle="1" w:styleId="EndnoteTextChar">
-    <w:name w:val="Endnote Text Char"/>
-    <w:basedOn w:val="DefaultParagraphFont"/>
-    <w:link w:val="EndnoteText"/>
-    <w:uiPriority w:val="99"/>
-    <w:rsid w:val="00D01E20"/>
-    <w:rPr>
-      <w:rFonts w:ascii="Cambria" w:eastAsia="Cambria" w:hAnsi="Cambria" w:cs="Cambria"/>
-      <w:color w:val="000000"/>
-      <w:sz w:val="24"/>
-      <w:szCs w:val="24"/>
-    </w:rPr>
-  </w:style>
-  <w:style w:type="character" w:styleId="EndnoteReference">
-    <w:name w:val="endnote reference"/>
-    <w:basedOn w:val="DefaultParagraphFont"/>
-    <w:uiPriority w:val="99"/>
-    <w:unhideWhenUsed/>
-    <w:rsid w:val="00D01E20"/>
-    <w:rPr>
-      <w:vertAlign w:val="superscript"/>
-    </w:rPr>
-  </w:style>
-  <w:style w:type="paragraph" w:styleId="FootnoteText">
-    <w:name w:val="footnote text"/>
-    <w:basedOn w:val="Normal"/>
-    <w:link w:val="FootnoteTextChar"/>
-    <w:uiPriority w:val="99"/>
-    <w:unhideWhenUsed/>
-    <w:rsid w:val="00D01E20"/>
-    <w:pPr>
-      <w:spacing w:after="0" w:line="240" w:lineRule="auto"/>
-    </w:pPr>
-    <w:rPr>
-      <w:sz w:val="24"/>
-      <w:szCs w:val="24"/>
-    </w:rPr>
-  </w:style>
-  <w:style w:type="character" w:customStyle="1" w:styleId="FootnoteTextChar">
-    <w:name w:val="Footnote Text Char"/>
-    <w:basedOn w:val="DefaultParagraphFont"/>
-    <w:link w:val="FootnoteText"/>
-    <w:uiPriority w:val="99"/>
-    <w:rsid w:val="00D01E20"/>
-    <w:rPr>
-      <w:rFonts w:ascii="Cambria" w:eastAsia="Cambria" w:hAnsi="Cambria" w:cs="Cambria"/>
-      <w:color w:val="000000"/>
-      <w:sz w:val="24"/>
-      <w:szCs w:val="24"/>
-    </w:rPr>
-  </w:style>
-  <w:style w:type="character" w:styleId="FootnoteReference">
-    <w:name w:val="footnote reference"/>
-    <w:basedOn w:val="DefaultParagraphFont"/>
-    <w:uiPriority w:val="99"/>
-    <w:unhideWhenUsed/>
-    <w:rsid w:val="00D01E20"/>
-    <w:rPr>
-      <w:vertAlign w:val="superscript"/>
-    </w:rPr>
-  </w:style>
-  <w:style w:type="paragraph" w:styleId="NormalWeb">
-    <w:name w:val="Normal (Web)"/>
-    <w:basedOn w:val="Normal"/>
-    <w:uiPriority w:val="99"/>
-    <w:semiHidden/>
-    <w:unhideWhenUsed/>
-    <w:rsid w:val="000D5CF6"/>
-    <w:rPr>
-      <w:rFonts w:ascii="Times New Roman" w:hAnsi="Times New Roman" w:cs="Times New Roman"/>
-      <w:sz w:val="24"/>
-      <w:szCs w:val="24"/>
-    </w:rPr>
   </w:style>
 </w:styles>
-</file>
-
-<file path=word/glossary/document.xml><?xml version="1.0" encoding="utf-8"?>
-<w:glossaryDocument xmlns:wpc="http://schemas.microsoft.com/office/word/2010/wordprocessingCanvas" xmlns:mo="http://schemas.microsoft.com/office/mac/office/2008/main" xmlns:mc="http://schemas.openxmlformats.org/markup-compatibility/2006" xmlns:mv="urn:schemas-microsoft-com:mac:vml" xmlns:o="urn:schemas-microsoft-com:office:office" xmlns:r="http://schemas.openxmlformats.org/officeDocument/2006/relationships" xmlns:m="http://schemas.openxmlformats.org/officeDocument/2006/math" xmlns:v="urn:schemas-microsoft-com:vml" xmlns:wp14="http://schemas.microsoft.com/office/word/2010/wordprocessingDrawing" xmlns:wp="http://schemas.openxmlformats.org/drawingml/2006/wordprocessingDrawing" xmlns:w10="urn:schemas-microsoft-com:office:word" xmlns:w="http://schemas.openxmlformats.org/wordprocessingml/2006/main" xmlns:w14="http://schemas.microsoft.com/office/word/2010/wordml" xmlns:wpg="http://schemas.microsoft.com/office/word/2010/wordprocessingGroup" xmlns:wpi="http://schemas.microsoft.com/office/word/2010/wordprocessingInk" xmlns:wne="http://schemas.microsoft.com/office/word/2006/wordml" xmlns:wps="http://schemas.microsoft.com/office/word/2010/wordprocessingShape" mc:Ignorable="w14 wp14">
-  <w:docParts>
-    <w:docPart>
-      <w:docPartPr>
-        <w:name w:val="0F59C75641AE304E8B4ECE2F3232211D"/>
-        <w:category>
-          <w:name w:val="General"/>
-          <w:gallery w:val="placeholder"/>
-        </w:category>
-        <w:types>
-          <w:type w:val="bbPlcHdr"/>
-        </w:types>
-        <w:behaviors>
-          <w:behavior w:val="content"/>
-        </w:behaviors>
-        <w:guid w:val="{D4876A7D-2AAD-064A-8837-7F790B50D121}"/>
-      </w:docPartPr>
-      <w:docPartBody>
-        <w:p>
-          <w:pPr>
-            <w:pStyle w:val="0F59C75641AE304E8B4ECE2F3232211D"/>
-          </w:pPr>
-          <w:r>
-            <w:t>[Type text]</w:t>
-          </w:r>
-        </w:p>
-      </w:docPartBody>
-    </w:docPart>
-    <w:docPart>
-      <w:docPartPr>
-        <w:name w:val="60DA82BE6FA41A40824C6C3769A55552"/>
-        <w:category>
-          <w:name w:val="General"/>
-          <w:gallery w:val="placeholder"/>
-        </w:category>
-        <w:types>
-          <w:type w:val="bbPlcHdr"/>
-        </w:types>
-        <w:behaviors>
-          <w:behavior w:val="content"/>
-        </w:behaviors>
-        <w:guid w:val="{98A3C7E0-23C4-9449-A7D9-E25C9A87EFC3}"/>
-      </w:docPartPr>
-      <w:docPartBody>
-        <w:p>
-          <w:pPr>
-            <w:pStyle w:val="60DA82BE6FA41A40824C6C3769A55552"/>
-          </w:pPr>
-          <w:r>
-            <w:t>[Type text]</w:t>
-          </w:r>
-        </w:p>
-      </w:docPartBody>
-    </w:docPart>
-    <w:docPart>
-      <w:docPartPr>
-        <w:name w:val="0AFEED6976885D4BA8E8496D003AC473"/>
-        <w:category>
-          <w:name w:val="General"/>
-          <w:gallery w:val="placeholder"/>
-        </w:category>
-        <w:types>
-          <w:type w:val="bbPlcHdr"/>
-        </w:types>
-        <w:behaviors>
-          <w:behavior w:val="content"/>
-        </w:behaviors>
-        <w:guid w:val="{91EE71A8-449B-E64E-B91B-121C90701330}"/>
-      </w:docPartPr>
-      <w:docPartBody>
-        <w:p>
-          <w:pPr>
-            <w:pStyle w:val="0AFEED6976885D4BA8E8496D003AC473"/>
-          </w:pPr>
-          <w:r>
-            <w:t>[Type text]</w:t>
-          </w:r>
-        </w:p>
-      </w:docPartBody>
-    </w:docPart>
-  </w:docParts>
-</w:glossaryDocument>
-</file>
-
-<file path=word/glossary/fontTable.xml><?xml version="1.0" encoding="utf-8"?>
-<w:fonts xmlns:mc="http://schemas.openxmlformats.org/markup-compatibility/2006" xmlns:r="http://schemas.openxmlformats.org/officeDocument/2006/relationships" xmlns:w="http://schemas.openxmlformats.org/wordprocessingml/2006/main" xmlns:w14="http://schemas.microsoft.com/office/word/2010/wordml" mc:Ignorable="w14">
-  <w:font w:name="Cambria">
-    <w:panose1 w:val="02040503050406030204"/>
-    <w:charset w:val="00"/>
-    <w:family w:val="auto"/>
-    <w:pitch w:val="variable"/>
-    <w:sig w:usb0="E00002FF" w:usb1="400004FF" w:usb2="00000000" w:usb3="00000000" w:csb0="0000019F" w:csb1="00000000"/>
-  </w:font>
-  <w:font w:name="Calibri">
-    <w:panose1 w:val="020F0502020204030204"/>
-    <w:charset w:val="00"/>
-    <w:family w:val="auto"/>
-    <w:pitch w:val="variable"/>
-    <w:sig w:usb0="E10002FF" w:usb1="4000ACFF" w:usb2="00000009" w:usb3="00000000" w:csb0="0000019F" w:csb1="00000000"/>
-  </w:font>
-  <w:font w:name="游明朝">
-    <w:panose1 w:val="00000000000000000000"/>
-    <w:charset w:val="80"/>
-    <w:family w:val="roman"/>
-    <w:notTrueType/>
-    <w:pitch w:val="default"/>
-  </w:font>
-  <w:font w:name="Times New Roman">
-    <w:panose1 w:val="02020603050405020304"/>
-    <w:charset w:val="00"/>
-    <w:family w:val="auto"/>
-    <w:pitch w:val="variable"/>
-    <w:sig w:usb0="E0002AFF" w:usb1="C0007841" w:usb2="00000009" w:usb3="00000000" w:csb0="000001FF" w:csb1="00000000"/>
-  </w:font>
-  <w:font w:name="Arial">
-    <w:panose1 w:val="020B0604020202020204"/>
-    <w:charset w:val="00"/>
-    <w:family w:val="auto"/>
-    <w:pitch w:val="variable"/>
-    <w:sig w:usb0="E0002AFF" w:usb1="C0007843" w:usb2="00000009" w:usb3="00000000" w:csb0="000001FF" w:csb1="00000000"/>
-  </w:font>
-  <w:font w:name="游ゴシック Light">
-    <w:panose1 w:val="00000000000000000000"/>
-    <w:charset w:val="80"/>
-    <w:family w:val="roman"/>
-    <w:notTrueType/>
-    <w:pitch w:val="default"/>
-  </w:font>
-  <w:font w:name="Calibri Light">
-    <w:panose1 w:val="020F0302020204030204"/>
-    <w:charset w:val="00"/>
-    <w:family w:val="auto"/>
-    <w:pitch w:val="variable"/>
-    <w:sig w:usb0="A00002EF" w:usb1="4000207B" w:usb2="00000000" w:usb3="00000000" w:csb0="0000009F" w:csb1="00000000"/>
-  </w:font>
-  <w:font w:name="ＭＳ 明朝">
-    <w:charset w:val="4E"/>
-    <w:family w:val="auto"/>
-    <w:pitch w:val="variable"/>
-    <w:sig w:usb0="E00002FF" w:usb1="6AC7FDFB" w:usb2="00000012" w:usb3="00000000" w:csb0="0002009F" w:csb1="00000000"/>
-  </w:font>
-  <w:font w:name="ＭＳ ゴシック">
-    <w:charset w:val="4E"/>
-    <w:family w:val="auto"/>
-    <w:pitch w:val="variable"/>
-    <w:sig w:usb0="E00002FF" w:usb1="6AC7FDFB" w:usb2="00000012" w:usb3="00000000" w:csb0="0002009F" w:csb1="00000000"/>
-  </w:font>
-</w:fonts>
-</file>
-
-<file path=word/glossary/settings.xml><?xml version="1.0" encoding="utf-8"?>
-<w:settings xmlns:mc="http://schemas.openxmlformats.org/markup-compatibility/2006" xmlns:o="urn:schemas-microsoft-com:office:office" xmlns:r="http://schemas.openxmlformats.org/officeDocument/2006/relationships" xmlns:m="http://schemas.openxmlformats.org/officeDocument/2006/math" xmlns:v="urn:schemas-microsoft-com:vml" xmlns:w10="urn:schemas-microsoft-com:office:word" xmlns:w="http://schemas.openxmlformats.org/wordprocessingml/2006/main" xmlns:w14="http://schemas.microsoft.com/office/word/2010/wordml" xmlns:sl="http://schemas.openxmlformats.org/schemaLibrary/2006/main" mc:Ignorable="w14">
-  <w:view w:val="normal"/>
-  <w:defaultTabStop w:val="720"/>
-  <w:characterSpacingControl w:val="doNotCompress"/>
-  <w:compat>
-    <w:useFELayout/>
-    <w:compatSetting w:name="compatibilityMode" w:uri="http://schemas.microsoft.com/office/word" w:val="14"/>
-    <w:compatSetting w:name="overrideTableStyleFontSizeAndJustification" w:uri="http://schemas.microsoft.com/office/word" w:val="1"/>
-    <w:compatSetting w:name="enableOpenTypeFeatures" w:uri="http://schemas.microsoft.com/office/word" w:val="1"/>
-    <w:compatSetting w:name="doNotFlipMirrorIndents" w:uri="http://schemas.microsoft.com/office/word" w:val="1"/>
-  </w:compat>
-  <w:rsids>
-    <w:rsidRoot w:val="002B2B56"/>
-    <w:rsid w:val="002B2B56"/>
-    <w:rsid w:val="004A41B1"/>
-  </w:rsids>
-  <m:mathPr>
-    <m:mathFont m:val="Cambria Math"/>
-    <m:brkBin m:val="before"/>
-    <m:brkBinSub m:val="--"/>
-    <m:smallFrac m:val="0"/>
-    <m:dispDef/>
-    <m:lMargin m:val="0"/>
-    <m:rMargin m:val="0"/>
-    <m:defJc m:val="centerGroup"/>
-    <m:wrapIndent m:val="1440"/>
-    <m:intLim m:val="subSup"/>
-    <m:naryLim m:val="undOvr"/>
-  </m:mathPr>
-  <w:themeFontLang w:val="en-US" w:eastAsia="ja-JP"/>
-  <w:clrSchemeMapping w:bg1="light1" w:t1="dark1" w:bg2="light2" w:t2="dark2" w:accent1="accent1" w:accent2="accent2" w:accent3="accent3" w:accent4="accent4" w:accent5="accent5" w:accent6="accent6" w:hyperlink="hyperlink" w:followedHyperlink="followedHyperlink"/>
-  <w:doNotAutoCompressPictures/>
-  <w:decimalSymbol w:val="."/>
-  <w:listSeparator w:val=","/>
-  <w14:defaultImageDpi w14:val="300"/>
-</w:settings>
-</file>
-
-<file path=word/glossary/styles.xml><?xml version="1.0" encoding="utf-8"?>
-<w:styles xmlns:mc="http://schemas.openxmlformats.org/markup-compatibility/2006" xmlns:r="http://schemas.openxmlformats.org/officeDocument/2006/relationships" xmlns:w="http://schemas.openxmlformats.org/wordprocessingml/2006/main" xmlns:w14="http://schemas.microsoft.com/office/word/2010/wordml" mc:Ignorable="w14">
-  <w:docDefaults>
-    <w:rPrDefault>
-      <w:rPr>
-        <w:rFonts w:asciiTheme="minorHAnsi" w:eastAsiaTheme="minorEastAsia" w:hAnsiTheme="minorHAnsi" w:cstheme="minorBidi"/>
-        <w:sz w:val="24"/>
-        <w:szCs w:val="24"/>
-        <w:lang w:val="en-US" w:eastAsia="ja-JP" w:bidi="ar-SA"/>
-      </w:rPr>
-    </w:rPrDefault>
-    <w:pPrDefault/>
-  </w:docDefaults>
-  <w:latentStyles w:defLockedState="0" w:defUIPriority="99" w:defSemiHidden="1" w:defUnhideWhenUsed="1" w:defQFormat="0" w:count="276">
-    <w:lsdException w:name="Normal" w:semiHidden="0" w:uiPriority="0" w:unhideWhenUsed="0" w:qFormat="1"/>
-    <w:lsdException w:name="heading 1" w:semiHidden="0" w:uiPriority="9" w:unhideWhenUsed="0" w:qFormat="1"/>
-    <w:lsdException w:name="heading 2" w:uiPriority="9" w:qFormat="1"/>
-    <w:lsdException w:name="heading 3" w:uiPriority="9" w:qFormat="1"/>
-    <w:lsdException w:name="heading 4" w:uiPriority="9" w:qFormat="1"/>
-    <w:lsdException w:name="heading 5" w:uiPriority="9" w:qFormat="1"/>
-    <w:lsdException w:name="heading 6" w:uiPriority="9" w:qFormat="1"/>
-    <w:lsdException w:name="heading 7" w:uiPriority="9" w:qFormat="1"/>
-    <w:lsdException w:name="heading 8" w:uiPriority="9" w:qFormat="1"/>
-    <w:lsdException w:name="heading 9" w:uiPriority="9" w:qFormat="1"/>
-    <w:lsdException w:name="toc 1" w:uiPriority="39"/>
-    <w:lsdException w:name="toc 2" w:uiPriority="39"/>
-    <w:lsdException w:name="toc 3" w:uiPriority="39"/>
-    <w:lsdException w:name="toc 4" w:uiPriority="39"/>
-    <w:lsdException w:name="toc 5" w:uiPriority="39"/>
-    <w:lsdException w:name="toc 6" w:uiPriority="39"/>
-    <w:lsdException w:name="toc 7" w:uiPriority="39"/>
-    <w:lsdException w:name="toc 8" w:uiPriority="39"/>
-    <w:lsdException w:name="toc 9" w:uiPriority="39"/>
-    <w:lsdException w:name="caption" w:uiPriority="35" w:qFormat="1"/>
-    <w:lsdException w:name="Title" w:semiHidden="0" w:uiPriority="10" w:unhideWhenUsed="0" w:qFormat="1"/>
-    <w:lsdException w:name="Default Paragraph Font" w:uiPriority="1"/>
-    <w:lsdException w:name="Subtitle" w:semiHidden="0" w:uiPriority="11" w:unhideWhenUsed="0" w:qFormat="1"/>
-    <w:lsdException w:name="Strong" w:semiHidden="0" w:uiPriority="22" w:unhideWhenUsed="0" w:qFormat="1"/>
-    <w:lsdException w:name="Emphasis" w:semiHidden="0" w:uiPriority="20" w:unhideWhenUsed="0" w:qFormat="1"/>
-    <w:lsdException w:name="Table Grid" w:semiHidden="0" w:uiPriority="59" w:unhideWhenUsed="0"/>
-    <w:lsdException w:name="Placeholder Text" w:unhideWhenUsed="0"/>
-    <w:lsdException w:name="No Spacing" w:semiHidden="0" w:uiPriority="1" w:unhideWhenUsed="0" w:qFormat="1"/>
-    <w:lsdException w:name="Light Shading" w:semiHidden="0" w:uiPriority="60" w:unhideWhenUsed="0"/>
-    <w:lsdException w:name="Light List" w:semiHidden="0" w:uiPriority="61" w:unhideWhenUsed="0"/>
-    <w:lsdException w:name="Light Grid" w:semiHidden="0" w:uiPriority="62" w:unhideWhenUsed="0"/>
-    <w:lsdException w:name="Medium Shading 1" w:semiHidden="0" w:uiPriority="63" w:unhideWhenUsed="0"/>
-    <w:lsdException w:name="Medium Shading 2" w:semiHidden="0" w:uiPriority="64" w:unhideWhenUsed="0"/>
-    <w:lsdException w:name="Medium List 1" w:semiHidden="0" w:uiPriority="65" w:unhideWhenUsed="0"/>
-    <w:lsdException w:name="Medium List 2" w:semiHidden="0" w:uiPriority="66" w:unhideWhenUsed="0"/>
-    <w:lsdException w:name="Medium Grid 1" w:semiHidden="0" w:uiPriority="67" w:unhideWhenUsed="0"/>
-    <w:lsdException w:name="Medium Grid 2" w:semiHidden="0" w:uiPriority="68" w:unhideWhenUsed="0"/>
-    <w:lsdException w:name="Medium Grid 3" w:semiHidden="0" w:uiPriority="69" w:unhideWhenUsed="0"/>
-    <w:lsdException w:name="Dark List" w:semiHidden="0" w:uiPriority="70" w:unhideWhenUsed="0"/>
-    <w:lsdException w:name="Colorful Shading" w:semiHidden="0" w:uiPriority="71" w:unhideWhenUsed="0"/>
-    <w:lsdException w:name="Colorful List" w:semiHidden="0" w:uiPriority="72" w:unhideWhenUsed="0"/>
-    <w:lsdException w:name="Colorful Grid" w:semiHidden="0" w:uiPriority="73" w:unhideWhenUsed="0"/>
-    <w:lsdException w:name="Light Shading Accent 1" w:semiHidden="0" w:uiPriority="60" w:unhideWhenUsed="0"/>
-    <w:lsdException w:name="Light List Accent 1" w:semiHidden="0" w:uiPriority="61" w:unhideWhenUsed="0"/>
-    <w:lsdException w:name="Light Grid Accent 1" w:semiHidden="0" w:uiPriority="62" w:unhideWhenUsed="0"/>
-    <w:lsdException w:name="Medium Shading 1 Accent 1" w:semiHidden="0" w:uiPriority="63" w:unhideWhenUsed="0"/>
-    <w:lsdException w:name="Medium Shading 2 Accent 1" w:semiHidden="0" w:uiPriority="64" w:unhideWhenUsed="0"/>
-    <w:lsdException w:name="Medium List 1 Accent 1" w:semiHidden="0" w:uiPriority="65" w:unhideWhenUsed="0"/>
-    <w:lsdException w:name="Revision" w:unhideWhenUsed="0"/>
-    <w:lsdException w:name="List Paragraph" w:semiHidden="0" w:uiPriority="34" w:unhideWhenUsed="0" w:qFormat="1"/>
-    <w:lsdException w:name="Quote" w:semiHidden="0" w:uiPriority="29" w:unhideWhenUsed="0" w:qFormat="1"/>
-    <w:lsdException w:name="Intense Quote" w:semiHidden="0" w:uiPriority="30" w:unhideWhenUsed="0" w:qFormat="1"/>
-    <w:lsdException w:name="Medium List 2 Accent 1" w:semiHidden="0" w:uiPriority="66" w:unhideWhenUsed="0"/>
-    <w:lsdException w:name="Medium Grid 1 Accent 1" w:semiHidden="0" w:uiPriority="67" w:unhideWhenUsed="0"/>
-    <w:lsdException w:name="Medium Grid 2 Accent 1" w:semiHidden="0" w:uiPriority="68" w:unhideWhenUsed="0"/>
-    <w:lsdException w:name="Medium Grid 3 Accent 1" w:semiHidden="0" w:uiPriority="69" w:unhideWhenUsed="0"/>
-    <w:lsdException w:name="Dark List Accent 1" w:semiHidden="0" w:uiPriority="70" w:unhideWhenUsed="0"/>
-    <w:lsdException w:name="Colorful Shading Accent 1" w:semiHidden="0" w:uiPriority="71" w:unhideWhenUsed="0"/>
-    <w:lsdException w:name="Colorful List Accent 1" w:semiHidden="0" w:uiPriority="72" w:unhideWhenUsed="0"/>
-    <w:lsdException w:name="Colorful Grid Accent 1" w:semiHidden="0" w:uiPriority="73" w:unhideWhenUsed="0"/>
-    <w:lsdException w:name="Light Shading Accent 2" w:semiHidden="0" w:uiPriority="60" w:unhideWhenUsed="0"/>
-    <w:lsdException w:name="Light List Accent 2" w:semiHidden="0" w:uiPriority="61" w:unhideWhenUsed="0"/>
-    <w:lsdException w:name="Light Grid Accent 2" w:semiHidden="0" w:uiPriority="62" w:unhideWhenUsed="0"/>
-    <w:lsdException w:name="Medium Shading 1 Accent 2" w:semiHidden="0" w:uiPriority="63" w:unhideWhenUsed="0"/>
-    <w:lsdException w:name="Medium Shading 2 Accent 2" w:semiHidden="0" w:uiPriority="64" w:unhideWhenUsed="0"/>
-    <w:lsdException w:name="Medium List 1 Accent 2" w:semiHidden="0" w:uiPriority="65" w:unhideWhenUsed="0"/>
-    <w:lsdException w:name="Medium List 2 Accent 2" w:semiHidden="0" w:uiPriority="66" w:unhideWhenUsed="0"/>
-    <w:lsdException w:name="Medium Grid 1 Accent 2" w:semiHidden="0" w:uiPriority="67" w:unhideWhenUsed="0"/>
-    <w:lsdException w:name="Medium Grid 2 Accent 2" w:semiHidden="0" w:uiPriority="68" w:unhideWhenUsed="0"/>
-    <w:lsdException w:name="Medium Grid 3 Accent 2" w:semiHidden="0" w:uiPriority="69" w:unhideWhenUsed="0"/>
-    <w:lsdException w:name="Dark List Accent 2" w:semiHidden="0" w:uiPriority="70" w:unhideWhenUsed="0"/>
-    <w:lsdException w:name="Colorful Shading Accent 2" w:semiHidden="0" w:uiPriority="71" w:unhideWhenUsed="0"/>
-    <w:lsdException w:name="Colorful List Accent 2" w:semiHidden="0" w:uiPriority="72" w:unhideWhenUsed="0"/>
-    <w:lsdException w:name="Colorful Grid Accent 2" w:semiHidden="0" w:uiPriority="73" w:unhideWhenUsed="0"/>
-    <w:lsdException w:name="Light Shading Accent 3" w:semiHidden="0" w:uiPriority="60" w:unhideWhenUsed="0"/>
-    <w:lsdException w:name="Light List Accent 3" w:semiHidden="0" w:uiPriority="61" w:unhideWhenUsed="0"/>
-    <w:lsdException w:name="Light Grid Accent 3" w:semiHidden="0" w:uiPriority="62" w:unhideWhenUsed="0"/>
-    <w:lsdException w:name="Medium Shading 1 Accent 3" w:semiHidden="0" w:uiPriority="63" w:unhideWhenUsed="0"/>
-    <w:lsdException w:name="Medium Shading 2 Accent 3" w:semiHidden="0" w:uiPriority="64" w:unhideWhenUsed="0"/>
-    <w:lsdException w:name="Medium List 1 Accent 3" w:semiHidden="0" w:uiPriority="65" w:unhideWhenUsed="0"/>
-    <w:lsdException w:name="Medium List 2 Accent 3" w:semiHidden="0" w:uiPriority="66" w:unhideWhenUsed="0"/>
-    <w:lsdException w:name="Medium Grid 1 Accent 3" w:semiHidden="0" w:uiPriority="67" w:unhideWhenUsed="0"/>
-    <w:lsdException w:name="Medium Grid 2 Accent 3" w:semiHidden="0" w:uiPriority="68" w:unhideWhenUsed="0"/>
-    <w:lsdException w:name="Medium Grid 3 Accent 3" w:semiHidden="0" w:uiPriority="69" w:unhideWhenUsed="0"/>
-    <w:lsdException w:name="Dark List Accent 3" w:semiHidden="0" w:uiPriority="70" w:unhideWhenUsed="0"/>
-    <w:lsdException w:name="Colorful Shading Accent 3" w:semiHidden="0" w:uiPriority="71" w:unhideWhenUsed="0"/>
-    <w:lsdException w:name="Colorful List Accent 3" w:semiHidden="0" w:uiPriority="72" w:unhideWhenUsed="0"/>
-    <w:lsdException w:name="Colorful Grid Accent 3" w:semiHidden="0" w:uiPriority="73" w:unhideWhenUsed="0"/>
-    <w:lsdException w:name="Light Shading Accent 4" w:semiHidden="0" w:uiPriority="60" w:unhideWhenUsed="0"/>
-    <w:lsdException w:name="Light List Accent 4" w:semiHidden="0" w:uiPriority="61" w:unhideWhenUsed="0"/>
-    <w:lsdException w:name="Light Grid Accent 4" w:semiHidden="0" w:uiPriority="62" w:unhideWhenUsed="0"/>
-    <w:lsdException w:name="Medium Shading 1 Accent 4" w:semiHidden="0" w:uiPriority="63" w:unhideWhenUsed="0"/>
-    <w:lsdException w:name="Medium Shading 2 Accent 4" w:semiHidden="0" w:uiPriority="64" w:unhideWhenUsed="0"/>
-    <w:lsdException w:name="Medium List 1 Accent 4" w:semiHidden="0" w:uiPriority="65" w:unhideWhenUsed="0"/>
-    <w:lsdException w:name="Medium List 2 Accent 4" w:semiHidden="0" w:uiPriority="66" w:unhideWhenUsed="0"/>
-    <w:lsdException w:name="Medium Grid 1 Accent 4" w:semiHidden="0" w:uiPriority="67" w:unhideWhenUsed="0"/>
-    <w:lsdException w:name="Medium Grid 2 Accent 4" w:semiHidden="0" w:uiPriority="68" w:unhideWhenUsed="0"/>
-    <w:lsdException w:name="Medium Grid 3 Accent 4" w:semiHidden="0" w:uiPriority="69" w:unhideWhenUsed="0"/>
-    <w:lsdException w:name="Dark List Accent 4" w:semiHidden="0" w:uiPriority="70" w:unhideWhenUsed="0"/>
-    <w:lsdException w:name="Colorful Shading Accent 4" w:semiHidden="0" w:uiPriority="71" w:unhideWhenUsed="0"/>
-    <w:lsdException w:name="Colorful List Accent 4" w:semiHidden="0" w:uiPriority="72" w:unhideWhenUsed="0"/>
-    <w:lsdException w:name="Colorful Grid Accent 4" w:semiHidden="0" w:uiPriority="73" w:unhideWhenUsed="0"/>
-    <w:lsdException w:name="Light Shading Accent 5" w:semiHidden="0" w:uiPriority="60" w:unhideWhenUsed="0"/>
-    <w:lsdException w:name="Light List Accent 5" w:semiHidden="0" w:uiPriority="61" w:unhideWhenUsed="0"/>
-    <w:lsdException w:name="Light Grid Accent 5" w:semiHidden="0" w:uiPriority="62" w:unhideWhenUsed="0"/>
-    <w:lsdException w:name="Medium Shading 1 Accent 5" w:semiHidden="0" w:uiPriority="63" w:unhideWhenUsed="0"/>
-    <w:lsdException w:name="Medium Shading 2 Accent 5" w:semiHidden="0" w:uiPriority="64" w:unhideWhenUsed="0"/>
-    <w:lsdException w:name="Medium List 1 Accent 5" w:semiHidden="0" w:uiPriority="65" w:unhideWhenUsed="0"/>
-    <w:lsdException w:name="Medium List 2 Accent 5" w:semiHidden="0" w:uiPriority="66" w:unhideWhenUsed="0"/>
-    <w:lsdException w:name="Medium Grid 1 Accent 5" w:semiHidden="0" w:uiPriority="67" w:unhideWhenUsed="0"/>
-    <w:lsdException w:name="Medium Grid 2 Accent 5" w:semiHidden="0" w:uiPriority="68" w:unhideWhenUsed="0"/>
-    <w:lsdException w:name="Medium Grid 3 Accent 5" w:semiHidden="0" w:uiPriority="69" w:unhideWhenUsed="0"/>
-    <w:lsdException w:name="Dark List Accent 5" w:semiHidden="0" w:uiPriority="70" w:unhideWhenUsed="0"/>
-    <w:lsdException w:name="Colorful Shading Accent 5" w:semiHidden="0" w:uiPriority="71" w:unhideWhenUsed="0"/>
-    <w:lsdException w:name="Colorful List Accent 5" w:semiHidden="0" w:uiPriority="72" w:unhideWhenUsed="0"/>
-    <w:lsdException w:name="Colorful Grid Accent 5" w:semiHidden="0" w:uiPriority="73" w:unhideWhenUsed="0"/>
-    <w:lsdException w:name="Light Shading Accent 6" w:semiHidden="0" w:uiPriority="60" w:unhideWhenUsed="0"/>
-    <w:lsdException w:name="Light List Accent 6" w:semiHidden="0" w:uiPriority="61" w:unhideWhenUsed="0"/>
-    <w:lsdException w:name="Light Grid Accent 6" w:semiHidden="0" w:uiPriority="62" w:unhideWhenUsed="0"/>
-    <w:lsdException w:name="Medium Shading 1 Accent 6" w:semiHidden="0" w:uiPriority="63" w:unhideWhenUsed="0"/>
-    <w:lsdException w:name="Medium Shading 2 Accent 6" w:semiHidden="0" w:uiPriority="64" w:unhideWhenUsed="0"/>
-    <w:lsdException w:name="Medium List 1 Accent 6" w:semiHidden="0" w:uiPriority="65" w:unhideWhenUsed="0"/>
-    <w:lsdException w:name="Medium List 2 Accent 6" w:semiHidden="0" w:uiPriority="66" w:unhideWhenUsed="0"/>
-    <w:lsdException w:name="Medium Grid 1 Accent 6" w:semiHidden="0" w:uiPriority="67" w:unhideWhenUsed="0"/>
-    <w:lsdException w:name="Medium Grid 2 Accent 6" w:semiHidden="0" w:uiPriority="68" w:unhideWhenUsed="0"/>
-    <w:lsdException w:name="Medium Grid 3 Accent 6" w:semiHidden="0" w:uiPriority="69" w:unhideWhenUsed="0"/>
-    <w:lsdException w:name="Dark List Accent 6" w:semiHidden="0" w:uiPriority="70" w:unhideWhenUsed="0"/>
-    <w:lsdException w:name="Colorful Shading Accent 6" w:semiHidden="0" w:uiPriority="71" w:unhideWhenUsed="0"/>
-    <w:lsdException w:name="Colorful List Accent 6" w:semiHidden="0" w:uiPriority="72" w:unhideWhenUsed="0"/>
-    <w:lsdException w:name="Colorful Grid Accent 6" w:semiHidden="0" w:uiPriority="73" w:unhideWhenUsed="0"/>
-    <w:lsdException w:name="Subtle Emphasis" w:semiHidden="0" w:uiPriority="19" w:unhideWhenUsed="0" w:qFormat="1"/>
-    <w:lsdException w:name="Intense Emphasis" w:semiHidden="0" w:uiPriority="21" w:unhideWhenUsed="0" w:qFormat="1"/>
-    <w:lsdException w:name="Subtle Reference" w:semiHidden="0" w:uiPriority="31" w:unhideWhenUsed="0" w:qFormat="1"/>
-    <w:lsdException w:name="Intense Reference" w:semiHidden="0" w:uiPriority="32" w:unhideWhenUsed="0" w:qFormat="1"/>
-    <w:lsdException w:name="Book Title" w:semiHidden="0" w:uiPriority="33" w:unhideWhenUsed="0" w:qFormat="1"/>
-    <w:lsdException w:name="Bibliography" w:uiPriority="37"/>
-    <w:lsdException w:name="TOC Heading" w:uiPriority="39" w:qFormat="1"/>
-  </w:latentStyles>
-  <w:style w:type="paragraph" w:default="1" w:styleId="Normal">
-    <w:name w:val="Normal"/>
-    <w:qFormat/>
-  </w:style>
-  <w:style w:type="character" w:default="1" w:styleId="DefaultParagraphFont">
-    <w:name w:val="Default Paragraph Font"/>
-    <w:uiPriority w:val="1"/>
-    <w:semiHidden/>
-    <w:unhideWhenUsed/>
-  </w:style>
-  <w:style w:type="table" w:default="1" w:styleId="TableNormal">
-    <w:name w:val="Normal Table"/>
-    <w:uiPriority w:val="99"/>
-    <w:semiHidden/>
-    <w:unhideWhenUsed/>
-    <w:tblPr>
-      <w:tblInd w:w="0" w:type="dxa"/>
-      <w:tblCellMar>
-        <w:top w:w="0" w:type="dxa"/>
-        <w:left w:w="108" w:type="dxa"/>
-        <w:bottom w:w="0" w:type="dxa"/>
-        <w:right w:w="108" w:type="dxa"/>
-      </w:tblCellMar>
-    </w:tblPr>
-  </w:style>
-  <w:style w:type="numbering" w:default="1" w:styleId="NoList">
-    <w:name w:val="No List"/>
-    <w:uiPriority w:val="99"/>
-    <w:semiHidden/>
-    <w:unhideWhenUsed/>
-  </w:style>
-  <w:style w:type="paragraph" w:customStyle="1" w:styleId="0F59C75641AE304E8B4ECE2F3232211D">
-    <w:name w:val="0F59C75641AE304E8B4ECE2F3232211D"/>
-    <w:rsid w:val="002B2B56"/>
-  </w:style>
-  <w:style w:type="paragraph" w:customStyle="1" w:styleId="60DA82BE6FA41A40824C6C3769A55552">
-    <w:name w:val="60DA82BE6FA41A40824C6C3769A55552"/>
-    <w:rsid w:val="002B2B56"/>
-  </w:style>
-  <w:style w:type="paragraph" w:customStyle="1" w:styleId="0AFEED6976885D4BA8E8496D003AC473">
-    <w:name w:val="0AFEED6976885D4BA8E8496D003AC473"/>
-    <w:rsid w:val="002B2B56"/>
-  </w:style>
-  <w:style w:type="paragraph" w:customStyle="1" w:styleId="0AC5EC5CF5A3AF4199C813DE3DB33025">
-    <w:name w:val="0AC5EC5CF5A3AF4199C813DE3DB33025"/>
-    <w:rsid w:val="002B2B56"/>
-  </w:style>
-  <w:style w:type="paragraph" w:customStyle="1" w:styleId="706ADF939CA9464AAB85997A1778EAB1">
-    <w:name w:val="706ADF939CA9464AAB85997A1778EAB1"/>
-    <w:rsid w:val="002B2B56"/>
-  </w:style>
-  <w:style w:type="paragraph" w:customStyle="1" w:styleId="164A4CBF37DD4944A3DC6F182768FC62">
-    <w:name w:val="164A4CBF37DD4944A3DC6F182768FC62"/>
-    <w:rsid w:val="002B2B56"/>
-  </w:style>
-</w:styles>
-</file>
-
-<file path=word/glossary/stylesWithEffects.xml><?xml version="1.0" encoding="utf-8"?>
-<w:styles xmlns:wpc="http://schemas.microsoft.com/office/word/2010/wordprocessingCanvas" xmlns:mo="http://schemas.microsoft.com/office/mac/office/2008/main" xmlns:mc="http://schemas.openxmlformats.org/markup-compatibility/2006" xmlns:mv="urn:schemas-microsoft-com:mac:vml" xmlns:o="urn:schemas-microsoft-com:office:office" xmlns:r="http://schemas.openxmlformats.org/officeDocument/2006/relationships" xmlns:m="http://schemas.openxmlformats.org/officeDocument/2006/math" xmlns:v="urn:schemas-microsoft-com:vml" xmlns:wp14="http://schemas.microsoft.com/office/word/2010/wordprocessingDrawing" xmlns:wp="http://schemas.openxmlformats.org/drawingml/2006/wordprocessingDrawing" xmlns:w10="urn:schemas-microsoft-com:office:word" xmlns:w="http://schemas.openxmlformats.org/wordprocessingml/2006/main" xmlns:w14="http://schemas.microsoft.com/office/word/2010/wordml" xmlns:wpg="http://schemas.microsoft.com/office/word/2010/wordprocessingGroup" xmlns:wpi="http://schemas.microsoft.com/office/word/2010/wordprocessingInk" xmlns:wne="http://schemas.microsoft.com/office/word/2006/wordml" xmlns:wps="http://schemas.microsoft.com/office/word/2010/wordprocessingShape" mc:Ignorable="w14 wp14">
-  <w:docDefaults>
-    <w:rPrDefault>
-      <w:rPr>
-        <w:rFonts w:asciiTheme="minorHAnsi" w:eastAsiaTheme="minorEastAsia" w:hAnsiTheme="minorHAnsi" w:cstheme="minorBidi"/>
-        <w:sz w:val="24"/>
-        <w:szCs w:val="24"/>
-        <w:lang w:val="en-US" w:eastAsia="ja-JP" w:bidi="ar-SA"/>
-      </w:rPr>
-    </w:rPrDefault>
-    <w:pPrDefault/>
-  </w:docDefaults>
-  <w:latentStyles w:defLockedState="0" w:defUIPriority="99" w:defSemiHidden="1" w:defUnhideWhenUsed="1" w:defQFormat="0" w:count="276">
-    <w:lsdException w:name="Normal" w:semiHidden="0" w:uiPriority="0" w:unhideWhenUsed="0" w:qFormat="1"/>
-    <w:lsdException w:name="heading 1" w:semiHidden="0" w:uiPriority="9" w:unhideWhenUsed="0" w:qFormat="1"/>
-    <w:lsdException w:name="heading 2" w:uiPriority="9" w:qFormat="1"/>
-    <w:lsdException w:name="heading 3" w:uiPriority="9" w:qFormat="1"/>
-    <w:lsdException w:name="heading 4" w:uiPriority="9" w:qFormat="1"/>
-    <w:lsdException w:name="heading 5" w:uiPriority="9" w:qFormat="1"/>
-    <w:lsdException w:name="heading 6" w:uiPriority="9" w:qFormat="1"/>
-    <w:lsdException w:name="heading 7" w:uiPriority="9" w:qFormat="1"/>
-    <w:lsdException w:name="heading 8" w:uiPriority="9" w:qFormat="1"/>
-    <w:lsdException w:name="heading 9" w:uiPriority="9" w:qFormat="1"/>
-    <w:lsdException w:name="toc 1" w:uiPriority="39"/>
-    <w:lsdException w:name="toc 2" w:uiPriority="39"/>
-    <w:lsdException w:name="toc 3" w:uiPriority="39"/>
-    <w:lsdException w:name="toc 4" w:uiPriority="39"/>
-    <w:lsdException w:name="toc 5" w:uiPriority="39"/>
-    <w:lsdException w:name="toc 6" w:uiPriority="39"/>
-    <w:lsdException w:name="toc 7" w:uiPriority="39"/>
-    <w:lsdException w:name="toc 8" w:uiPriority="39"/>
-    <w:lsdException w:name="toc 9" w:uiPriority="39"/>
-    <w:lsdException w:name="caption" w:uiPriority="35" w:qFormat="1"/>
-    <w:lsdException w:name="Title" w:semiHidden="0" w:uiPriority="10" w:unhideWhenUsed="0" w:qFormat="1"/>
-    <w:lsdException w:name="Default Paragraph Font" w:uiPriority="1"/>
-    <w:lsdException w:name="Subtitle" w:semiHidden="0" w:uiPriority="11" w:unhideWhenUsed="0" w:qFormat="1"/>
-    <w:lsdException w:name="Strong" w:semiHidden="0" w:uiPriority="22" w:unhideWhenUsed="0" w:qFormat="1"/>
-    <w:lsdException w:name="Emphasis" w:semiHidden="0" w:uiPriority="20" w:unhideWhenUsed="0" w:qFormat="1"/>
-    <w:lsdException w:name="Table Grid" w:semiHidden="0" w:uiPriority="59" w:unhideWhenUsed="0"/>
-    <w:lsdException w:name="Placeholder Text" w:unhideWhenUsed="0"/>
-    <w:lsdException w:name="No Spacing" w:semiHidden="0" w:uiPriority="1" w:unhideWhenUsed="0" w:qFormat="1"/>
-    <w:lsdException w:name="Light Shading" w:semiHidden="0" w:uiPriority="60" w:unhideWhenUsed="0"/>
-    <w:lsdException w:name="Light List" w:semiHidden="0" w:uiPriority="61" w:unhideWhenUsed="0"/>
-    <w:lsdException w:name="Light Grid" w:semiHidden="0" w:uiPriority="62" w:unhideWhenUsed="0"/>
-    <w:lsdException w:name="Medium Shading 1" w:semiHidden="0" w:uiPriority="63" w:unhideWhenUsed="0"/>
-    <w:lsdException w:name="Medium Shading 2" w:semiHidden="0" w:uiPriority="64" w:unhideWhenUsed="0"/>
-    <w:lsdException w:name="Medium List 1" w:semiHidden="0" w:uiPriority="65" w:unhideWhenUsed="0"/>
-    <w:lsdException w:name="Medium List 2" w:semiHidden="0" w:uiPriority="66" w:unhideWhenUsed="0"/>
-    <w:lsdException w:name="Medium Grid 1" w:semiHidden="0" w:uiPriority="67" w:unhideWhenUsed="0"/>
-    <w:lsdException w:name="Medium Grid 2" w:semiHidden="0" w:uiPriority="68" w:unhideWhenUsed="0"/>
-    <w:lsdException w:name="Medium Grid 3" w:semiHidden="0" w:uiPriority="69" w:unhideWhenUsed="0"/>
-    <w:lsdException w:name="Dark List" w:semiHidden="0" w:uiPriority="70" w:unhideWhenUsed="0"/>
-    <w:lsdException w:name="Colorful Shading" w:semiHidden="0" w:uiPriority="71" w:unhideWhenUsed="0"/>
-    <w:lsdException w:name="Colorful List" w:semiHidden="0" w:uiPriority="72" w:unhideWhenUsed="0"/>
-    <w:lsdException w:name="Colorful Grid" w:semiHidden="0" w:uiPriority="73" w:unhideWhenUsed="0"/>
-    <w:lsdException w:name="Light Shading Accent 1" w:semiHidden="0" w:uiPriority="60" w:unhideWhenUsed="0"/>
-    <w:lsdException w:name="Light List Accent 1" w:semiHidden="0" w:uiPriority="61" w:unhideWhenUsed="0"/>
-    <w:lsdException w:name="Light Grid Accent 1" w:semiHidden="0" w:uiPriority="62" w:unhideWhenUsed="0"/>
-    <w:lsdException w:name="Medium Shading 1 Accent 1" w:semiHidden="0" w:uiPriority="63" w:unhideWhenUsed="0"/>
-    <w:lsdException w:name="Medium Shading 2 Accent 1" w:semiHidden="0" w:uiPriority="64" w:unhideWhenUsed="0"/>
-    <w:lsdException w:name="Medium List 1 Accent 1" w:semiHidden="0" w:uiPriority="65" w:unhideWhenUsed="0"/>
-    <w:lsdException w:name="Revision" w:unhideWhenUsed="0"/>
-    <w:lsdException w:name="List Paragraph" w:semiHidden="0" w:uiPriority="34" w:unhideWhenUsed="0" w:qFormat="1"/>
-    <w:lsdException w:name="Quote" w:semiHidden="0" w:uiPriority="29" w:unhideWhenUsed="0" w:qFormat="1"/>
-    <w:lsdException w:name="Intense Quote" w:semiHidden="0" w:uiPriority="30" w:unhideWhenUsed="0" w:qFormat="1"/>
-    <w:lsdException w:name="Medium List 2 Accent 1" w:semiHidden="0" w:uiPriority="66" w:unhideWhenUsed="0"/>
-    <w:lsdException w:name="Medium Grid 1 Accent 1" w:semiHidden="0" w:uiPriority="67" w:unhideWhenUsed="0"/>
-    <w:lsdException w:name="Medium Grid 2 Accent 1" w:semiHidden="0" w:uiPriority="68" w:unhideWhenUsed="0"/>
-    <w:lsdException w:name="Medium Grid 3 Accent 1" w:semiHidden="0" w:uiPriority="69" w:unhideWhenUsed="0"/>
-    <w:lsdException w:name="Dark List Accent 1" w:semiHidden="0" w:uiPriority="70" w:unhideWhenUsed="0"/>
-    <w:lsdException w:name="Colorful Shading Accent 1" w:semiHidden="0" w:uiPriority="71" w:unhideWhenUsed="0"/>
-    <w:lsdException w:name="Colorful List Accent 1" w:semiHidden="0" w:uiPriority="72" w:unhideWhenUsed="0"/>
-    <w:lsdException w:name="Colorful Grid Accent 1" w:semiHidden="0" w:uiPriority="73" w:unhideWhenUsed="0"/>
-    <w:lsdException w:name="Light Shading Accent 2" w:semiHidden="0" w:uiPriority="60" w:unhideWhenUsed="0"/>
-    <w:lsdException w:name="Light List Accent 2" w:semiHidden="0" w:uiPriority="61" w:unhideWhenUsed="0"/>
-    <w:lsdException w:name="Light Grid Accent 2" w:semiHidden="0" w:uiPriority="62" w:unhideWhenUsed="0"/>
-    <w:lsdException w:name="Medium Shading 1 Accent 2" w:semiHidden="0" w:uiPriority="63" w:unhideWhenUsed="0"/>
-    <w:lsdException w:name="Medium Shading 2 Accent 2" w:semiHidden="0" w:uiPriority="64" w:unhideWhenUsed="0"/>
-    <w:lsdException w:name="Medium List 1 Accent 2" w:semiHidden="0" w:uiPriority="65" w:unhideWhenUsed="0"/>
-    <w:lsdException w:name="Medium List 2 Accent 2" w:semiHidden="0" w:uiPriority="66" w:unhideWhenUsed="0"/>
-    <w:lsdException w:name="Medium Grid 1 Accent 2" w:semiHidden="0" w:uiPriority="67" w:unhideWhenUsed="0"/>
-    <w:lsdException w:name="Medium Grid 2 Accent 2" w:semiHidden="0" w:uiPriority="68" w:unhideWhenUsed="0"/>
-    <w:lsdException w:name="Medium Grid 3 Accent 2" w:semiHidden="0" w:uiPriority="69" w:unhideWhenUsed="0"/>
-    <w:lsdException w:name="Dark List Accent 2" w:semiHidden="0" w:uiPriority="70" w:unhideWhenUsed="0"/>
-    <w:lsdException w:name="Colorful Shading Accent 2" w:semiHidden="0" w:uiPriority="71" w:unhideWhenUsed="0"/>
-    <w:lsdException w:name="Colorful List Accent 2" w:semiHidden="0" w:uiPriority="72" w:unhideWhenUsed="0"/>
-    <w:lsdException w:name="Colorful Grid Accent 2" w:semiHidden="0" w:uiPriority="73" w:unhideWhenUsed="0"/>
-    <w:lsdException w:name="Light Shading Accent 3" w:semiHidden="0" w:uiPriority="60" w:unhideWhenUsed="0"/>
-    <w:lsdException w:name="Light List Accent 3" w:semiHidden="0" w:uiPriority="61" w:unhideWhenUsed="0"/>
-    <w:lsdException w:name="Light Grid Accent 3" w:semiHidden="0" w:uiPriority="62" w:unhideWhenUsed="0"/>
-    <w:lsdException w:name="Medium Shading 1 Accent 3" w:semiHidden="0" w:uiPriority="63" w:unhideWhenUsed="0"/>
-    <w:lsdException w:name="Medium Shading 2 Accent 3" w:semiHidden="0" w:uiPriority="64" w:unhideWhenUsed="0"/>
-    <w:lsdException w:name="Medium List 1 Accent 3" w:semiHidden="0" w:uiPriority="65" w:unhideWhenUsed="0"/>
-    <w:lsdException w:name="Medium List 2 Accent 3" w:semiHidden="0" w:uiPriority="66" w:unhideWhenUsed="0"/>
-    <w:lsdException w:name="Medium Grid 1 Accent 3" w:semiHidden="0" w:uiPriority="67" w:unhideWhenUsed="0"/>
-    <w:lsdException w:name="Medium Grid 2 Accent 3" w:semiHidden="0" w:uiPriority="68" w:unhideWhenUsed="0"/>
-    <w:lsdException w:name="Medium Grid 3 Accent 3" w:semiHidden="0" w:uiPriority="69" w:unhideWhenUsed="0"/>
-    <w:lsdException w:name="Dark List Accent 3" w:semiHidden="0" w:uiPriority="70" w:unhideWhenUsed="0"/>
-    <w:lsdException w:name="Colorful Shading Accent 3" w:semiHidden="0" w:uiPriority="71" w:unhideWhenUsed="0"/>
-    <w:lsdException w:name="Colorful List Accent 3" w:semiHidden="0" w:uiPriority="72" w:unhideWhenUsed="0"/>
-    <w:lsdException w:name="Colorful Grid Accent 3" w:semiHidden="0" w:uiPriority="73" w:unhideWhenUsed="0"/>
-    <w:lsdException w:name="Light Shading Accent 4" w:semiHidden="0" w:uiPriority="60" w:unhideWhenUsed="0"/>
-    <w:lsdException w:name="Light List Accent 4" w:semiHidden="0" w:uiPriority="61" w:unhideWhenUsed="0"/>
-    <w:lsdException w:name="Light Grid Accent 4" w:semiHidden="0" w:uiPriority="62" w:unhideWhenUsed="0"/>
-    <w:lsdException w:name="Medium Shading 1 Accent 4" w:semiHidden="0" w:uiPriority="63" w:unhideWhenUsed="0"/>
-    <w:lsdException w:name="Medium Shading 2 Accent 4" w:semiHidden="0" w:uiPriority="64" w:unhideWhenUsed="0"/>
-    <w:lsdException w:name="Medium List 1 Accent 4" w:semiHidden="0" w:uiPriority="65" w:unhideWhenUsed="0"/>
-    <w:lsdException w:name="Medium List 2 Accent 4" w:semiHidden="0" w:uiPriority="66" w:unhideWhenUsed="0"/>
-    <w:lsdException w:name="Medium Grid 1 Accent 4" w:semiHidden="0" w:uiPriority="67" w:unhideWhenUsed="0"/>
-    <w:lsdException w:name="Medium Grid 2 Accent 4" w:semiHidden="0" w:uiPriority="68" w:unhideWhenUsed="0"/>
-    <w:lsdException w:name="Medium Grid 3 Accent 4" w:semiHidden="0" w:uiPriority="69" w:unhideWhenUsed="0"/>
-    <w:lsdException w:name="Dark List Accent 4" w:semiHidden="0" w:uiPriority="70" w:unhideWhenUsed="0"/>
-    <w:lsdException w:name="Colorful Shading Accent 4" w:semiHidden="0" w:uiPriority="71" w:unhideWhenUsed="0"/>
-    <w:lsdException w:name="Colorful List Accent 4" w:semiHidden="0" w:uiPriority="72" w:unhideWhenUsed="0"/>
-    <w:lsdException w:name="Colorful Grid Accent 4" w:semiHidden="0" w:uiPriority="73" w:unhideWhenUsed="0"/>
-    <w:lsdException w:name="Light Shading Accent 5" w:semiHidden="0" w:uiPriority="60" w:unhideWhenUsed="0"/>
-    <w:lsdException w:name="Light List Accent 5" w:semiHidden="0" w:uiPriority="61" w:unhideWhenUsed="0"/>
-    <w:lsdException w:name="Light Grid Accent 5" w:semiHidden="0" w:uiPriority="62" w:unhideWhenUsed="0"/>
-    <w:lsdException w:name="Medium Shading 1 Accent 5" w:semiHidden="0" w:uiPriority="63" w:unhideWhenUsed="0"/>
-    <w:lsdException w:name="Medium Shading 2 Accent 5" w:semiHidden="0" w:uiPriority="64" w:unhideWhenUsed="0"/>
-    <w:lsdException w:name="Medium List 1 Accent 5" w:semiHidden="0" w:uiPriority="65" w:unhideWhenUsed="0"/>
-    <w:lsdException w:name="Medium List 2 Accent 5" w:semiHidden="0" w:uiPriority="66" w:unhideWhenUsed="0"/>
-    <w:lsdException w:name="Medium Grid 1 Accent 5" w:semiHidden="0" w:uiPriority="67" w:unhideWhenUsed="0"/>
-    <w:lsdException w:name="Medium Grid 2 Accent 5" w:semiHidden="0" w:uiPriority="68" w:unhideWhenUsed="0"/>
-    <w:lsdException w:name="Medium Grid 3 Accent 5" w:semiHidden="0" w:uiPriority="69" w:unhideWhenUsed="0"/>
-    <w:lsdException w:name="Dark List Accent 5" w:semiHidden="0" w:uiPriority="70" w:unhideWhenUsed="0"/>
-    <w:lsdException w:name="Colorful Shading Accent 5" w:semiHidden="0" w:uiPriority="71" w:unhideWhenUsed="0"/>
-    <w:lsdException w:name="Colorful List Accent 5" w:semiHidden="0" w:uiPriority="72" w:unhideWhenUsed="0"/>
-    <w:lsdException w:name="Colorful Grid Accent 5" w:semiHidden="0" w:uiPriority="73" w:unhideWhenUsed="0"/>
-    <w:lsdException w:name="Light Shading Accent 6" w:semiHidden="0" w:uiPriority="60" w:unhideWhenUsed="0"/>
-    <w:lsdException w:name="Light List Accent 6" w:semiHidden="0" w:uiPriority="61" w:unhideWhenUsed="0"/>
-    <w:lsdException w:name="Light Grid Accent 6" w:semiHidden="0" w:uiPriority="62" w:unhideWhenUsed="0"/>
-    <w:lsdException w:name="Medium Shading 1 Accent 6" w:semiHidden="0" w:uiPriority="63" w:unhideWhenUsed="0"/>
-    <w:lsdException w:name="Medium Shading 2 Accent 6" w:semiHidden="0" w:uiPriority="64" w:unhideWhenUsed="0"/>
-    <w:lsdException w:name="Medium List 1 Accent 6" w:semiHidden="0" w:uiPriority="65" w:unhideWhenUsed="0"/>
-    <w:lsdException w:name="Medium List 2 Accent 6" w:semiHidden="0" w:uiPriority="66" w:unhideWhenUsed="0"/>
-    <w:lsdException w:name="Medium Grid 1 Accent 6" w:semiHidden="0" w:uiPriority="67" w:unhideWhenUsed="0"/>
-    <w:lsdException w:name="Medium Grid 2 Accent 6" w:semiHidden="0" w:uiPriority="68" w:unhideWhenUsed="0"/>
-    <w:lsdException w:name="Medium Grid 3 Accent 6" w:semiHidden="0" w:uiPriority="69" w:unhideWhenUsed="0"/>
-    <w:lsdException w:name="Dark List Accent 6" w:semiHidden="0" w:uiPriority="70" w:unhideWhenUsed="0"/>
-    <w:lsdException w:name="Colorful Shading Accent 6" w:semiHidden="0" w:uiPriority="71" w:unhideWhenUsed="0"/>
-    <w:lsdException w:name="Colorful List Accent 6" w:semiHidden="0" w:uiPriority="72" w:unhideWhenUsed="0"/>
-    <w:lsdException w:name="Colorful Grid Accent 6" w:semiHidden="0" w:uiPriority="73" w:unhideWhenUsed="0"/>
-    <w:lsdException w:name="Subtle Emphasis" w:semiHidden="0" w:uiPriority="19" w:unhideWhenUsed="0" w:qFormat="1"/>
-    <w:lsdException w:name="Intense Emphasis" w:semiHidden="0" w:uiPriority="21" w:unhideWhenUsed="0" w:qFormat="1"/>
-    <w:lsdException w:name="Subtle Reference" w:semiHidden="0" w:uiPriority="31" w:unhideWhenUsed="0" w:qFormat="1"/>
-    <w:lsdException w:name="Intense Reference" w:semiHidden="0" w:uiPriority="32" w:unhideWhenUsed="0" w:qFormat="1"/>
-    <w:lsdException w:name="Book Title" w:semiHidden="0" w:uiPriority="33" w:unhideWhenUsed="0" w:qFormat="1"/>
-    <w:lsdException w:name="Bibliography" w:uiPriority="37"/>
-    <w:lsdException w:name="TOC Heading" w:uiPriority="39" w:qFormat="1"/>
-  </w:latentStyles>
-  <w:style w:type="paragraph" w:default="1" w:styleId="Normal">
-    <w:name w:val="Normal"/>
-    <w:qFormat/>
-  </w:style>
-  <w:style w:type="character" w:default="1" w:styleId="DefaultParagraphFont">
-    <w:name w:val="Default Paragraph Font"/>
-    <w:uiPriority w:val="1"/>
-    <w:semiHidden/>
-    <w:unhideWhenUsed/>
-  </w:style>
-  <w:style w:type="table" w:default="1" w:styleId="TableNormal">
-    <w:name w:val="Normal Table"/>
-    <w:uiPriority w:val="99"/>
-    <w:semiHidden/>
-    <w:unhideWhenUsed/>
-    <w:tblPr>
-      <w:tblInd w:w="0" w:type="dxa"/>
-      <w:tblCellMar>
-        <w:top w:w="0" w:type="dxa"/>
-        <w:left w:w="108" w:type="dxa"/>
-        <w:bottom w:w="0" w:type="dxa"/>
-        <w:right w:w="108" w:type="dxa"/>
-      </w:tblCellMar>
-    </w:tblPr>
-  </w:style>
-  <w:style w:type="numbering" w:default="1" w:styleId="NoList">
-    <w:name w:val="No List"/>
-    <w:uiPriority w:val="99"/>
-    <w:semiHidden/>
-    <w:unhideWhenUsed/>
-  </w:style>
-  <w:style w:type="paragraph" w:customStyle="1" w:styleId="0F59C75641AE304E8B4ECE2F3232211D">
-    <w:name w:val="0F59C75641AE304E8B4ECE2F3232211D"/>
-    <w:rsid w:val="002B2B56"/>
-  </w:style>
-  <w:style w:type="paragraph" w:customStyle="1" w:styleId="60DA82BE6FA41A40824C6C3769A55552">
-    <w:name w:val="60DA82BE6FA41A40824C6C3769A55552"/>
-    <w:rsid w:val="002B2B56"/>
-  </w:style>
-  <w:style w:type="paragraph" w:customStyle="1" w:styleId="0AFEED6976885D4BA8E8496D003AC473">
-    <w:name w:val="0AFEED6976885D4BA8E8496D003AC473"/>
-    <w:rsid w:val="002B2B56"/>
-  </w:style>
-  <w:style w:type="paragraph" w:customStyle="1" w:styleId="0AC5EC5CF5A3AF4199C813DE3DB33025">
-    <w:name w:val="0AC5EC5CF5A3AF4199C813DE3DB33025"/>
-    <w:rsid w:val="002B2B56"/>
-  </w:style>
-  <w:style w:type="paragraph" w:customStyle="1" w:styleId="706ADF939CA9464AAB85997A1778EAB1">
-    <w:name w:val="706ADF939CA9464AAB85997A1778EAB1"/>
-    <w:rsid w:val="002B2B56"/>
-  </w:style>
-  <w:style w:type="paragraph" w:customStyle="1" w:styleId="164A4CBF37DD4944A3DC6F182768FC62">
-    <w:name w:val="164A4CBF37DD4944A3DC6F182768FC62"/>
-    <w:rsid w:val="002B2B56"/>
-  </w:style>
-</w:styles>
-</file>
-
-<file path=word/glossary/webSettings.xml><?xml version="1.0" encoding="utf-8"?>
-<w:webSettings xmlns:mc="http://schemas.openxmlformats.org/markup-compatibility/2006" xmlns:r="http://schemas.openxmlformats.org/officeDocument/2006/relationships" xmlns:w="http://schemas.openxmlformats.org/wordprocessingml/2006/main" xmlns:w14="http://schemas.microsoft.com/office/word/2010/wordml" mc:Ignorable="w14">
-  <w:allowPNG/>
-  <w:doNotSaveAsSingleFile/>
-</w:webSettings>
 </file>
 
 <file path=word/theme/theme1.xml><?xml version="1.0" encoding="utf-8"?>
@@ -4769,11 +6598,11 @@
 </file>
 
 <file path=customXml/item1.xml><?xml version="1.0" encoding="utf-8"?>
-<b:Sources xmlns:b="http://schemas.openxmlformats.org/officeDocument/2006/bibliography" xmlns="http://schemas.openxmlformats.org/officeDocument/2006/bibliography" SelectedStyle="/APA.XSL" StyleName="APA"/>
+<b:Sources xmlns:b="http://schemas.openxmlformats.org/officeDocument/2006/bibliography" xmlns="http://schemas.openxmlformats.org/officeDocument/2006/bibliography" SelectedStyle="\APASixthEditionOfficeOnline.xsl" StyleName="APA" Version="6"/>
 </file>
 
 <file path=customXml/itemProps1.xml><?xml version="1.0" encoding="utf-8"?>
-<ds:datastoreItem xmlns:ds="http://schemas.openxmlformats.org/officeDocument/2006/customXml" ds:itemID="{CFF98814-FA0D-C946-B02B-14BDAC2A6FB7}">
+<ds:datastoreItem xmlns:ds="http://schemas.openxmlformats.org/officeDocument/2006/customXml" ds:itemID="{6E6EFC36-2340-AD4F-96FB-82C4E9A52D76}">
   <ds:schemaRefs>
     <ds:schemaRef ds:uri="http://schemas.openxmlformats.org/officeDocument/2006/bibliography"/>
   </ds:schemaRefs>
